--- a/projekt/Num_Projekt_8_Transformator.docx
+++ b/projekt/Num_Projekt_8_Transformator.docx
@@ -285,33 +285,43 @@
         <w:rPr>
           <w:lang w:val="de-CH"/>
         </w:rPr>
-        <w:t xml:space="preserve">, </w:t>
-      </w:r>
-      <w:proofErr w:type="spellStart"/>
+        <w:t>;</w:t>
+      </w:r>
       <w:r>
         <w:rPr>
           <w:lang w:val="de-CH"/>
         </w:rPr>
-        <w:t>Hohlenstein</w:t>
-      </w:r>
-      <w:proofErr w:type="spellEnd"/>
+        <w:t xml:space="preserve"> Ho</w:t>
+      </w:r>
       <w:r>
         <w:rPr>
           <w:lang w:val="de-CH"/>
         </w:rPr>
-        <w:t xml:space="preserve"> Jonat</w:t>
+        <w:t>l</w:t>
       </w:r>
       <w:r>
         <w:rPr>
           <w:lang w:val="de-CH"/>
         </w:rPr>
+        <w:t>lenstein Jonat</w:t>
+      </w:r>
+      <w:r>
+        <w:rPr>
+          <w:lang w:val="de-CH"/>
+        </w:rPr>
         <w:t>han</w:t>
       </w:r>
       <w:r>
         <w:rPr>
           <w:lang w:val="de-CH"/>
         </w:rPr>
-        <w:t xml:space="preserve">, </w:t>
+        <w:t>;</w:t>
+      </w:r>
+      <w:r>
+        <w:rPr>
+          <w:lang w:val="de-CH"/>
+        </w:rPr>
+        <w:t xml:space="preserve"> </w:t>
       </w:r>
       <w:r>
         <w:rPr>
@@ -624,13 +634,7 @@
         <w:t>ä</w:t>
       </w:r>
       <w:r>
-        <w:t>rkreises</w:t>
-      </w:r>
-      <w:r>
-        <w:t xml:space="preserve"> </w:t>
-      </w:r>
-      <w:r>
-        <w:t xml:space="preserve">sind </w:t>
+        <w:t xml:space="preserve">rkreises sind </w:t>
       </w:r>
       <w:r>
         <w:t>ü</w:t>
@@ -1021,28 +1025,17 @@
       </w:r>
       <w:proofErr w:type="spellEnd"/>
       <w:r>
-        <w:t xml:space="preserve"> = 50 µH, </w:t>
-      </w:r>
-      <w:proofErr w:type="spellStart"/>
+        <w:t xml:space="preserve"> = 50 </w:t>
+      </w:r>
       <w:r>
         <w:rPr>
           <w:i/>
           <w:iCs/>
         </w:rPr>
-        <w:t>L</w:t>
-      </w:r>
-      <w:r>
-        <w:rPr>
-          <w:vertAlign w:val="subscript"/>
-        </w:rPr>
-        <w:t>ps</w:t>
-      </w:r>
-      <w:proofErr w:type="spellEnd"/>
-      <w:r>
-        <w:t xml:space="preserve"> =</w:t>
-      </w:r>
-      <w:r>
-        <w:t xml:space="preserve"> </w:t>
+        <w:t>µ</w:t>
+      </w:r>
+      <w:r>
+        <w:t xml:space="preserve">H, </w:t>
       </w:r>
       <w:proofErr w:type="spellStart"/>
       <w:r>
@@ -1056,76 +1049,97 @@
         <w:rPr>
           <w:vertAlign w:val="subscript"/>
         </w:rPr>
-        <w:t>sp</w:t>
+        <w:t>ps</w:t>
       </w:r>
       <w:proofErr w:type="spellEnd"/>
       <w:r>
-        <w:t xml:space="preserve"> = 150 </w:t>
-      </w:r>
+        <w:t xml:space="preserve"> =</w:t>
+      </w:r>
+      <w:r>
+        <w:t xml:space="preserve"> </w:t>
+      </w:r>
+      <w:proofErr w:type="spellStart"/>
       <w:r>
         <w:rPr>
           <w:i/>
           <w:iCs/>
         </w:rPr>
-        <w:t>µ</w:t>
-      </w:r>
-      <w:r>
-        <w:t xml:space="preserve">H, </w:t>
+        <w:t>L</w:t>
+      </w:r>
+      <w:r>
+        <w:rPr>
+          <w:vertAlign w:val="subscript"/>
+        </w:rPr>
+        <w:t>sp</w:t>
+      </w:r>
+      <w:proofErr w:type="spellEnd"/>
+      <w:r>
+        <w:t xml:space="preserve"> = 150 </w:t>
       </w:r>
       <w:r>
         <w:rPr>
           <w:i/>
           <w:iCs/>
         </w:rPr>
-        <w:t>R</w:t>
-      </w:r>
-      <w:r>
-        <w:rPr>
-          <w:vertAlign w:val="subscript"/>
-        </w:rPr>
-        <w:t>2</w:t>
-      </w:r>
-      <w:r>
-        <w:t xml:space="preserve"> =</w:t>
-      </w:r>
-      <w:r>
-        <w:t xml:space="preserve"> </w:t>
-      </w:r>
-      <w:r>
-        <w:t>6</w:t>
-      </w:r>
-      <w:r>
-        <w:t xml:space="preserve"> </w:t>
-      </w:r>
-      <w:r>
-        <w:t>Ω,</w:t>
-      </w:r>
-      <w:r>
-        <w:t xml:space="preserve"> </w:t>
-      </w:r>
-      <w:proofErr w:type="spellStart"/>
+        <w:t>µ</w:t>
+      </w:r>
+      <w:r>
+        <w:t xml:space="preserve">H, </w:t>
+      </w:r>
       <w:r>
         <w:rPr>
           <w:i/>
           <w:iCs/>
         </w:rPr>
-        <w:t>L</w:t>
+        <w:t>R</w:t>
       </w:r>
       <w:r>
         <w:rPr>
           <w:vertAlign w:val="subscript"/>
         </w:rPr>
-        <w:t>s</w:t>
-      </w:r>
-      <w:proofErr w:type="spellEnd"/>
-      <w:r>
-        <w:t xml:space="preserve"> = 500 </w:t>
-      </w:r>
+        <w:t>2</w:t>
+      </w:r>
+      <w:r>
+        <w:t xml:space="preserve"> =</w:t>
+      </w:r>
+      <w:r>
+        <w:t xml:space="preserve"> </w:t>
+      </w:r>
+      <w:r>
+        <w:t>6</w:t>
+      </w:r>
+      <w:r>
+        <w:t xml:space="preserve"> </w:t>
+      </w:r>
+      <w:r>
+        <w:t>Ω,</w:t>
+      </w:r>
+      <w:r>
+        <w:t xml:space="preserve"> </w:t>
+      </w:r>
+      <w:proofErr w:type="spellStart"/>
       <w:r>
         <w:rPr>
           <w:i/>
           <w:iCs/>
         </w:rPr>
+        <w:t>L</w:t>
+      </w:r>
+      <w:r>
+        <w:rPr>
+          <w:vertAlign w:val="subscript"/>
+        </w:rPr>
+        <w:t>s</w:t>
+      </w:r>
+      <w:proofErr w:type="spellEnd"/>
+      <w:r>
+        <w:t xml:space="preserve"> = 500 </w:t>
+      </w:r>
+      <w:r>
+        <w:rPr>
+          <w:i/>
+          <w:iCs/>
+        </w:rPr>
         <w:t>µ</w:t>
       </w:r>
       <w:r>
@@ -1212,13 +1226,7 @@
         <w:t>ä</w:t>
       </w:r>
       <w:r>
-        <w:t>r- und den</w:t>
-      </w:r>
-      <w:r>
-        <w:t xml:space="preserve"> </w:t>
-      </w:r>
-      <w:r>
-        <w:t>Sekund</w:t>
+        <w:t>r- und den Sekund</w:t>
       </w:r>
       <w:r>
         <w:t>ä</w:t>
@@ -1236,6 +1244,531 @@
       </w:pPr>
       <w:r>
         <w:t>Ergebnisse Aufgabe 1</w:t>
+      </w:r>
+    </w:p>
+    <w:p>
+      <w:r>
+        <w:t>Primärstrom:</w:t>
+      </w:r>
+    </w:p>
+    <w:p>
+      <m:oMathPara>
+        <m:oMath>
+          <m:sSub>
+            <m:sSubPr>
+              <m:ctrlPr>
+                <w:rPr>
+                  <w:rFonts w:ascii="Cambria Math" w:hAnsi="Cambria Math"/>
+                </w:rPr>
+              </m:ctrlPr>
+            </m:sSubPr>
+            <m:e>
+              <m:r>
+                <w:rPr>
+                  <w:rFonts w:ascii="Cambria Math" w:hAnsi="Cambria Math"/>
+                </w:rPr>
+                <m:t>I</m:t>
+              </m:r>
+            </m:e>
+            <m:sub>
+              <m:r>
+                <w:rPr>
+                  <w:rFonts w:ascii="Cambria Math" w:hAnsi="Cambria Math"/>
+                </w:rPr>
+                <m:t>1</m:t>
+              </m:r>
+            </m:sub>
+          </m:sSub>
+          <m:r>
+            <w:rPr>
+              <w:rFonts w:ascii="Cambria Math" w:hAnsi="Cambria Math"/>
+            </w:rPr>
+            <m:t>(t)=</m:t>
+          </m:r>
+          <m:d>
+            <m:dPr>
+              <m:ctrlPr>
+                <w:rPr>
+                  <w:rFonts w:ascii="Cambria Math" w:hAnsi="Cambria Math"/>
+                </w:rPr>
+              </m:ctrlPr>
+            </m:dPr>
+            <m:e>
+              <m:sSub>
+                <m:sSubPr>
+                  <m:ctrlPr>
+                    <w:rPr>
+                      <w:rFonts w:ascii="Cambria Math" w:hAnsi="Cambria Math"/>
+                    </w:rPr>
+                  </m:ctrlPr>
+                </m:sSubPr>
+                <m:e>
+                  <m:r>
+                    <w:rPr>
+                      <w:rFonts w:ascii="Cambria Math" w:hAnsi="Cambria Math"/>
+                    </w:rPr>
+                    <m:t>U</m:t>
+                  </m:r>
+                </m:e>
+                <m:sub>
+                  <m:r>
+                    <w:rPr>
+                      <w:rFonts w:ascii="Cambria Math" w:hAnsi="Cambria Math"/>
+                    </w:rPr>
+                    <m:t>0</m:t>
+                  </m:r>
+                </m:sub>
+              </m:sSub>
+              <m:r>
+                <w:rPr>
+                  <w:rFonts w:ascii="Cambria Math" w:hAnsi="Cambria Math"/>
+                </w:rPr>
+                <m:t>-</m:t>
+              </m:r>
+              <m:sSub>
+                <m:sSubPr>
+                  <m:ctrlPr>
+                    <w:rPr>
+                      <w:rFonts w:ascii="Cambria Math" w:hAnsi="Cambria Math"/>
+                    </w:rPr>
+                  </m:ctrlPr>
+                </m:sSubPr>
+                <m:e>
+                  <m:r>
+                    <w:rPr>
+                      <w:rFonts w:ascii="Cambria Math" w:hAnsi="Cambria Math"/>
+                    </w:rPr>
+                    <m:t>L</m:t>
+                  </m:r>
+                </m:e>
+                <m:sub>
+                  <m:r>
+                    <w:rPr>
+                      <w:rFonts w:ascii="Cambria Math" w:hAnsi="Cambria Math"/>
+                    </w:rPr>
+                    <m:t>p</m:t>
+                  </m:r>
+                </m:sub>
+              </m:sSub>
+              <m:r>
+                <w:rPr>
+                  <w:rFonts w:ascii="Cambria Math" w:hAnsi="Cambria Math"/>
+                </w:rPr>
+                <m:t>⋅</m:t>
+              </m:r>
+              <m:sSub>
+                <m:sSubPr>
+                  <m:ctrlPr>
+                    <w:rPr>
+                      <w:rFonts w:ascii="Cambria Math" w:hAnsi="Cambria Math"/>
+                    </w:rPr>
+                  </m:ctrlPr>
+                </m:sSubPr>
+                <m:e>
+                  <m:acc>
+                    <m:accPr>
+                      <m:chr m:val="̇"/>
+                      <m:ctrlPr>
+                        <w:rPr>
+                          <w:rFonts w:ascii="Cambria Math" w:hAnsi="Cambria Math"/>
+                        </w:rPr>
+                      </m:ctrlPr>
+                    </m:accPr>
+                    <m:e>
+                      <m:r>
+                        <w:rPr>
+                          <w:rFonts w:ascii="Cambria Math" w:hAnsi="Cambria Math"/>
+                        </w:rPr>
+                        <m:t>I</m:t>
+                      </m:r>
+                    </m:e>
+                  </m:acc>
+                </m:e>
+                <m:sub>
+                  <m:r>
+                    <w:rPr>
+                      <w:rFonts w:ascii="Cambria Math" w:hAnsi="Cambria Math"/>
+                    </w:rPr>
+                    <m:t>1</m:t>
+                  </m:r>
+                </m:sub>
+              </m:sSub>
+              <m:r>
+                <w:rPr>
+                  <w:rFonts w:ascii="Cambria Math" w:hAnsi="Cambria Math"/>
+                </w:rPr>
+                <m:t>-</m:t>
+              </m:r>
+              <m:sSub>
+                <m:sSubPr>
+                  <m:ctrlPr>
+                    <w:rPr>
+                      <w:rFonts w:ascii="Cambria Math" w:hAnsi="Cambria Math"/>
+                    </w:rPr>
+                  </m:ctrlPr>
+                </m:sSubPr>
+                <m:e>
+                  <m:r>
+                    <w:rPr>
+                      <w:rFonts w:ascii="Cambria Math" w:hAnsi="Cambria Math"/>
+                    </w:rPr>
+                    <m:t>L</m:t>
+                  </m:r>
+                </m:e>
+                <m:sub>
+                  <m:r>
+                    <w:rPr>
+                      <w:rFonts w:ascii="Cambria Math" w:hAnsi="Cambria Math"/>
+                    </w:rPr>
+                    <m:t>ρs</m:t>
+                  </m:r>
+                </m:sub>
+              </m:sSub>
+              <m:sSub>
+                <m:sSubPr>
+                  <m:ctrlPr>
+                    <w:rPr>
+                      <w:rFonts w:ascii="Cambria Math" w:hAnsi="Cambria Math"/>
+                    </w:rPr>
+                  </m:ctrlPr>
+                </m:sSubPr>
+                <m:e>
+                  <m:acc>
+                    <m:accPr>
+                      <m:chr m:val="̇"/>
+                      <m:ctrlPr>
+                        <w:rPr>
+                          <w:rFonts w:ascii="Cambria Math" w:hAnsi="Cambria Math"/>
+                        </w:rPr>
+                      </m:ctrlPr>
+                    </m:accPr>
+                    <m:e>
+                      <m:r>
+                        <w:rPr>
+                          <w:rFonts w:ascii="Cambria Math" w:hAnsi="Cambria Math"/>
+                        </w:rPr>
+                        <m:t>I</m:t>
+                      </m:r>
+                    </m:e>
+                  </m:acc>
+                </m:e>
+                <m:sub>
+                  <m:r>
+                    <w:rPr>
+                      <w:rFonts w:ascii="Cambria Math" w:hAnsi="Cambria Math"/>
+                    </w:rPr>
+                    <m:t>2</m:t>
+                  </m:r>
+                </m:sub>
+              </m:sSub>
+            </m:e>
+          </m:d>
+          <m:r>
+            <w:rPr>
+              <w:rFonts w:ascii="Cambria Math" w:hAnsi="Cambria Math"/>
+            </w:rPr>
+            <m:t>⋅</m:t>
+          </m:r>
+          <m:f>
+            <m:fPr>
+              <m:ctrlPr>
+                <w:rPr>
+                  <w:rFonts w:ascii="Cambria Math" w:hAnsi="Cambria Math"/>
+                </w:rPr>
+              </m:ctrlPr>
+            </m:fPr>
+            <m:num>
+              <m:r>
+                <w:rPr>
+                  <w:rFonts w:ascii="Cambria Math" w:hAnsi="Cambria Math"/>
+                </w:rPr>
+                <m:t>1</m:t>
+              </m:r>
+            </m:num>
+            <m:den>
+              <m:sSub>
+                <m:sSubPr>
+                  <m:ctrlPr>
+                    <w:rPr>
+                      <w:rFonts w:ascii="Cambria Math" w:hAnsi="Cambria Math"/>
+                    </w:rPr>
+                  </m:ctrlPr>
+                </m:sSubPr>
+                <m:e>
+                  <m:r>
+                    <w:rPr>
+                      <w:rFonts w:ascii="Cambria Math" w:hAnsi="Cambria Math"/>
+                    </w:rPr>
+                    <m:t>R</m:t>
+                  </m:r>
+                </m:e>
+                <m:sub>
+                  <m:r>
+                    <w:rPr>
+                      <w:rFonts w:ascii="Cambria Math" w:hAnsi="Cambria Math"/>
+                    </w:rPr>
+                    <m:t>1</m:t>
+                  </m:r>
+                </m:sub>
+              </m:sSub>
+            </m:den>
+          </m:f>
+        </m:oMath>
+      </m:oMathPara>
+    </w:p>
+    <w:p>
+      <w:r>
+        <w:t>Sekundärstrom:</w:t>
+      </w:r>
+    </w:p>
+    <w:p>
+      <w:pPr>
+        <w:rPr>
+          <w:rFonts w:eastAsiaTheme="minorEastAsia"/>
+        </w:rPr>
+      </w:pPr>
+      <m:oMathPara>
+        <m:oMath>
+          <m:sSub>
+            <m:sSubPr>
+              <m:ctrlPr>
+                <w:rPr>
+                  <w:rFonts w:ascii="Cambria Math" w:hAnsi="Cambria Math"/>
+                </w:rPr>
+              </m:ctrlPr>
+            </m:sSubPr>
+            <m:e>
+              <m:r>
+                <w:rPr>
+                  <w:rFonts w:ascii="Cambria Math" w:hAnsi="Cambria Math"/>
+                </w:rPr>
+                <m:t>I</m:t>
+              </m:r>
+            </m:e>
+            <m:sub>
+              <m:r>
+                <w:rPr>
+                  <w:rFonts w:ascii="Cambria Math" w:hAnsi="Cambria Math"/>
+                </w:rPr>
+                <m:t>2</m:t>
+              </m:r>
+            </m:sub>
+          </m:sSub>
+          <m:r>
+            <w:rPr>
+              <w:rFonts w:ascii="Cambria Math" w:hAnsi="Cambria Math"/>
+            </w:rPr>
+            <m:t>(t)=</m:t>
+          </m:r>
+          <m:d>
+            <m:dPr>
+              <m:ctrlPr>
+                <w:rPr>
+                  <w:rFonts w:ascii="Cambria Math" w:hAnsi="Cambria Math"/>
+                </w:rPr>
+              </m:ctrlPr>
+            </m:dPr>
+            <m:e>
+              <m:r>
+                <w:rPr>
+                  <w:rFonts w:ascii="Cambria Math" w:hAnsi="Cambria Math"/>
+                </w:rPr>
+                <m:t>-</m:t>
+              </m:r>
+              <m:sSub>
+                <m:sSubPr>
+                  <m:ctrlPr>
+                    <w:rPr>
+                      <w:rFonts w:ascii="Cambria Math" w:hAnsi="Cambria Math"/>
+                    </w:rPr>
+                  </m:ctrlPr>
+                </m:sSubPr>
+                <m:e>
+                  <m:r>
+                    <w:rPr>
+                      <w:rFonts w:ascii="Cambria Math" w:hAnsi="Cambria Math"/>
+                    </w:rPr>
+                    <m:t>L</m:t>
+                  </m:r>
+                </m:e>
+                <m:sub>
+                  <m:r>
+                    <w:rPr>
+                      <w:rFonts w:ascii="Cambria Math" w:hAnsi="Cambria Math"/>
+                    </w:rPr>
+                    <m:t>sp</m:t>
+                  </m:r>
+                </m:sub>
+              </m:sSub>
+              <m:r>
+                <w:rPr>
+                  <w:rFonts w:ascii="Cambria Math" w:hAnsi="Cambria Math"/>
+                </w:rPr>
+                <m:t>⋅</m:t>
+              </m:r>
+              <m:sSub>
+                <m:sSubPr>
+                  <m:ctrlPr>
+                    <w:rPr>
+                      <w:rFonts w:ascii="Cambria Math" w:hAnsi="Cambria Math"/>
+                    </w:rPr>
+                  </m:ctrlPr>
+                </m:sSubPr>
+                <m:e>
+                  <m:acc>
+                    <m:accPr>
+                      <m:chr m:val="̇"/>
+                      <m:ctrlPr>
+                        <w:rPr>
+                          <w:rFonts w:ascii="Cambria Math" w:hAnsi="Cambria Math"/>
+                        </w:rPr>
+                      </m:ctrlPr>
+                    </m:accPr>
+                    <m:e>
+                      <m:r>
+                        <w:rPr>
+                          <w:rFonts w:ascii="Cambria Math" w:hAnsi="Cambria Math"/>
+                        </w:rPr>
+                        <m:t>I</m:t>
+                      </m:r>
+                    </m:e>
+                  </m:acc>
+                </m:e>
+                <m:sub>
+                  <m:r>
+                    <w:rPr>
+                      <w:rFonts w:ascii="Cambria Math" w:hAnsi="Cambria Math"/>
+                    </w:rPr>
+                    <m:t>1</m:t>
+                  </m:r>
+                </m:sub>
+              </m:sSub>
+              <m:r>
+                <w:rPr>
+                  <w:rFonts w:ascii="Cambria Math" w:hAnsi="Cambria Math"/>
+                </w:rPr>
+                <m:t>-</m:t>
+              </m:r>
+              <m:sSub>
+                <m:sSubPr>
+                  <m:ctrlPr>
+                    <w:rPr>
+                      <w:rFonts w:ascii="Cambria Math" w:hAnsi="Cambria Math"/>
+                    </w:rPr>
+                  </m:ctrlPr>
+                </m:sSubPr>
+                <m:e>
+                  <m:r>
+                    <w:rPr>
+                      <w:rFonts w:ascii="Cambria Math" w:hAnsi="Cambria Math"/>
+                    </w:rPr>
+                    <m:t>L</m:t>
+                  </m:r>
+                </m:e>
+                <m:sub>
+                  <m:r>
+                    <w:rPr>
+                      <w:rFonts w:ascii="Cambria Math" w:hAnsi="Cambria Math"/>
+                    </w:rPr>
+                    <m:t>s</m:t>
+                  </m:r>
+                </m:sub>
+              </m:sSub>
+              <m:sSub>
+                <m:sSubPr>
+                  <m:ctrlPr>
+                    <w:rPr>
+                      <w:rFonts w:ascii="Cambria Math" w:hAnsi="Cambria Math"/>
+                    </w:rPr>
+                  </m:ctrlPr>
+                </m:sSubPr>
+                <m:e>
+                  <m:acc>
+                    <m:accPr>
+                      <m:chr m:val="̇"/>
+                      <m:ctrlPr>
+                        <w:rPr>
+                          <w:rFonts w:ascii="Cambria Math" w:hAnsi="Cambria Math"/>
+                        </w:rPr>
+                      </m:ctrlPr>
+                    </m:accPr>
+                    <m:e>
+                      <m:r>
+                        <w:rPr>
+                          <w:rFonts w:ascii="Cambria Math" w:hAnsi="Cambria Math"/>
+                        </w:rPr>
+                        <m:t>I</m:t>
+                      </m:r>
+                    </m:e>
+                  </m:acc>
+                </m:e>
+                <m:sub>
+                  <m:r>
+                    <w:rPr>
+                      <w:rFonts w:ascii="Cambria Math" w:hAnsi="Cambria Math"/>
+                    </w:rPr>
+                    <m:t>2</m:t>
+                  </m:r>
+                </m:sub>
+              </m:sSub>
+            </m:e>
+          </m:d>
+          <m:r>
+            <w:rPr>
+              <w:rFonts w:ascii="Cambria Math" w:hAnsi="Cambria Math"/>
+            </w:rPr>
+            <m:t>⋅</m:t>
+          </m:r>
+          <m:f>
+            <m:fPr>
+              <m:ctrlPr>
+                <w:rPr>
+                  <w:rFonts w:ascii="Cambria Math" w:hAnsi="Cambria Math"/>
+                </w:rPr>
+              </m:ctrlPr>
+            </m:fPr>
+            <m:num>
+              <m:r>
+                <w:rPr>
+                  <w:rFonts w:ascii="Cambria Math" w:hAnsi="Cambria Math"/>
+                </w:rPr>
+                <m:t>1</m:t>
+              </m:r>
+            </m:num>
+            <m:den>
+              <m:sSub>
+                <m:sSubPr>
+                  <m:ctrlPr>
+                    <w:rPr>
+                      <w:rFonts w:ascii="Cambria Math" w:hAnsi="Cambria Math"/>
+                    </w:rPr>
+                  </m:ctrlPr>
+                </m:sSubPr>
+                <m:e>
+                  <m:r>
+                    <w:rPr>
+                      <w:rFonts w:ascii="Cambria Math" w:hAnsi="Cambria Math"/>
+                    </w:rPr>
+                    <m:t>R</m:t>
+                  </m:r>
+                </m:e>
+                <m:sub>
+                  <m:r>
+                    <w:rPr>
+                      <w:rFonts w:ascii="Cambria Math" w:hAnsi="Cambria Math"/>
+                    </w:rPr>
+                    <m:t>2</m:t>
+                  </m:r>
+                </m:sub>
+              </m:sSub>
+            </m:den>
+          </m:f>
+        </m:oMath>
+      </m:oMathPara>
+    </w:p>
+    <w:p>
+      <w:r>
+        <w:t>Differenzialgleichung:</w:t>
       </w:r>
     </w:p>
     <w:p>
@@ -1709,6 +2242,7 @@
         <w:pStyle w:val="berschrift2"/>
       </w:pPr>
       <w:r>
+        <w:lastRenderedPageBreak/>
         <w:t>Aufgabe 2</w:t>
       </w:r>
     </w:p>
@@ -1734,1240 +2268,8 @@
         <w:pStyle w:val="berschrift3"/>
       </w:pPr>
       <w:r>
-        <w:t>Ergebnisse Aufga</w:t>
-      </w:r>
-      <w:r>
-        <w:t>b</w:t>
-      </w:r>
-      <w:r>
-        <w:t xml:space="preserve">e </w:t>
-      </w:r>
-      <w:r>
-        <w:t>2</w:t>
-      </w:r>
-    </w:p>
-    <w:p/>
-    <w:p>
-      <w:pPr>
-        <w:pStyle w:val="berschrift2"/>
-      </w:pPr>
-      <w:r>
-        <w:lastRenderedPageBreak/>
-        <w:t>Aufgabe 3</w:t>
-      </w:r>
-    </w:p>
-    <w:p>
-      <w:r>
-        <w:t>L</w:t>
-      </w:r>
-      <w:r>
-        <w:t>ö</w:t>
-      </w:r>
-      <w:r>
-        <w:t>sen Sie das Differenzialgleichungssyste</w:t>
-      </w:r>
-      <w:r>
-        <w:t>m</w:t>
-      </w:r>
-      <w:r>
-        <w:t xml:space="preserve"> aus Aufgabe 2 f</w:t>
-      </w:r>
-      <w:r>
-        <w:t>ü</w:t>
-      </w:r>
-      <w:r>
-        <w:t xml:space="preserve">r </w:t>
-      </w:r>
-      <w:r>
-        <w:rPr>
-          <w:i/>
-          <w:iCs/>
-        </w:rPr>
-        <w:t>t</w:t>
-      </w:r>
-      <w:r>
-        <w:t xml:space="preserve"> </w:t>
-      </w:r>
-      <w:r>
-        <w:rPr>
-          <w:rFonts w:ascii="Cambria Math" w:hAnsi="Cambria Math" w:cs="Cambria Math"/>
-        </w:rPr>
-        <w:t>∈</w:t>
-      </w:r>
-      <w:r>
-        <w:t xml:space="preserve"> [0, 50] [</w:t>
-      </w:r>
-      <w:r>
-        <w:rPr>
-          <w:i/>
-          <w:iCs/>
-        </w:rPr>
-        <w:t>µ</w:t>
-      </w:r>
-      <w:r>
-        <w:t>s] mit dem expliziten Euler-Verfahren (Euler-vorw</w:t>
-      </w:r>
-      <w:r>
-        <w:t>ä</w:t>
-      </w:r>
-      <w:r>
-        <w:t>rts-Verfahren). Ermitteln Sie experimentell die Stabilit</w:t>
-      </w:r>
-      <w:r>
-        <w:t>ä</w:t>
-      </w:r>
-      <w:r>
-        <w:t>tsgrenze f</w:t>
-      </w:r>
-      <w:r>
-        <w:t>ü</w:t>
-      </w:r>
-      <w:r>
-        <w:t>r die Schrittweite τ.</w:t>
-      </w:r>
-    </w:p>
-    <w:p>
-      <w:pPr>
-        <w:pStyle w:val="berschrift3"/>
-      </w:pPr>
-      <w:r>
-        <w:t>Ergebnisse Aufga</w:t>
-      </w:r>
-      <w:r>
-        <w:t>b</w:t>
-      </w:r>
-      <w:r>
-        <w:t xml:space="preserve">e </w:t>
-      </w:r>
-      <w:r>
-        <w:t>3</w:t>
-      </w:r>
-    </w:p>
-    <w:p/>
-    <w:p>
-      <w:pPr>
-        <w:pStyle w:val="berschrift2"/>
-      </w:pPr>
-      <w:r>
-        <w:t>Aufgabe 4</w:t>
-      </w:r>
-    </w:p>
-    <w:p>
-      <w:r>
-        <w:t>L</w:t>
-      </w:r>
-      <w:r>
-        <w:t>ö</w:t>
-      </w:r>
-      <w:r>
-        <w:t>sen Sie das Differenzialgleichungssyste</w:t>
-      </w:r>
-      <w:r>
-        <w:t>m</w:t>
-      </w:r>
-      <w:r>
-        <w:t xml:space="preserve"> aus Aufgabe 2 im gleichen Zeitintervall mit dem impliziten Euler-Verfahren (Euler-r</w:t>
-      </w:r>
-      <w:r>
-        <w:t>ü</w:t>
-      </w:r>
-      <w:r>
-        <w:t>ckw</w:t>
-      </w:r>
-      <w:r>
-        <w:t>ä</w:t>
-      </w:r>
-      <w:r>
-        <w:t>rts-Verfahren).</w:t>
-      </w:r>
-    </w:p>
-    <w:p>
-      <w:pPr>
-        <w:pStyle w:val="berschrift3"/>
-      </w:pPr>
-      <w:r>
-        <w:t xml:space="preserve">Ergebnisse Aufgabe </w:t>
-      </w:r>
-      <w:r>
-        <w:t>4</w:t>
-      </w:r>
-    </w:p>
-    <w:p/>
-    <w:p>
-      <w:pPr>
-        <w:pStyle w:val="berschrift2"/>
-      </w:pPr>
-      <w:r>
-        <w:t>Aufgabe 5</w:t>
-      </w:r>
-    </w:p>
-    <w:p>
-      <w:r>
-        <w:t>Implementieren Sie die implizite Trapezregel und l</w:t>
-      </w:r>
-      <w:r>
-        <w:t>ö</w:t>
-      </w:r>
-      <w:r>
-        <w:t>sen Sie das Differenzialgleichungssystem aus Aufgabe 2 im gleichen Zeitintervall wie in Aufgabe 3. Vergleichen Sie die numerische L</w:t>
-      </w:r>
-      <w:r>
-        <w:t>ö</w:t>
-      </w:r>
-      <w:r>
-        <w:t>sung mit derjenigen des impliziten Euler-Verfahrens hinsichtlich Genauigkeit, Rechenaufwand und Konvergenz.</w:t>
-      </w:r>
-    </w:p>
-    <w:p>
-      <w:pPr>
-        <w:pStyle w:val="berschrift3"/>
-      </w:pPr>
-      <w:r>
-        <w:t xml:space="preserve">Ergebnisse Aufgabe </w:t>
-      </w:r>
-      <w:r>
-        <w:t>5</w:t>
-      </w:r>
-    </w:p>
-    <w:p/>
-    <w:p>
-      <w:pPr>
-        <w:pStyle w:val="berschrift1"/>
-      </w:pPr>
-      <w:r>
-        <w:t>Fazit</w:t>
-      </w:r>
-    </w:p>
-    <w:p>
-      <w:pPr>
-        <w:spacing w:before="0" w:line="240" w:lineRule="auto"/>
-        <w:jc w:val="left"/>
-        <w:rPr>
-          <w:rFonts w:ascii="Arial" w:hAnsi="Arial"/>
-          <w:b/>
-          <w:noProof/>
-          <w:kern w:val="28"/>
-        </w:rPr>
-      </w:pPr>
-      <w:r>
-        <w:rPr>
-          <w:noProof/>
-        </w:rPr>
-        <w:br w:type="page"/>
-      </w:r>
-    </w:p>
-    <w:p>
-      <w:pPr>
-        <w:pStyle w:val="berschrift1"/>
-        <w:numPr>
-          <w:ilvl w:val="0"/>
-          <w:numId w:val="0"/>
-        </w:numPr>
-      </w:pPr>
-      <w:r>
-        <w:lastRenderedPageBreak/>
-        <w:t>Transformator:</w:t>
-      </w:r>
-    </w:p>
-    <w:p/>
-    <w:p>
-      <w:r>
-        <w:t>Differentialgleichungen:</w:t>
-      </w:r>
-    </w:p>
-    <w:p>
-      <m:oMathPara>
-        <m:oMath>
-          <m:sSub>
-            <m:sSubPr>
-              <m:ctrlPr>
-                <w:rPr>
-                  <w:rFonts w:ascii="Cambria Math" w:hAnsi="Cambria Math"/>
-                </w:rPr>
-              </m:ctrlPr>
-            </m:sSubPr>
-            <m:e>
-              <m:r>
-                <w:rPr>
-                  <w:rFonts w:ascii="Cambria Math" w:hAnsi="Cambria Math"/>
-                </w:rPr>
-                <m:t>U</m:t>
-              </m:r>
-            </m:e>
-            <m:sub>
-              <m:r>
-                <w:rPr>
-                  <w:rFonts w:ascii="Cambria Math" w:hAnsi="Cambria Math"/>
-                </w:rPr>
-                <m:t>ext</m:t>
-              </m:r>
-            </m:sub>
-          </m:sSub>
-          <m:r>
-            <w:rPr>
-              <w:rFonts w:ascii="Cambria Math" w:hAnsi="Cambria Math"/>
-            </w:rPr>
-            <m:t>=</m:t>
-          </m:r>
-          <m:sSub>
-            <m:sSubPr>
-              <m:ctrlPr>
-                <w:rPr>
-                  <w:rFonts w:ascii="Cambria Math" w:hAnsi="Cambria Math"/>
-                </w:rPr>
-              </m:ctrlPr>
-            </m:sSubPr>
-            <m:e>
-              <m:r>
-                <w:rPr>
-                  <w:rFonts w:ascii="Cambria Math" w:hAnsi="Cambria Math"/>
-                </w:rPr>
-                <m:t>L</m:t>
-              </m:r>
-            </m:e>
-            <m:sub>
-              <m:r>
-                <w:rPr>
-                  <w:rFonts w:ascii="Cambria Math" w:hAnsi="Cambria Math"/>
-                </w:rPr>
-                <m:t>p</m:t>
-              </m:r>
-            </m:sub>
-          </m:sSub>
-          <m:r>
-            <w:rPr>
-              <w:rFonts w:ascii="Cambria Math" w:hAnsi="Cambria Math"/>
-            </w:rPr>
-            <m:t>⋅</m:t>
-          </m:r>
-          <m:sSub>
-            <m:sSubPr>
-              <m:ctrlPr>
-                <w:rPr>
-                  <w:rFonts w:ascii="Cambria Math" w:hAnsi="Cambria Math"/>
-                </w:rPr>
-              </m:ctrlPr>
-            </m:sSubPr>
-            <m:e>
-              <m:acc>
-                <m:accPr>
-                  <m:chr m:val="̇"/>
-                  <m:ctrlPr>
-                    <w:rPr>
-                      <w:rFonts w:ascii="Cambria Math" w:hAnsi="Cambria Math"/>
-                    </w:rPr>
-                  </m:ctrlPr>
-                </m:accPr>
-                <m:e>
-                  <m:r>
-                    <w:rPr>
-                      <w:rFonts w:ascii="Cambria Math" w:hAnsi="Cambria Math"/>
-                    </w:rPr>
-                    <m:t>I</m:t>
-                  </m:r>
-                </m:e>
-              </m:acc>
-            </m:e>
-            <m:sub>
-              <m:r>
-                <w:rPr>
-                  <w:rFonts w:ascii="Cambria Math" w:hAnsi="Cambria Math"/>
-                </w:rPr>
-                <m:t>1</m:t>
-              </m:r>
-            </m:sub>
-          </m:sSub>
-          <m:r>
-            <w:rPr>
-              <w:rFonts w:ascii="Cambria Math" w:hAnsi="Cambria Math"/>
-            </w:rPr>
-            <m:t>+</m:t>
-          </m:r>
-          <m:sSub>
-            <m:sSubPr>
-              <m:ctrlPr>
-                <w:rPr>
-                  <w:rFonts w:ascii="Cambria Math" w:hAnsi="Cambria Math"/>
-                </w:rPr>
-              </m:ctrlPr>
-            </m:sSubPr>
-            <m:e>
-              <m:r>
-                <w:rPr>
-                  <w:rFonts w:ascii="Cambria Math" w:hAnsi="Cambria Math"/>
-                </w:rPr>
-                <m:t>L</m:t>
-              </m:r>
-            </m:e>
-            <m:sub>
-              <m:r>
-                <w:rPr>
-                  <w:rFonts w:ascii="Cambria Math" w:hAnsi="Cambria Math"/>
-                </w:rPr>
-                <m:t>ps</m:t>
-              </m:r>
-            </m:sub>
-          </m:sSub>
-          <m:r>
-            <w:rPr>
-              <w:rFonts w:ascii="Cambria Math" w:hAnsi="Cambria Math"/>
-            </w:rPr>
-            <m:t>⋅</m:t>
-          </m:r>
-          <m:sSub>
-            <m:sSubPr>
-              <m:ctrlPr>
-                <w:rPr>
-                  <w:rFonts w:ascii="Cambria Math" w:hAnsi="Cambria Math"/>
-                </w:rPr>
-              </m:ctrlPr>
-            </m:sSubPr>
-            <m:e>
-              <m:acc>
-                <m:accPr>
-                  <m:chr m:val="̇"/>
-                  <m:ctrlPr>
-                    <w:rPr>
-                      <w:rFonts w:ascii="Cambria Math" w:hAnsi="Cambria Math"/>
-                    </w:rPr>
-                  </m:ctrlPr>
-                </m:accPr>
-                <m:e>
-                  <m:r>
-                    <w:rPr>
-                      <w:rFonts w:ascii="Cambria Math" w:hAnsi="Cambria Math"/>
-                    </w:rPr>
-                    <m:t>I</m:t>
-                  </m:r>
-                </m:e>
-              </m:acc>
-            </m:e>
-            <m:sub>
-              <m:r>
-                <w:rPr>
-                  <w:rFonts w:ascii="Cambria Math" w:hAnsi="Cambria Math"/>
-                </w:rPr>
-                <m:t>2</m:t>
-              </m:r>
-            </m:sub>
-          </m:sSub>
-          <m:r>
-            <w:rPr>
-              <w:rFonts w:ascii="Cambria Math" w:hAnsi="Cambria Math"/>
-            </w:rPr>
-            <m:t>+</m:t>
-          </m:r>
-          <m:sSub>
-            <m:sSubPr>
-              <m:ctrlPr>
-                <w:rPr>
-                  <w:rFonts w:ascii="Cambria Math" w:hAnsi="Cambria Math"/>
-                </w:rPr>
-              </m:ctrlPr>
-            </m:sSubPr>
-            <m:e>
-              <m:r>
-                <w:rPr>
-                  <w:rFonts w:ascii="Cambria Math" w:hAnsi="Cambria Math"/>
-                </w:rPr>
-                <m:t>R</m:t>
-              </m:r>
-            </m:e>
-            <m:sub>
-              <m:r>
-                <w:rPr>
-                  <w:rFonts w:ascii="Cambria Math" w:hAnsi="Cambria Math"/>
-                </w:rPr>
-                <m:t>1</m:t>
-              </m:r>
-            </m:sub>
-          </m:sSub>
-          <m:r>
-            <w:rPr>
-              <w:rFonts w:ascii="Cambria Math" w:hAnsi="Cambria Math"/>
-            </w:rPr>
-            <m:t>⋅</m:t>
-          </m:r>
-          <m:sSub>
-            <m:sSubPr>
-              <m:ctrlPr>
-                <w:rPr>
-                  <w:rFonts w:ascii="Cambria Math" w:hAnsi="Cambria Math"/>
-                </w:rPr>
-              </m:ctrlPr>
-            </m:sSubPr>
-            <m:e>
-              <m:r>
-                <w:rPr>
-                  <w:rFonts w:ascii="Cambria Math" w:hAnsi="Cambria Math"/>
-                </w:rPr>
-                <m:t>I</m:t>
-              </m:r>
-            </m:e>
-            <m:sub>
-              <m:r>
-                <w:rPr>
-                  <w:rFonts w:ascii="Cambria Math" w:hAnsi="Cambria Math"/>
-                </w:rPr>
-                <m:t>1</m:t>
-              </m:r>
-            </m:sub>
-          </m:sSub>
-        </m:oMath>
-      </m:oMathPara>
-    </w:p>
-    <w:p>
-      <m:oMathPara>
-        <m:oMath>
-          <m:r>
-            <m:rPr>
-              <m:sty m:val="p"/>
-            </m:rPr>
-            <w:rPr>
-              <w:rFonts w:ascii="Cambria Math" w:hAnsi="Cambria Math"/>
-            </w:rPr>
-            <m:t>0</m:t>
-          </m:r>
-          <m:r>
-            <w:rPr>
-              <w:rFonts w:ascii="Cambria Math" w:hAnsi="Cambria Math"/>
-            </w:rPr>
-            <m:t>=</m:t>
-          </m:r>
-          <m:sSub>
-            <m:sSubPr>
-              <m:ctrlPr>
-                <w:rPr>
-                  <w:rFonts w:ascii="Cambria Math" w:hAnsi="Cambria Math"/>
-                </w:rPr>
-              </m:ctrlPr>
-            </m:sSubPr>
-            <m:e>
-              <m:r>
-                <w:rPr>
-                  <w:rFonts w:ascii="Cambria Math" w:hAnsi="Cambria Math"/>
-                </w:rPr>
-                <m:t>L</m:t>
-              </m:r>
-            </m:e>
-            <m:sub>
-              <m:r>
-                <w:rPr>
-                  <w:rFonts w:ascii="Cambria Math" w:hAnsi="Cambria Math"/>
-                </w:rPr>
-                <m:t>s</m:t>
-              </m:r>
-            </m:sub>
-          </m:sSub>
-          <m:r>
-            <w:rPr>
-              <w:rFonts w:ascii="Cambria Math" w:hAnsi="Cambria Math"/>
-            </w:rPr>
-            <m:t>⋅</m:t>
-          </m:r>
-          <m:sSub>
-            <m:sSubPr>
-              <m:ctrlPr>
-                <w:rPr>
-                  <w:rFonts w:ascii="Cambria Math" w:hAnsi="Cambria Math"/>
-                </w:rPr>
-              </m:ctrlPr>
-            </m:sSubPr>
-            <m:e>
-              <m:acc>
-                <m:accPr>
-                  <m:chr m:val="̇"/>
-                  <m:ctrlPr>
-                    <w:rPr>
-                      <w:rFonts w:ascii="Cambria Math" w:hAnsi="Cambria Math"/>
-                    </w:rPr>
-                  </m:ctrlPr>
-                </m:accPr>
-                <m:e>
-                  <m:r>
-                    <w:rPr>
-                      <w:rFonts w:ascii="Cambria Math" w:hAnsi="Cambria Math"/>
-                    </w:rPr>
-                    <m:t>I</m:t>
-                  </m:r>
-                </m:e>
-              </m:acc>
-            </m:e>
-            <m:sub>
-              <m:r>
-                <w:rPr>
-                  <w:rFonts w:ascii="Cambria Math" w:hAnsi="Cambria Math"/>
-                </w:rPr>
-                <m:t>1</m:t>
-              </m:r>
-            </m:sub>
-          </m:sSub>
-          <m:r>
-            <w:rPr>
-              <w:rFonts w:ascii="Cambria Math" w:hAnsi="Cambria Math"/>
-            </w:rPr>
-            <m:t>+</m:t>
-          </m:r>
-          <m:sSub>
-            <m:sSubPr>
-              <m:ctrlPr>
-                <w:rPr>
-                  <w:rFonts w:ascii="Cambria Math" w:hAnsi="Cambria Math"/>
-                </w:rPr>
-              </m:ctrlPr>
-            </m:sSubPr>
-            <m:e>
-              <m:r>
-                <w:rPr>
-                  <w:rFonts w:ascii="Cambria Math" w:hAnsi="Cambria Math"/>
-                </w:rPr>
-                <m:t>L</m:t>
-              </m:r>
-            </m:e>
-            <m:sub>
-              <m:r>
-                <w:rPr>
-                  <w:rFonts w:ascii="Cambria Math" w:hAnsi="Cambria Math"/>
-                </w:rPr>
-                <m:t>sp</m:t>
-              </m:r>
-            </m:sub>
-          </m:sSub>
-          <m:r>
-            <w:rPr>
-              <w:rFonts w:ascii="Cambria Math" w:hAnsi="Cambria Math"/>
-            </w:rPr>
-            <m:t>⋅</m:t>
-          </m:r>
-          <m:sSub>
-            <m:sSubPr>
-              <m:ctrlPr>
-                <w:rPr>
-                  <w:rFonts w:ascii="Cambria Math" w:hAnsi="Cambria Math"/>
-                </w:rPr>
-              </m:ctrlPr>
-            </m:sSubPr>
-            <m:e>
-              <m:acc>
-                <m:accPr>
-                  <m:chr m:val="̇"/>
-                  <m:ctrlPr>
-                    <w:rPr>
-                      <w:rFonts w:ascii="Cambria Math" w:hAnsi="Cambria Math"/>
-                    </w:rPr>
-                  </m:ctrlPr>
-                </m:accPr>
-                <m:e>
-                  <m:r>
-                    <w:rPr>
-                      <w:rFonts w:ascii="Cambria Math" w:hAnsi="Cambria Math"/>
-                    </w:rPr>
-                    <m:t>I</m:t>
-                  </m:r>
-                </m:e>
-              </m:acc>
-            </m:e>
-            <m:sub>
-              <m:r>
-                <w:rPr>
-                  <w:rFonts w:ascii="Cambria Math" w:hAnsi="Cambria Math"/>
-                </w:rPr>
-                <m:t>2</m:t>
-              </m:r>
-            </m:sub>
-          </m:sSub>
-          <m:r>
-            <w:rPr>
-              <w:rFonts w:ascii="Cambria Math" w:hAnsi="Cambria Math"/>
-            </w:rPr>
-            <m:t>+</m:t>
-          </m:r>
-          <m:sSub>
-            <m:sSubPr>
-              <m:ctrlPr>
-                <w:rPr>
-                  <w:rFonts w:ascii="Cambria Math" w:hAnsi="Cambria Math"/>
-                </w:rPr>
-              </m:ctrlPr>
-            </m:sSubPr>
-            <m:e>
-              <m:r>
-                <w:rPr>
-                  <w:rFonts w:ascii="Cambria Math" w:hAnsi="Cambria Math"/>
-                </w:rPr>
-                <m:t>R</m:t>
-              </m:r>
-            </m:e>
-            <m:sub>
-              <m:r>
-                <w:rPr>
-                  <w:rFonts w:ascii="Cambria Math" w:hAnsi="Cambria Math"/>
-                </w:rPr>
-                <m:t>2</m:t>
-              </m:r>
-            </m:sub>
-          </m:sSub>
-          <m:r>
-            <w:rPr>
-              <w:rFonts w:ascii="Cambria Math" w:hAnsi="Cambria Math"/>
-            </w:rPr>
-            <m:t>⋅</m:t>
-          </m:r>
-          <m:sSub>
-            <m:sSubPr>
-              <m:ctrlPr>
-                <w:rPr>
-                  <w:rFonts w:ascii="Cambria Math" w:hAnsi="Cambria Math"/>
-                </w:rPr>
-              </m:ctrlPr>
-            </m:sSubPr>
-            <m:e>
-              <m:r>
-                <w:rPr>
-                  <w:rFonts w:ascii="Cambria Math" w:hAnsi="Cambria Math"/>
-                </w:rPr>
-                <m:t>I</m:t>
-              </m:r>
-            </m:e>
-            <m:sub>
-              <m:r>
-                <w:rPr>
-                  <w:rFonts w:ascii="Cambria Math" w:hAnsi="Cambria Math"/>
-                </w:rPr>
-                <m:t>2</m:t>
-              </m:r>
-            </m:sub>
-          </m:sSub>
-        </m:oMath>
-      </m:oMathPara>
-    </w:p>
-    <w:p>
-      <w:r>
-        <w:t>Primärstrom:</w:t>
-      </w:r>
-    </w:p>
-    <w:p>
-      <m:oMathPara>
-        <m:oMath>
-          <m:sSub>
-            <m:sSubPr>
-              <m:ctrlPr>
-                <w:rPr>
-                  <w:rFonts w:ascii="Cambria Math" w:hAnsi="Cambria Math"/>
-                </w:rPr>
-              </m:ctrlPr>
-            </m:sSubPr>
-            <m:e>
-              <m:r>
-                <w:rPr>
-                  <w:rFonts w:ascii="Cambria Math" w:hAnsi="Cambria Math"/>
-                </w:rPr>
-                <m:t>I</m:t>
-              </m:r>
-            </m:e>
-            <m:sub>
-              <m:r>
-                <w:rPr>
-                  <w:rFonts w:ascii="Cambria Math" w:hAnsi="Cambria Math"/>
-                </w:rPr>
-                <m:t>1</m:t>
-              </m:r>
-            </m:sub>
-          </m:sSub>
-          <m:r>
-            <w:rPr>
-              <w:rFonts w:ascii="Cambria Math" w:hAnsi="Cambria Math"/>
-            </w:rPr>
-            <m:t>(t)=</m:t>
-          </m:r>
-          <m:d>
-            <m:dPr>
-              <m:ctrlPr>
-                <w:rPr>
-                  <w:rFonts w:ascii="Cambria Math" w:hAnsi="Cambria Math"/>
-                </w:rPr>
-              </m:ctrlPr>
-            </m:dPr>
-            <m:e>
-              <m:sSub>
-                <m:sSubPr>
-                  <m:ctrlPr>
-                    <w:rPr>
-                      <w:rFonts w:ascii="Cambria Math" w:hAnsi="Cambria Math"/>
-                    </w:rPr>
-                  </m:ctrlPr>
-                </m:sSubPr>
-                <m:e>
-                  <m:r>
-                    <w:rPr>
-                      <w:rFonts w:ascii="Cambria Math" w:hAnsi="Cambria Math"/>
-                    </w:rPr>
-                    <m:t>U</m:t>
-                  </m:r>
-                </m:e>
-                <m:sub>
-                  <m:r>
-                    <w:rPr>
-                      <w:rFonts w:ascii="Cambria Math" w:hAnsi="Cambria Math"/>
-                    </w:rPr>
-                    <m:t>0</m:t>
-                  </m:r>
-                </m:sub>
-              </m:sSub>
-              <m:r>
-                <w:rPr>
-                  <w:rFonts w:ascii="Cambria Math" w:hAnsi="Cambria Math"/>
-                </w:rPr>
-                <m:t>-</m:t>
-              </m:r>
-              <m:sSub>
-                <m:sSubPr>
-                  <m:ctrlPr>
-                    <w:rPr>
-                      <w:rFonts w:ascii="Cambria Math" w:hAnsi="Cambria Math"/>
-                    </w:rPr>
-                  </m:ctrlPr>
-                </m:sSubPr>
-                <m:e>
-                  <m:r>
-                    <w:rPr>
-                      <w:rFonts w:ascii="Cambria Math" w:hAnsi="Cambria Math"/>
-                    </w:rPr>
-                    <m:t>L</m:t>
-                  </m:r>
-                </m:e>
-                <m:sub>
-                  <m:r>
-                    <w:rPr>
-                      <w:rFonts w:ascii="Cambria Math" w:hAnsi="Cambria Math"/>
-                    </w:rPr>
-                    <m:t>p</m:t>
-                  </m:r>
-                </m:sub>
-              </m:sSub>
-              <m:r>
-                <w:rPr>
-                  <w:rFonts w:ascii="Cambria Math" w:hAnsi="Cambria Math"/>
-                </w:rPr>
-                <m:t>⋅</m:t>
-              </m:r>
-              <m:sSub>
-                <m:sSubPr>
-                  <m:ctrlPr>
-                    <w:rPr>
-                      <w:rFonts w:ascii="Cambria Math" w:hAnsi="Cambria Math"/>
-                    </w:rPr>
-                  </m:ctrlPr>
-                </m:sSubPr>
-                <m:e>
-                  <m:acc>
-                    <m:accPr>
-                      <m:chr m:val="̇"/>
-                      <m:ctrlPr>
-                        <w:rPr>
-                          <w:rFonts w:ascii="Cambria Math" w:hAnsi="Cambria Math"/>
-                        </w:rPr>
-                      </m:ctrlPr>
-                    </m:accPr>
-                    <m:e>
-                      <m:r>
-                        <w:rPr>
-                          <w:rFonts w:ascii="Cambria Math" w:hAnsi="Cambria Math"/>
-                        </w:rPr>
-                        <m:t>I</m:t>
-                      </m:r>
-                    </m:e>
-                  </m:acc>
-                </m:e>
-                <m:sub>
-                  <m:r>
-                    <w:rPr>
-                      <w:rFonts w:ascii="Cambria Math" w:hAnsi="Cambria Math"/>
-                    </w:rPr>
-                    <m:t>1</m:t>
-                  </m:r>
-                </m:sub>
-              </m:sSub>
-              <m:r>
-                <w:rPr>
-                  <w:rFonts w:ascii="Cambria Math" w:hAnsi="Cambria Math"/>
-                </w:rPr>
-                <m:t>-</m:t>
-              </m:r>
-              <m:sSub>
-                <m:sSubPr>
-                  <m:ctrlPr>
-                    <w:rPr>
-                      <w:rFonts w:ascii="Cambria Math" w:hAnsi="Cambria Math"/>
-                    </w:rPr>
-                  </m:ctrlPr>
-                </m:sSubPr>
-                <m:e>
-                  <m:r>
-                    <w:rPr>
-                      <w:rFonts w:ascii="Cambria Math" w:hAnsi="Cambria Math"/>
-                    </w:rPr>
-                    <m:t>L</m:t>
-                  </m:r>
-                </m:e>
-                <m:sub>
-                  <m:r>
-                    <w:rPr>
-                      <w:rFonts w:ascii="Cambria Math" w:hAnsi="Cambria Math"/>
-                    </w:rPr>
-                    <m:t>ρs</m:t>
-                  </m:r>
-                </m:sub>
-              </m:sSub>
-              <m:sSub>
-                <m:sSubPr>
-                  <m:ctrlPr>
-                    <w:rPr>
-                      <w:rFonts w:ascii="Cambria Math" w:hAnsi="Cambria Math"/>
-                    </w:rPr>
-                  </m:ctrlPr>
-                </m:sSubPr>
-                <m:e>
-                  <m:acc>
-                    <m:accPr>
-                      <m:chr m:val="̇"/>
-                      <m:ctrlPr>
-                        <w:rPr>
-                          <w:rFonts w:ascii="Cambria Math" w:hAnsi="Cambria Math"/>
-                        </w:rPr>
-                      </m:ctrlPr>
-                    </m:accPr>
-                    <m:e>
-                      <m:r>
-                        <w:rPr>
-                          <w:rFonts w:ascii="Cambria Math" w:hAnsi="Cambria Math"/>
-                        </w:rPr>
-                        <m:t>I</m:t>
-                      </m:r>
-                    </m:e>
-                  </m:acc>
-                </m:e>
-                <m:sub>
-                  <m:r>
-                    <w:rPr>
-                      <w:rFonts w:ascii="Cambria Math" w:hAnsi="Cambria Math"/>
-                    </w:rPr>
-                    <m:t>2</m:t>
-                  </m:r>
-                </m:sub>
-              </m:sSub>
-            </m:e>
-          </m:d>
-          <m:r>
-            <w:rPr>
-              <w:rFonts w:ascii="Cambria Math" w:hAnsi="Cambria Math"/>
-            </w:rPr>
-            <m:t>⋅</m:t>
-          </m:r>
-          <m:f>
-            <m:fPr>
-              <m:ctrlPr>
-                <w:rPr>
-                  <w:rFonts w:ascii="Cambria Math" w:hAnsi="Cambria Math"/>
-                </w:rPr>
-              </m:ctrlPr>
-            </m:fPr>
-            <m:num>
-              <m:r>
-                <w:rPr>
-                  <w:rFonts w:ascii="Cambria Math" w:hAnsi="Cambria Math"/>
-                </w:rPr>
-                <m:t>1</m:t>
-              </m:r>
-            </m:num>
-            <m:den>
-              <m:sSub>
-                <m:sSubPr>
-                  <m:ctrlPr>
-                    <w:rPr>
-                      <w:rFonts w:ascii="Cambria Math" w:hAnsi="Cambria Math"/>
-                    </w:rPr>
-                  </m:ctrlPr>
-                </m:sSubPr>
-                <m:e>
-                  <m:r>
-                    <w:rPr>
-                      <w:rFonts w:ascii="Cambria Math" w:hAnsi="Cambria Math"/>
-                    </w:rPr>
-                    <m:t>R</m:t>
-                  </m:r>
-                </m:e>
-                <m:sub>
-                  <m:r>
-                    <w:rPr>
-                      <w:rFonts w:ascii="Cambria Math" w:hAnsi="Cambria Math"/>
-                    </w:rPr>
-                    <m:t>1</m:t>
-                  </m:r>
-                </m:sub>
-              </m:sSub>
-            </m:den>
-          </m:f>
-        </m:oMath>
-      </m:oMathPara>
-    </w:p>
-    <w:p/>
-    <w:p>
-      <w:r>
-        <w:t>Sekundärstrom:</w:t>
-      </w:r>
-    </w:p>
-    <w:p>
-      <w:pPr>
-        <w:rPr>
-          <w:rFonts w:eastAsiaTheme="minorEastAsia"/>
-        </w:rPr>
-      </w:pPr>
-      <m:oMathPara>
-        <m:oMath>
-          <m:sSub>
-            <m:sSubPr>
-              <m:ctrlPr>
-                <w:rPr>
-                  <w:rFonts w:ascii="Cambria Math" w:hAnsi="Cambria Math"/>
-                </w:rPr>
-              </m:ctrlPr>
-            </m:sSubPr>
-            <m:e>
-              <m:r>
-                <w:rPr>
-                  <w:rFonts w:ascii="Cambria Math" w:hAnsi="Cambria Math"/>
-                </w:rPr>
-                <m:t>I</m:t>
-              </m:r>
-            </m:e>
-            <m:sub>
-              <m:r>
-                <w:rPr>
-                  <w:rFonts w:ascii="Cambria Math" w:hAnsi="Cambria Math"/>
-                </w:rPr>
-                <m:t>2</m:t>
-              </m:r>
-            </m:sub>
-          </m:sSub>
-          <m:r>
-            <w:rPr>
-              <w:rFonts w:ascii="Cambria Math" w:hAnsi="Cambria Math"/>
-            </w:rPr>
-            <m:t>(t)=</m:t>
-          </m:r>
-          <m:d>
-            <m:dPr>
-              <m:ctrlPr>
-                <w:rPr>
-                  <w:rFonts w:ascii="Cambria Math" w:hAnsi="Cambria Math"/>
-                </w:rPr>
-              </m:ctrlPr>
-            </m:dPr>
-            <m:e>
-              <m:r>
-                <w:rPr>
-                  <w:rFonts w:ascii="Cambria Math" w:hAnsi="Cambria Math"/>
-                </w:rPr>
-                <m:t>-</m:t>
-              </m:r>
-              <m:sSub>
-                <m:sSubPr>
-                  <m:ctrlPr>
-                    <w:rPr>
-                      <w:rFonts w:ascii="Cambria Math" w:hAnsi="Cambria Math"/>
-                    </w:rPr>
-                  </m:ctrlPr>
-                </m:sSubPr>
-                <m:e>
-                  <m:r>
-                    <w:rPr>
-                      <w:rFonts w:ascii="Cambria Math" w:hAnsi="Cambria Math"/>
-                    </w:rPr>
-                    <m:t>L</m:t>
-                  </m:r>
-                </m:e>
-                <m:sub>
-                  <m:r>
-                    <w:rPr>
-                      <w:rFonts w:ascii="Cambria Math" w:hAnsi="Cambria Math"/>
-                    </w:rPr>
-                    <m:t>sp</m:t>
-                  </m:r>
-                </m:sub>
-              </m:sSub>
-              <m:r>
-                <w:rPr>
-                  <w:rFonts w:ascii="Cambria Math" w:hAnsi="Cambria Math"/>
-                </w:rPr>
-                <m:t>⋅</m:t>
-              </m:r>
-              <m:sSub>
-                <m:sSubPr>
-                  <m:ctrlPr>
-                    <w:rPr>
-                      <w:rFonts w:ascii="Cambria Math" w:hAnsi="Cambria Math"/>
-                    </w:rPr>
-                  </m:ctrlPr>
-                </m:sSubPr>
-                <m:e>
-                  <m:acc>
-                    <m:accPr>
-                      <m:chr m:val="̇"/>
-                      <m:ctrlPr>
-                        <w:rPr>
-                          <w:rFonts w:ascii="Cambria Math" w:hAnsi="Cambria Math"/>
-                        </w:rPr>
-                      </m:ctrlPr>
-                    </m:accPr>
-                    <m:e>
-                      <m:r>
-                        <w:rPr>
-                          <w:rFonts w:ascii="Cambria Math" w:hAnsi="Cambria Math"/>
-                        </w:rPr>
-                        <m:t>I</m:t>
-                      </m:r>
-                    </m:e>
-                  </m:acc>
-                </m:e>
-                <m:sub>
-                  <m:r>
-                    <w:rPr>
-                      <w:rFonts w:ascii="Cambria Math" w:hAnsi="Cambria Math"/>
-                    </w:rPr>
-                    <m:t>1</m:t>
-                  </m:r>
-                </m:sub>
-              </m:sSub>
-              <m:r>
-                <w:rPr>
-                  <w:rFonts w:ascii="Cambria Math" w:hAnsi="Cambria Math"/>
-                </w:rPr>
-                <m:t>-</m:t>
-              </m:r>
-              <m:sSub>
-                <m:sSubPr>
-                  <m:ctrlPr>
-                    <w:rPr>
-                      <w:rFonts w:ascii="Cambria Math" w:hAnsi="Cambria Math"/>
-                    </w:rPr>
-                  </m:ctrlPr>
-                </m:sSubPr>
-                <m:e>
-                  <m:r>
-                    <w:rPr>
-                      <w:rFonts w:ascii="Cambria Math" w:hAnsi="Cambria Math"/>
-                    </w:rPr>
-                    <m:t>L</m:t>
-                  </m:r>
-                </m:e>
-                <m:sub>
-                  <m:r>
-                    <w:rPr>
-                      <w:rFonts w:ascii="Cambria Math" w:hAnsi="Cambria Math"/>
-                    </w:rPr>
-                    <m:t>s</m:t>
-                  </m:r>
-                </m:sub>
-              </m:sSub>
-              <m:sSub>
-                <m:sSubPr>
-                  <m:ctrlPr>
-                    <w:rPr>
-                      <w:rFonts w:ascii="Cambria Math" w:hAnsi="Cambria Math"/>
-                    </w:rPr>
-                  </m:ctrlPr>
-                </m:sSubPr>
-                <m:e>
-                  <m:acc>
-                    <m:accPr>
-                      <m:chr m:val="̇"/>
-                      <m:ctrlPr>
-                        <w:rPr>
-                          <w:rFonts w:ascii="Cambria Math" w:hAnsi="Cambria Math"/>
-                        </w:rPr>
-                      </m:ctrlPr>
-                    </m:accPr>
-                    <m:e>
-                      <m:r>
-                        <w:rPr>
-                          <w:rFonts w:ascii="Cambria Math" w:hAnsi="Cambria Math"/>
-                        </w:rPr>
-                        <m:t>I</m:t>
-                      </m:r>
-                    </m:e>
-                  </m:acc>
-                </m:e>
-                <m:sub>
-                  <m:r>
-                    <w:rPr>
-                      <w:rFonts w:ascii="Cambria Math" w:hAnsi="Cambria Math"/>
-                    </w:rPr>
-                    <m:t>2</m:t>
-                  </m:r>
-                </m:sub>
-              </m:sSub>
-            </m:e>
-          </m:d>
-          <m:r>
-            <w:rPr>
-              <w:rFonts w:ascii="Cambria Math" w:hAnsi="Cambria Math"/>
-            </w:rPr>
-            <m:t>⋅</m:t>
-          </m:r>
-          <m:f>
-            <m:fPr>
-              <m:ctrlPr>
-                <w:rPr>
-                  <w:rFonts w:ascii="Cambria Math" w:hAnsi="Cambria Math"/>
-                </w:rPr>
-              </m:ctrlPr>
-            </m:fPr>
-            <m:num>
-              <m:r>
-                <w:rPr>
-                  <w:rFonts w:ascii="Cambria Math" w:hAnsi="Cambria Math"/>
-                </w:rPr>
-                <m:t>1</m:t>
-              </m:r>
-            </m:num>
-            <m:den>
-              <m:sSub>
-                <m:sSubPr>
-                  <m:ctrlPr>
-                    <w:rPr>
-                      <w:rFonts w:ascii="Cambria Math" w:hAnsi="Cambria Math"/>
-                    </w:rPr>
-                  </m:ctrlPr>
-                </m:sSubPr>
-                <m:e>
-                  <m:r>
-                    <w:rPr>
-                      <w:rFonts w:ascii="Cambria Math" w:hAnsi="Cambria Math"/>
-                    </w:rPr>
-                    <m:t>R</m:t>
-                  </m:r>
-                </m:e>
-                <m:sub>
-                  <m:r>
-                    <w:rPr>
-                      <w:rFonts w:ascii="Cambria Math" w:hAnsi="Cambria Math"/>
-                    </w:rPr>
-                    <m:t>2</m:t>
-                  </m:r>
-                </m:sub>
-              </m:sSub>
-            </m:den>
-          </m:f>
-        </m:oMath>
-      </m:oMathPara>
-    </w:p>
-    <w:p>
-      <w:pPr>
-        <w:rPr>
-          <w:rFonts w:eastAsiaTheme="minorEastAsia"/>
-        </w:rPr>
-      </w:pPr>
+        <w:t>Ergebnisse Aufgabe 2</w:t>
+      </w:r>
     </w:p>
     <w:p>
       <w:pPr>
@@ -4321,7 +3623,28 @@
         <w:rPr>
           <w:rFonts w:eastAsiaTheme="minorEastAsia"/>
         </w:rPr>
-        <w:t>Für die Ableitung von I2 ergibt sich die Gleichung:</w:t>
+        <w:t xml:space="preserve">Für die Ableitung von </w:t>
+      </w:r>
+      <w:r>
+        <w:rPr>
+          <w:rFonts w:eastAsiaTheme="minorEastAsia"/>
+          <w:i/>
+          <w:iCs/>
+        </w:rPr>
+        <w:t>I</w:t>
+      </w:r>
+      <w:r>
+        <w:rPr>
+          <w:rFonts w:eastAsiaTheme="minorEastAsia"/>
+          <w:vertAlign w:val="subscript"/>
+        </w:rPr>
+        <w:t>2</w:t>
+      </w:r>
+      <w:r>
+        <w:rPr>
+          <w:rFonts w:eastAsiaTheme="minorEastAsia"/>
+        </w:rPr>
+        <w:t xml:space="preserve"> ergibt sich die Gleichung:</w:t>
       </w:r>
     </w:p>
     <w:p>
@@ -4515,12 +3838,32 @@
                   </m:sSub>
                 </m:num>
                 <m:den>
-                  <m:r>
-                    <w:rPr>
-                      <w:rFonts w:ascii="Cambria Math" w:eastAsiaTheme="minorEastAsia" w:hAnsi="Cambria Math"/>
-                    </w:rPr>
-                    <m:t>Lsp</m:t>
-                  </m:r>
+                  <m:sSub>
+                    <m:sSubPr>
+                      <m:ctrlPr>
+                        <w:rPr>
+                          <w:rFonts w:ascii="Cambria Math" w:eastAsiaTheme="minorEastAsia" w:hAnsi="Cambria Math"/>
+                          <w:i/>
+                        </w:rPr>
+                      </m:ctrlPr>
+                    </m:sSubPr>
+                    <m:e>
+                      <m:r>
+                        <w:rPr>
+                          <w:rFonts w:ascii="Cambria Math" w:eastAsiaTheme="minorEastAsia" w:hAnsi="Cambria Math"/>
+                        </w:rPr>
+                        <m:t>L</m:t>
+                      </m:r>
+                    </m:e>
+                    <m:sub>
+                      <m:r>
+                        <w:rPr>
+                          <w:rFonts w:ascii="Cambria Math" w:eastAsiaTheme="minorEastAsia" w:hAnsi="Cambria Math"/>
+                        </w:rPr>
+                        <m:t>sp</m:t>
+                      </m:r>
+                    </m:sub>
+                  </m:sSub>
                 </m:den>
               </m:f>
               <m:r>
@@ -4561,6 +3904,197 @@
     </w:p>
     <w:p>
       <w:pPr>
+        <w:pStyle w:val="berschrift2"/>
+      </w:pPr>
+      <w:r>
+        <w:t>Aufgabe 3</w:t>
+      </w:r>
+    </w:p>
+    <w:p>
+      <w:r>
+        <w:t>L</w:t>
+      </w:r>
+      <w:r>
+        <w:t>ö</w:t>
+      </w:r>
+      <w:r>
+        <w:t>sen Sie das Differenzialgleichungssyste</w:t>
+      </w:r>
+      <w:r>
+        <w:t>m</w:t>
+      </w:r>
+      <w:r>
+        <w:t xml:space="preserve"> aus Aufgabe 2 f</w:t>
+      </w:r>
+      <w:r>
+        <w:t>ü</w:t>
+      </w:r>
+      <w:r>
+        <w:t xml:space="preserve">r </w:t>
+      </w:r>
+      <w:r>
+        <w:rPr>
+          <w:i/>
+          <w:iCs/>
+        </w:rPr>
+        <w:t>t</w:t>
+      </w:r>
+      <w:r>
+        <w:t xml:space="preserve"> </w:t>
+      </w:r>
+      <w:r>
+        <w:rPr>
+          <w:rFonts w:ascii="Cambria Math" w:hAnsi="Cambria Math" w:cs="Cambria Math"/>
+        </w:rPr>
+        <w:t>∈</w:t>
+      </w:r>
+      <w:r>
+        <w:t xml:space="preserve"> [0, 50] [</w:t>
+      </w:r>
+      <w:r>
+        <w:rPr>
+          <w:i/>
+          <w:iCs/>
+        </w:rPr>
+        <w:t>µ</w:t>
+      </w:r>
+      <w:r>
+        <w:t>s] mit dem expliziten Euler-Verfahren (Euler-vorw</w:t>
+      </w:r>
+      <w:r>
+        <w:t>ä</w:t>
+      </w:r>
+      <w:r>
+        <w:t>rts-Verfahren). Ermitteln Sie experimentell die Stabilit</w:t>
+      </w:r>
+      <w:r>
+        <w:t>ä</w:t>
+      </w:r>
+      <w:r>
+        <w:t>tsgrenze f</w:t>
+      </w:r>
+      <w:r>
+        <w:t>ü</w:t>
+      </w:r>
+      <w:r>
+        <w:t>r die Schrittweite τ.</w:t>
+      </w:r>
+    </w:p>
+    <w:p>
+      <w:pPr>
+        <w:pStyle w:val="berschrift3"/>
+      </w:pPr>
+      <w:r>
+        <w:t>Ergebnisse Aufgabe 3</w:t>
+      </w:r>
+    </w:p>
+    <w:p>
+      <w:r>
+        <w:t>Durch Experimentieren</w:t>
+      </w:r>
+      <w:r>
+        <w:t xml:space="preserve"> mit verschiedenen Werten haben sich </w:t>
+      </w:r>
+      <w:r>
+        <w:t>folgende Stabilitätsgrenzen ergeben:</w:t>
+      </w:r>
+    </w:p>
+    <w:p>
+      <w:pPr>
+        <w:ind w:firstLine="357"/>
+      </w:pPr>
+      <w:r>
+        <w:t xml:space="preserve">Stabilitätsgrenze für </w:t>
+      </w:r>
+      <w:r>
+        <w:rPr>
+          <w:i/>
+          <w:iCs/>
+        </w:rPr>
+        <w:t>I</w:t>
+      </w:r>
+      <w:r>
+        <w:rPr>
+          <w:vertAlign w:val="subscript"/>
+        </w:rPr>
+        <w:t>1</w:t>
+      </w:r>
+      <w:r>
+        <w:t xml:space="preserve"> = 0.00000012750</w:t>
+      </w:r>
+    </w:p>
+    <w:p>
+      <w:pPr>
+        <w:ind w:firstLine="357"/>
+      </w:pPr>
+      <w:r>
+        <w:t xml:space="preserve">Stabilitätsgrenze für </w:t>
+      </w:r>
+      <w:r>
+        <w:rPr>
+          <w:i/>
+          <w:iCs/>
+        </w:rPr>
+        <w:t>I</w:t>
+      </w:r>
+      <w:r>
+        <w:rPr>
+          <w:vertAlign w:val="subscript"/>
+        </w:rPr>
+        <w:t>2</w:t>
+      </w:r>
+      <w:r>
+        <w:t xml:space="preserve"> = 0.00000012530</w:t>
+      </w:r>
+    </w:p>
+    <w:p>
+      <w:pPr>
+        <w:pStyle w:val="berschrift2"/>
+      </w:pPr>
+      <w:r>
+        <w:t>Aufgabe 4</w:t>
+      </w:r>
+    </w:p>
+    <w:p>
+      <w:r>
+        <w:t>L</w:t>
+      </w:r>
+      <w:r>
+        <w:t>ö</w:t>
+      </w:r>
+      <w:r>
+        <w:t>sen Sie das Differenzialgleichungssyste</w:t>
+      </w:r>
+      <w:r>
+        <w:t>m</w:t>
+      </w:r>
+      <w:r>
+        <w:t xml:space="preserve"> aus Aufgabe 2 im gleichen Zeitintervall mit dem impliziten Euler-Verfahren (Euler-r</w:t>
+      </w:r>
+      <w:r>
+        <w:t>ü</w:t>
+      </w:r>
+      <w:r>
+        <w:t>ckw</w:t>
+      </w:r>
+      <w:r>
+        <w:t>ä</w:t>
+      </w:r>
+      <w:r>
+        <w:t>rts-Verfahren).</w:t>
+      </w:r>
+    </w:p>
+    <w:p>
+      <w:pPr>
+        <w:pStyle w:val="berschrift3"/>
+      </w:pPr>
+      <w:r>
+        <w:lastRenderedPageBreak/>
+        <w:t>Ergebnisse Aufgabe 4</w:t>
+      </w:r>
+    </w:p>
+    <w:p>
+      <w:pPr>
         <w:rPr>
           <w:rFonts w:eastAsiaTheme="minorEastAsia"/>
         </w:rPr>
@@ -4569,10 +4103,22 @@
         <w:rPr>
           <w:rFonts w:eastAsiaTheme="minorEastAsia"/>
         </w:rPr>
-        <w:t>Die beiden Funktionen werden Kombiniert zu der Vektorwertigen Funktion f.</w:t>
+        <w:t xml:space="preserve">Die beiden Funktionen werden kombiniert zu der Vektorwertigen Funktion </w:t>
+      </w:r>
+      <w:r>
+        <w:rPr>
+          <w:i/>
+          <w:iCs/>
+        </w:rPr>
+        <w:t>f</w:t>
+      </w:r>
+      <w:r>
+        <w:rPr>
+          <w:rFonts w:eastAsiaTheme="minorEastAsia"/>
+        </w:rPr>
+        <w:t>.</w:t>
       </w:r>
     </w:p>
-    <w:p/>
     <w:p>
       <w:pPr>
         <w:rPr>
@@ -4585,7 +4131,6 @@
             <w:rPr>
               <w:rFonts w:ascii="Cambria Math" w:eastAsiaTheme="minorEastAsia" w:hAnsi="Cambria Math"/>
             </w:rPr>
-            <w:lastRenderedPageBreak/>
             <m:t>f=</m:t>
           </m:r>
           <m:d>
@@ -5007,13 +4552,38 @@
                             <w:rPr>
                               <w:rFonts w:ascii="Cambria Math" w:eastAsiaTheme="minorEastAsia" w:hAnsi="Cambria Math"/>
                             </w:rPr>
-                            <m:t>Lsp</m:t>
+                            <m:t>∙</m:t>
                           </m:r>
+                          <m:sSub>
+                            <m:sSubPr>
+                              <m:ctrlPr>
+                                <w:rPr>
+                                  <w:rFonts w:ascii="Cambria Math" w:eastAsiaTheme="minorEastAsia" w:hAnsi="Cambria Math"/>
+                                </w:rPr>
+                              </m:ctrlPr>
+                            </m:sSubPr>
+                            <m:e>
+                              <m:r>
+                                <w:rPr>
+                                  <w:rFonts w:ascii="Cambria Math" w:eastAsiaTheme="minorEastAsia" w:hAnsi="Cambria Math"/>
+                                </w:rPr>
+                                <m:t>L</m:t>
+                              </m:r>
+                            </m:e>
+                            <m:sub>
+                              <m:r>
+                                <w:rPr>
+                                  <w:rFonts w:ascii="Cambria Math" w:eastAsiaTheme="minorEastAsia" w:hAnsi="Cambria Math"/>
+                                </w:rPr>
+                                <m:t>sp</m:t>
+                              </m:r>
+                            </m:sub>
+                          </m:sSub>
                           <m:r>
                             <w:rPr>
                               <w:rFonts w:ascii="Cambria Math" w:eastAsiaTheme="minorEastAsia" w:hAnsi="Cambria Math"/>
                             </w:rPr>
-                            <m:t>⁡</m:t>
+                            <m:t>∙</m:t>
                           </m:r>
                           <m:f>
                             <m:fPr>
@@ -5178,20 +4748,60 @@
                           </m:ctrlPr>
                         </m:fPr>
                         <m:num>
-                          <m:r>
-                            <w:rPr>
-                              <w:rFonts w:ascii="Cambria Math" w:eastAsiaTheme="minorEastAsia" w:hAnsi="Cambria Math"/>
-                            </w:rPr>
-                            <m:t>Lp</m:t>
-                          </m:r>
+                          <m:sSub>
+                            <m:sSubPr>
+                              <m:ctrlPr>
+                                <w:rPr>
+                                  <w:rFonts w:ascii="Cambria Math" w:eastAsiaTheme="minorEastAsia" w:hAnsi="Cambria Math"/>
+                                  <w:i/>
+                                </w:rPr>
+                              </m:ctrlPr>
+                            </m:sSubPr>
+                            <m:e>
+                              <m:r>
+                                <w:rPr>
+                                  <w:rFonts w:ascii="Cambria Math" w:eastAsiaTheme="minorEastAsia" w:hAnsi="Cambria Math"/>
+                                </w:rPr>
+                                <m:t>L</m:t>
+                              </m:r>
+                            </m:e>
+                            <m:sub>
+                              <m:r>
+                                <w:rPr>
+                                  <w:rFonts w:ascii="Cambria Math" w:eastAsiaTheme="minorEastAsia" w:hAnsi="Cambria Math"/>
+                                </w:rPr>
+                                <m:t>p</m:t>
+                              </m:r>
+                            </m:sub>
+                          </m:sSub>
                         </m:num>
                         <m:den>
-                          <m:r>
-                            <w:rPr>
-                              <w:rFonts w:ascii="Cambria Math" w:eastAsiaTheme="minorEastAsia" w:hAnsi="Cambria Math"/>
-                            </w:rPr>
-                            <m:t>Lsp</m:t>
-                          </m:r>
+                          <m:sSub>
+                            <m:sSubPr>
+                              <m:ctrlPr>
+                                <w:rPr>
+                                  <w:rFonts w:ascii="Cambria Math" w:eastAsiaTheme="minorEastAsia" w:hAnsi="Cambria Math"/>
+                                  <w:i/>
+                                </w:rPr>
+                              </m:ctrlPr>
+                            </m:sSubPr>
+                            <m:e>
+                              <m:r>
+                                <w:rPr>
+                                  <w:rFonts w:ascii="Cambria Math" w:eastAsiaTheme="minorEastAsia" w:hAnsi="Cambria Math"/>
+                                </w:rPr>
+                                <m:t>L</m:t>
+                              </m:r>
+                            </m:e>
+                            <m:sub>
+                              <m:r>
+                                <w:rPr>
+                                  <w:rFonts w:ascii="Cambria Math" w:eastAsiaTheme="minorEastAsia" w:hAnsi="Cambria Math"/>
+                                </w:rPr>
+                                <m:t>sp</m:t>
+                              </m:r>
+                            </m:sub>
+                          </m:sSub>
                         </m:den>
                       </m:f>
                       <m:r>
@@ -5237,7 +4847,17 @@
     <w:p/>
     <w:p>
       <w:r>
-        <w:t>Aus f berechnete Jacobi Matrix: für Newtonverfahren in Euler Implizit.</w:t>
+        <w:t xml:space="preserve">Aus </w:t>
+      </w:r>
+      <w:r>
+        <w:rPr>
+          <w:i/>
+          <w:iCs/>
+        </w:rPr>
+        <w:t>f</w:t>
+      </w:r>
+      <w:r>
+        <w:t xml:space="preserve"> berechnete Jacobi Matrix: für Newtonverfahren in Euler Implizit.</w:t>
       </w:r>
     </w:p>
     <w:p>
@@ -5384,35 +5004,67 @@
                               </w:rPr>
                               <m:t>1-</m:t>
                             </m:r>
-                            <m:r>
-                              <m:rPr>
-                                <m:sty m:val="p"/>
-                              </m:rPr>
-                              <w:rPr>
-                                <w:rFonts w:ascii="Cambria Math" w:hAnsi="Cambria Math"/>
-                              </w:rPr>
-                              <m:t>Lps</m:t>
-                            </m:r>
+                            <m:sSub>
+                              <m:sSubPr>
+                                <m:ctrlPr>
+                                  <w:rPr>
+                                    <w:rFonts w:ascii="Cambria Math" w:hAnsi="Cambria Math"/>
+                                  </w:rPr>
+                                </m:ctrlPr>
+                              </m:sSubPr>
+                              <m:e>
+                                <m:r>
+                                  <w:rPr>
+                                    <w:rFonts w:ascii="Cambria Math" w:hAnsi="Cambria Math"/>
+                                  </w:rPr>
+                                  <m:t>L</m:t>
+                                </m:r>
+                              </m:e>
+                              <m:sub>
+                                <m:r>
+                                  <w:rPr>
+                                    <w:rFonts w:ascii="Cambria Math" w:hAnsi="Cambria Math"/>
+                                  </w:rPr>
+                                  <m:t>ps</m:t>
+                                </m:r>
+                              </m:sub>
+                            </m:sSub>
                             <m:r>
                               <w:rPr>
                                 <w:rFonts w:ascii="Cambria Math" w:hAnsi="Cambria Math"/>
                               </w:rPr>
-                              <m:t>⁡</m:t>
+                              <m:t>∙</m:t>
                             </m:r>
-                            <m:r>
-                              <m:rPr>
-                                <m:sty m:val="p"/>
-                              </m:rPr>
-                              <w:rPr>
-                                <w:rFonts w:ascii="Cambria Math" w:hAnsi="Cambria Math"/>
-                              </w:rPr>
-                              <m:t>Lsp</m:t>
-                            </m:r>
+                            <m:sSub>
+                              <m:sSubPr>
+                                <m:ctrlPr>
+                                  <w:rPr>
+                                    <w:rFonts w:ascii="Cambria Math" w:hAnsi="Cambria Math"/>
+                                  </w:rPr>
+                                </m:ctrlPr>
+                              </m:sSubPr>
+                              <m:e>
+                                <m:r>
+                                  <w:rPr>
+                                    <w:rFonts w:ascii="Cambria Math" w:hAnsi="Cambria Math"/>
+                                  </w:rPr>
+                                  <m:t>L</m:t>
+                                </m:r>
+                              </m:e>
+                              <m:sub>
+                                <m:r>
+                                  <w:rPr>
+                                    <w:rFonts w:ascii="Cambria Math" w:hAnsi="Cambria Math"/>
+                                  </w:rPr>
+                                  <m:t>sp</m:t>
+                                </m:r>
+                              </m:sub>
+                            </m:sSub>
                             <m:r>
                               <w:rPr>
                                 <w:rFonts w:ascii="Cambria Math" w:hAnsi="Cambria Math"/>
                               </w:rPr>
-                              <m:t>⁡</m:t>
+                              <m:t>∙</m:t>
                             </m:r>
                             <m:f>
                               <m:fPr>
@@ -5431,12 +5083,32 @@
                                 </m:r>
                               </m:num>
                               <m:den>
-                                <m:r>
-                                  <w:rPr>
-                                    <w:rFonts w:ascii="Cambria Math" w:hAnsi="Cambria Math"/>
-                                  </w:rPr>
-                                  <m:t>Ls</m:t>
-                                </m:r>
+                                <m:sSub>
+                                  <m:sSubPr>
+                                    <m:ctrlPr>
+                                      <w:rPr>
+                                        <w:rFonts w:ascii="Cambria Math" w:hAnsi="Cambria Math"/>
+                                        <w:i/>
+                                      </w:rPr>
+                                    </m:ctrlPr>
+                                  </m:sSubPr>
+                                  <m:e>
+                                    <m:r>
+                                      <w:rPr>
+                                        <w:rFonts w:ascii="Cambria Math" w:hAnsi="Cambria Math"/>
+                                      </w:rPr>
+                                      <m:t>L</m:t>
+                                    </m:r>
+                                  </m:e>
+                                  <m:sub>
+                                    <m:r>
+                                      <w:rPr>
+                                        <w:rFonts w:ascii="Cambria Math" w:hAnsi="Cambria Math"/>
+                                      </w:rPr>
+                                      <m:t>s</m:t>
+                                    </m:r>
+                                  </m:sub>
+                                </m:sSub>
                               </m:den>
                             </m:f>
                           </m:den>
@@ -5511,12 +5183,32 @@
                                 </m:r>
                               </m:num>
                               <m:den>
-                                <m:r>
-                                  <w:rPr>
-                                    <w:rFonts w:ascii="Cambria Math" w:hAnsi="Cambria Math"/>
-                                  </w:rPr>
-                                  <m:t>Ls</m:t>
-                                </m:r>
+                                <m:sSub>
+                                  <m:sSubPr>
+                                    <m:ctrlPr>
+                                      <w:rPr>
+                                        <w:rFonts w:ascii="Cambria Math" w:hAnsi="Cambria Math"/>
+                                        <w:i/>
+                                      </w:rPr>
+                                    </m:ctrlPr>
+                                  </m:sSubPr>
+                                  <m:e>
+                                    <m:r>
+                                      <w:rPr>
+                                        <w:rFonts w:ascii="Cambria Math" w:hAnsi="Cambria Math"/>
+                                      </w:rPr>
+                                      <m:t>L</m:t>
+                                    </m:r>
+                                  </m:e>
+                                  <m:sub>
+                                    <m:r>
+                                      <w:rPr>
+                                        <w:rFonts w:ascii="Cambria Math" w:hAnsi="Cambria Math"/>
+                                      </w:rPr>
+                                      <m:t>s</m:t>
+                                    </m:r>
+                                  </m:sub>
+                                </m:sSub>
                               </m:den>
                             </m:f>
                             <m:r>
@@ -5587,7 +5279,39 @@
                               <w:rPr>
                                 <w:rFonts w:ascii="Cambria Math" w:hAnsi="Cambria Math"/>
                               </w:rPr>
-                              <m:t>Lsp</m:t>
+                              <m:t>∙</m:t>
+                            </m:r>
+                            <m:sSub>
+                              <m:sSubPr>
+                                <m:ctrlPr>
+                                  <w:rPr>
+                                    <w:rFonts w:ascii="Cambria Math" w:hAnsi="Cambria Math"/>
+                                    <w:i/>
+                                  </w:rPr>
+                                </m:ctrlPr>
+                              </m:sSubPr>
+                              <m:e>
+                                <m:r>
+                                  <w:rPr>
+                                    <w:rFonts w:ascii="Cambria Math" w:hAnsi="Cambria Math"/>
+                                  </w:rPr>
+                                  <m:t>L</m:t>
+                                </m:r>
+                              </m:e>
+                              <m:sub>
+                                <m:r>
+                                  <w:rPr>
+                                    <w:rFonts w:ascii="Cambria Math" w:hAnsi="Cambria Math"/>
+                                  </w:rPr>
+                                  <m:t>sp</m:t>
+                                </m:r>
+                              </m:sub>
+                            </m:sSub>
+                            <m:r>
+                              <w:rPr>
+                                <w:rFonts w:ascii="Cambria Math" w:hAnsi="Cambria Math"/>
+                              </w:rPr>
+                              <m:t>∙</m:t>
                             </m:r>
                             <m:f>
                               <m:fPr>
@@ -5606,12 +5330,32 @@
                                 </m:r>
                               </m:num>
                               <m:den>
-                                <m:r>
-                                  <w:rPr>
-                                    <w:rFonts w:ascii="Cambria Math" w:hAnsi="Cambria Math"/>
-                                  </w:rPr>
-                                  <m:t>Ls</m:t>
-                                </m:r>
+                                <m:sSub>
+                                  <m:sSubPr>
+                                    <m:ctrlPr>
+                                      <w:rPr>
+                                        <w:rFonts w:ascii="Cambria Math" w:hAnsi="Cambria Math"/>
+                                        <w:i/>
+                                      </w:rPr>
+                                    </m:ctrlPr>
+                                  </m:sSubPr>
+                                  <m:e>
+                                    <m:r>
+                                      <w:rPr>
+                                        <w:rFonts w:ascii="Cambria Math" w:hAnsi="Cambria Math"/>
+                                      </w:rPr>
+                                      <m:t>L</m:t>
+                                    </m:r>
+                                  </m:e>
+                                  <m:sub>
+                                    <m:r>
+                                      <w:rPr>
+                                        <w:rFonts w:ascii="Cambria Math" w:hAnsi="Cambria Math"/>
+                                      </w:rPr>
+                                      <m:t>s</m:t>
+                                    </m:r>
+                                  </m:sub>
+                                </m:sSub>
                               </m:den>
                             </m:f>
                           </m:den>
@@ -5783,10 +5527,61 @@
     </w:p>
     <w:p>
       <w:pPr>
+        <w:pStyle w:val="berschrift2"/>
+      </w:pPr>
+      <w:r>
+        <w:t>Aufgabe 5</w:t>
+      </w:r>
+    </w:p>
+    <w:p>
+      <w:r>
+        <w:t>Implementieren Sie die implizite Trapezregel und l</w:t>
+      </w:r>
+      <w:r>
+        <w:t>ö</w:t>
+      </w:r>
+      <w:r>
+        <w:t>sen Sie das Differenzialgleichungssystem aus Aufgabe 2 im gleichen Zeitintervall wie in Aufgabe 3. Vergleichen Sie die numerische L</w:t>
+      </w:r>
+      <w:r>
+        <w:t>ö</w:t>
+      </w:r>
+      <w:r>
+        <w:t>sung mit derjenigen des impliziten Euler-Verfahrens hinsichtlich Genauigkeit, Rechenaufwand und Konvergenz.</w:t>
+      </w:r>
+    </w:p>
+    <w:p>
+      <w:pPr>
+        <w:pStyle w:val="berschrift3"/>
+      </w:pPr>
+      <w:r>
+        <w:t>Ergebnisse Aufgabe 5</w:t>
+      </w:r>
+    </w:p>
+    <w:p/>
+    <w:p>
+      <w:pPr>
+        <w:pStyle w:val="berschrift1"/>
+      </w:pPr>
+      <w:r>
+        <w:t>Fazit</w:t>
+      </w:r>
+    </w:p>
+    <w:p>
+      <w:pPr>
         <w:spacing w:before="0" w:line="240" w:lineRule="auto"/>
         <w:jc w:val="left"/>
-      </w:pPr>
-      <w:r>
+        <w:rPr>
+          <w:rFonts w:ascii="Arial" w:hAnsi="Arial"/>
+          <w:b/>
+          <w:noProof/>
+          <w:kern w:val="28"/>
+        </w:rPr>
+      </w:pPr>
+      <w:r>
+        <w:rPr>
+          <w:noProof/>
+        </w:rPr>
         <w:br w:type="page"/>
       </w:r>
     </w:p>
@@ -7318,7 +7113,7 @@
   <w:style w:type="paragraph" w:default="1" w:styleId="Standard">
     <w:name w:val="Normal"/>
     <w:qFormat/>
-    <w:rsid w:val="00903199"/>
+    <w:rsid w:val="00554BB3"/>
     <w:pPr>
       <w:spacing w:before="120" w:line="312" w:lineRule="auto"/>
       <w:jc w:val="both"/>

--- a/projekt/Num_Projekt_8_Transformator.docx
+++ b/projekt/Num_Projekt_8_Transformator.docx
@@ -1,6 +1,6 @@
 
 <file path=word/document.xml><?xml version="1.0" encoding="utf-8"?>
-<w:document xmlns:wpc="http://schemas.microsoft.com/office/word/2010/wordprocessingCanvas" xmlns:cx="http://schemas.microsoft.com/office/drawing/2014/chartex" xmlns:cx1="http://schemas.microsoft.com/office/drawing/2015/9/8/chartex" xmlns:cx2="http://schemas.microsoft.com/office/drawing/2015/10/21/chartex" xmlns:cx3="http://schemas.microsoft.com/office/drawing/2016/5/9/chartex" xmlns:cx4="http://schemas.microsoft.com/office/drawing/2016/5/10/chartex" xmlns:cx5="http://schemas.microsoft.com/office/drawing/2016/5/11/chartex" xmlns:cx6="http://schemas.microsoft.com/office/drawing/2016/5/12/chartex" xmlns:cx7="http://schemas.microsoft.com/office/drawing/2016/5/13/chartex" xmlns:cx8="http://schemas.microsoft.com/office/drawing/2016/5/14/chartex" xmlns:mc="http://schemas.openxmlformats.org/markup-compatibility/2006" xmlns:aink="http://schemas.microsoft.com/office/drawing/2016/ink" xmlns:am3d="http://schemas.microsoft.com/office/drawing/2017/model3d" xmlns:o="urn:schemas-microsoft-com:office:office" xmlns:oel="http://schemas.microsoft.com/office/2019/extlst" xmlns:r="http://schemas.openxmlformats.org/officeDocument/2006/relationships" xmlns:m="http://schemas.openxmlformats.org/officeDocument/2006/math" xmlns:v="urn:schemas-microsoft-com:vml" xmlns:wp14="http://schemas.microsoft.com/office/word/2010/wordprocessingDrawing" xmlns:wp="http://schemas.openxmlformats.org/drawingml/2006/wordprocessingDrawing" xmlns:w10="urn:schemas-microsoft-com:office:word" xmlns:w="http://schemas.openxmlformats.org/wordprocessingml/2006/main" xmlns:w14="http://schemas.microsoft.com/office/word/2010/wordml" xmlns:w15="http://schemas.microsoft.com/office/word/2012/wordml" xmlns:w16cex="http://schemas.microsoft.com/office/word/2018/wordml/cex" xmlns:w16cid="http://schemas.microsoft.com/office/word/2016/wordml/cid" xmlns:w16="http://schemas.microsoft.com/office/word/2018/wordml" xmlns:w16du="http://schemas.microsoft.com/office/word/2023/wordml/word16du" xmlns:w16sdtdh="http://schemas.microsoft.com/office/word/2020/wordml/sdtdatahash" xmlns:w16se="http://schemas.microsoft.com/office/word/2015/wordml/symex" xmlns:wpg="http://schemas.microsoft.com/office/word/2010/wordprocessingGroup" xmlns:wpi="http://schemas.microsoft.com/office/word/2010/wordprocessingInk" xmlns:wne="http://schemas.microsoft.com/office/word/2006/wordml" xmlns:wps="http://schemas.microsoft.com/office/word/2010/wordprocessingShape" mc:Ignorable="w14 w15 w16se w16cid w16 w16cex w16sdtdh w16du wp14">
+<w:document xmlns:wpc="http://schemas.microsoft.com/office/word/2010/wordprocessingCanvas" xmlns:cx="http://schemas.microsoft.com/office/drawing/2014/chartex" xmlns:cx1="http://schemas.microsoft.com/office/drawing/2015/9/8/chartex" xmlns:cx2="http://schemas.microsoft.com/office/drawing/2015/10/21/chartex" xmlns:cx3="http://schemas.microsoft.com/office/drawing/2016/5/9/chartex" xmlns:cx4="http://schemas.microsoft.com/office/drawing/2016/5/10/chartex" xmlns:cx5="http://schemas.microsoft.com/office/drawing/2016/5/11/chartex" xmlns:cx6="http://schemas.microsoft.com/office/drawing/2016/5/12/chartex" xmlns:cx7="http://schemas.microsoft.com/office/drawing/2016/5/13/chartex" xmlns:cx8="http://schemas.microsoft.com/office/drawing/2016/5/14/chartex" xmlns:mc="http://schemas.openxmlformats.org/markup-compatibility/2006" xmlns:aink="http://schemas.microsoft.com/office/drawing/2016/ink" xmlns:am3d="http://schemas.microsoft.com/office/drawing/2017/model3d" xmlns:o="urn:schemas-microsoft-com:office:office" xmlns:oel="http://schemas.microsoft.com/office/2019/extlst" xmlns:r="http://schemas.openxmlformats.org/officeDocument/2006/relationships" xmlns:m="http://schemas.openxmlformats.org/officeDocument/2006/math" xmlns:v="urn:schemas-microsoft-com:vml" xmlns:wp14="http://schemas.microsoft.com/office/word/2010/wordprocessingDrawing" xmlns:wp="http://schemas.openxmlformats.org/drawingml/2006/wordprocessingDrawing" xmlns:w10="urn:schemas-microsoft-com:office:word" xmlns:w="http://schemas.openxmlformats.org/wordprocessingml/2006/main" xmlns:w14="http://schemas.microsoft.com/office/word/2010/wordml" xmlns:w15="http://schemas.microsoft.com/office/word/2012/wordml" xmlns:w16cex="http://schemas.microsoft.com/office/word/2018/wordml/cex" xmlns:w16cid="http://schemas.microsoft.com/office/word/2016/wordml/cid" xmlns:w16="http://schemas.microsoft.com/office/word/2018/wordml" xmlns:w16sdtdh="http://schemas.microsoft.com/office/word/2020/wordml/sdtdatahash" xmlns:w16se="http://schemas.microsoft.com/office/word/2015/wordml/symex" xmlns:wpg="http://schemas.microsoft.com/office/word/2010/wordprocessingGroup" xmlns:wpi="http://schemas.microsoft.com/office/word/2010/wordprocessingInk" xmlns:wne="http://schemas.microsoft.com/office/word/2006/wordml" xmlns:wps="http://schemas.microsoft.com/office/word/2010/wordprocessingShape" mc:Ignorable="w14 w15 w16se w16cid w16 w16cex w16sdtdh wp14">
   <w:body>
     <w:p>
       <w:pPr>
@@ -443,10 +443,17 @@
     </w:p>
     <w:p>
       <w:pPr>
+        <w:spacing w:line="276" w:lineRule="auto"/>
+        <w:rPr>
+          <w:lang w:val="en-GB"/>
+        </w:rPr>
+      </w:pPr>
+    </w:p>
+    <w:p>
+      <w:pPr>
         <w:pStyle w:val="Standardtext"/>
         <w:rPr>
           <w:rStyle w:val="eop"/>
-          <w:rFonts w:ascii="Times New Roman" w:hAnsi="Times New Roman" w:cs="Times New Roman"/>
           <w:lang w:val="en-GB"/>
         </w:rPr>
       </w:pPr>
@@ -456,39 +463,32 @@
           <w:rFonts w:ascii="Times New Roman" w:hAnsi="Times New Roman" w:cs="Times New Roman"/>
           <w:lang w:val="en-GB"/>
         </w:rPr>
-        <w:t xml:space="preserve">Winterthur, den </w:t>
+        <w:t>Winterthur, den</w:t>
       </w:r>
       <w:r>
         <w:rPr>
           <w:rStyle w:val="normaltextrun"/>
           <w:rFonts w:ascii="Times New Roman" w:hAnsi="Times New Roman" w:cs="Times New Roman"/>
-          <w:color w:val="FF0000"/>
           <w:lang w:val="en-GB"/>
         </w:rPr>
-        <w:t>XXXXX</w:t>
-      </w:r>
-      <w:r>
-        <w:rPr>
-          <w:rStyle w:val="eop"/>
+        <w:t xml:space="preserve"> </w:t>
+      </w:r>
+      <w:r>
+        <w:rPr>
+          <w:rStyle w:val="normaltextrun"/>
           <w:rFonts w:ascii="Times New Roman" w:hAnsi="Times New Roman" w:cs="Times New Roman"/>
-          <w:color w:val="FF0000"/>
           <w:lang w:val="en-GB"/>
         </w:rPr>
-        <w:t> </w:t>
-      </w:r>
-    </w:p>
-    <w:p>
-      <w:pPr>
-        <w:spacing w:before="0" w:line="240" w:lineRule="auto"/>
-        <w:jc w:val="left"/>
-        <w:rPr>
-          <w:rStyle w:val="eop"/>
-          <w:rFonts w:eastAsiaTheme="minorEastAsia"/>
-          <w:sz w:val="22"/>
-          <w:szCs w:val="22"/>
-          <w:lang w:val="en-GB" w:eastAsia="en-US"/>
-        </w:rPr>
-      </w:pPr>
+        <w:t>13.</w:t>
+      </w:r>
+      <w:r>
+        <w:rPr>
+          <w:rStyle w:val="normaltextrun"/>
+          <w:rFonts w:ascii="Times New Roman" w:hAnsi="Times New Roman" w:cs="Times New Roman"/>
+          <w:lang w:val="en-GB"/>
+        </w:rPr>
+        <w:t>05.2024</w:t>
+      </w:r>
       <w:r>
         <w:rPr>
           <w:rStyle w:val="eop"/>
@@ -3989,18 +3989,118 @@
       </w:r>
     </w:p>
     <w:p>
-      <w:r>
-        <w:t>Durch Experimentieren</w:t>
-      </w:r>
-      <w:r>
-        <w:t xml:space="preserve"> mit verschiedenen Werten haben sich </w:t>
-      </w:r>
-      <w:r>
-        <w:t>folgende Stabilitätsgrenzen ergeben:</w:t>
+      <w:pPr>
+        <w:keepNext/>
+      </w:pPr>
+      <w:r>
+        <w:drawing>
+          <wp:inline distT="0" distB="0" distL="0" distR="0" wp14:anchorId="56BBAF2F" wp14:editId="1FBA1EB7">
+            <wp:extent cx="2502000" cy="2016000"/>
+            <wp:effectExtent l="0" t="0" r="0" b="3810"/>
+            <wp:docPr id="5" name="Grafik 5"/>
+            <wp:cNvGraphicFramePr>
+              <a:graphicFrameLocks xmlns:a="http://schemas.openxmlformats.org/drawingml/2006/main" noChangeAspect="1"/>
+            </wp:cNvGraphicFramePr>
+            <a:graphic xmlns:a="http://schemas.openxmlformats.org/drawingml/2006/main">
+              <a:graphicData uri="http://schemas.openxmlformats.org/drawingml/2006/picture">
+                <pic:pic xmlns:pic="http://schemas.openxmlformats.org/drawingml/2006/picture">
+                  <pic:nvPicPr>
+                    <pic:cNvPr id="1" name=""/>
+                    <pic:cNvPicPr/>
+                  </pic:nvPicPr>
+                  <pic:blipFill>
+                    <a:blip r:embed="rId9"/>
+                    <a:stretch>
+                      <a:fillRect/>
+                    </a:stretch>
+                  </pic:blipFill>
+                  <pic:spPr>
+                    <a:xfrm>
+                      <a:off x="0" y="0"/>
+                      <a:ext cx="2502000" cy="2016000"/>
+                    </a:xfrm>
+                    <a:prstGeom prst="rect">
+                      <a:avLst/>
+                    </a:prstGeom>
+                  </pic:spPr>
+                </pic:pic>
+              </a:graphicData>
+            </a:graphic>
+          </wp:inline>
+        </w:drawing>
+      </w:r>
+      <w:r>
+        <w:drawing>
+          <wp:inline distT="0" distB="0" distL="0" distR="0" wp14:anchorId="79C1E77B" wp14:editId="3572FA55">
+            <wp:extent cx="2559600" cy="2016000"/>
+            <wp:effectExtent l="0" t="0" r="0" b="3810"/>
+            <wp:docPr id="1" name="Grafik 1" descr="Ein Bild, das Text, Reihe, Diagramm, Schrift enthält.&#10;&#10;Automatisch generierte Beschreibung"/>
+            <wp:cNvGraphicFramePr>
+              <a:graphicFrameLocks xmlns:a="http://schemas.openxmlformats.org/drawingml/2006/main" noChangeAspect="1"/>
+            </wp:cNvGraphicFramePr>
+            <a:graphic xmlns:a="http://schemas.openxmlformats.org/drawingml/2006/main">
+              <a:graphicData uri="http://schemas.openxmlformats.org/drawingml/2006/picture">
+                <pic:pic xmlns:pic="http://schemas.openxmlformats.org/drawingml/2006/picture">
+                  <pic:nvPicPr>
+                    <pic:cNvPr id="1" name="Grafik 1" descr="Ein Bild, das Text, Reihe, Diagramm, Schrift enthält.&#10;&#10;Automatisch generierte Beschreibung"/>
+                    <pic:cNvPicPr/>
+                  </pic:nvPicPr>
+                  <pic:blipFill>
+                    <a:blip r:embed="rId10"/>
+                    <a:stretch>
+                      <a:fillRect/>
+                    </a:stretch>
+                  </pic:blipFill>
+                  <pic:spPr>
+                    <a:xfrm>
+                      <a:off x="0" y="0"/>
+                      <a:ext cx="2559600" cy="2016000"/>
+                    </a:xfrm>
+                    <a:prstGeom prst="rect">
+                      <a:avLst/>
+                    </a:prstGeom>
+                  </pic:spPr>
+                </pic:pic>
+              </a:graphicData>
+            </a:graphic>
+          </wp:inline>
+        </w:drawing>
       </w:r>
     </w:p>
     <w:p>
       <w:pPr>
+        <w:pStyle w:val="Beschriftung"/>
+      </w:pPr>
+      <w:r>
+        <w:t xml:space="preserve">Abbildung </w:t>
+      </w:r>
+      <w:r>
+        <w:fldChar w:fldCharType="begin"/>
+      </w:r>
+      <w:r>
+        <w:instrText xml:space="preserve"> SEQ Abbildung \* ARABIC </w:instrText>
+      </w:r>
+      <w:r>
+        <w:fldChar w:fldCharType="separate"/>
+      </w:r>
+      <w:r>
+        <w:rPr>
+          <w:noProof/>
+        </w:rPr>
+        <w:t>2</w:t>
+      </w:r>
+      <w:r>
+        <w:fldChar w:fldCharType="end"/>
+      </w:r>
+    </w:p>
+    <w:p>
+      <w:r>
+        <w:lastRenderedPageBreak/>
+        <w:t>Durch Experimentieren mit verschiedenen Werten haben sich folgende Stabilitätsgrenzen ergeben:</w:t>
+      </w:r>
+    </w:p>
+    <w:p>
+      <w:pPr>
         <w:ind w:firstLine="357"/>
       </w:pPr>
       <w:r>
@@ -4089,7 +4189,6 @@
         <w:pStyle w:val="berschrift3"/>
       </w:pPr>
       <w:r>
-        <w:lastRenderedPageBreak/>
         <w:t>Ergebnisse Aufgabe 4</w:t>
       </w:r>
     </w:p>
@@ -5527,38 +5626,263 @@
     </w:p>
     <w:p>
       <w:pPr>
-        <w:pStyle w:val="berschrift2"/>
-      </w:pPr>
-      <w:r>
-        <w:t>Aufgabe 5</w:t>
+        <w:keepNext/>
+      </w:pPr>
+      <w:r>
+        <w:drawing>
+          <wp:inline distT="0" distB="0" distL="0" distR="0" wp14:anchorId="479DA329" wp14:editId="27C26A33">
+            <wp:extent cx="2502000" cy="2016000"/>
+            <wp:effectExtent l="0" t="0" r="0" b="3810"/>
+            <wp:docPr id="3" name="Grafik 3" descr="Ein Bild, das Reihe, Diagramm, Text enthält.&#10;&#10;Automatisch generierte Beschreibung"/>
+            <wp:cNvGraphicFramePr>
+              <a:graphicFrameLocks xmlns:a="http://schemas.openxmlformats.org/drawingml/2006/main" noChangeAspect="1"/>
+            </wp:cNvGraphicFramePr>
+            <a:graphic xmlns:a="http://schemas.openxmlformats.org/drawingml/2006/main">
+              <a:graphicData uri="http://schemas.openxmlformats.org/drawingml/2006/picture">
+                <pic:pic xmlns:pic="http://schemas.openxmlformats.org/drawingml/2006/picture">
+                  <pic:nvPicPr>
+                    <pic:cNvPr id="3" name="Grafik 3" descr="Ein Bild, das Reihe, Diagramm, Text enthält.&#10;&#10;Automatisch generierte Beschreibung"/>
+                    <pic:cNvPicPr/>
+                  </pic:nvPicPr>
+                  <pic:blipFill>
+                    <a:blip r:embed="rId11"/>
+                    <a:stretch>
+                      <a:fillRect/>
+                    </a:stretch>
+                  </pic:blipFill>
+                  <pic:spPr>
+                    <a:xfrm>
+                      <a:off x="0" y="0"/>
+                      <a:ext cx="2502000" cy="2016000"/>
+                    </a:xfrm>
+                    <a:prstGeom prst="rect">
+                      <a:avLst/>
+                    </a:prstGeom>
+                  </pic:spPr>
+                </pic:pic>
+              </a:graphicData>
+            </a:graphic>
+          </wp:inline>
+        </w:drawing>
+      </w:r>
+      <w:r>
+        <w:drawing>
+          <wp:inline distT="0" distB="0" distL="0" distR="0" wp14:anchorId="5AE01B0C" wp14:editId="5AAFCE30">
+            <wp:extent cx="2559600" cy="2016000"/>
+            <wp:effectExtent l="0" t="0" r="0" b="3810"/>
+            <wp:docPr id="4" name="Grafik 4"/>
+            <wp:cNvGraphicFramePr>
+              <a:graphicFrameLocks xmlns:a="http://schemas.openxmlformats.org/drawingml/2006/main" noChangeAspect="1"/>
+            </wp:cNvGraphicFramePr>
+            <a:graphic xmlns:a="http://schemas.openxmlformats.org/drawingml/2006/main">
+              <a:graphicData uri="http://schemas.openxmlformats.org/drawingml/2006/picture">
+                <pic:pic xmlns:pic="http://schemas.openxmlformats.org/drawingml/2006/picture">
+                  <pic:nvPicPr>
+                    <pic:cNvPr id="1" name=""/>
+                    <pic:cNvPicPr/>
+                  </pic:nvPicPr>
+                  <pic:blipFill>
+                    <a:blip r:embed="rId12"/>
+                    <a:stretch>
+                      <a:fillRect/>
+                    </a:stretch>
+                  </pic:blipFill>
+                  <pic:spPr>
+                    <a:xfrm>
+                      <a:off x="0" y="0"/>
+                      <a:ext cx="2559600" cy="2016000"/>
+                    </a:xfrm>
+                    <a:prstGeom prst="rect">
+                      <a:avLst/>
+                    </a:prstGeom>
+                  </pic:spPr>
+                </pic:pic>
+              </a:graphicData>
+            </a:graphic>
+          </wp:inline>
+        </w:drawing>
       </w:r>
     </w:p>
     <w:p>
-      <w:r>
-        <w:t>Implementieren Sie die implizite Trapezregel und l</w:t>
-      </w:r>
-      <w:r>
-        <w:t>ö</w:t>
-      </w:r>
-      <w:r>
-        <w:t>sen Sie das Differenzialgleichungssystem aus Aufgabe 2 im gleichen Zeitintervall wie in Aufgabe 3. Vergleichen Sie die numerische L</w:t>
-      </w:r>
-      <w:r>
-        <w:t>ö</w:t>
-      </w:r>
-      <w:r>
-        <w:t>sung mit derjenigen des impliziten Euler-Verfahrens hinsichtlich Genauigkeit, Rechenaufwand und Konvergenz.</w:t>
+      <w:pPr>
+        <w:pStyle w:val="Beschriftung"/>
+      </w:pPr>
+      <w:r>
+        <w:t xml:space="preserve">Abbildung </w:t>
+      </w:r>
+      <w:r>
+        <w:fldChar w:fldCharType="begin"/>
+      </w:r>
+      <w:r>
+        <w:instrText xml:space="preserve"> SEQ Abbildung \* ARABIC </w:instrText>
+      </w:r>
+      <w:r>
+        <w:fldChar w:fldCharType="separate"/>
+      </w:r>
+      <w:r>
+        <w:rPr>
+          <w:noProof/>
+        </w:rPr>
+        <w:t>3</w:t>
+      </w:r>
+      <w:r>
+        <w:fldChar w:fldCharType="end"/>
       </w:r>
     </w:p>
     <w:p>
       <w:pPr>
+        <w:pStyle w:val="berschrift2"/>
+      </w:pPr>
+      <w:r>
+        <w:lastRenderedPageBreak/>
+        <w:t>Aufgabe 5</w:t>
+      </w:r>
+    </w:p>
+    <w:p>
+      <w:r>
+        <w:t>Implementieren Sie die implizite Trapezregel und l</w:t>
+      </w:r>
+      <w:r>
+        <w:t>ö</w:t>
+      </w:r>
+      <w:r>
+        <w:t>sen Sie das Differenzialgleichungssystem aus Aufgabe 2 im gleichen Zeitintervall wie in Aufgabe 3. Vergleichen Sie die numerische L</w:t>
+      </w:r>
+      <w:r>
+        <w:t>ö</w:t>
+      </w:r>
+      <w:r>
+        <w:t>sung mit derjenigen des impliziten Euler-Verfahrens hinsichtlich Genauigkeit, Rechenaufwand und Konvergenz.</w:t>
+      </w:r>
+    </w:p>
+    <w:p>
+      <w:pPr>
         <w:pStyle w:val="berschrift3"/>
       </w:pPr>
       <w:r>
         <w:t>Ergebnisse Aufgabe 5</w:t>
       </w:r>
     </w:p>
-    <w:p/>
+    <w:p>
+      <w:r>
+        <w:t>Genauigkeit</w:t>
+      </w:r>
+    </w:p>
+    <w:p>
+      <w:r>
+        <w:t>Rechenaufwand</w:t>
+      </w:r>
+    </w:p>
+    <w:p>
+      <w:r>
+        <w:t>Konvergenz</w:t>
+      </w:r>
+    </w:p>
+    <w:p>
+      <w:pPr>
+        <w:keepNext/>
+      </w:pPr>
+      <w:r>
+        <w:drawing>
+          <wp:inline distT="0" distB="0" distL="0" distR="0" wp14:anchorId="7AF54050" wp14:editId="296D15DD">
+            <wp:extent cx="2469600" cy="2016000"/>
+            <wp:effectExtent l="0" t="0" r="6985" b="3810"/>
+            <wp:docPr id="6" name="Grafik 6" descr="Ein Bild, das Text, Reihe, Diagramm, Screenshot enthält.&#10;&#10;Automatisch generierte Beschreibung"/>
+            <wp:cNvGraphicFramePr>
+              <a:graphicFrameLocks xmlns:a="http://schemas.openxmlformats.org/drawingml/2006/main" noChangeAspect="1"/>
+            </wp:cNvGraphicFramePr>
+            <a:graphic xmlns:a="http://schemas.openxmlformats.org/drawingml/2006/main">
+              <a:graphicData uri="http://schemas.openxmlformats.org/drawingml/2006/picture">
+                <pic:pic xmlns:pic="http://schemas.openxmlformats.org/drawingml/2006/picture">
+                  <pic:nvPicPr>
+                    <pic:cNvPr id="6" name="Grafik 6" descr="Ein Bild, das Text, Reihe, Diagramm, Screenshot enthält.&#10;&#10;Automatisch generierte Beschreibung"/>
+                    <pic:cNvPicPr/>
+                  </pic:nvPicPr>
+                  <pic:blipFill>
+                    <a:blip r:embed="rId13"/>
+                    <a:stretch>
+                      <a:fillRect/>
+                    </a:stretch>
+                  </pic:blipFill>
+                  <pic:spPr>
+                    <a:xfrm>
+                      <a:off x="0" y="0"/>
+                      <a:ext cx="2469600" cy="2016000"/>
+                    </a:xfrm>
+                    <a:prstGeom prst="rect">
+                      <a:avLst/>
+                    </a:prstGeom>
+                  </pic:spPr>
+                </pic:pic>
+              </a:graphicData>
+            </a:graphic>
+          </wp:inline>
+        </w:drawing>
+      </w:r>
+      <w:r>
+        <w:drawing>
+          <wp:inline distT="0" distB="0" distL="0" distR="0" wp14:anchorId="508EA0F7" wp14:editId="164C586D">
+            <wp:extent cx="2527200" cy="2016000"/>
+            <wp:effectExtent l="0" t="0" r="6985" b="3810"/>
+            <wp:docPr id="7" name="Grafik 7"/>
+            <wp:cNvGraphicFramePr>
+              <a:graphicFrameLocks xmlns:a="http://schemas.openxmlformats.org/drawingml/2006/main" noChangeAspect="1"/>
+            </wp:cNvGraphicFramePr>
+            <a:graphic xmlns:a="http://schemas.openxmlformats.org/drawingml/2006/main">
+              <a:graphicData uri="http://schemas.openxmlformats.org/drawingml/2006/picture">
+                <pic:pic xmlns:pic="http://schemas.openxmlformats.org/drawingml/2006/picture">
+                  <pic:nvPicPr>
+                    <pic:cNvPr id="1" name=""/>
+                    <pic:cNvPicPr/>
+                  </pic:nvPicPr>
+                  <pic:blipFill>
+                    <a:blip r:embed="rId14"/>
+                    <a:stretch>
+                      <a:fillRect/>
+                    </a:stretch>
+                  </pic:blipFill>
+                  <pic:spPr>
+                    <a:xfrm>
+                      <a:off x="0" y="0"/>
+                      <a:ext cx="2527200" cy="2016000"/>
+                    </a:xfrm>
+                    <a:prstGeom prst="rect">
+                      <a:avLst/>
+                    </a:prstGeom>
+                  </pic:spPr>
+                </pic:pic>
+              </a:graphicData>
+            </a:graphic>
+          </wp:inline>
+        </w:drawing>
+      </w:r>
+    </w:p>
+    <w:p>
+      <w:pPr>
+        <w:pStyle w:val="Beschriftung"/>
+      </w:pPr>
+      <w:r>
+        <w:t xml:space="preserve">Abbildung </w:t>
+      </w:r>
+      <w:r>
+        <w:fldChar w:fldCharType="begin"/>
+      </w:r>
+      <w:r>
+        <w:instrText xml:space="preserve"> SEQ Abbildung \* ARABIC </w:instrText>
+      </w:r>
+      <w:r>
+        <w:fldChar w:fldCharType="separate"/>
+      </w:r>
+      <w:r>
+        <w:rPr>
+          <w:noProof/>
+        </w:rPr>
+        <w:t>4</w:t>
+      </w:r>
+      <w:r>
+        <w:fldChar w:fldCharType="end"/>
+      </w:r>
+    </w:p>
     <w:p>
       <w:pPr>
         <w:pStyle w:val="berschrift1"/>
@@ -5606,8 +5930,8 @@
     <w:p>
       <w:pPr>
         <w:sectPr>
-          <w:footerReference w:type="default" r:id="rId9"/>
-          <w:headerReference w:type="first" r:id="rId10"/>
+          <w:footerReference w:type="default" r:id="rId15"/>
+          <w:headerReference w:type="first" r:id="rId16"/>
           <w:type w:val="continuous"/>
           <w:pgSz w:w="11906" w:h="16838" w:code="9"/>
           <w:pgMar w:top="1418" w:right="1416" w:bottom="1134" w:left="1985" w:header="720" w:footer="720" w:gutter="0"/>
@@ -5618,7 +5942,7 @@
     </w:p>
     <w:p/>
     <w:sectPr>
-      <w:headerReference w:type="first" r:id="rId11"/>
+      <w:headerReference w:type="first" r:id="rId17"/>
       <w:type w:val="continuous"/>
       <w:pgSz w:w="11906" w:h="16838" w:code="9"/>
       <w:pgMar w:top="1418" w:right="1418" w:bottom="1134" w:left="1985" w:header="720" w:footer="720" w:gutter="0"/>
@@ -5629,7 +5953,7 @@
 </file>
 
 <file path=word/endnotes.xml><?xml version="1.0" encoding="utf-8"?>
-<w:endnotes xmlns:wpc="http://schemas.microsoft.com/office/word/2010/wordprocessingCanvas" xmlns:cx="http://schemas.microsoft.com/office/drawing/2014/chartex" xmlns:cx1="http://schemas.microsoft.com/office/drawing/2015/9/8/chartex" xmlns:cx2="http://schemas.microsoft.com/office/drawing/2015/10/21/chartex" xmlns:cx3="http://schemas.microsoft.com/office/drawing/2016/5/9/chartex" xmlns:cx4="http://schemas.microsoft.com/office/drawing/2016/5/10/chartex" xmlns:cx5="http://schemas.microsoft.com/office/drawing/2016/5/11/chartex" xmlns:cx6="http://schemas.microsoft.com/office/drawing/2016/5/12/chartex" xmlns:cx7="http://schemas.microsoft.com/office/drawing/2016/5/13/chartex" xmlns:cx8="http://schemas.microsoft.com/office/drawing/2016/5/14/chartex" xmlns:mc="http://schemas.openxmlformats.org/markup-compatibility/2006" xmlns:aink="http://schemas.microsoft.com/office/drawing/2016/ink" xmlns:am3d="http://schemas.microsoft.com/office/drawing/2017/model3d" xmlns:o="urn:schemas-microsoft-com:office:office" xmlns:oel="http://schemas.microsoft.com/office/2019/extlst" xmlns:r="http://schemas.openxmlformats.org/officeDocument/2006/relationships" xmlns:m="http://schemas.openxmlformats.org/officeDocument/2006/math" xmlns:v="urn:schemas-microsoft-com:vml" xmlns:wp14="http://schemas.microsoft.com/office/word/2010/wordprocessingDrawing" xmlns:wp="http://schemas.openxmlformats.org/drawingml/2006/wordprocessingDrawing" xmlns:w10="urn:schemas-microsoft-com:office:word" xmlns:w="http://schemas.openxmlformats.org/wordprocessingml/2006/main" xmlns:w14="http://schemas.microsoft.com/office/word/2010/wordml" xmlns:w15="http://schemas.microsoft.com/office/word/2012/wordml" xmlns:w16cex="http://schemas.microsoft.com/office/word/2018/wordml/cex" xmlns:w16cid="http://schemas.microsoft.com/office/word/2016/wordml/cid" xmlns:w16="http://schemas.microsoft.com/office/word/2018/wordml" xmlns:w16du="http://schemas.microsoft.com/office/word/2023/wordml/word16du" xmlns:w16sdtdh="http://schemas.microsoft.com/office/word/2020/wordml/sdtdatahash" xmlns:w16se="http://schemas.microsoft.com/office/word/2015/wordml/symex" xmlns:wpg="http://schemas.microsoft.com/office/word/2010/wordprocessingGroup" xmlns:wpi="http://schemas.microsoft.com/office/word/2010/wordprocessingInk" xmlns:wne="http://schemas.microsoft.com/office/word/2006/wordml" xmlns:wps="http://schemas.microsoft.com/office/word/2010/wordprocessingShape" mc:Ignorable="w14 w15 w16se w16cid w16 w16cex w16sdtdh w16du wp14">
+<w:endnotes xmlns:wpc="http://schemas.microsoft.com/office/word/2010/wordprocessingCanvas" xmlns:cx="http://schemas.microsoft.com/office/drawing/2014/chartex" xmlns:cx1="http://schemas.microsoft.com/office/drawing/2015/9/8/chartex" xmlns:cx2="http://schemas.microsoft.com/office/drawing/2015/10/21/chartex" xmlns:cx3="http://schemas.microsoft.com/office/drawing/2016/5/9/chartex" xmlns:cx4="http://schemas.microsoft.com/office/drawing/2016/5/10/chartex" xmlns:cx5="http://schemas.microsoft.com/office/drawing/2016/5/11/chartex" xmlns:cx6="http://schemas.microsoft.com/office/drawing/2016/5/12/chartex" xmlns:cx7="http://schemas.microsoft.com/office/drawing/2016/5/13/chartex" xmlns:cx8="http://schemas.microsoft.com/office/drawing/2016/5/14/chartex" xmlns:mc="http://schemas.openxmlformats.org/markup-compatibility/2006" xmlns:aink="http://schemas.microsoft.com/office/drawing/2016/ink" xmlns:am3d="http://schemas.microsoft.com/office/drawing/2017/model3d" xmlns:o="urn:schemas-microsoft-com:office:office" xmlns:oel="http://schemas.microsoft.com/office/2019/extlst" xmlns:r="http://schemas.openxmlformats.org/officeDocument/2006/relationships" xmlns:m="http://schemas.openxmlformats.org/officeDocument/2006/math" xmlns:v="urn:schemas-microsoft-com:vml" xmlns:wp14="http://schemas.microsoft.com/office/word/2010/wordprocessingDrawing" xmlns:wp="http://schemas.openxmlformats.org/drawingml/2006/wordprocessingDrawing" xmlns:w10="urn:schemas-microsoft-com:office:word" xmlns:w="http://schemas.openxmlformats.org/wordprocessingml/2006/main" xmlns:w14="http://schemas.microsoft.com/office/word/2010/wordml" xmlns:w15="http://schemas.microsoft.com/office/word/2012/wordml" xmlns:w16cex="http://schemas.microsoft.com/office/word/2018/wordml/cex" xmlns:w16cid="http://schemas.microsoft.com/office/word/2016/wordml/cid" xmlns:w16="http://schemas.microsoft.com/office/word/2018/wordml" xmlns:w16sdtdh="http://schemas.microsoft.com/office/word/2020/wordml/sdtdatahash" xmlns:w16se="http://schemas.microsoft.com/office/word/2015/wordml/symex" xmlns:wpg="http://schemas.microsoft.com/office/word/2010/wordprocessingGroup" xmlns:wpi="http://schemas.microsoft.com/office/word/2010/wordprocessingInk" xmlns:wne="http://schemas.microsoft.com/office/word/2006/wordml" xmlns:wps="http://schemas.microsoft.com/office/word/2010/wordprocessingShape" mc:Ignorable="w14 w15 w16se w16cid w16 w16cex w16sdtdh wp14">
   <w:endnote w:type="separator" w:id="-1">
     <w:p>
       <w:pPr>
@@ -5654,7 +5978,7 @@
 </file>
 
 <file path=word/footer1.xml><?xml version="1.0" encoding="utf-8"?>
-<w:ftr xmlns:wpc="http://schemas.microsoft.com/office/word/2010/wordprocessingCanvas" xmlns:cx="http://schemas.microsoft.com/office/drawing/2014/chartex" xmlns:cx1="http://schemas.microsoft.com/office/drawing/2015/9/8/chartex" xmlns:cx2="http://schemas.microsoft.com/office/drawing/2015/10/21/chartex" xmlns:cx3="http://schemas.microsoft.com/office/drawing/2016/5/9/chartex" xmlns:cx4="http://schemas.microsoft.com/office/drawing/2016/5/10/chartex" xmlns:cx5="http://schemas.microsoft.com/office/drawing/2016/5/11/chartex" xmlns:cx6="http://schemas.microsoft.com/office/drawing/2016/5/12/chartex" xmlns:cx7="http://schemas.microsoft.com/office/drawing/2016/5/13/chartex" xmlns:cx8="http://schemas.microsoft.com/office/drawing/2016/5/14/chartex" xmlns:mc="http://schemas.openxmlformats.org/markup-compatibility/2006" xmlns:aink="http://schemas.microsoft.com/office/drawing/2016/ink" xmlns:am3d="http://schemas.microsoft.com/office/drawing/2017/model3d" xmlns:o="urn:schemas-microsoft-com:office:office" xmlns:oel="http://schemas.microsoft.com/office/2019/extlst" xmlns:r="http://schemas.openxmlformats.org/officeDocument/2006/relationships" xmlns:m="http://schemas.openxmlformats.org/officeDocument/2006/math" xmlns:v="urn:schemas-microsoft-com:vml" xmlns:wp14="http://schemas.microsoft.com/office/word/2010/wordprocessingDrawing" xmlns:wp="http://schemas.openxmlformats.org/drawingml/2006/wordprocessingDrawing" xmlns:w10="urn:schemas-microsoft-com:office:word" xmlns:w="http://schemas.openxmlformats.org/wordprocessingml/2006/main" xmlns:w14="http://schemas.microsoft.com/office/word/2010/wordml" xmlns:w15="http://schemas.microsoft.com/office/word/2012/wordml" xmlns:w16cex="http://schemas.microsoft.com/office/word/2018/wordml/cex" xmlns:w16cid="http://schemas.microsoft.com/office/word/2016/wordml/cid" xmlns:w16="http://schemas.microsoft.com/office/word/2018/wordml" xmlns:w16du="http://schemas.microsoft.com/office/word/2023/wordml/word16du" xmlns:w16sdtdh="http://schemas.microsoft.com/office/word/2020/wordml/sdtdatahash" xmlns:w16se="http://schemas.microsoft.com/office/word/2015/wordml/symex" xmlns:wpg="http://schemas.microsoft.com/office/word/2010/wordprocessingGroup" xmlns:wpi="http://schemas.microsoft.com/office/word/2010/wordprocessingInk" xmlns:wne="http://schemas.microsoft.com/office/word/2006/wordml" xmlns:wps="http://schemas.microsoft.com/office/word/2010/wordprocessingShape" mc:Ignorable="w14 w15 w16se w16cid w16 w16cex w16sdtdh w16du wp14">
+<w:ftr xmlns:wpc="http://schemas.microsoft.com/office/word/2010/wordprocessingCanvas" xmlns:cx="http://schemas.microsoft.com/office/drawing/2014/chartex" xmlns:cx1="http://schemas.microsoft.com/office/drawing/2015/9/8/chartex" xmlns:cx2="http://schemas.microsoft.com/office/drawing/2015/10/21/chartex" xmlns:cx3="http://schemas.microsoft.com/office/drawing/2016/5/9/chartex" xmlns:cx4="http://schemas.microsoft.com/office/drawing/2016/5/10/chartex" xmlns:cx5="http://schemas.microsoft.com/office/drawing/2016/5/11/chartex" xmlns:cx6="http://schemas.microsoft.com/office/drawing/2016/5/12/chartex" xmlns:cx7="http://schemas.microsoft.com/office/drawing/2016/5/13/chartex" xmlns:cx8="http://schemas.microsoft.com/office/drawing/2016/5/14/chartex" xmlns:mc="http://schemas.openxmlformats.org/markup-compatibility/2006" xmlns:aink="http://schemas.microsoft.com/office/drawing/2016/ink" xmlns:am3d="http://schemas.microsoft.com/office/drawing/2017/model3d" xmlns:o="urn:schemas-microsoft-com:office:office" xmlns:oel="http://schemas.microsoft.com/office/2019/extlst" xmlns:r="http://schemas.openxmlformats.org/officeDocument/2006/relationships" xmlns:m="http://schemas.openxmlformats.org/officeDocument/2006/math" xmlns:v="urn:schemas-microsoft-com:vml" xmlns:wp14="http://schemas.microsoft.com/office/word/2010/wordprocessingDrawing" xmlns:wp="http://schemas.openxmlformats.org/drawingml/2006/wordprocessingDrawing" xmlns:w10="urn:schemas-microsoft-com:office:word" xmlns:w="http://schemas.openxmlformats.org/wordprocessingml/2006/main" xmlns:w14="http://schemas.microsoft.com/office/word/2010/wordml" xmlns:w15="http://schemas.microsoft.com/office/word/2012/wordml" xmlns:w16cex="http://schemas.microsoft.com/office/word/2018/wordml/cex" xmlns:w16cid="http://schemas.microsoft.com/office/word/2016/wordml/cid" xmlns:w16="http://schemas.microsoft.com/office/word/2018/wordml" xmlns:w16sdtdh="http://schemas.microsoft.com/office/word/2020/wordml/sdtdatahash" xmlns:w16se="http://schemas.microsoft.com/office/word/2015/wordml/symex" xmlns:wpg="http://schemas.microsoft.com/office/word/2010/wordprocessingGroup" xmlns:wpi="http://schemas.microsoft.com/office/word/2010/wordprocessingInk" xmlns:wne="http://schemas.microsoft.com/office/word/2006/wordml" xmlns:wps="http://schemas.microsoft.com/office/word/2010/wordprocessingShape" mc:Ignorable="w14 w15 w16se w16cid w16 w16cex w16sdtdh wp14">
   <w:sdt>
     <w:sdtPr>
       <w:id w:val="1835182656"/>
@@ -5663,6 +5987,7 @@
         <w:docPartUnique/>
       </w:docPartObj>
     </w:sdtPr>
+    <w:sdtEndPr/>
     <w:sdtContent>
       <w:p>
         <w:pPr>
@@ -5691,7 +6016,7 @@
 </file>
 
 <file path=word/footnotes.xml><?xml version="1.0" encoding="utf-8"?>
-<w:footnotes xmlns:wpc="http://schemas.microsoft.com/office/word/2010/wordprocessingCanvas" xmlns:cx="http://schemas.microsoft.com/office/drawing/2014/chartex" xmlns:cx1="http://schemas.microsoft.com/office/drawing/2015/9/8/chartex" xmlns:cx2="http://schemas.microsoft.com/office/drawing/2015/10/21/chartex" xmlns:cx3="http://schemas.microsoft.com/office/drawing/2016/5/9/chartex" xmlns:cx4="http://schemas.microsoft.com/office/drawing/2016/5/10/chartex" xmlns:cx5="http://schemas.microsoft.com/office/drawing/2016/5/11/chartex" xmlns:cx6="http://schemas.microsoft.com/office/drawing/2016/5/12/chartex" xmlns:cx7="http://schemas.microsoft.com/office/drawing/2016/5/13/chartex" xmlns:cx8="http://schemas.microsoft.com/office/drawing/2016/5/14/chartex" xmlns:mc="http://schemas.openxmlformats.org/markup-compatibility/2006" xmlns:aink="http://schemas.microsoft.com/office/drawing/2016/ink" xmlns:am3d="http://schemas.microsoft.com/office/drawing/2017/model3d" xmlns:o="urn:schemas-microsoft-com:office:office" xmlns:oel="http://schemas.microsoft.com/office/2019/extlst" xmlns:r="http://schemas.openxmlformats.org/officeDocument/2006/relationships" xmlns:m="http://schemas.openxmlformats.org/officeDocument/2006/math" xmlns:v="urn:schemas-microsoft-com:vml" xmlns:wp14="http://schemas.microsoft.com/office/word/2010/wordprocessingDrawing" xmlns:wp="http://schemas.openxmlformats.org/drawingml/2006/wordprocessingDrawing" xmlns:w10="urn:schemas-microsoft-com:office:word" xmlns:w="http://schemas.openxmlformats.org/wordprocessingml/2006/main" xmlns:w14="http://schemas.microsoft.com/office/word/2010/wordml" xmlns:w15="http://schemas.microsoft.com/office/word/2012/wordml" xmlns:w16cex="http://schemas.microsoft.com/office/word/2018/wordml/cex" xmlns:w16cid="http://schemas.microsoft.com/office/word/2016/wordml/cid" xmlns:w16="http://schemas.microsoft.com/office/word/2018/wordml" xmlns:w16du="http://schemas.microsoft.com/office/word/2023/wordml/word16du" xmlns:w16sdtdh="http://schemas.microsoft.com/office/word/2020/wordml/sdtdatahash" xmlns:w16se="http://schemas.microsoft.com/office/word/2015/wordml/symex" xmlns:wpg="http://schemas.microsoft.com/office/word/2010/wordprocessingGroup" xmlns:wpi="http://schemas.microsoft.com/office/word/2010/wordprocessingInk" xmlns:wne="http://schemas.microsoft.com/office/word/2006/wordml" xmlns:wps="http://schemas.microsoft.com/office/word/2010/wordprocessingShape" mc:Ignorable="w14 w15 w16se w16cid w16 w16cex w16sdtdh w16du wp14">
+<w:footnotes xmlns:wpc="http://schemas.microsoft.com/office/word/2010/wordprocessingCanvas" xmlns:cx="http://schemas.microsoft.com/office/drawing/2014/chartex" xmlns:cx1="http://schemas.microsoft.com/office/drawing/2015/9/8/chartex" xmlns:cx2="http://schemas.microsoft.com/office/drawing/2015/10/21/chartex" xmlns:cx3="http://schemas.microsoft.com/office/drawing/2016/5/9/chartex" xmlns:cx4="http://schemas.microsoft.com/office/drawing/2016/5/10/chartex" xmlns:cx5="http://schemas.microsoft.com/office/drawing/2016/5/11/chartex" xmlns:cx6="http://schemas.microsoft.com/office/drawing/2016/5/12/chartex" xmlns:cx7="http://schemas.microsoft.com/office/drawing/2016/5/13/chartex" xmlns:cx8="http://schemas.microsoft.com/office/drawing/2016/5/14/chartex" xmlns:mc="http://schemas.openxmlformats.org/markup-compatibility/2006" xmlns:aink="http://schemas.microsoft.com/office/drawing/2016/ink" xmlns:am3d="http://schemas.microsoft.com/office/drawing/2017/model3d" xmlns:o="urn:schemas-microsoft-com:office:office" xmlns:oel="http://schemas.microsoft.com/office/2019/extlst" xmlns:r="http://schemas.openxmlformats.org/officeDocument/2006/relationships" xmlns:m="http://schemas.openxmlformats.org/officeDocument/2006/math" xmlns:v="urn:schemas-microsoft-com:vml" xmlns:wp14="http://schemas.microsoft.com/office/word/2010/wordprocessingDrawing" xmlns:wp="http://schemas.openxmlformats.org/drawingml/2006/wordprocessingDrawing" xmlns:w10="urn:schemas-microsoft-com:office:word" xmlns:w="http://schemas.openxmlformats.org/wordprocessingml/2006/main" xmlns:w14="http://schemas.microsoft.com/office/word/2010/wordml" xmlns:w15="http://schemas.microsoft.com/office/word/2012/wordml" xmlns:w16cex="http://schemas.microsoft.com/office/word/2018/wordml/cex" xmlns:w16cid="http://schemas.microsoft.com/office/word/2016/wordml/cid" xmlns:w16="http://schemas.microsoft.com/office/word/2018/wordml" xmlns:w16sdtdh="http://schemas.microsoft.com/office/word/2020/wordml/sdtdatahash" xmlns:w16se="http://schemas.microsoft.com/office/word/2015/wordml/symex" xmlns:wpg="http://schemas.microsoft.com/office/word/2010/wordprocessingGroup" xmlns:wpi="http://schemas.microsoft.com/office/word/2010/wordprocessingInk" xmlns:wne="http://schemas.microsoft.com/office/word/2006/wordml" xmlns:wps="http://schemas.microsoft.com/office/word/2010/wordprocessingShape" mc:Ignorable="w14 w15 w16se w16cid w16 w16cex w16sdtdh wp14">
   <w:footnote w:type="separator" w:id="-1">
     <w:p>
       <w:pPr>
@@ -5716,7 +6041,7 @@
 </file>
 
 <file path=word/header1.xml><?xml version="1.0" encoding="utf-8"?>
-<w:hdr xmlns:wpc="http://schemas.microsoft.com/office/word/2010/wordprocessingCanvas" xmlns:cx="http://schemas.microsoft.com/office/drawing/2014/chartex" xmlns:cx1="http://schemas.microsoft.com/office/drawing/2015/9/8/chartex" xmlns:cx2="http://schemas.microsoft.com/office/drawing/2015/10/21/chartex" xmlns:cx3="http://schemas.microsoft.com/office/drawing/2016/5/9/chartex" xmlns:cx4="http://schemas.microsoft.com/office/drawing/2016/5/10/chartex" xmlns:cx5="http://schemas.microsoft.com/office/drawing/2016/5/11/chartex" xmlns:cx6="http://schemas.microsoft.com/office/drawing/2016/5/12/chartex" xmlns:cx7="http://schemas.microsoft.com/office/drawing/2016/5/13/chartex" xmlns:cx8="http://schemas.microsoft.com/office/drawing/2016/5/14/chartex" xmlns:mc="http://schemas.openxmlformats.org/markup-compatibility/2006" xmlns:aink="http://schemas.microsoft.com/office/drawing/2016/ink" xmlns:am3d="http://schemas.microsoft.com/office/drawing/2017/model3d" xmlns:o="urn:schemas-microsoft-com:office:office" xmlns:oel="http://schemas.microsoft.com/office/2019/extlst" xmlns:r="http://schemas.openxmlformats.org/officeDocument/2006/relationships" xmlns:m="http://schemas.openxmlformats.org/officeDocument/2006/math" xmlns:v="urn:schemas-microsoft-com:vml" xmlns:wp14="http://schemas.microsoft.com/office/word/2010/wordprocessingDrawing" xmlns:wp="http://schemas.openxmlformats.org/drawingml/2006/wordprocessingDrawing" xmlns:w10="urn:schemas-microsoft-com:office:word" xmlns:w="http://schemas.openxmlformats.org/wordprocessingml/2006/main" xmlns:w14="http://schemas.microsoft.com/office/word/2010/wordml" xmlns:w15="http://schemas.microsoft.com/office/word/2012/wordml" xmlns:w16cex="http://schemas.microsoft.com/office/word/2018/wordml/cex" xmlns:w16cid="http://schemas.microsoft.com/office/word/2016/wordml/cid" xmlns:w16="http://schemas.microsoft.com/office/word/2018/wordml" xmlns:w16du="http://schemas.microsoft.com/office/word/2023/wordml/word16du" xmlns:w16sdtdh="http://schemas.microsoft.com/office/word/2020/wordml/sdtdatahash" xmlns:w16se="http://schemas.microsoft.com/office/word/2015/wordml/symex" xmlns:wpg="http://schemas.microsoft.com/office/word/2010/wordprocessingGroup" xmlns:wpi="http://schemas.microsoft.com/office/word/2010/wordprocessingInk" xmlns:wne="http://schemas.microsoft.com/office/word/2006/wordml" xmlns:wps="http://schemas.microsoft.com/office/word/2010/wordprocessingShape" mc:Ignorable="w14 w15 w16se w16cid w16 w16cex w16sdtdh w16du wp14">
+<w:hdr xmlns:wpc="http://schemas.microsoft.com/office/word/2010/wordprocessingCanvas" xmlns:cx="http://schemas.microsoft.com/office/drawing/2014/chartex" xmlns:cx1="http://schemas.microsoft.com/office/drawing/2015/9/8/chartex" xmlns:cx2="http://schemas.microsoft.com/office/drawing/2015/10/21/chartex" xmlns:cx3="http://schemas.microsoft.com/office/drawing/2016/5/9/chartex" xmlns:cx4="http://schemas.microsoft.com/office/drawing/2016/5/10/chartex" xmlns:cx5="http://schemas.microsoft.com/office/drawing/2016/5/11/chartex" xmlns:cx6="http://schemas.microsoft.com/office/drawing/2016/5/12/chartex" xmlns:cx7="http://schemas.microsoft.com/office/drawing/2016/5/13/chartex" xmlns:cx8="http://schemas.microsoft.com/office/drawing/2016/5/14/chartex" xmlns:mc="http://schemas.openxmlformats.org/markup-compatibility/2006" xmlns:aink="http://schemas.microsoft.com/office/drawing/2016/ink" xmlns:am3d="http://schemas.microsoft.com/office/drawing/2017/model3d" xmlns:o="urn:schemas-microsoft-com:office:office" xmlns:oel="http://schemas.microsoft.com/office/2019/extlst" xmlns:r="http://schemas.openxmlformats.org/officeDocument/2006/relationships" xmlns:m="http://schemas.openxmlformats.org/officeDocument/2006/math" xmlns:v="urn:schemas-microsoft-com:vml" xmlns:wp14="http://schemas.microsoft.com/office/word/2010/wordprocessingDrawing" xmlns:wp="http://schemas.openxmlformats.org/drawingml/2006/wordprocessingDrawing" xmlns:w10="urn:schemas-microsoft-com:office:word" xmlns:w="http://schemas.openxmlformats.org/wordprocessingml/2006/main" xmlns:w14="http://schemas.microsoft.com/office/word/2010/wordml" xmlns:w15="http://schemas.microsoft.com/office/word/2012/wordml" xmlns:w16cex="http://schemas.microsoft.com/office/word/2018/wordml/cex" xmlns:w16cid="http://schemas.microsoft.com/office/word/2016/wordml/cid" xmlns:w16="http://schemas.microsoft.com/office/word/2018/wordml" xmlns:w16sdtdh="http://schemas.microsoft.com/office/word/2020/wordml/sdtdatahash" xmlns:w16se="http://schemas.microsoft.com/office/word/2015/wordml/symex" xmlns:wpg="http://schemas.microsoft.com/office/word/2010/wordprocessingGroup" xmlns:wpi="http://schemas.microsoft.com/office/word/2010/wordprocessingInk" xmlns:wne="http://schemas.microsoft.com/office/word/2006/wordml" xmlns:wps="http://schemas.microsoft.com/office/word/2010/wordprocessingShape" mc:Ignorable="w14 w15 w16se w16cid w16 w16cex w16sdtdh wp14">
   <w:p>
     <w:pPr>
       <w:pStyle w:val="Kopfzeile"/>
@@ -5729,7 +6054,7 @@
 </file>
 
 <file path=word/header2.xml><?xml version="1.0" encoding="utf-8"?>
-<w:hdr xmlns:wpc="http://schemas.microsoft.com/office/word/2010/wordprocessingCanvas" xmlns:cx="http://schemas.microsoft.com/office/drawing/2014/chartex" xmlns:cx1="http://schemas.microsoft.com/office/drawing/2015/9/8/chartex" xmlns:cx2="http://schemas.microsoft.com/office/drawing/2015/10/21/chartex" xmlns:cx3="http://schemas.microsoft.com/office/drawing/2016/5/9/chartex" xmlns:cx4="http://schemas.microsoft.com/office/drawing/2016/5/10/chartex" xmlns:cx5="http://schemas.microsoft.com/office/drawing/2016/5/11/chartex" xmlns:cx6="http://schemas.microsoft.com/office/drawing/2016/5/12/chartex" xmlns:cx7="http://schemas.microsoft.com/office/drawing/2016/5/13/chartex" xmlns:cx8="http://schemas.microsoft.com/office/drawing/2016/5/14/chartex" xmlns:mc="http://schemas.openxmlformats.org/markup-compatibility/2006" xmlns:aink="http://schemas.microsoft.com/office/drawing/2016/ink" xmlns:am3d="http://schemas.microsoft.com/office/drawing/2017/model3d" xmlns:o="urn:schemas-microsoft-com:office:office" xmlns:oel="http://schemas.microsoft.com/office/2019/extlst" xmlns:r="http://schemas.openxmlformats.org/officeDocument/2006/relationships" xmlns:m="http://schemas.openxmlformats.org/officeDocument/2006/math" xmlns:v="urn:schemas-microsoft-com:vml" xmlns:wp14="http://schemas.microsoft.com/office/word/2010/wordprocessingDrawing" xmlns:wp="http://schemas.openxmlformats.org/drawingml/2006/wordprocessingDrawing" xmlns:w10="urn:schemas-microsoft-com:office:word" xmlns:w="http://schemas.openxmlformats.org/wordprocessingml/2006/main" xmlns:w14="http://schemas.microsoft.com/office/word/2010/wordml" xmlns:w15="http://schemas.microsoft.com/office/word/2012/wordml" xmlns:w16cex="http://schemas.microsoft.com/office/word/2018/wordml/cex" xmlns:w16cid="http://schemas.microsoft.com/office/word/2016/wordml/cid" xmlns:w16="http://schemas.microsoft.com/office/word/2018/wordml" xmlns:w16du="http://schemas.microsoft.com/office/word/2023/wordml/word16du" xmlns:w16sdtdh="http://schemas.microsoft.com/office/word/2020/wordml/sdtdatahash" xmlns:w16se="http://schemas.microsoft.com/office/word/2015/wordml/symex" xmlns:wpg="http://schemas.microsoft.com/office/word/2010/wordprocessingGroup" xmlns:wpi="http://schemas.microsoft.com/office/word/2010/wordprocessingInk" xmlns:wne="http://schemas.microsoft.com/office/word/2006/wordml" xmlns:wps="http://schemas.microsoft.com/office/word/2010/wordprocessingShape" mc:Ignorable="w14 w15 w16se w16cid w16 w16cex w16sdtdh w16du wp14">
+<w:hdr xmlns:wpc="http://schemas.microsoft.com/office/word/2010/wordprocessingCanvas" xmlns:cx="http://schemas.microsoft.com/office/drawing/2014/chartex" xmlns:cx1="http://schemas.microsoft.com/office/drawing/2015/9/8/chartex" xmlns:cx2="http://schemas.microsoft.com/office/drawing/2015/10/21/chartex" xmlns:cx3="http://schemas.microsoft.com/office/drawing/2016/5/9/chartex" xmlns:cx4="http://schemas.microsoft.com/office/drawing/2016/5/10/chartex" xmlns:cx5="http://schemas.microsoft.com/office/drawing/2016/5/11/chartex" xmlns:cx6="http://schemas.microsoft.com/office/drawing/2016/5/12/chartex" xmlns:cx7="http://schemas.microsoft.com/office/drawing/2016/5/13/chartex" xmlns:cx8="http://schemas.microsoft.com/office/drawing/2016/5/14/chartex" xmlns:mc="http://schemas.openxmlformats.org/markup-compatibility/2006" xmlns:aink="http://schemas.microsoft.com/office/drawing/2016/ink" xmlns:am3d="http://schemas.microsoft.com/office/drawing/2017/model3d" xmlns:o="urn:schemas-microsoft-com:office:office" xmlns:oel="http://schemas.microsoft.com/office/2019/extlst" xmlns:r="http://schemas.openxmlformats.org/officeDocument/2006/relationships" xmlns:m="http://schemas.openxmlformats.org/officeDocument/2006/math" xmlns:v="urn:schemas-microsoft-com:vml" xmlns:wp14="http://schemas.microsoft.com/office/word/2010/wordprocessingDrawing" xmlns:wp="http://schemas.openxmlformats.org/drawingml/2006/wordprocessingDrawing" xmlns:w10="urn:schemas-microsoft-com:office:word" xmlns:w="http://schemas.openxmlformats.org/wordprocessingml/2006/main" xmlns:w14="http://schemas.microsoft.com/office/word/2010/wordml" xmlns:w15="http://schemas.microsoft.com/office/word/2012/wordml" xmlns:w16cex="http://schemas.microsoft.com/office/word/2018/wordml/cex" xmlns:w16cid="http://schemas.microsoft.com/office/word/2016/wordml/cid" xmlns:w16="http://schemas.microsoft.com/office/word/2018/wordml" xmlns:w16sdtdh="http://schemas.microsoft.com/office/word/2020/wordml/sdtdatahash" xmlns:w16se="http://schemas.microsoft.com/office/word/2015/wordml/symex" xmlns:wpg="http://schemas.microsoft.com/office/word/2010/wordprocessingGroup" xmlns:wpi="http://schemas.microsoft.com/office/word/2010/wordprocessingInk" xmlns:wne="http://schemas.microsoft.com/office/word/2006/wordml" xmlns:wps="http://schemas.microsoft.com/office/word/2010/wordprocessingShape" mc:Ignorable="w14 w15 w16se w16cid w16 w16cex w16sdtdh wp14">
   <w:p>
     <w:pPr>
       <w:pStyle w:val="Kopfzeile"/>
@@ -5739,7 +6064,7 @@
 </file>
 
 <file path=word/numbering.xml><?xml version="1.0" encoding="utf-8"?>
-<w:numbering xmlns:wpc="http://schemas.microsoft.com/office/word/2010/wordprocessingCanvas" xmlns:cx="http://schemas.microsoft.com/office/drawing/2014/chartex" xmlns:cx1="http://schemas.microsoft.com/office/drawing/2015/9/8/chartex" xmlns:cx2="http://schemas.microsoft.com/office/drawing/2015/10/21/chartex" xmlns:cx3="http://schemas.microsoft.com/office/drawing/2016/5/9/chartex" xmlns:cx4="http://schemas.microsoft.com/office/drawing/2016/5/10/chartex" xmlns:cx5="http://schemas.microsoft.com/office/drawing/2016/5/11/chartex" xmlns:cx6="http://schemas.microsoft.com/office/drawing/2016/5/12/chartex" xmlns:cx7="http://schemas.microsoft.com/office/drawing/2016/5/13/chartex" xmlns:cx8="http://schemas.microsoft.com/office/drawing/2016/5/14/chartex" xmlns:mc="http://schemas.openxmlformats.org/markup-compatibility/2006" xmlns:aink="http://schemas.microsoft.com/office/drawing/2016/ink" xmlns:am3d="http://schemas.microsoft.com/office/drawing/2017/model3d" xmlns:o="urn:schemas-microsoft-com:office:office" xmlns:oel="http://schemas.microsoft.com/office/2019/extlst" xmlns:r="http://schemas.openxmlformats.org/officeDocument/2006/relationships" xmlns:m="http://schemas.openxmlformats.org/officeDocument/2006/math" xmlns:v="urn:schemas-microsoft-com:vml" xmlns:wp14="http://schemas.microsoft.com/office/word/2010/wordprocessingDrawing" xmlns:wp="http://schemas.openxmlformats.org/drawingml/2006/wordprocessingDrawing" xmlns:w10="urn:schemas-microsoft-com:office:word" xmlns:w="http://schemas.openxmlformats.org/wordprocessingml/2006/main" xmlns:w14="http://schemas.microsoft.com/office/word/2010/wordml" xmlns:w15="http://schemas.microsoft.com/office/word/2012/wordml" xmlns:w16cex="http://schemas.microsoft.com/office/word/2018/wordml/cex" xmlns:w16cid="http://schemas.microsoft.com/office/word/2016/wordml/cid" xmlns:w16="http://schemas.microsoft.com/office/word/2018/wordml" xmlns:w16du="http://schemas.microsoft.com/office/word/2023/wordml/word16du" xmlns:w16sdtdh="http://schemas.microsoft.com/office/word/2020/wordml/sdtdatahash" xmlns:w16se="http://schemas.microsoft.com/office/word/2015/wordml/symex" xmlns:wpg="http://schemas.microsoft.com/office/word/2010/wordprocessingGroup" xmlns:wpi="http://schemas.microsoft.com/office/word/2010/wordprocessingInk" xmlns:wne="http://schemas.microsoft.com/office/word/2006/wordml" xmlns:wps="http://schemas.microsoft.com/office/word/2010/wordprocessingShape" mc:Ignorable="w14 w15 w16se w16cid w16 w16cex w16sdtdh w16du wp14">
+<w:numbering xmlns:wpc="http://schemas.microsoft.com/office/word/2010/wordprocessingCanvas" xmlns:cx="http://schemas.microsoft.com/office/drawing/2014/chartex" xmlns:cx1="http://schemas.microsoft.com/office/drawing/2015/9/8/chartex" xmlns:cx2="http://schemas.microsoft.com/office/drawing/2015/10/21/chartex" xmlns:cx3="http://schemas.microsoft.com/office/drawing/2016/5/9/chartex" xmlns:cx4="http://schemas.microsoft.com/office/drawing/2016/5/10/chartex" xmlns:cx5="http://schemas.microsoft.com/office/drawing/2016/5/11/chartex" xmlns:cx6="http://schemas.microsoft.com/office/drawing/2016/5/12/chartex" xmlns:cx7="http://schemas.microsoft.com/office/drawing/2016/5/13/chartex" xmlns:cx8="http://schemas.microsoft.com/office/drawing/2016/5/14/chartex" xmlns:mc="http://schemas.openxmlformats.org/markup-compatibility/2006" xmlns:aink="http://schemas.microsoft.com/office/drawing/2016/ink" xmlns:am3d="http://schemas.microsoft.com/office/drawing/2017/model3d" xmlns:o="urn:schemas-microsoft-com:office:office" xmlns:oel="http://schemas.microsoft.com/office/2019/extlst" xmlns:r="http://schemas.openxmlformats.org/officeDocument/2006/relationships" xmlns:m="http://schemas.openxmlformats.org/officeDocument/2006/math" xmlns:v="urn:schemas-microsoft-com:vml" xmlns:wp14="http://schemas.microsoft.com/office/word/2010/wordprocessingDrawing" xmlns:wp="http://schemas.openxmlformats.org/drawingml/2006/wordprocessingDrawing" xmlns:w10="urn:schemas-microsoft-com:office:word" xmlns:w="http://schemas.openxmlformats.org/wordprocessingml/2006/main" xmlns:w14="http://schemas.microsoft.com/office/word/2010/wordml" xmlns:w15="http://schemas.microsoft.com/office/word/2012/wordml" xmlns:w16cex="http://schemas.microsoft.com/office/word/2018/wordml/cex" xmlns:w16cid="http://schemas.microsoft.com/office/word/2016/wordml/cid" xmlns:w16="http://schemas.microsoft.com/office/word/2018/wordml" xmlns:w16sdtdh="http://schemas.microsoft.com/office/word/2020/wordml/sdtdatahash" xmlns:w16se="http://schemas.microsoft.com/office/word/2015/wordml/symex" xmlns:wpg="http://schemas.microsoft.com/office/word/2010/wordprocessingGroup" xmlns:wpi="http://schemas.microsoft.com/office/word/2010/wordprocessingInk" xmlns:wne="http://schemas.microsoft.com/office/word/2006/wordml" xmlns:wps="http://schemas.microsoft.com/office/word/2010/wordprocessingShape" mc:Ignorable="w14 w15 w16se w16cid w16 w16cex w16sdtdh wp14">
   <w:abstractNum w:abstractNumId="0" w15:restartNumberingAfterBreak="0">
     <w:nsid w:val="FFFFFF7C"/>
     <w:multiLevelType w:val="singleLevel"/>
@@ -6722,7 +7047,7 @@
 </file>
 
 <file path=word/styles.xml><?xml version="1.0" encoding="utf-8"?>
-<w:styles xmlns:mc="http://schemas.openxmlformats.org/markup-compatibility/2006" xmlns:r="http://schemas.openxmlformats.org/officeDocument/2006/relationships" xmlns:w="http://schemas.openxmlformats.org/wordprocessingml/2006/main" xmlns:w14="http://schemas.microsoft.com/office/word/2010/wordml" xmlns:w15="http://schemas.microsoft.com/office/word/2012/wordml" xmlns:w16cex="http://schemas.microsoft.com/office/word/2018/wordml/cex" xmlns:w16cid="http://schemas.microsoft.com/office/word/2016/wordml/cid" xmlns:w16="http://schemas.microsoft.com/office/word/2018/wordml" xmlns:w16du="http://schemas.microsoft.com/office/word/2023/wordml/word16du" xmlns:w16sdtdh="http://schemas.microsoft.com/office/word/2020/wordml/sdtdatahash" xmlns:w16se="http://schemas.microsoft.com/office/word/2015/wordml/symex" mc:Ignorable="w14 w15 w16se w16cid w16 w16cex w16sdtdh w16du">
+<w:styles xmlns:mc="http://schemas.openxmlformats.org/markup-compatibility/2006" xmlns:r="http://schemas.openxmlformats.org/officeDocument/2006/relationships" xmlns:w="http://schemas.openxmlformats.org/wordprocessingml/2006/main" xmlns:w14="http://schemas.microsoft.com/office/word/2010/wordml" xmlns:w15="http://schemas.microsoft.com/office/word/2012/wordml" xmlns:w16cex="http://schemas.microsoft.com/office/word/2018/wordml/cex" xmlns:w16cid="http://schemas.microsoft.com/office/word/2016/wordml/cid" xmlns:w16="http://schemas.microsoft.com/office/word/2018/wordml" xmlns:w16sdtdh="http://schemas.microsoft.com/office/word/2020/wordml/sdtdatahash" xmlns:w16se="http://schemas.microsoft.com/office/word/2015/wordml/symex" mc:Ignorable="w14 w15 w16se w16cid w16 w16cex w16sdtdh">
   <w:docDefaults>
     <w:rPrDefault>
       <w:rPr>

--- a/projekt/Num_Projekt_8_Transformator.docx
+++ b/projekt/Num_Projekt_8_Transformator.docx
@@ -1,6 +1,6 @@
 
 <file path=word/document.xml><?xml version="1.0" encoding="utf-8"?>
-<w:document xmlns:wpc="http://schemas.microsoft.com/office/word/2010/wordprocessingCanvas" xmlns:cx="http://schemas.microsoft.com/office/drawing/2014/chartex" xmlns:cx1="http://schemas.microsoft.com/office/drawing/2015/9/8/chartex" xmlns:cx2="http://schemas.microsoft.com/office/drawing/2015/10/21/chartex" xmlns:cx3="http://schemas.microsoft.com/office/drawing/2016/5/9/chartex" xmlns:cx4="http://schemas.microsoft.com/office/drawing/2016/5/10/chartex" xmlns:cx5="http://schemas.microsoft.com/office/drawing/2016/5/11/chartex" xmlns:cx6="http://schemas.microsoft.com/office/drawing/2016/5/12/chartex" xmlns:cx7="http://schemas.microsoft.com/office/drawing/2016/5/13/chartex" xmlns:cx8="http://schemas.microsoft.com/office/drawing/2016/5/14/chartex" xmlns:mc="http://schemas.openxmlformats.org/markup-compatibility/2006" xmlns:aink="http://schemas.microsoft.com/office/drawing/2016/ink" xmlns:am3d="http://schemas.microsoft.com/office/drawing/2017/model3d" xmlns:o="urn:schemas-microsoft-com:office:office" xmlns:oel="http://schemas.microsoft.com/office/2019/extlst" xmlns:r="http://schemas.openxmlformats.org/officeDocument/2006/relationships" xmlns:m="http://schemas.openxmlformats.org/officeDocument/2006/math" xmlns:v="urn:schemas-microsoft-com:vml" xmlns:wp14="http://schemas.microsoft.com/office/word/2010/wordprocessingDrawing" xmlns:wp="http://schemas.openxmlformats.org/drawingml/2006/wordprocessingDrawing" xmlns:w10="urn:schemas-microsoft-com:office:word" xmlns:w="http://schemas.openxmlformats.org/wordprocessingml/2006/main" xmlns:w14="http://schemas.microsoft.com/office/word/2010/wordml" xmlns:w15="http://schemas.microsoft.com/office/word/2012/wordml" xmlns:w16cex="http://schemas.microsoft.com/office/word/2018/wordml/cex" xmlns:w16cid="http://schemas.microsoft.com/office/word/2016/wordml/cid" xmlns:w16="http://schemas.microsoft.com/office/word/2018/wordml" xmlns:w16sdtdh="http://schemas.microsoft.com/office/word/2020/wordml/sdtdatahash" xmlns:w16se="http://schemas.microsoft.com/office/word/2015/wordml/symex" xmlns:wpg="http://schemas.microsoft.com/office/word/2010/wordprocessingGroup" xmlns:wpi="http://schemas.microsoft.com/office/word/2010/wordprocessingInk" xmlns:wne="http://schemas.microsoft.com/office/word/2006/wordml" xmlns:wps="http://schemas.microsoft.com/office/word/2010/wordprocessingShape" mc:Ignorable="w14 w15 w16se w16cid w16 w16cex w16sdtdh wp14">
+<w:document xmlns:wpc="http://schemas.microsoft.com/office/word/2010/wordprocessingCanvas" xmlns:cx="http://schemas.microsoft.com/office/drawing/2014/chartex" xmlns:cx1="http://schemas.microsoft.com/office/drawing/2015/9/8/chartex" xmlns:cx2="http://schemas.microsoft.com/office/drawing/2015/10/21/chartex" xmlns:cx3="http://schemas.microsoft.com/office/drawing/2016/5/9/chartex" xmlns:cx4="http://schemas.microsoft.com/office/drawing/2016/5/10/chartex" xmlns:cx5="http://schemas.microsoft.com/office/drawing/2016/5/11/chartex" xmlns:cx6="http://schemas.microsoft.com/office/drawing/2016/5/12/chartex" xmlns:cx7="http://schemas.microsoft.com/office/drawing/2016/5/13/chartex" xmlns:cx8="http://schemas.microsoft.com/office/drawing/2016/5/14/chartex" xmlns:mc="http://schemas.openxmlformats.org/markup-compatibility/2006" xmlns:aink="http://schemas.microsoft.com/office/drawing/2016/ink" xmlns:am3d="http://schemas.microsoft.com/office/drawing/2017/model3d" xmlns:o="urn:schemas-microsoft-com:office:office" xmlns:oel="http://schemas.microsoft.com/office/2019/extlst" xmlns:r="http://schemas.openxmlformats.org/officeDocument/2006/relationships" xmlns:m="http://schemas.openxmlformats.org/officeDocument/2006/math" xmlns:v="urn:schemas-microsoft-com:vml" xmlns:wp14="http://schemas.microsoft.com/office/word/2010/wordprocessingDrawing" xmlns:wp="http://schemas.openxmlformats.org/drawingml/2006/wordprocessingDrawing" xmlns:w10="urn:schemas-microsoft-com:office:word" xmlns:w="http://schemas.openxmlformats.org/wordprocessingml/2006/main" xmlns:w14="http://schemas.microsoft.com/office/word/2010/wordml" xmlns:w15="http://schemas.microsoft.com/office/word/2012/wordml" xmlns:w16cex="http://schemas.microsoft.com/office/word/2018/wordml/cex" xmlns:w16cid="http://schemas.microsoft.com/office/word/2016/wordml/cid" xmlns:w16="http://schemas.microsoft.com/office/word/2018/wordml" xmlns:w16du="http://schemas.microsoft.com/office/word/2023/wordml/word16du" xmlns:w16sdtdh="http://schemas.microsoft.com/office/word/2020/wordml/sdtdatahash" xmlns:w16se="http://schemas.microsoft.com/office/word/2015/wordml/symex" xmlns:wpg="http://schemas.microsoft.com/office/word/2010/wordprocessingGroup" xmlns:wpi="http://schemas.microsoft.com/office/word/2010/wordprocessingInk" xmlns:wne="http://schemas.microsoft.com/office/word/2006/wordml" xmlns:wps="http://schemas.microsoft.com/office/word/2010/wordprocessingShape" mc:Ignorable="w14 w15 w16se w16cid w16 w16cex w16sdtdh w16du wp14">
   <w:body>
     <w:p>
       <w:pPr>
@@ -2022,6 +2022,7 @@
             <w:rPr>
               <w:rFonts w:ascii="Cambria Math" w:hAnsi="Cambria Math"/>
             </w:rPr>
+            <w:lastRenderedPageBreak/>
             <m:t>0</m:t>
           </m:r>
           <m:r>
@@ -2242,7 +2243,6 @@
         <w:pStyle w:val="berschrift2"/>
       </w:pPr>
       <w:r>
-        <w:lastRenderedPageBreak/>
         <w:t>Aufgabe 2</w:t>
       </w:r>
     </w:p>
@@ -3985,6 +3985,7 @@
         <w:pStyle w:val="berschrift3"/>
       </w:pPr>
       <w:r>
+        <w:lastRenderedPageBreak/>
         <w:t>Ergebnisse Aufgabe 3</w:t>
       </w:r>
     </w:p>
@@ -3993,6 +3994,9 @@
         <w:keepNext/>
       </w:pPr>
       <w:r>
+        <w:rPr>
+          <w:noProof/>
+        </w:rPr>
         <w:drawing>
           <wp:inline distT="0" distB="0" distL="0" distR="0" wp14:anchorId="56BBAF2F" wp14:editId="1FBA1EB7">
             <wp:extent cx="2502000" cy="2016000"/>
@@ -4030,6 +4034,9 @@
         </w:drawing>
       </w:r>
       <w:r>
+        <w:rPr>
+          <w:noProof/>
+        </w:rPr>
         <w:drawing>
           <wp:inline distT="0" distB="0" distL="0" distR="0" wp14:anchorId="79C1E77B" wp14:editId="3572FA55">
             <wp:extent cx="2559600" cy="2016000"/>
@@ -4095,7 +4102,6 @@
     </w:p>
     <w:p>
       <w:r>
-        <w:lastRenderedPageBreak/>
         <w:t>Durch Experimentieren mit verschiedenen Werten haben sich folgende Stabilitätsgrenzen ergeben:</w:t>
       </w:r>
     </w:p>
@@ -4145,6 +4151,11 @@
       </w:r>
       <w:r>
         <w:t xml:space="preserve"> = 0.00000012530</w:t>
+      </w:r>
+    </w:p>
+    <w:p>
+      <w:r>
+        <w:t>Diese Grenzen stellen die maximalen Schrittweiten dar, bei denen das explizite Euler-Verfahren stabile und zuverlässige Ergebnisse liefert, ohne numerisch zu divergieren.</w:t>
       </w:r>
     </w:p>
     <w:p>
@@ -4966,6 +4977,7 @@
             <w:rPr>
               <w:rFonts w:ascii="Cambria Math" w:eastAsiaTheme="minorEastAsia" w:hAnsi="Cambria Math"/>
             </w:rPr>
+            <w:lastRenderedPageBreak/>
             <m:t>Df=</m:t>
           </m:r>
           <m:d>
@@ -5629,6 +5641,9 @@
         <w:keepNext/>
       </w:pPr>
       <w:r>
+        <w:rPr>
+          <w:noProof/>
+        </w:rPr>
         <w:drawing>
           <wp:inline distT="0" distB="0" distL="0" distR="0" wp14:anchorId="479DA329" wp14:editId="27C26A33">
             <wp:extent cx="2502000" cy="2016000"/>
@@ -5666,6 +5681,9 @@
         </w:drawing>
       </w:r>
       <w:r>
+        <w:rPr>
+          <w:noProof/>
+        </w:rPr>
         <w:drawing>
           <wp:inline distT="0" distB="0" distL="0" distR="0" wp14:anchorId="5AE01B0C" wp14:editId="5AAFCE30">
             <wp:extent cx="2559600" cy="2016000"/>
@@ -5734,7 +5752,6 @@
         <w:pStyle w:val="berschrift2"/>
       </w:pPr>
       <w:r>
-        <w:lastRenderedPageBreak/>
         <w:t>Aufgabe 5</w:t>
       </w:r>
     </w:p>
@@ -5765,24 +5782,18 @@
     </w:p>
     <w:p>
       <w:r>
-        <w:t>Genauigkeit</w:t>
+        <w:t>Bei der Implementierung der impliziten Trapezregel und dem Vergleich mit dem impliziten Euler-Verfahren wurde die Genauigkeit, der Rechenaufwand und die Konvergenz beider Methoden analysiert. Die implizite Trapezregel zeigte eine höhere Genauigkeit und Konvergenz, benötigte jedoch mehr Rechenaufwand aufgrund der aufwendigeren Berechnungen im Vergleich zum impliziten Euler-Verfahren. Insgesamt bietet die implizite Trapezregel eine verbesserte numerische Lösung für das Differentialgleichungssystem des Transformators.</w:t>
       </w:r>
     </w:p>
     <w:p>
-      <w:r>
-        <w:t>Rechenaufwand</w:t>
-      </w:r>
-    </w:p>
-    <w:p>
-      <w:r>
-        <w:t>Konvergenz</w:t>
-      </w:r>
-    </w:p>
-    <w:p>
       <w:pPr>
         <w:keepNext/>
       </w:pPr>
       <w:r>
+        <w:rPr>
+          <w:noProof/>
+        </w:rPr>
+        <w:lastRenderedPageBreak/>
         <w:drawing>
           <wp:inline distT="0" distB="0" distL="0" distR="0" wp14:anchorId="7AF54050" wp14:editId="296D15DD">
             <wp:extent cx="2469600" cy="2016000"/>
@@ -5820,6 +5831,9 @@
         </w:drawing>
       </w:r>
       <w:r>
+        <w:rPr>
+          <w:noProof/>
+        </w:rPr>
         <w:drawing>
           <wp:inline distT="0" distB="0" distL="0" distR="0" wp14:anchorId="508EA0F7" wp14:editId="164C586D">
             <wp:extent cx="2527200" cy="2016000"/>
@@ -5892,6 +5906,11 @@
       </w:r>
     </w:p>
     <w:p>
+      <w:r>
+        <w:t>Die Ergebnisse legen nahe, dass das implizite Euler-Verfahren und die implizite Trapezregel robuste und zuverlässige Lösungen für das betrachtete System bieten, wobei die Trapezregel eine höhere Genauigkeit aufweist, jedoch mit einem höheren Rechenaufwand verbunden ist.</w:t>
+      </w:r>
+    </w:p>
+    <w:p>
       <w:pPr>
         <w:spacing w:before="0" w:line="240" w:lineRule="auto"/>
         <w:jc w:val="left"/>
@@ -5953,7 +5972,7 @@
 </file>
 
 <file path=word/endnotes.xml><?xml version="1.0" encoding="utf-8"?>
-<w:endnotes xmlns:wpc="http://schemas.microsoft.com/office/word/2010/wordprocessingCanvas" xmlns:cx="http://schemas.microsoft.com/office/drawing/2014/chartex" xmlns:cx1="http://schemas.microsoft.com/office/drawing/2015/9/8/chartex" xmlns:cx2="http://schemas.microsoft.com/office/drawing/2015/10/21/chartex" xmlns:cx3="http://schemas.microsoft.com/office/drawing/2016/5/9/chartex" xmlns:cx4="http://schemas.microsoft.com/office/drawing/2016/5/10/chartex" xmlns:cx5="http://schemas.microsoft.com/office/drawing/2016/5/11/chartex" xmlns:cx6="http://schemas.microsoft.com/office/drawing/2016/5/12/chartex" xmlns:cx7="http://schemas.microsoft.com/office/drawing/2016/5/13/chartex" xmlns:cx8="http://schemas.microsoft.com/office/drawing/2016/5/14/chartex" xmlns:mc="http://schemas.openxmlformats.org/markup-compatibility/2006" xmlns:aink="http://schemas.microsoft.com/office/drawing/2016/ink" xmlns:am3d="http://schemas.microsoft.com/office/drawing/2017/model3d" xmlns:o="urn:schemas-microsoft-com:office:office" xmlns:oel="http://schemas.microsoft.com/office/2019/extlst" xmlns:r="http://schemas.openxmlformats.org/officeDocument/2006/relationships" xmlns:m="http://schemas.openxmlformats.org/officeDocument/2006/math" xmlns:v="urn:schemas-microsoft-com:vml" xmlns:wp14="http://schemas.microsoft.com/office/word/2010/wordprocessingDrawing" xmlns:wp="http://schemas.openxmlformats.org/drawingml/2006/wordprocessingDrawing" xmlns:w10="urn:schemas-microsoft-com:office:word" xmlns:w="http://schemas.openxmlformats.org/wordprocessingml/2006/main" xmlns:w14="http://schemas.microsoft.com/office/word/2010/wordml" xmlns:w15="http://schemas.microsoft.com/office/word/2012/wordml" xmlns:w16cex="http://schemas.microsoft.com/office/word/2018/wordml/cex" xmlns:w16cid="http://schemas.microsoft.com/office/word/2016/wordml/cid" xmlns:w16="http://schemas.microsoft.com/office/word/2018/wordml" xmlns:w16sdtdh="http://schemas.microsoft.com/office/word/2020/wordml/sdtdatahash" xmlns:w16se="http://schemas.microsoft.com/office/word/2015/wordml/symex" xmlns:wpg="http://schemas.microsoft.com/office/word/2010/wordprocessingGroup" xmlns:wpi="http://schemas.microsoft.com/office/word/2010/wordprocessingInk" xmlns:wne="http://schemas.microsoft.com/office/word/2006/wordml" xmlns:wps="http://schemas.microsoft.com/office/word/2010/wordprocessingShape" mc:Ignorable="w14 w15 w16se w16cid w16 w16cex w16sdtdh wp14">
+<w:endnotes xmlns:wpc="http://schemas.microsoft.com/office/word/2010/wordprocessingCanvas" xmlns:cx="http://schemas.microsoft.com/office/drawing/2014/chartex" xmlns:cx1="http://schemas.microsoft.com/office/drawing/2015/9/8/chartex" xmlns:cx2="http://schemas.microsoft.com/office/drawing/2015/10/21/chartex" xmlns:cx3="http://schemas.microsoft.com/office/drawing/2016/5/9/chartex" xmlns:cx4="http://schemas.microsoft.com/office/drawing/2016/5/10/chartex" xmlns:cx5="http://schemas.microsoft.com/office/drawing/2016/5/11/chartex" xmlns:cx6="http://schemas.microsoft.com/office/drawing/2016/5/12/chartex" xmlns:cx7="http://schemas.microsoft.com/office/drawing/2016/5/13/chartex" xmlns:cx8="http://schemas.microsoft.com/office/drawing/2016/5/14/chartex" xmlns:mc="http://schemas.openxmlformats.org/markup-compatibility/2006" xmlns:aink="http://schemas.microsoft.com/office/drawing/2016/ink" xmlns:am3d="http://schemas.microsoft.com/office/drawing/2017/model3d" xmlns:o="urn:schemas-microsoft-com:office:office" xmlns:oel="http://schemas.microsoft.com/office/2019/extlst" xmlns:r="http://schemas.openxmlformats.org/officeDocument/2006/relationships" xmlns:m="http://schemas.openxmlformats.org/officeDocument/2006/math" xmlns:v="urn:schemas-microsoft-com:vml" xmlns:wp14="http://schemas.microsoft.com/office/word/2010/wordprocessingDrawing" xmlns:wp="http://schemas.openxmlformats.org/drawingml/2006/wordprocessingDrawing" xmlns:w10="urn:schemas-microsoft-com:office:word" xmlns:w="http://schemas.openxmlformats.org/wordprocessingml/2006/main" xmlns:w14="http://schemas.microsoft.com/office/word/2010/wordml" xmlns:w15="http://schemas.microsoft.com/office/word/2012/wordml" xmlns:w16cex="http://schemas.microsoft.com/office/word/2018/wordml/cex" xmlns:w16cid="http://schemas.microsoft.com/office/word/2016/wordml/cid" xmlns:w16="http://schemas.microsoft.com/office/word/2018/wordml" xmlns:w16du="http://schemas.microsoft.com/office/word/2023/wordml/word16du" xmlns:w16sdtdh="http://schemas.microsoft.com/office/word/2020/wordml/sdtdatahash" xmlns:w16se="http://schemas.microsoft.com/office/word/2015/wordml/symex" xmlns:wpg="http://schemas.microsoft.com/office/word/2010/wordprocessingGroup" xmlns:wpi="http://schemas.microsoft.com/office/word/2010/wordprocessingInk" xmlns:wne="http://schemas.microsoft.com/office/word/2006/wordml" xmlns:wps="http://schemas.microsoft.com/office/word/2010/wordprocessingShape" mc:Ignorable="w14 w15 w16se w16cid w16 w16cex w16sdtdh w16du wp14">
   <w:endnote w:type="separator" w:id="-1">
     <w:p>
       <w:pPr>
@@ -5978,7 +5997,7 @@
 </file>
 
 <file path=word/footer1.xml><?xml version="1.0" encoding="utf-8"?>
-<w:ftr xmlns:wpc="http://schemas.microsoft.com/office/word/2010/wordprocessingCanvas" xmlns:cx="http://schemas.microsoft.com/office/drawing/2014/chartex" xmlns:cx1="http://schemas.microsoft.com/office/drawing/2015/9/8/chartex" xmlns:cx2="http://schemas.microsoft.com/office/drawing/2015/10/21/chartex" xmlns:cx3="http://schemas.microsoft.com/office/drawing/2016/5/9/chartex" xmlns:cx4="http://schemas.microsoft.com/office/drawing/2016/5/10/chartex" xmlns:cx5="http://schemas.microsoft.com/office/drawing/2016/5/11/chartex" xmlns:cx6="http://schemas.microsoft.com/office/drawing/2016/5/12/chartex" xmlns:cx7="http://schemas.microsoft.com/office/drawing/2016/5/13/chartex" xmlns:cx8="http://schemas.microsoft.com/office/drawing/2016/5/14/chartex" xmlns:mc="http://schemas.openxmlformats.org/markup-compatibility/2006" xmlns:aink="http://schemas.microsoft.com/office/drawing/2016/ink" xmlns:am3d="http://schemas.microsoft.com/office/drawing/2017/model3d" xmlns:o="urn:schemas-microsoft-com:office:office" xmlns:oel="http://schemas.microsoft.com/office/2019/extlst" xmlns:r="http://schemas.openxmlformats.org/officeDocument/2006/relationships" xmlns:m="http://schemas.openxmlformats.org/officeDocument/2006/math" xmlns:v="urn:schemas-microsoft-com:vml" xmlns:wp14="http://schemas.microsoft.com/office/word/2010/wordprocessingDrawing" xmlns:wp="http://schemas.openxmlformats.org/drawingml/2006/wordprocessingDrawing" xmlns:w10="urn:schemas-microsoft-com:office:word" xmlns:w="http://schemas.openxmlformats.org/wordprocessingml/2006/main" xmlns:w14="http://schemas.microsoft.com/office/word/2010/wordml" xmlns:w15="http://schemas.microsoft.com/office/word/2012/wordml" xmlns:w16cex="http://schemas.microsoft.com/office/word/2018/wordml/cex" xmlns:w16cid="http://schemas.microsoft.com/office/word/2016/wordml/cid" xmlns:w16="http://schemas.microsoft.com/office/word/2018/wordml" xmlns:w16sdtdh="http://schemas.microsoft.com/office/word/2020/wordml/sdtdatahash" xmlns:w16se="http://schemas.microsoft.com/office/word/2015/wordml/symex" xmlns:wpg="http://schemas.microsoft.com/office/word/2010/wordprocessingGroup" xmlns:wpi="http://schemas.microsoft.com/office/word/2010/wordprocessingInk" xmlns:wne="http://schemas.microsoft.com/office/word/2006/wordml" xmlns:wps="http://schemas.microsoft.com/office/word/2010/wordprocessingShape" mc:Ignorable="w14 w15 w16se w16cid w16 w16cex w16sdtdh wp14">
+<w:ftr xmlns:wpc="http://schemas.microsoft.com/office/word/2010/wordprocessingCanvas" xmlns:cx="http://schemas.microsoft.com/office/drawing/2014/chartex" xmlns:cx1="http://schemas.microsoft.com/office/drawing/2015/9/8/chartex" xmlns:cx2="http://schemas.microsoft.com/office/drawing/2015/10/21/chartex" xmlns:cx3="http://schemas.microsoft.com/office/drawing/2016/5/9/chartex" xmlns:cx4="http://schemas.microsoft.com/office/drawing/2016/5/10/chartex" xmlns:cx5="http://schemas.microsoft.com/office/drawing/2016/5/11/chartex" xmlns:cx6="http://schemas.microsoft.com/office/drawing/2016/5/12/chartex" xmlns:cx7="http://schemas.microsoft.com/office/drawing/2016/5/13/chartex" xmlns:cx8="http://schemas.microsoft.com/office/drawing/2016/5/14/chartex" xmlns:mc="http://schemas.openxmlformats.org/markup-compatibility/2006" xmlns:aink="http://schemas.microsoft.com/office/drawing/2016/ink" xmlns:am3d="http://schemas.microsoft.com/office/drawing/2017/model3d" xmlns:o="urn:schemas-microsoft-com:office:office" xmlns:oel="http://schemas.microsoft.com/office/2019/extlst" xmlns:r="http://schemas.openxmlformats.org/officeDocument/2006/relationships" xmlns:m="http://schemas.openxmlformats.org/officeDocument/2006/math" xmlns:v="urn:schemas-microsoft-com:vml" xmlns:wp14="http://schemas.microsoft.com/office/word/2010/wordprocessingDrawing" xmlns:wp="http://schemas.openxmlformats.org/drawingml/2006/wordprocessingDrawing" xmlns:w10="urn:schemas-microsoft-com:office:word" xmlns:w="http://schemas.openxmlformats.org/wordprocessingml/2006/main" xmlns:w14="http://schemas.microsoft.com/office/word/2010/wordml" xmlns:w15="http://schemas.microsoft.com/office/word/2012/wordml" xmlns:w16cex="http://schemas.microsoft.com/office/word/2018/wordml/cex" xmlns:w16cid="http://schemas.microsoft.com/office/word/2016/wordml/cid" xmlns:w16="http://schemas.microsoft.com/office/word/2018/wordml" xmlns:w16du="http://schemas.microsoft.com/office/word/2023/wordml/word16du" xmlns:w16sdtdh="http://schemas.microsoft.com/office/word/2020/wordml/sdtdatahash" xmlns:w16se="http://schemas.microsoft.com/office/word/2015/wordml/symex" xmlns:wpg="http://schemas.microsoft.com/office/word/2010/wordprocessingGroup" xmlns:wpi="http://schemas.microsoft.com/office/word/2010/wordprocessingInk" xmlns:wne="http://schemas.microsoft.com/office/word/2006/wordml" xmlns:wps="http://schemas.microsoft.com/office/word/2010/wordprocessingShape" mc:Ignorable="w14 w15 w16se w16cid w16 w16cex w16sdtdh w16du wp14">
   <w:sdt>
     <w:sdtPr>
       <w:id w:val="1835182656"/>
@@ -5987,7 +6006,6 @@
         <w:docPartUnique/>
       </w:docPartObj>
     </w:sdtPr>
-    <w:sdtEndPr/>
     <w:sdtContent>
       <w:p>
         <w:pPr>
@@ -6012,11 +6030,12 @@
       </w:p>
     </w:sdtContent>
   </w:sdt>
+  <w:p/>
 </w:ftr>
 </file>
 
 <file path=word/footnotes.xml><?xml version="1.0" encoding="utf-8"?>
-<w:footnotes xmlns:wpc="http://schemas.microsoft.com/office/word/2010/wordprocessingCanvas" xmlns:cx="http://schemas.microsoft.com/office/drawing/2014/chartex" xmlns:cx1="http://schemas.microsoft.com/office/drawing/2015/9/8/chartex" xmlns:cx2="http://schemas.microsoft.com/office/drawing/2015/10/21/chartex" xmlns:cx3="http://schemas.microsoft.com/office/drawing/2016/5/9/chartex" xmlns:cx4="http://schemas.microsoft.com/office/drawing/2016/5/10/chartex" xmlns:cx5="http://schemas.microsoft.com/office/drawing/2016/5/11/chartex" xmlns:cx6="http://schemas.microsoft.com/office/drawing/2016/5/12/chartex" xmlns:cx7="http://schemas.microsoft.com/office/drawing/2016/5/13/chartex" xmlns:cx8="http://schemas.microsoft.com/office/drawing/2016/5/14/chartex" xmlns:mc="http://schemas.openxmlformats.org/markup-compatibility/2006" xmlns:aink="http://schemas.microsoft.com/office/drawing/2016/ink" xmlns:am3d="http://schemas.microsoft.com/office/drawing/2017/model3d" xmlns:o="urn:schemas-microsoft-com:office:office" xmlns:oel="http://schemas.microsoft.com/office/2019/extlst" xmlns:r="http://schemas.openxmlformats.org/officeDocument/2006/relationships" xmlns:m="http://schemas.openxmlformats.org/officeDocument/2006/math" xmlns:v="urn:schemas-microsoft-com:vml" xmlns:wp14="http://schemas.microsoft.com/office/word/2010/wordprocessingDrawing" xmlns:wp="http://schemas.openxmlformats.org/drawingml/2006/wordprocessingDrawing" xmlns:w10="urn:schemas-microsoft-com:office:word" xmlns:w="http://schemas.openxmlformats.org/wordprocessingml/2006/main" xmlns:w14="http://schemas.microsoft.com/office/word/2010/wordml" xmlns:w15="http://schemas.microsoft.com/office/word/2012/wordml" xmlns:w16cex="http://schemas.microsoft.com/office/word/2018/wordml/cex" xmlns:w16cid="http://schemas.microsoft.com/office/word/2016/wordml/cid" xmlns:w16="http://schemas.microsoft.com/office/word/2018/wordml" xmlns:w16sdtdh="http://schemas.microsoft.com/office/word/2020/wordml/sdtdatahash" xmlns:w16se="http://schemas.microsoft.com/office/word/2015/wordml/symex" xmlns:wpg="http://schemas.microsoft.com/office/word/2010/wordprocessingGroup" xmlns:wpi="http://schemas.microsoft.com/office/word/2010/wordprocessingInk" xmlns:wne="http://schemas.microsoft.com/office/word/2006/wordml" xmlns:wps="http://schemas.microsoft.com/office/word/2010/wordprocessingShape" mc:Ignorable="w14 w15 w16se w16cid w16 w16cex w16sdtdh wp14">
+<w:footnotes xmlns:wpc="http://schemas.microsoft.com/office/word/2010/wordprocessingCanvas" xmlns:cx="http://schemas.microsoft.com/office/drawing/2014/chartex" xmlns:cx1="http://schemas.microsoft.com/office/drawing/2015/9/8/chartex" xmlns:cx2="http://schemas.microsoft.com/office/drawing/2015/10/21/chartex" xmlns:cx3="http://schemas.microsoft.com/office/drawing/2016/5/9/chartex" xmlns:cx4="http://schemas.microsoft.com/office/drawing/2016/5/10/chartex" xmlns:cx5="http://schemas.microsoft.com/office/drawing/2016/5/11/chartex" xmlns:cx6="http://schemas.microsoft.com/office/drawing/2016/5/12/chartex" xmlns:cx7="http://schemas.microsoft.com/office/drawing/2016/5/13/chartex" xmlns:cx8="http://schemas.microsoft.com/office/drawing/2016/5/14/chartex" xmlns:mc="http://schemas.openxmlformats.org/markup-compatibility/2006" xmlns:aink="http://schemas.microsoft.com/office/drawing/2016/ink" xmlns:am3d="http://schemas.microsoft.com/office/drawing/2017/model3d" xmlns:o="urn:schemas-microsoft-com:office:office" xmlns:oel="http://schemas.microsoft.com/office/2019/extlst" xmlns:r="http://schemas.openxmlformats.org/officeDocument/2006/relationships" xmlns:m="http://schemas.openxmlformats.org/officeDocument/2006/math" xmlns:v="urn:schemas-microsoft-com:vml" xmlns:wp14="http://schemas.microsoft.com/office/word/2010/wordprocessingDrawing" xmlns:wp="http://schemas.openxmlformats.org/drawingml/2006/wordprocessingDrawing" xmlns:w10="urn:schemas-microsoft-com:office:word" xmlns:w="http://schemas.openxmlformats.org/wordprocessingml/2006/main" xmlns:w14="http://schemas.microsoft.com/office/word/2010/wordml" xmlns:w15="http://schemas.microsoft.com/office/word/2012/wordml" xmlns:w16cex="http://schemas.microsoft.com/office/word/2018/wordml/cex" xmlns:w16cid="http://schemas.microsoft.com/office/word/2016/wordml/cid" xmlns:w16="http://schemas.microsoft.com/office/word/2018/wordml" xmlns:w16du="http://schemas.microsoft.com/office/word/2023/wordml/word16du" xmlns:w16sdtdh="http://schemas.microsoft.com/office/word/2020/wordml/sdtdatahash" xmlns:w16se="http://schemas.microsoft.com/office/word/2015/wordml/symex" xmlns:wpg="http://schemas.microsoft.com/office/word/2010/wordprocessingGroup" xmlns:wpi="http://schemas.microsoft.com/office/word/2010/wordprocessingInk" xmlns:wne="http://schemas.microsoft.com/office/word/2006/wordml" xmlns:wps="http://schemas.microsoft.com/office/word/2010/wordprocessingShape" mc:Ignorable="w14 w15 w16se w16cid w16 w16cex w16sdtdh w16du wp14">
   <w:footnote w:type="separator" w:id="-1">
     <w:p>
       <w:pPr>
@@ -6041,7 +6060,7 @@
 </file>
 
 <file path=word/header1.xml><?xml version="1.0" encoding="utf-8"?>
-<w:hdr xmlns:wpc="http://schemas.microsoft.com/office/word/2010/wordprocessingCanvas" xmlns:cx="http://schemas.microsoft.com/office/drawing/2014/chartex" xmlns:cx1="http://schemas.microsoft.com/office/drawing/2015/9/8/chartex" xmlns:cx2="http://schemas.microsoft.com/office/drawing/2015/10/21/chartex" xmlns:cx3="http://schemas.microsoft.com/office/drawing/2016/5/9/chartex" xmlns:cx4="http://schemas.microsoft.com/office/drawing/2016/5/10/chartex" xmlns:cx5="http://schemas.microsoft.com/office/drawing/2016/5/11/chartex" xmlns:cx6="http://schemas.microsoft.com/office/drawing/2016/5/12/chartex" xmlns:cx7="http://schemas.microsoft.com/office/drawing/2016/5/13/chartex" xmlns:cx8="http://schemas.microsoft.com/office/drawing/2016/5/14/chartex" xmlns:mc="http://schemas.openxmlformats.org/markup-compatibility/2006" xmlns:aink="http://schemas.microsoft.com/office/drawing/2016/ink" xmlns:am3d="http://schemas.microsoft.com/office/drawing/2017/model3d" xmlns:o="urn:schemas-microsoft-com:office:office" xmlns:oel="http://schemas.microsoft.com/office/2019/extlst" xmlns:r="http://schemas.openxmlformats.org/officeDocument/2006/relationships" xmlns:m="http://schemas.openxmlformats.org/officeDocument/2006/math" xmlns:v="urn:schemas-microsoft-com:vml" xmlns:wp14="http://schemas.microsoft.com/office/word/2010/wordprocessingDrawing" xmlns:wp="http://schemas.openxmlformats.org/drawingml/2006/wordprocessingDrawing" xmlns:w10="urn:schemas-microsoft-com:office:word" xmlns:w="http://schemas.openxmlformats.org/wordprocessingml/2006/main" xmlns:w14="http://schemas.microsoft.com/office/word/2010/wordml" xmlns:w15="http://schemas.microsoft.com/office/word/2012/wordml" xmlns:w16cex="http://schemas.microsoft.com/office/word/2018/wordml/cex" xmlns:w16cid="http://schemas.microsoft.com/office/word/2016/wordml/cid" xmlns:w16="http://schemas.microsoft.com/office/word/2018/wordml" xmlns:w16sdtdh="http://schemas.microsoft.com/office/word/2020/wordml/sdtdatahash" xmlns:w16se="http://schemas.microsoft.com/office/word/2015/wordml/symex" xmlns:wpg="http://schemas.microsoft.com/office/word/2010/wordprocessingGroup" xmlns:wpi="http://schemas.microsoft.com/office/word/2010/wordprocessingInk" xmlns:wne="http://schemas.microsoft.com/office/word/2006/wordml" xmlns:wps="http://schemas.microsoft.com/office/word/2010/wordprocessingShape" mc:Ignorable="w14 w15 w16se w16cid w16 w16cex w16sdtdh wp14">
+<w:hdr xmlns:wpc="http://schemas.microsoft.com/office/word/2010/wordprocessingCanvas" xmlns:cx="http://schemas.microsoft.com/office/drawing/2014/chartex" xmlns:cx1="http://schemas.microsoft.com/office/drawing/2015/9/8/chartex" xmlns:cx2="http://schemas.microsoft.com/office/drawing/2015/10/21/chartex" xmlns:cx3="http://schemas.microsoft.com/office/drawing/2016/5/9/chartex" xmlns:cx4="http://schemas.microsoft.com/office/drawing/2016/5/10/chartex" xmlns:cx5="http://schemas.microsoft.com/office/drawing/2016/5/11/chartex" xmlns:cx6="http://schemas.microsoft.com/office/drawing/2016/5/12/chartex" xmlns:cx7="http://schemas.microsoft.com/office/drawing/2016/5/13/chartex" xmlns:cx8="http://schemas.microsoft.com/office/drawing/2016/5/14/chartex" xmlns:mc="http://schemas.openxmlformats.org/markup-compatibility/2006" xmlns:aink="http://schemas.microsoft.com/office/drawing/2016/ink" xmlns:am3d="http://schemas.microsoft.com/office/drawing/2017/model3d" xmlns:o="urn:schemas-microsoft-com:office:office" xmlns:oel="http://schemas.microsoft.com/office/2019/extlst" xmlns:r="http://schemas.openxmlformats.org/officeDocument/2006/relationships" xmlns:m="http://schemas.openxmlformats.org/officeDocument/2006/math" xmlns:v="urn:schemas-microsoft-com:vml" xmlns:wp14="http://schemas.microsoft.com/office/word/2010/wordprocessingDrawing" xmlns:wp="http://schemas.openxmlformats.org/drawingml/2006/wordprocessingDrawing" xmlns:w10="urn:schemas-microsoft-com:office:word" xmlns:w="http://schemas.openxmlformats.org/wordprocessingml/2006/main" xmlns:w14="http://schemas.microsoft.com/office/word/2010/wordml" xmlns:w15="http://schemas.microsoft.com/office/word/2012/wordml" xmlns:w16cex="http://schemas.microsoft.com/office/word/2018/wordml/cex" xmlns:w16cid="http://schemas.microsoft.com/office/word/2016/wordml/cid" xmlns:w16="http://schemas.microsoft.com/office/word/2018/wordml" xmlns:w16du="http://schemas.microsoft.com/office/word/2023/wordml/word16du" xmlns:w16sdtdh="http://schemas.microsoft.com/office/word/2020/wordml/sdtdatahash" xmlns:w16se="http://schemas.microsoft.com/office/word/2015/wordml/symex" xmlns:wpg="http://schemas.microsoft.com/office/word/2010/wordprocessingGroup" xmlns:wpi="http://schemas.microsoft.com/office/word/2010/wordprocessingInk" xmlns:wne="http://schemas.microsoft.com/office/word/2006/wordml" xmlns:wps="http://schemas.microsoft.com/office/word/2010/wordprocessingShape" mc:Ignorable="w14 w15 w16se w16cid w16 w16cex w16sdtdh w16du wp14">
   <w:p>
     <w:pPr>
       <w:pStyle w:val="Kopfzeile"/>
@@ -6054,7 +6073,7 @@
 </file>
 
 <file path=word/header2.xml><?xml version="1.0" encoding="utf-8"?>
-<w:hdr xmlns:wpc="http://schemas.microsoft.com/office/word/2010/wordprocessingCanvas" xmlns:cx="http://schemas.microsoft.com/office/drawing/2014/chartex" xmlns:cx1="http://schemas.microsoft.com/office/drawing/2015/9/8/chartex" xmlns:cx2="http://schemas.microsoft.com/office/drawing/2015/10/21/chartex" xmlns:cx3="http://schemas.microsoft.com/office/drawing/2016/5/9/chartex" xmlns:cx4="http://schemas.microsoft.com/office/drawing/2016/5/10/chartex" xmlns:cx5="http://schemas.microsoft.com/office/drawing/2016/5/11/chartex" xmlns:cx6="http://schemas.microsoft.com/office/drawing/2016/5/12/chartex" xmlns:cx7="http://schemas.microsoft.com/office/drawing/2016/5/13/chartex" xmlns:cx8="http://schemas.microsoft.com/office/drawing/2016/5/14/chartex" xmlns:mc="http://schemas.openxmlformats.org/markup-compatibility/2006" xmlns:aink="http://schemas.microsoft.com/office/drawing/2016/ink" xmlns:am3d="http://schemas.microsoft.com/office/drawing/2017/model3d" xmlns:o="urn:schemas-microsoft-com:office:office" xmlns:oel="http://schemas.microsoft.com/office/2019/extlst" xmlns:r="http://schemas.openxmlformats.org/officeDocument/2006/relationships" xmlns:m="http://schemas.openxmlformats.org/officeDocument/2006/math" xmlns:v="urn:schemas-microsoft-com:vml" xmlns:wp14="http://schemas.microsoft.com/office/word/2010/wordprocessingDrawing" xmlns:wp="http://schemas.openxmlformats.org/drawingml/2006/wordprocessingDrawing" xmlns:w10="urn:schemas-microsoft-com:office:word" xmlns:w="http://schemas.openxmlformats.org/wordprocessingml/2006/main" xmlns:w14="http://schemas.microsoft.com/office/word/2010/wordml" xmlns:w15="http://schemas.microsoft.com/office/word/2012/wordml" xmlns:w16cex="http://schemas.microsoft.com/office/word/2018/wordml/cex" xmlns:w16cid="http://schemas.microsoft.com/office/word/2016/wordml/cid" xmlns:w16="http://schemas.microsoft.com/office/word/2018/wordml" xmlns:w16sdtdh="http://schemas.microsoft.com/office/word/2020/wordml/sdtdatahash" xmlns:w16se="http://schemas.microsoft.com/office/word/2015/wordml/symex" xmlns:wpg="http://schemas.microsoft.com/office/word/2010/wordprocessingGroup" xmlns:wpi="http://schemas.microsoft.com/office/word/2010/wordprocessingInk" xmlns:wne="http://schemas.microsoft.com/office/word/2006/wordml" xmlns:wps="http://schemas.microsoft.com/office/word/2010/wordprocessingShape" mc:Ignorable="w14 w15 w16se w16cid w16 w16cex w16sdtdh wp14">
+<w:hdr xmlns:wpc="http://schemas.microsoft.com/office/word/2010/wordprocessingCanvas" xmlns:cx="http://schemas.microsoft.com/office/drawing/2014/chartex" xmlns:cx1="http://schemas.microsoft.com/office/drawing/2015/9/8/chartex" xmlns:cx2="http://schemas.microsoft.com/office/drawing/2015/10/21/chartex" xmlns:cx3="http://schemas.microsoft.com/office/drawing/2016/5/9/chartex" xmlns:cx4="http://schemas.microsoft.com/office/drawing/2016/5/10/chartex" xmlns:cx5="http://schemas.microsoft.com/office/drawing/2016/5/11/chartex" xmlns:cx6="http://schemas.microsoft.com/office/drawing/2016/5/12/chartex" xmlns:cx7="http://schemas.microsoft.com/office/drawing/2016/5/13/chartex" xmlns:cx8="http://schemas.microsoft.com/office/drawing/2016/5/14/chartex" xmlns:mc="http://schemas.openxmlformats.org/markup-compatibility/2006" xmlns:aink="http://schemas.microsoft.com/office/drawing/2016/ink" xmlns:am3d="http://schemas.microsoft.com/office/drawing/2017/model3d" xmlns:o="urn:schemas-microsoft-com:office:office" xmlns:oel="http://schemas.microsoft.com/office/2019/extlst" xmlns:r="http://schemas.openxmlformats.org/officeDocument/2006/relationships" xmlns:m="http://schemas.openxmlformats.org/officeDocument/2006/math" xmlns:v="urn:schemas-microsoft-com:vml" xmlns:wp14="http://schemas.microsoft.com/office/word/2010/wordprocessingDrawing" xmlns:wp="http://schemas.openxmlformats.org/drawingml/2006/wordprocessingDrawing" xmlns:w10="urn:schemas-microsoft-com:office:word" xmlns:w="http://schemas.openxmlformats.org/wordprocessingml/2006/main" xmlns:w14="http://schemas.microsoft.com/office/word/2010/wordml" xmlns:w15="http://schemas.microsoft.com/office/word/2012/wordml" xmlns:w16cex="http://schemas.microsoft.com/office/word/2018/wordml/cex" xmlns:w16cid="http://schemas.microsoft.com/office/word/2016/wordml/cid" xmlns:w16="http://schemas.microsoft.com/office/word/2018/wordml" xmlns:w16du="http://schemas.microsoft.com/office/word/2023/wordml/word16du" xmlns:w16sdtdh="http://schemas.microsoft.com/office/word/2020/wordml/sdtdatahash" xmlns:w16se="http://schemas.microsoft.com/office/word/2015/wordml/symex" xmlns:wpg="http://schemas.microsoft.com/office/word/2010/wordprocessingGroup" xmlns:wpi="http://schemas.microsoft.com/office/word/2010/wordprocessingInk" xmlns:wne="http://schemas.microsoft.com/office/word/2006/wordml" xmlns:wps="http://schemas.microsoft.com/office/word/2010/wordprocessingShape" mc:Ignorable="w14 w15 w16se w16cid w16 w16cex w16sdtdh w16du wp14">
   <w:p>
     <w:pPr>
       <w:pStyle w:val="Kopfzeile"/>
@@ -6064,7 +6083,7 @@
 </file>
 
 <file path=word/numbering.xml><?xml version="1.0" encoding="utf-8"?>
-<w:numbering xmlns:wpc="http://schemas.microsoft.com/office/word/2010/wordprocessingCanvas" xmlns:cx="http://schemas.microsoft.com/office/drawing/2014/chartex" xmlns:cx1="http://schemas.microsoft.com/office/drawing/2015/9/8/chartex" xmlns:cx2="http://schemas.microsoft.com/office/drawing/2015/10/21/chartex" xmlns:cx3="http://schemas.microsoft.com/office/drawing/2016/5/9/chartex" xmlns:cx4="http://schemas.microsoft.com/office/drawing/2016/5/10/chartex" xmlns:cx5="http://schemas.microsoft.com/office/drawing/2016/5/11/chartex" xmlns:cx6="http://schemas.microsoft.com/office/drawing/2016/5/12/chartex" xmlns:cx7="http://schemas.microsoft.com/office/drawing/2016/5/13/chartex" xmlns:cx8="http://schemas.microsoft.com/office/drawing/2016/5/14/chartex" xmlns:mc="http://schemas.openxmlformats.org/markup-compatibility/2006" xmlns:aink="http://schemas.microsoft.com/office/drawing/2016/ink" xmlns:am3d="http://schemas.microsoft.com/office/drawing/2017/model3d" xmlns:o="urn:schemas-microsoft-com:office:office" xmlns:oel="http://schemas.microsoft.com/office/2019/extlst" xmlns:r="http://schemas.openxmlformats.org/officeDocument/2006/relationships" xmlns:m="http://schemas.openxmlformats.org/officeDocument/2006/math" xmlns:v="urn:schemas-microsoft-com:vml" xmlns:wp14="http://schemas.microsoft.com/office/word/2010/wordprocessingDrawing" xmlns:wp="http://schemas.openxmlformats.org/drawingml/2006/wordprocessingDrawing" xmlns:w10="urn:schemas-microsoft-com:office:word" xmlns:w="http://schemas.openxmlformats.org/wordprocessingml/2006/main" xmlns:w14="http://schemas.microsoft.com/office/word/2010/wordml" xmlns:w15="http://schemas.microsoft.com/office/word/2012/wordml" xmlns:w16cex="http://schemas.microsoft.com/office/word/2018/wordml/cex" xmlns:w16cid="http://schemas.microsoft.com/office/word/2016/wordml/cid" xmlns:w16="http://schemas.microsoft.com/office/word/2018/wordml" xmlns:w16sdtdh="http://schemas.microsoft.com/office/word/2020/wordml/sdtdatahash" xmlns:w16se="http://schemas.microsoft.com/office/word/2015/wordml/symex" xmlns:wpg="http://schemas.microsoft.com/office/word/2010/wordprocessingGroup" xmlns:wpi="http://schemas.microsoft.com/office/word/2010/wordprocessingInk" xmlns:wne="http://schemas.microsoft.com/office/word/2006/wordml" xmlns:wps="http://schemas.microsoft.com/office/word/2010/wordprocessingShape" mc:Ignorable="w14 w15 w16se w16cid w16 w16cex w16sdtdh wp14">
+<w:numbering xmlns:wpc="http://schemas.microsoft.com/office/word/2010/wordprocessingCanvas" xmlns:cx="http://schemas.microsoft.com/office/drawing/2014/chartex" xmlns:cx1="http://schemas.microsoft.com/office/drawing/2015/9/8/chartex" xmlns:cx2="http://schemas.microsoft.com/office/drawing/2015/10/21/chartex" xmlns:cx3="http://schemas.microsoft.com/office/drawing/2016/5/9/chartex" xmlns:cx4="http://schemas.microsoft.com/office/drawing/2016/5/10/chartex" xmlns:cx5="http://schemas.microsoft.com/office/drawing/2016/5/11/chartex" xmlns:cx6="http://schemas.microsoft.com/office/drawing/2016/5/12/chartex" xmlns:cx7="http://schemas.microsoft.com/office/drawing/2016/5/13/chartex" xmlns:cx8="http://schemas.microsoft.com/office/drawing/2016/5/14/chartex" xmlns:mc="http://schemas.openxmlformats.org/markup-compatibility/2006" xmlns:aink="http://schemas.microsoft.com/office/drawing/2016/ink" xmlns:am3d="http://schemas.microsoft.com/office/drawing/2017/model3d" xmlns:o="urn:schemas-microsoft-com:office:office" xmlns:oel="http://schemas.microsoft.com/office/2019/extlst" xmlns:r="http://schemas.openxmlformats.org/officeDocument/2006/relationships" xmlns:m="http://schemas.openxmlformats.org/officeDocument/2006/math" xmlns:v="urn:schemas-microsoft-com:vml" xmlns:wp14="http://schemas.microsoft.com/office/word/2010/wordprocessingDrawing" xmlns:wp="http://schemas.openxmlformats.org/drawingml/2006/wordprocessingDrawing" xmlns:w10="urn:schemas-microsoft-com:office:word" xmlns:w="http://schemas.openxmlformats.org/wordprocessingml/2006/main" xmlns:w14="http://schemas.microsoft.com/office/word/2010/wordml" xmlns:w15="http://schemas.microsoft.com/office/word/2012/wordml" xmlns:w16cex="http://schemas.microsoft.com/office/word/2018/wordml/cex" xmlns:w16cid="http://schemas.microsoft.com/office/word/2016/wordml/cid" xmlns:w16="http://schemas.microsoft.com/office/word/2018/wordml" xmlns:w16du="http://schemas.microsoft.com/office/word/2023/wordml/word16du" xmlns:w16sdtdh="http://schemas.microsoft.com/office/word/2020/wordml/sdtdatahash" xmlns:w16se="http://schemas.microsoft.com/office/word/2015/wordml/symex" xmlns:wpg="http://schemas.microsoft.com/office/word/2010/wordprocessingGroup" xmlns:wpi="http://schemas.microsoft.com/office/word/2010/wordprocessingInk" xmlns:wne="http://schemas.microsoft.com/office/word/2006/wordml" xmlns:wps="http://schemas.microsoft.com/office/word/2010/wordprocessingShape" mc:Ignorable="w14 w15 w16se w16cid w16 w16cex w16sdtdh w16du wp14">
   <w:abstractNum w:abstractNumId="0" w15:restartNumberingAfterBreak="0">
     <w:nsid w:val="FFFFFF7C"/>
     <w:multiLevelType w:val="singleLevel"/>
@@ -7047,7 +7066,7 @@
 </file>
 
 <file path=word/styles.xml><?xml version="1.0" encoding="utf-8"?>
-<w:styles xmlns:mc="http://schemas.openxmlformats.org/markup-compatibility/2006" xmlns:r="http://schemas.openxmlformats.org/officeDocument/2006/relationships" xmlns:w="http://schemas.openxmlformats.org/wordprocessingml/2006/main" xmlns:w14="http://schemas.microsoft.com/office/word/2010/wordml" xmlns:w15="http://schemas.microsoft.com/office/word/2012/wordml" xmlns:w16cex="http://schemas.microsoft.com/office/word/2018/wordml/cex" xmlns:w16cid="http://schemas.microsoft.com/office/word/2016/wordml/cid" xmlns:w16="http://schemas.microsoft.com/office/word/2018/wordml" xmlns:w16sdtdh="http://schemas.microsoft.com/office/word/2020/wordml/sdtdatahash" xmlns:w16se="http://schemas.microsoft.com/office/word/2015/wordml/symex" mc:Ignorable="w14 w15 w16se w16cid w16 w16cex w16sdtdh">
+<w:styles xmlns:mc="http://schemas.openxmlformats.org/markup-compatibility/2006" xmlns:r="http://schemas.openxmlformats.org/officeDocument/2006/relationships" xmlns:w="http://schemas.openxmlformats.org/wordprocessingml/2006/main" xmlns:w14="http://schemas.microsoft.com/office/word/2010/wordml" xmlns:w15="http://schemas.microsoft.com/office/word/2012/wordml" xmlns:w16cex="http://schemas.microsoft.com/office/word/2018/wordml/cex" xmlns:w16cid="http://schemas.microsoft.com/office/word/2016/wordml/cid" xmlns:w16="http://schemas.microsoft.com/office/word/2018/wordml" xmlns:w16du="http://schemas.microsoft.com/office/word/2023/wordml/word16du" xmlns:w16sdtdh="http://schemas.microsoft.com/office/word/2020/wordml/sdtdatahash" xmlns:w16se="http://schemas.microsoft.com/office/word/2015/wordml/symex" mc:Ignorable="w14 w15 w16se w16cid w16 w16cex w16sdtdh w16du">
   <w:docDefaults>
     <w:rPrDefault>
       <w:rPr>
@@ -7616,7 +7635,6 @@
   <w:style w:type="character" w:default="1" w:styleId="Absatz-Standardschriftart">
     <w:name w:val="Default Paragraph Font"/>
     <w:uiPriority w:val="1"/>
-    <w:semiHidden/>
     <w:unhideWhenUsed/>
   </w:style>
   <w:style w:type="table" w:default="1" w:styleId="NormaleTabelle">

--- a/projekt/Num_Projekt_8_Transformator.docx
+++ b/projekt/Num_Projekt_8_Transformator.docx
@@ -4204,6 +4204,36 @@
       </w:r>
     </w:p>
     <w:p>
+      <w:r>
+        <w:t xml:space="preserve">Das Differentialgleichungssystem wurde im gleichen Zeitintervall mit dem impliziten Euler-Verfahren gelöst. Die resultierende vektorwertige Funktion </w:t>
+      </w:r>
+      <w:r>
+        <w:rPr>
+          <w:i/>
+          <w:iCs/>
+        </w:rPr>
+        <w:t>f</w:t>
+      </w:r>
+      <w:r>
+        <w:t xml:space="preserve"> wurde für das Newtonverfahren in Euler Implizit genutzt. Die Jacobi-Matrix </w:t>
+      </w:r>
+      <w:proofErr w:type="spellStart"/>
+      <w:r>
+        <w:rPr>
+          <w:i/>
+          <w:iCs/>
+        </w:rPr>
+        <w:t>Df</w:t>
+      </w:r>
+      <w:proofErr w:type="spellEnd"/>
+      <w:r>
+        <w:t xml:space="preserve"> </w:t>
+      </w:r>
+      <w:r>
+        <w:t>wurde berechnet, um die Stabilität und Konvergenz des Verfahrens zu bewerten. Die Anwendung des impliziten Euler-Verfahrens ermöglicht eine robustere numerische Lösung des Systems im Vergleich zum expliziten Verfahren, da es nicht von der Schrittweite τ abhängt und stabilere Ergebnisse liefert.</w:t>
+      </w:r>
+    </w:p>
+    <w:p>
       <w:pPr>
         <w:rPr>
           <w:rFonts w:eastAsiaTheme="minorEastAsia"/>
@@ -4241,6 +4271,7 @@
             <w:rPr>
               <w:rFonts w:ascii="Cambria Math" w:eastAsiaTheme="minorEastAsia" w:hAnsi="Cambria Math"/>
             </w:rPr>
+            <w:lastRenderedPageBreak/>
             <m:t>f=</m:t>
           </m:r>
           <m:d>
@@ -4954,7 +4985,6 @@
         </m:oMath>
       </m:oMathPara>
     </w:p>
-    <w:p/>
     <w:p>
       <w:r>
         <w:t xml:space="preserve">Aus </w:t>
@@ -4977,7 +5007,6 @@
             <w:rPr>
               <w:rFonts w:ascii="Cambria Math" w:eastAsiaTheme="minorEastAsia" w:hAnsi="Cambria Math"/>
             </w:rPr>
-            <w:lastRenderedPageBreak/>
             <m:t>Df=</m:t>
           </m:r>
           <m:d>
@@ -5782,7 +5811,11 @@
     </w:p>
     <w:p>
       <w:r>
-        <w:t>Bei der Implementierung der impliziten Trapezregel und dem Vergleich mit dem impliziten Euler-Verfahren wurde die Genauigkeit, der Rechenaufwand und die Konvergenz beider Methoden analysiert. Die implizite Trapezregel zeigte eine höhere Genauigkeit und Konvergenz, benötigte jedoch mehr Rechenaufwand aufgrund der aufwendigeren Berechnungen im Vergleich zum impliziten Euler-Verfahren. Insgesamt bietet die implizite Trapezregel eine verbesserte numerische Lösung für das Differentialgleichungssystem des Transformators.</w:t>
+        <w:t xml:space="preserve">Bei der Implementierung der impliziten Trapezregel und dem Vergleich mit dem impliziten Euler-Verfahren wurde die Genauigkeit, der Rechenaufwand und die Konvergenz beider Methoden analysiert. Die implizite Trapezregel zeigte eine höhere Genauigkeit und Konvergenz, benötigte jedoch mehr Rechenaufwand aufgrund der aufwendigeren </w:t>
+      </w:r>
+      <w:r>
+        <w:lastRenderedPageBreak/>
+        <w:t>Berechnungen im Vergleich zum impliziten Euler-Verfahren. Insgesamt bietet die implizite Trapezregel eine verbesserte numerische Lösung für das Differentialgleichungssystem des Transformators.</w:t>
       </w:r>
     </w:p>
     <w:p>
@@ -5793,7 +5826,6 @@
         <w:rPr>
           <w:noProof/>
         </w:rPr>
-        <w:lastRenderedPageBreak/>
         <w:drawing>
           <wp:inline distT="0" distB="0" distL="0" distR="0" wp14:anchorId="7AF54050" wp14:editId="296D15DD">
             <wp:extent cx="2469600" cy="2016000"/>
@@ -7635,6 +7667,7 @@
   <w:style w:type="character" w:default="1" w:styleId="Absatz-Standardschriftart">
     <w:name w:val="Default Paragraph Font"/>
     <w:uiPriority w:val="1"/>
+    <w:semiHidden/>
     <w:unhideWhenUsed/>
   </w:style>
   <w:style w:type="table" w:default="1" w:styleId="NormaleTabelle">

--- a/projekt/Num_Projekt_8_Transformator.docx
+++ b/projekt/Num_Projekt_8_Transformator.docx
@@ -6,36 +6,24 @@
       <w:pPr>
         <w:jc w:val="center"/>
         <w:rPr>
-          <w:lang w:val="en-GB"/>
-        </w:rPr>
-      </w:pPr>
-      <w:proofErr w:type="spellStart"/>
+          <w:lang w:val="de-CH"/>
+        </w:rPr>
+      </w:pPr>
       <w:r>
         <w:rPr>
           <w:b/>
           <w:kern w:val="28"/>
           <w:sz w:val="36"/>
           <w:szCs w:val="36"/>
-          <w:lang w:val="en-GB"/>
-        </w:rPr>
-        <w:t>Projekt</w:t>
-      </w:r>
-      <w:proofErr w:type="spellEnd"/>
-      <w:r>
-        <w:rPr>
-          <w:b/>
-          <w:kern w:val="28"/>
-          <w:sz w:val="36"/>
-          <w:szCs w:val="36"/>
-          <w:lang w:val="en-GB"/>
-        </w:rPr>
-        <w:t xml:space="preserve"> 8</w:t>
+          <w:lang w:val="de-CH"/>
+        </w:rPr>
+        <w:t>Projekt 8</w:t>
       </w:r>
     </w:p>
     <w:p>
       <w:pPr>
         <w:rPr>
-          <w:lang w:val="en-GB"/>
+          <w:lang w:val="de-CH"/>
         </w:rPr>
       </w:pPr>
     </w:p>
@@ -47,7 +35,7 @@
           <w:bCs/>
           <w:sz w:val="28"/>
           <w:szCs w:val="22"/>
-          <w:lang w:val="en-GB"/>
+          <w:lang w:val="de-CH"/>
         </w:rPr>
       </w:pPr>
       <w:r>
@@ -65,7 +53,7 @@
       <w:pPr>
         <w:jc w:val="center"/>
         <w:rPr>
-          <w:lang w:val="en-GB"/>
+          <w:lang w:val="de-CH"/>
         </w:rPr>
       </w:pPr>
     </w:p>
@@ -242,7 +230,7 @@
       <w:pPr>
         <w:spacing w:line="276" w:lineRule="auto"/>
         <w:rPr>
-          <w:lang w:val="en-GB"/>
+          <w:lang w:val="de-CH"/>
         </w:rPr>
       </w:pPr>
       <w:r>
@@ -257,13 +245,13 @@
         <w:rPr>
           <w:sz w:val="22"/>
           <w:szCs w:val="18"/>
-          <w:lang w:val="en-GB"/>
+          <w:lang w:val="de-CH"/>
         </w:rPr>
         <w:t>von</w:t>
       </w:r>
       <w:r>
         <w:rPr>
-          <w:lang w:val="en-GB"/>
+          <w:lang w:val="de-CH"/>
         </w:rPr>
         <w:t xml:space="preserve">: </w:t>
       </w:r>
@@ -4102,7 +4090,48 @@
     </w:p>
     <w:p>
       <w:r>
-        <w:t>Durch Experimentieren mit verschiedenen Werten haben sich folgende Stabilitätsgrenzen ergeben:</w:t>
+        <w:t xml:space="preserve">Durch sukzessives Erhöhen der Schrittweite h konnte die </w:t>
+      </w:r>
+      <w:r>
+        <w:t>Stabilitätsgrenz</w:t>
+      </w:r>
+      <w:r>
+        <w:t>e experimentell ermittelt werden</w:t>
+      </w:r>
+      <w:r>
+        <w:t xml:space="preserve"> ergeben</w:t>
+      </w:r>
+      <w:r>
+        <w:t xml:space="preserve">. Angefangen haben wir bei h = 0.1us. Es hat sich herausgestellt das die Grenze für </w:t>
+      </w:r>
+      <w:r>
+        <w:rPr>
+          <w:i/>
+          <w:iCs/>
+        </w:rPr>
+        <w:t>I</w:t>
+      </w:r>
+      <w:r>
+        <w:rPr>
+          <w:vertAlign w:val="subscript"/>
+        </w:rPr>
+        <w:t>2</w:t>
+      </w:r>
+      <w:r>
+        <w:t xml:space="preserve"> ein wenig höher ist als die von </w:t>
+      </w:r>
+      <w:r>
+        <w:rPr>
+          <w:i/>
+          <w:iCs/>
+        </w:rPr>
+        <w:t>I</w:t>
+      </w:r>
+      <w:r>
+        <w:rPr>
+          <w:vertAlign w:val="subscript"/>
+        </w:rPr>
+        <w:t>1.</w:t>
       </w:r>
     </w:p>
     <w:p>
@@ -4126,7 +4155,10 @@
         <w:t>1</w:t>
       </w:r>
       <w:r>
-        <w:t xml:space="preserve"> = 0.00000012750</w:t>
+        <w:t xml:space="preserve">: h </w:t>
+      </w:r>
+      <w:r>
+        <w:t>= 0.00000012750</w:t>
       </w:r>
     </w:p>
     <w:p>
@@ -4150,7 +4182,10 @@
         <w:t>2</w:t>
       </w:r>
       <w:r>
-        <w:t xml:space="preserve"> = 0.00000012530</w:t>
+        <w:t xml:space="preserve">: h </w:t>
+      </w:r>
+      <w:r>
+        <w:t>= 0.00000012530</w:t>
       </w:r>
     </w:p>
     <w:p>

--- a/projekt/Num_Projekt_8_Transformator.docx
+++ b/projekt/Num_Projekt_8_Transformator.docx
@@ -335,7 +335,6 @@
           <w:lang w:val="en-GB"/>
         </w:rPr>
       </w:pPr>
-      <w:proofErr w:type="spellStart"/>
       <w:r>
         <w:rPr>
           <w:sz w:val="22"/>
@@ -344,7 +343,6 @@
         </w:rPr>
         <w:t>Studiengang</w:t>
       </w:r>
-      <w:proofErr w:type="spellEnd"/>
       <w:r>
         <w:rPr>
           <w:sz w:val="22"/>
@@ -367,7 +365,6 @@
         </w:rPr>
         <w:t xml:space="preserve">Bachelor of Science </w:t>
       </w:r>
-      <w:proofErr w:type="spellStart"/>
       <w:r>
         <w:rPr>
           <w:rStyle w:val="normaltextrun"/>
@@ -377,7 +374,6 @@
         </w:rPr>
         <w:t>Systemtechnik</w:t>
       </w:r>
-      <w:proofErr w:type="spellEnd"/>
       <w:r>
         <w:rPr>
           <w:lang w:val="en-GB"/>
@@ -504,7 +500,6 @@
       <w:r>
         <w:t xml:space="preserve">rkreis des Transformators ist die Spannungsquelle </w:t>
       </w:r>
-      <w:proofErr w:type="spellStart"/>
       <w:r>
         <w:rPr>
           <w:i/>
@@ -518,7 +513,6 @@
         </w:rPr>
         <w:t>ext</w:t>
       </w:r>
-      <w:proofErr w:type="spellEnd"/>
       <w:r>
         <w:t xml:space="preserve"> an die </w:t>
       </w:r>
@@ -542,15 +536,7 @@
         <w:t>ä</w:t>
       </w:r>
       <w:r>
-        <w:t xml:space="preserve">rwindungen des Transformators angeschlossen. Der gesamte </w:t>
-      </w:r>
-      <w:proofErr w:type="spellStart"/>
-      <w:r>
-        <w:t>Ohmsche</w:t>
-      </w:r>
-      <w:proofErr w:type="spellEnd"/>
-      <w:r>
-        <w:t xml:space="preserve"> Widerstand des Prim</w:t>
+        <w:t>rwindungen des Transformators angeschlossen. Der gesamte Ohmsche Widerstand des Prim</w:t>
       </w:r>
       <w:r>
         <w:t>ä</w:t>
@@ -635,7 +621,6 @@
       <w:r>
         <w:t xml:space="preserve">Seien </w:t>
       </w:r>
-      <w:proofErr w:type="spellStart"/>
       <w:r>
         <w:rPr>
           <w:i/>
@@ -649,11 +634,9 @@
         </w:rPr>
         <w:t>p</w:t>
       </w:r>
-      <w:proofErr w:type="spellEnd"/>
       <w:r>
         <w:t xml:space="preserve"> und </w:t>
       </w:r>
-      <w:proofErr w:type="spellStart"/>
       <w:r>
         <w:rPr>
           <w:i/>
@@ -667,39 +650,21 @@
         </w:rPr>
         <w:t>s</w:t>
       </w:r>
-      <w:proofErr w:type="spellEnd"/>
-      <w:r>
-        <w:t xml:space="preserve"> die </w:t>
-      </w:r>
-      <w:proofErr w:type="spellStart"/>
-      <w:r>
-        <w:t>Selbstinduktivit</w:t>
+      <w:r>
+        <w:t xml:space="preserve"> die Selbstinduktivit</w:t>
       </w:r>
       <w:r>
         <w:t>ä</w:t>
       </w:r>
       <w:r>
-        <w:t>ten</w:t>
-      </w:r>
-      <w:proofErr w:type="spellEnd"/>
-      <w:r>
-        <w:t xml:space="preserve"> der </w:t>
+        <w:t xml:space="preserve">ten der </w:t>
       </w:r>
       <w:r>
         <w:t>Primär</w:t>
       </w:r>
       <w:r>
-        <w:t xml:space="preserve">- bzw. der </w:t>
-      </w:r>
-      <w:proofErr w:type="spellStart"/>
-      <w:r>
-        <w:t>Sekundrspule</w:t>
-      </w:r>
-      <w:proofErr w:type="spellEnd"/>
-      <w:r>
-        <w:t xml:space="preserve"> und </w:t>
-      </w:r>
-      <w:proofErr w:type="spellStart"/>
+        <w:t xml:space="preserve">- bzw. der Sekundrspule und </w:t>
+      </w:r>
       <w:r>
         <w:rPr>
           <w:i/>
@@ -713,11 +678,9 @@
         </w:rPr>
         <w:t>ps</w:t>
       </w:r>
-      <w:proofErr w:type="spellEnd"/>
       <w:r>
         <w:t xml:space="preserve"> bzw. </w:t>
       </w:r>
-      <w:proofErr w:type="spellStart"/>
       <w:r>
         <w:rPr>
           <w:i/>
@@ -731,7 +694,6 @@
         </w:rPr>
         <w:t>sp</w:t>
       </w:r>
-      <w:proofErr w:type="spellEnd"/>
       <w:r>
         <w:t xml:space="preserve"> die Induktivit</w:t>
       </w:r>
@@ -751,28 +713,19 @@
         <w:t>ä</w:t>
       </w:r>
       <w:r>
-        <w:t>rspule und umgekehrt (</w:t>
-      </w:r>
-      <w:proofErr w:type="spellStart"/>
-      <w:r>
-        <w:t>Gegeninduktivit</w:t>
+        <w:t>rspule und umgekehrt (Gegeninduktivit</w:t>
       </w:r>
       <w:r>
         <w:t>ä</w:t>
       </w:r>
       <w:r>
-        <w:t>ten</w:t>
-      </w:r>
-      <w:proofErr w:type="spellEnd"/>
-      <w:r>
-        <w:t>).</w:t>
+        <w:t>ten).</w:t>
       </w:r>
     </w:p>
     <w:p>
       <w:r>
         <w:t xml:space="preserve">Wir gehen bei </w:t>
       </w:r>
-      <w:proofErr w:type="spellStart"/>
       <w:r>
         <w:rPr>
           <w:i/>
@@ -786,7 +739,6 @@
         </w:rPr>
         <w:t>ext</w:t>
       </w:r>
-      <w:proofErr w:type="spellEnd"/>
       <w:r>
         <w:t xml:space="preserve"> =</w:t>
       </w:r>
@@ -809,7 +761,6 @@
       <w:r>
         <w:t xml:space="preserve"> sin(</w:t>
       </w:r>
-      <w:proofErr w:type="spellStart"/>
       <w:r>
         <w:rPr>
           <w:i/>
@@ -817,7 +768,6 @@
         </w:rPr>
         <w:t>ωt</w:t>
       </w:r>
-      <w:proofErr w:type="spellEnd"/>
       <w:r>
         <w:t xml:space="preserve">) von einer Wechselspannung mit der Amplitude </w:t>
       </w:r>
@@ -883,7 +833,6 @@
       <w:r>
         <w:t xml:space="preserve">rken </w:t>
       </w:r>
-      <w:proofErr w:type="spellStart"/>
       <w:r>
         <w:rPr>
           <w:i/>
@@ -897,7 +846,6 @@
         </w:rPr>
         <w:t>p</w:t>
       </w:r>
-      <w:proofErr w:type="spellEnd"/>
       <w:r>
         <w:t>(</w:t>
       </w:r>
@@ -911,7 +859,6 @@
       <w:r>
         <w:t xml:space="preserve">) und </w:t>
       </w:r>
-      <w:proofErr w:type="spellStart"/>
       <w:r>
         <w:rPr>
           <w:i/>
@@ -925,7 +872,6 @@
         </w:rPr>
         <w:t>s</w:t>
       </w:r>
-      <w:proofErr w:type="spellEnd"/>
       <w:r>
         <w:t>(</w:t>
       </w:r>
@@ -997,7 +943,6 @@
       <w:r>
         <w:t xml:space="preserve"> = 800 Ω, </w:t>
       </w:r>
-      <w:proofErr w:type="spellStart"/>
       <w:r>
         <w:rPr>
           <w:i/>
@@ -1011,7 +956,6 @@
         </w:rPr>
         <w:t>p</w:t>
       </w:r>
-      <w:proofErr w:type="spellEnd"/>
       <w:r>
         <w:t xml:space="preserve"> = 50 </w:t>
       </w:r>
@@ -1025,7 +969,6 @@
       <w:r>
         <w:t xml:space="preserve">H, </w:t>
       </w:r>
-      <w:proofErr w:type="spellStart"/>
       <w:r>
         <w:rPr>
           <w:i/>
@@ -1039,14 +982,12 @@
         </w:rPr>
         <w:t>ps</w:t>
       </w:r>
-      <w:proofErr w:type="spellEnd"/>
       <w:r>
         <w:t xml:space="preserve"> =</w:t>
       </w:r>
       <w:r>
         <w:t xml:space="preserve"> </w:t>
       </w:r>
-      <w:proofErr w:type="spellStart"/>
       <w:r>
         <w:rPr>
           <w:i/>
@@ -1060,7 +1001,6 @@
         </w:rPr>
         <w:t>sp</w:t>
       </w:r>
-      <w:proofErr w:type="spellEnd"/>
       <w:r>
         <w:t xml:space="preserve"> = 150 </w:t>
       </w:r>
@@ -1105,7 +1045,6 @@
       <w:r>
         <w:t xml:space="preserve"> </w:t>
       </w:r>
-      <w:proofErr w:type="spellStart"/>
       <w:r>
         <w:rPr>
           <w:i/>
@@ -1119,7 +1058,6 @@
         </w:rPr>
         <w:t>s</w:t>
       </w:r>
-      <w:proofErr w:type="spellEnd"/>
       <w:r>
         <w:t xml:space="preserve"> = 500 </w:t>
       </w:r>
@@ -1138,7 +1076,6 @@
       <w:r>
         <w:t xml:space="preserve">Die Anfangsbedingungen sind </w:t>
       </w:r>
-      <w:proofErr w:type="spellStart"/>
       <w:r>
         <w:rPr>
           <w:i/>
@@ -1152,11 +1089,9 @@
         </w:rPr>
         <w:t>s</w:t>
       </w:r>
-      <w:proofErr w:type="spellEnd"/>
       <w:r>
         <w:t xml:space="preserve"> (0) = </w:t>
       </w:r>
-      <w:proofErr w:type="spellStart"/>
       <w:r>
         <w:rPr>
           <w:i/>
@@ -1170,7 +1105,6 @@
         </w:rPr>
         <w:t>p</w:t>
       </w:r>
-      <w:proofErr w:type="spellEnd"/>
       <w:r>
         <w:t xml:space="preserve"> (0) = 0.</w:t>
       </w:r>
@@ -1344,25 +1278,30 @@
                 </w:rPr>
                 <m:t>⋅</m:t>
               </m:r>
-              <m:sSub>
-                <m:sSubPr>
+              <m:f>
+                <m:fPr>
                   <m:ctrlPr>
                     <w:rPr>
                       <w:rFonts w:ascii="Cambria Math" w:hAnsi="Cambria Math"/>
                     </w:rPr>
                   </m:ctrlPr>
-                </m:sSubPr>
-                <m:e>
-                  <m:acc>
-                    <m:accPr>
-                      <m:chr m:val="̇"/>
+                </m:fPr>
+                <m:num>
+                  <m:sSub>
+                    <m:sSubPr>
                       <m:ctrlPr>
                         <w:rPr>
                           <w:rFonts w:ascii="Cambria Math" w:hAnsi="Cambria Math"/>
                         </w:rPr>
                       </m:ctrlPr>
-                    </m:accPr>
+                    </m:sSubPr>
                     <m:e>
+                      <m:r>
+                        <w:rPr>
+                          <w:rFonts w:ascii="Cambria Math" w:hAnsi="Cambria Math"/>
+                        </w:rPr>
+                        <m:t>d</m:t>
+                      </m:r>
                       <m:r>
                         <w:rPr>
                           <w:rFonts w:ascii="Cambria Math" w:hAnsi="Cambria Math"/>
@@ -1370,17 +1309,25 @@
                         <m:t>I</m:t>
                       </m:r>
                     </m:e>
-                  </m:acc>
-                </m:e>
-                <m:sub>
+                    <m:sub>
+                      <m:r>
+                        <w:rPr>
+                          <w:rFonts w:ascii="Cambria Math" w:hAnsi="Cambria Math"/>
+                        </w:rPr>
+                        <m:t>1</m:t>
+                      </m:r>
+                    </m:sub>
+                  </m:sSub>
+                </m:num>
+                <m:den>
                   <m:r>
                     <w:rPr>
                       <w:rFonts w:ascii="Cambria Math" w:hAnsi="Cambria Math"/>
                     </w:rPr>
-                    <m:t>1</m:t>
+                    <m:t>dt</m:t>
                   </m:r>
-                </m:sub>
-              </m:sSub>
+                </m:den>
+              </m:f>
               <m:r>
                 <w:rPr>
                   <w:rFonts w:ascii="Cambria Math" w:hAnsi="Cambria Math"/>
@@ -1412,25 +1359,30 @@
                   </m:r>
                 </m:sub>
               </m:sSub>
-              <m:sSub>
-                <m:sSubPr>
+              <m:f>
+                <m:fPr>
                   <m:ctrlPr>
                     <w:rPr>
                       <w:rFonts w:ascii="Cambria Math" w:hAnsi="Cambria Math"/>
                     </w:rPr>
                   </m:ctrlPr>
-                </m:sSubPr>
-                <m:e>
-                  <m:acc>
-                    <m:accPr>
-                      <m:chr m:val="̇"/>
+                </m:fPr>
+                <m:num>
+                  <m:sSub>
+                    <m:sSubPr>
                       <m:ctrlPr>
                         <w:rPr>
                           <w:rFonts w:ascii="Cambria Math" w:hAnsi="Cambria Math"/>
                         </w:rPr>
                       </m:ctrlPr>
-                    </m:accPr>
+                    </m:sSubPr>
                     <m:e>
+                      <m:r>
+                        <w:rPr>
+                          <w:rFonts w:ascii="Cambria Math" w:hAnsi="Cambria Math"/>
+                        </w:rPr>
+                        <m:t>d</m:t>
+                      </m:r>
                       <m:r>
                         <w:rPr>
                           <w:rFonts w:ascii="Cambria Math" w:hAnsi="Cambria Math"/>
@@ -1438,17 +1390,25 @@
                         <m:t>I</m:t>
                       </m:r>
                     </m:e>
-                  </m:acc>
-                </m:e>
-                <m:sub>
+                    <m:sub>
+                      <m:r>
+                        <w:rPr>
+                          <w:rFonts w:ascii="Cambria Math" w:hAnsi="Cambria Math"/>
+                        </w:rPr>
+                        <m:t>2</m:t>
+                      </m:r>
+                    </m:sub>
+                  </m:sSub>
+                </m:num>
+                <m:den>
                   <m:r>
                     <w:rPr>
                       <w:rFonts w:ascii="Cambria Math" w:hAnsi="Cambria Math"/>
                     </w:rPr>
-                    <m:t>2</m:t>
+                    <m:t>dt</m:t>
                   </m:r>
-                </m:sub>
-              </m:sSub>
+                </m:den>
+              </m:f>
             </m:e>
           </m:d>
           <m:r>
@@ -1594,43 +1554,50 @@
                 </w:rPr>
                 <m:t>⋅</m:t>
               </m:r>
-              <m:sSub>
-                <m:sSubPr>
+              <m:f>
+                <m:fPr>
                   <m:ctrlPr>
                     <w:rPr>
                       <w:rFonts w:ascii="Cambria Math" w:hAnsi="Cambria Math"/>
                     </w:rPr>
                   </m:ctrlPr>
-                </m:sSubPr>
-                <m:e>
-                  <m:acc>
-                    <m:accPr>
-                      <m:chr m:val="̇"/>
+                </m:fPr>
+                <m:num>
+                  <m:sSub>
+                    <m:sSubPr>
                       <m:ctrlPr>
                         <w:rPr>
                           <w:rFonts w:ascii="Cambria Math" w:hAnsi="Cambria Math"/>
                         </w:rPr>
                       </m:ctrlPr>
-                    </m:accPr>
+                    </m:sSubPr>
                     <m:e>
                       <m:r>
                         <w:rPr>
                           <w:rFonts w:ascii="Cambria Math" w:hAnsi="Cambria Math"/>
                         </w:rPr>
-                        <m:t>I</m:t>
+                        <m:t>dI</m:t>
                       </m:r>
                     </m:e>
-                  </m:acc>
-                </m:e>
-                <m:sub>
+                    <m:sub>
+                      <m:r>
+                        <w:rPr>
+                          <w:rFonts w:ascii="Cambria Math" w:hAnsi="Cambria Math"/>
+                        </w:rPr>
+                        <m:t>1</m:t>
+                      </m:r>
+                    </m:sub>
+                  </m:sSub>
+                </m:num>
+                <m:den>
                   <m:r>
                     <w:rPr>
                       <w:rFonts w:ascii="Cambria Math" w:hAnsi="Cambria Math"/>
                     </w:rPr>
-                    <m:t>1</m:t>
+                    <m:t>dt</m:t>
                   </m:r>
-                </m:sub>
-              </m:sSub>
+                </m:den>
+              </m:f>
               <m:r>
                 <w:rPr>
                   <w:rFonts w:ascii="Cambria Math" w:hAnsi="Cambria Math"/>
@@ -1662,43 +1629,50 @@
                   </m:r>
                 </m:sub>
               </m:sSub>
-              <m:sSub>
-                <m:sSubPr>
+              <m:f>
+                <m:fPr>
                   <m:ctrlPr>
                     <w:rPr>
                       <w:rFonts w:ascii="Cambria Math" w:hAnsi="Cambria Math"/>
                     </w:rPr>
                   </m:ctrlPr>
-                </m:sSubPr>
-                <m:e>
-                  <m:acc>
-                    <m:accPr>
-                      <m:chr m:val="̇"/>
+                </m:fPr>
+                <m:num>
+                  <m:sSub>
+                    <m:sSubPr>
                       <m:ctrlPr>
                         <w:rPr>
                           <w:rFonts w:ascii="Cambria Math" w:hAnsi="Cambria Math"/>
                         </w:rPr>
                       </m:ctrlPr>
-                    </m:accPr>
+                    </m:sSubPr>
                     <m:e>
                       <m:r>
                         <w:rPr>
                           <w:rFonts w:ascii="Cambria Math" w:hAnsi="Cambria Math"/>
                         </w:rPr>
-                        <m:t>I</m:t>
+                        <m:t>dI</m:t>
                       </m:r>
                     </m:e>
-                  </m:acc>
-                </m:e>
-                <m:sub>
+                    <m:sub>
+                      <m:r>
+                        <w:rPr>
+                          <w:rFonts w:ascii="Cambria Math" w:hAnsi="Cambria Math"/>
+                        </w:rPr>
+                        <m:t>2</m:t>
+                      </m:r>
+                    </m:sub>
+                  </m:sSub>
+                </m:num>
+                <m:den>
                   <m:r>
                     <w:rPr>
                       <w:rFonts w:ascii="Cambria Math" w:hAnsi="Cambria Math"/>
                     </w:rPr>
-                    <m:t>2</m:t>
+                    <m:t>dt</m:t>
                   </m:r>
-                </m:sub>
-              </m:sSub>
+                </m:den>
+              </m:f>
             </m:e>
           </m:d>
           <m:r>
@@ -1824,43 +1798,50 @@
             </w:rPr>
             <m:t>⋅</m:t>
           </m:r>
-          <m:sSub>
-            <m:sSubPr>
+          <m:f>
+            <m:fPr>
               <m:ctrlPr>
                 <w:rPr>
                   <w:rFonts w:ascii="Cambria Math" w:hAnsi="Cambria Math"/>
                 </w:rPr>
               </m:ctrlPr>
-            </m:sSubPr>
-            <m:e>
-              <m:acc>
-                <m:accPr>
-                  <m:chr m:val="̇"/>
+            </m:fPr>
+            <m:num>
+              <m:sSub>
+                <m:sSubPr>
                   <m:ctrlPr>
                     <w:rPr>
                       <w:rFonts w:ascii="Cambria Math" w:hAnsi="Cambria Math"/>
                     </w:rPr>
                   </m:ctrlPr>
-                </m:accPr>
+                </m:sSubPr>
                 <m:e>
                   <m:r>
                     <w:rPr>
                       <w:rFonts w:ascii="Cambria Math" w:hAnsi="Cambria Math"/>
                     </w:rPr>
-                    <m:t>I</m:t>
+                    <m:t>dI</m:t>
                   </m:r>
                 </m:e>
-              </m:acc>
-            </m:e>
-            <m:sub>
+                <m:sub>
+                  <m:r>
+                    <w:rPr>
+                      <w:rFonts w:ascii="Cambria Math" w:hAnsi="Cambria Math"/>
+                    </w:rPr>
+                    <m:t>1</m:t>
+                  </m:r>
+                </m:sub>
+              </m:sSub>
+            </m:num>
+            <m:den>
               <m:r>
                 <w:rPr>
                   <w:rFonts w:ascii="Cambria Math" w:hAnsi="Cambria Math"/>
                 </w:rPr>
-                <m:t>1</m:t>
+                <m:t>dt</m:t>
               </m:r>
-            </m:sub>
-          </m:sSub>
+            </m:den>
+          </m:f>
           <m:r>
             <w:rPr>
               <w:rFonts w:ascii="Cambria Math" w:hAnsi="Cambria Math"/>
@@ -1898,43 +1879,50 @@
             </w:rPr>
             <m:t>⋅</m:t>
           </m:r>
-          <m:sSub>
-            <m:sSubPr>
+          <m:f>
+            <m:fPr>
               <m:ctrlPr>
                 <w:rPr>
                   <w:rFonts w:ascii="Cambria Math" w:hAnsi="Cambria Math"/>
                 </w:rPr>
               </m:ctrlPr>
-            </m:sSubPr>
-            <m:e>
-              <m:acc>
-                <m:accPr>
-                  <m:chr m:val="̇"/>
+            </m:fPr>
+            <m:num>
+              <m:sSub>
+                <m:sSubPr>
                   <m:ctrlPr>
                     <w:rPr>
                       <w:rFonts w:ascii="Cambria Math" w:hAnsi="Cambria Math"/>
                     </w:rPr>
                   </m:ctrlPr>
-                </m:accPr>
+                </m:sSubPr>
                 <m:e>
                   <m:r>
                     <w:rPr>
                       <w:rFonts w:ascii="Cambria Math" w:hAnsi="Cambria Math"/>
                     </w:rPr>
-                    <m:t>I</m:t>
+                    <m:t>dI</m:t>
                   </m:r>
                 </m:e>
-              </m:acc>
-            </m:e>
-            <m:sub>
+                <m:sub>
+                  <m:r>
+                    <w:rPr>
+                      <w:rFonts w:ascii="Cambria Math" w:hAnsi="Cambria Math"/>
+                    </w:rPr>
+                    <m:t>2</m:t>
+                  </m:r>
+                </m:sub>
+              </m:sSub>
+            </m:num>
+            <m:den>
               <m:r>
                 <w:rPr>
                   <w:rFonts w:ascii="Cambria Math" w:hAnsi="Cambria Math"/>
                 </w:rPr>
-                <m:t>2</m:t>
+                <m:t>dt</m:t>
               </m:r>
-            </m:sub>
-          </m:sSub>
+            </m:den>
+          </m:f>
           <m:r>
             <w:rPr>
               <w:rFonts w:ascii="Cambria Math" w:hAnsi="Cambria Math"/>
@@ -2010,7 +1998,6 @@
             <w:rPr>
               <w:rFonts w:ascii="Cambria Math" w:hAnsi="Cambria Math"/>
             </w:rPr>
-            <w:lastRenderedPageBreak/>
             <m:t>0</m:t>
           </m:r>
           <m:r>
@@ -2050,43 +2037,50 @@
             </w:rPr>
             <m:t>⋅</m:t>
           </m:r>
-          <m:sSub>
-            <m:sSubPr>
+          <m:f>
+            <m:fPr>
               <m:ctrlPr>
                 <w:rPr>
                   <w:rFonts w:ascii="Cambria Math" w:hAnsi="Cambria Math"/>
                 </w:rPr>
               </m:ctrlPr>
-            </m:sSubPr>
-            <m:e>
-              <m:acc>
-                <m:accPr>
-                  <m:chr m:val="̇"/>
+            </m:fPr>
+            <m:num>
+              <m:sSub>
+                <m:sSubPr>
                   <m:ctrlPr>
                     <w:rPr>
                       <w:rFonts w:ascii="Cambria Math" w:hAnsi="Cambria Math"/>
                     </w:rPr>
                   </m:ctrlPr>
-                </m:accPr>
+                </m:sSubPr>
                 <m:e>
                   <m:r>
                     <w:rPr>
                       <w:rFonts w:ascii="Cambria Math" w:hAnsi="Cambria Math"/>
                     </w:rPr>
-                    <m:t>I</m:t>
+                    <m:t>dI</m:t>
                   </m:r>
                 </m:e>
-              </m:acc>
-            </m:e>
-            <m:sub>
+                <m:sub>
+                  <m:r>
+                    <w:rPr>
+                      <w:rFonts w:ascii="Cambria Math" w:hAnsi="Cambria Math"/>
+                    </w:rPr>
+                    <m:t>1</m:t>
+                  </m:r>
+                </m:sub>
+              </m:sSub>
+            </m:num>
+            <m:den>
               <m:r>
                 <w:rPr>
                   <w:rFonts w:ascii="Cambria Math" w:hAnsi="Cambria Math"/>
                 </w:rPr>
-                <m:t>1</m:t>
+                <m:t>dt</m:t>
               </m:r>
-            </m:sub>
-          </m:sSub>
+            </m:den>
+          </m:f>
           <m:r>
             <w:rPr>
               <w:rFonts w:ascii="Cambria Math" w:hAnsi="Cambria Math"/>
@@ -2124,43 +2118,50 @@
             </w:rPr>
             <m:t>⋅</m:t>
           </m:r>
-          <m:sSub>
-            <m:sSubPr>
+          <m:f>
+            <m:fPr>
               <m:ctrlPr>
                 <w:rPr>
                   <w:rFonts w:ascii="Cambria Math" w:hAnsi="Cambria Math"/>
                 </w:rPr>
               </m:ctrlPr>
-            </m:sSubPr>
-            <m:e>
-              <m:acc>
-                <m:accPr>
-                  <m:chr m:val="̇"/>
+            </m:fPr>
+            <m:num>
+              <m:sSub>
+                <m:sSubPr>
                   <m:ctrlPr>
                     <w:rPr>
                       <w:rFonts w:ascii="Cambria Math" w:hAnsi="Cambria Math"/>
                     </w:rPr>
                   </m:ctrlPr>
-                </m:accPr>
+                </m:sSubPr>
                 <m:e>
                   <m:r>
                     <w:rPr>
                       <w:rFonts w:ascii="Cambria Math" w:hAnsi="Cambria Math"/>
                     </w:rPr>
-                    <m:t>I</m:t>
+                    <m:t>dI</m:t>
                   </m:r>
                 </m:e>
-              </m:acc>
-            </m:e>
-            <m:sub>
+                <m:sub>
+                  <m:r>
+                    <w:rPr>
+                      <w:rFonts w:ascii="Cambria Math" w:hAnsi="Cambria Math"/>
+                    </w:rPr>
+                    <m:t>2</m:t>
+                  </m:r>
+                </m:sub>
+              </m:sSub>
+            </m:num>
+            <m:den>
               <m:r>
                 <w:rPr>
                   <w:rFonts w:ascii="Cambria Math" w:hAnsi="Cambria Math"/>
                 </w:rPr>
-                <m:t>2</m:t>
+                <m:t>dt</m:t>
               </m:r>
-            </m:sub>
-          </m:sSub>
+            </m:den>
+          </m:f>
           <m:r>
             <w:rPr>
               <w:rFonts w:ascii="Cambria Math" w:hAnsi="Cambria Math"/>
@@ -2231,6 +2232,7 @@
         <w:pStyle w:val="berschrift2"/>
       </w:pPr>
       <w:r>
+        <w:lastRenderedPageBreak/>
         <w:t>Aufgabe 2</w:t>
       </w:r>
     </w:p>
@@ -2295,43 +2297,50 @@
                 </w:rPr>
                 <m:t>&amp;</m:t>
               </m:r>
-              <m:sSub>
-                <m:sSubPr>
+              <m:f>
+                <m:fPr>
                   <m:ctrlPr>
                     <w:rPr>
                       <w:rFonts w:ascii="Cambria Math" w:hAnsi="Cambria Math"/>
                     </w:rPr>
                   </m:ctrlPr>
-                </m:sSubPr>
-                <m:e>
-                  <m:acc>
-                    <m:accPr>
-                      <m:chr m:val="̇"/>
+                </m:fPr>
+                <m:num>
+                  <m:sSub>
+                    <m:sSubPr>
                       <m:ctrlPr>
                         <w:rPr>
                           <w:rFonts w:ascii="Cambria Math" w:hAnsi="Cambria Math"/>
                         </w:rPr>
                       </m:ctrlPr>
-                    </m:accPr>
+                    </m:sSubPr>
                     <m:e>
                       <m:r>
                         <w:rPr>
                           <w:rFonts w:ascii="Cambria Math" w:hAnsi="Cambria Math"/>
                         </w:rPr>
-                        <m:t>I</m:t>
+                        <m:t>dI</m:t>
                       </m:r>
                     </m:e>
-                  </m:acc>
-                </m:e>
-                <m:sub>
+                    <m:sub>
+                      <m:r>
+                        <w:rPr>
+                          <w:rFonts w:ascii="Cambria Math" w:hAnsi="Cambria Math"/>
+                        </w:rPr>
+                        <m:t>1</m:t>
+                      </m:r>
+                    </m:sub>
+                  </m:sSub>
+                </m:num>
+                <m:den>
                   <m:r>
                     <w:rPr>
                       <w:rFonts w:ascii="Cambria Math" w:hAnsi="Cambria Math"/>
                     </w:rPr>
-                    <m:t>1</m:t>
+                    <m:t>dt</m:t>
                   </m:r>
-                </m:sub>
-              </m:sSub>
+                </m:den>
+              </m:f>
               <m:r>
                 <w:rPr>
                   <w:rFonts w:ascii="Cambria Math" w:hAnsi="Cambria Math"/>
@@ -2464,43 +2473,50 @@
                             </w:rPr>
                             <m:t>⋅</m:t>
                           </m:r>
-                          <m:sSub>
-                            <m:sSubPr>
+                          <m:f>
+                            <m:fPr>
                               <m:ctrlPr>
                                 <w:rPr>
                                   <w:rFonts w:ascii="Cambria Math" w:hAnsi="Cambria Math"/>
                                 </w:rPr>
                               </m:ctrlPr>
-                            </m:sSubPr>
-                            <m:e>
-                              <m:acc>
-                                <m:accPr>
-                                  <m:chr m:val="̇"/>
+                            </m:fPr>
+                            <m:num>
+                              <m:sSub>
+                                <m:sSubPr>
                                   <m:ctrlPr>
                                     <w:rPr>
                                       <w:rFonts w:ascii="Cambria Math" w:hAnsi="Cambria Math"/>
                                     </w:rPr>
                                   </m:ctrlPr>
-                                </m:accPr>
+                                </m:sSubPr>
                                 <m:e>
                                   <m:r>
                                     <w:rPr>
                                       <w:rFonts w:ascii="Cambria Math" w:hAnsi="Cambria Math"/>
                                     </w:rPr>
-                                    <m:t>I</m:t>
+                                    <m:t>dI</m:t>
                                   </m:r>
                                 </m:e>
-                              </m:acc>
-                            </m:e>
-                            <m:sub>
+                                <m:sub>
+                                  <m:r>
+                                    <w:rPr>
+                                      <w:rFonts w:ascii="Cambria Math" w:hAnsi="Cambria Math"/>
+                                    </w:rPr>
+                                    <m:t>1</m:t>
+                                  </m:r>
+                                </m:sub>
+                              </m:sSub>
+                            </m:num>
+                            <m:den>
                               <m:r>
                                 <w:rPr>
                                   <w:rFonts w:ascii="Cambria Math" w:hAnsi="Cambria Math"/>
                                 </w:rPr>
-                                <m:t>1</m:t>
+                                <m:t>dt</m:t>
                               </m:r>
-                            </m:sub>
-                          </m:sSub>
+                            </m:den>
+                          </m:f>
                           <m:r>
                             <w:rPr>
                               <w:rFonts w:ascii="Cambria Math" w:hAnsi="Cambria Math"/>
@@ -2739,43 +2755,50 @@
                 </w:rPr>
                 <m:t>&amp;</m:t>
               </m:r>
-              <m:sSub>
-                <m:sSubPr>
+              <m:f>
+                <m:fPr>
                   <m:ctrlPr>
                     <w:rPr>
                       <w:rFonts w:ascii="Cambria Math" w:hAnsi="Cambria Math"/>
                     </w:rPr>
                   </m:ctrlPr>
-                </m:sSubPr>
-                <m:e>
-                  <m:acc>
-                    <m:accPr>
-                      <m:chr m:val="̇"/>
+                </m:fPr>
+                <m:num>
+                  <m:sSub>
+                    <m:sSubPr>
                       <m:ctrlPr>
                         <w:rPr>
                           <w:rFonts w:ascii="Cambria Math" w:hAnsi="Cambria Math"/>
                         </w:rPr>
                       </m:ctrlPr>
-                    </m:accPr>
+                    </m:sSubPr>
                     <m:e>
                       <m:r>
                         <w:rPr>
                           <w:rFonts w:ascii="Cambria Math" w:hAnsi="Cambria Math"/>
                         </w:rPr>
-                        <m:t>I</m:t>
+                        <m:t>dI</m:t>
                       </m:r>
                     </m:e>
-                  </m:acc>
-                </m:e>
-                <m:sub>
+                    <m:sub>
+                      <m:r>
+                        <w:rPr>
+                          <w:rFonts w:ascii="Cambria Math" w:hAnsi="Cambria Math"/>
+                        </w:rPr>
+                        <m:t>2</m:t>
+                      </m:r>
+                    </m:sub>
+                  </m:sSub>
+                </m:num>
+                <m:den>
                   <m:r>
                     <w:rPr>
                       <w:rFonts w:ascii="Cambria Math" w:hAnsi="Cambria Math"/>
                     </w:rPr>
-                    <m:t>2</m:t>
+                    <m:t>dt</m:t>
                   </m:r>
-                </m:sub>
-              </m:sSub>
+                </m:den>
+              </m:f>
               <m:r>
                 <w:rPr>
                   <w:rFonts w:ascii="Cambria Math" w:hAnsi="Cambria Math"/>
@@ -2909,43 +2932,50 @@
                             </w:rPr>
                             <m:t>⋅</m:t>
                           </m:r>
-                          <m:sSub>
-                            <m:sSubPr>
+                          <m:f>
+                            <m:fPr>
                               <m:ctrlPr>
                                 <w:rPr>
                                   <w:rFonts w:ascii="Cambria Math" w:hAnsi="Cambria Math"/>
                                 </w:rPr>
                               </m:ctrlPr>
-                            </m:sSubPr>
-                            <m:e>
-                              <m:acc>
-                                <m:accPr>
-                                  <m:chr m:val="̇"/>
+                            </m:fPr>
+                            <m:num>
+                              <m:sSub>
+                                <m:sSubPr>
                                   <m:ctrlPr>
                                     <w:rPr>
                                       <w:rFonts w:ascii="Cambria Math" w:hAnsi="Cambria Math"/>
                                     </w:rPr>
                                   </m:ctrlPr>
-                                </m:accPr>
+                                </m:sSubPr>
                                 <m:e>
                                   <m:r>
                                     <w:rPr>
                                       <w:rFonts w:ascii="Cambria Math" w:hAnsi="Cambria Math"/>
                                     </w:rPr>
-                                    <m:t>I</m:t>
+                                    <m:t>dI</m:t>
                                   </m:r>
                                 </m:e>
-                              </m:acc>
-                            </m:e>
-                            <m:sub>
+                                <m:sub>
+                                  <m:r>
+                                    <w:rPr>
+                                      <w:rFonts w:ascii="Cambria Math" w:hAnsi="Cambria Math"/>
+                                    </w:rPr>
+                                    <m:t>2</m:t>
+                                  </m:r>
+                                </m:sub>
+                              </m:sSub>
+                            </m:num>
+                            <m:den>
                               <m:r>
                                 <w:rPr>
                                   <w:rFonts w:ascii="Cambria Math" w:hAnsi="Cambria Math"/>
                                 </w:rPr>
-                                <m:t>2</m:t>
+                                <m:t>dt</m:t>
                               </m:r>
-                            </m:sub>
-                          </m:sSub>
+                            </m:den>
+                          </m:f>
                           <m:r>
                             <w:rPr>
                               <w:rFonts w:ascii="Cambria Math" w:hAnsi="Cambria Math"/>
@@ -3079,7 +3109,30 @@
         <w:rPr>
           <w:rFonts w:eastAsiaTheme="minorEastAsia"/>
         </w:rPr>
-        <w:t>Aufgelöst nach der Höchsten Ableitung ergibt sich:</w:t>
+        <w:t>Aufgelöst nach der Höchsten Ableitung ergibt sich</w:t>
+      </w:r>
+      <w:r>
+        <w:rPr>
+          <w:rFonts w:eastAsiaTheme="minorEastAsia"/>
+        </w:rPr>
+        <w:t xml:space="preserve"> die </w:t>
+      </w:r>
+      <w:r>
+        <w:t xml:space="preserve">vektorwertige Funktion </w:t>
+      </w:r>
+      <w:r>
+        <w:rPr>
+          <w:rStyle w:val="katex-mathml"/>
+          <w:i/>
+          <w:iCs/>
+        </w:rPr>
+        <w:t>f</w:t>
+      </w:r>
+      <w:r>
+        <w:rPr>
+          <w:rStyle w:val="mord"/>
+        </w:rPr>
+        <w:t>:</w:t>
       </w:r>
     </w:p>
     <w:p>
@@ -3090,1224 +3143,29 @@
       </w:pPr>
       <m:oMathPara>
         <m:oMath>
-          <m:sSub>
-            <m:sSubPr>
+          <m:acc>
+            <m:accPr>
+              <m:chr m:val="̇"/>
               <m:ctrlPr>
                 <w:rPr>
                   <w:rFonts w:ascii="Cambria Math" w:eastAsiaTheme="minorEastAsia" w:hAnsi="Cambria Math"/>
                 </w:rPr>
               </m:ctrlPr>
-            </m:sSubPr>
+            </m:accPr>
             <m:e>
-              <m:acc>
-                <m:accPr>
-                  <m:chr m:val="̇"/>
-                  <m:ctrlPr>
-                    <w:rPr>
-                      <w:rFonts w:ascii="Cambria Math" w:eastAsiaTheme="minorEastAsia" w:hAnsi="Cambria Math"/>
-                    </w:rPr>
-                  </m:ctrlPr>
-                </m:accPr>
-                <m:e>
-                  <m:r>
-                    <w:rPr>
-                      <w:rFonts w:ascii="Cambria Math" w:eastAsiaTheme="minorEastAsia" w:hAnsi="Cambria Math"/>
-                    </w:rPr>
-                    <m:t>I</m:t>
-                  </m:r>
-                </m:e>
-              </m:acc>
-            </m:e>
-            <m:sub>
               <m:r>
                 <w:rPr>
                   <w:rFonts w:ascii="Cambria Math" w:eastAsiaTheme="minorEastAsia" w:hAnsi="Cambria Math"/>
                 </w:rPr>
-                <m:t>1</m:t>
+                <m:t>I</m:t>
               </m:r>
-            </m:sub>
-          </m:sSub>
+            </m:e>
+          </m:acc>
           <m:r>
             <w:rPr>
               <w:rFonts w:ascii="Cambria Math" w:eastAsiaTheme="minorEastAsia" w:hAnsi="Cambria Math"/>
             </w:rPr>
             <m:t>=</m:t>
-          </m:r>
-          <m:f>
-            <m:fPr>
-              <m:ctrlPr>
-                <w:rPr>
-                  <w:rFonts w:ascii="Cambria Math" w:eastAsiaTheme="minorEastAsia" w:hAnsi="Cambria Math"/>
-                </w:rPr>
-              </m:ctrlPr>
-            </m:fPr>
-            <m:num>
-              <m:d>
-                <m:dPr>
-                  <m:ctrlPr>
-                    <w:rPr>
-                      <w:rFonts w:ascii="Cambria Math" w:eastAsiaTheme="minorEastAsia" w:hAnsi="Cambria Math"/>
-                    </w:rPr>
-                  </m:ctrlPr>
-                </m:dPr>
-                <m:e>
-                  <m:sSub>
-                    <m:sSubPr>
-                      <m:ctrlPr>
-                        <w:rPr>
-                          <w:rFonts w:ascii="Cambria Math" w:eastAsiaTheme="minorEastAsia" w:hAnsi="Cambria Math"/>
-                        </w:rPr>
-                      </m:ctrlPr>
-                    </m:sSubPr>
-                    <m:e>
-                      <m:r>
-                        <w:rPr>
-                          <w:rFonts w:ascii="Cambria Math" w:eastAsiaTheme="minorEastAsia" w:hAnsi="Cambria Math"/>
-                        </w:rPr>
-                        <m:t>U</m:t>
-                      </m:r>
-                    </m:e>
-                    <m:sub>
-                      <m:r>
-                        <w:rPr>
-                          <w:rFonts w:ascii="Cambria Math" w:eastAsiaTheme="minorEastAsia" w:hAnsi="Cambria Math"/>
-                        </w:rPr>
-                        <m:t>0</m:t>
-                      </m:r>
-                    </m:sub>
-                  </m:sSub>
-                  <m:r>
-                    <w:rPr>
-                      <w:rFonts w:ascii="Cambria Math" w:eastAsiaTheme="minorEastAsia" w:hAnsi="Cambria Math"/>
-                    </w:rPr>
-                    <m:t>⋅</m:t>
-                  </m:r>
-                  <m:f>
-                    <m:fPr>
-                      <m:ctrlPr>
-                        <w:rPr>
-                          <w:rFonts w:ascii="Cambria Math" w:eastAsiaTheme="minorEastAsia" w:hAnsi="Cambria Math"/>
-                        </w:rPr>
-                      </m:ctrlPr>
-                    </m:fPr>
-                    <m:num>
-                      <m:r>
-                        <w:rPr>
-                          <w:rFonts w:ascii="Cambria Math" w:eastAsiaTheme="minorEastAsia" w:hAnsi="Cambria Math"/>
-                        </w:rPr>
-                        <m:t>1</m:t>
-                      </m:r>
-                    </m:num>
-                    <m:den>
-                      <m:sSub>
-                        <m:sSubPr>
-                          <m:ctrlPr>
-                            <w:rPr>
-                              <w:rFonts w:ascii="Cambria Math" w:eastAsiaTheme="minorEastAsia" w:hAnsi="Cambria Math"/>
-                            </w:rPr>
-                          </m:ctrlPr>
-                        </m:sSubPr>
-                        <m:e>
-                          <m:r>
-                            <w:rPr>
-                              <w:rFonts w:ascii="Cambria Math" w:eastAsiaTheme="minorEastAsia" w:hAnsi="Cambria Math"/>
-                            </w:rPr>
-                            <m:t>L</m:t>
-                          </m:r>
-                        </m:e>
-                        <m:sub>
-                          <m:r>
-                            <w:rPr>
-                              <w:rFonts w:ascii="Cambria Math" w:eastAsiaTheme="minorEastAsia" w:hAnsi="Cambria Math"/>
-                            </w:rPr>
-                            <m:t>s</m:t>
-                          </m:r>
-                        </m:sub>
-                      </m:sSub>
-                    </m:den>
-                  </m:f>
-                  <m:r>
-                    <w:rPr>
-                      <w:rFonts w:ascii="Cambria Math" w:eastAsiaTheme="minorEastAsia" w:hAnsi="Cambria Math"/>
-                    </w:rPr>
-                    <m:t>+</m:t>
-                  </m:r>
-                  <m:sSub>
-                    <m:sSubPr>
-                      <m:ctrlPr>
-                        <w:rPr>
-                          <w:rFonts w:ascii="Cambria Math" w:eastAsiaTheme="minorEastAsia" w:hAnsi="Cambria Math"/>
-                        </w:rPr>
-                      </m:ctrlPr>
-                    </m:sSubPr>
-                    <m:e>
-                      <m:r>
-                        <w:rPr>
-                          <w:rFonts w:ascii="Cambria Math" w:eastAsiaTheme="minorEastAsia" w:hAnsi="Cambria Math"/>
-                        </w:rPr>
-                        <m:t>R</m:t>
-                      </m:r>
-                    </m:e>
-                    <m:sub>
-                      <m:r>
-                        <w:rPr>
-                          <w:rFonts w:ascii="Cambria Math" w:eastAsiaTheme="minorEastAsia" w:hAnsi="Cambria Math"/>
-                        </w:rPr>
-                        <m:t>2</m:t>
-                      </m:r>
-                    </m:sub>
-                  </m:sSub>
-                  <m:r>
-                    <w:rPr>
-                      <w:rFonts w:ascii="Cambria Math" w:eastAsiaTheme="minorEastAsia" w:hAnsi="Cambria Math"/>
-                    </w:rPr>
-                    <m:t>⋅</m:t>
-                  </m:r>
-                  <m:sSub>
-                    <m:sSubPr>
-                      <m:ctrlPr>
-                        <w:rPr>
-                          <w:rFonts w:ascii="Cambria Math" w:eastAsiaTheme="minorEastAsia" w:hAnsi="Cambria Math"/>
-                        </w:rPr>
-                      </m:ctrlPr>
-                    </m:sSubPr>
-                    <m:e>
-                      <m:r>
-                        <w:rPr>
-                          <w:rFonts w:ascii="Cambria Math" w:eastAsiaTheme="minorEastAsia" w:hAnsi="Cambria Math"/>
-                        </w:rPr>
-                        <m:t>I</m:t>
-                      </m:r>
-                    </m:e>
-                    <m:sub>
-                      <m:r>
-                        <w:rPr>
-                          <w:rFonts w:ascii="Cambria Math" w:eastAsiaTheme="minorEastAsia" w:hAnsi="Cambria Math"/>
-                        </w:rPr>
-                        <m:t>2</m:t>
-                      </m:r>
-                    </m:sub>
-                  </m:sSub>
-                  <m:r>
-                    <w:rPr>
-                      <w:rFonts w:ascii="Cambria Math" w:eastAsiaTheme="minorEastAsia" w:hAnsi="Cambria Math"/>
-                    </w:rPr>
-                    <m:t>⋅</m:t>
-                  </m:r>
-                  <m:f>
-                    <m:fPr>
-                      <m:ctrlPr>
-                        <w:rPr>
-                          <w:rFonts w:ascii="Cambria Math" w:eastAsiaTheme="minorEastAsia" w:hAnsi="Cambria Math"/>
-                        </w:rPr>
-                      </m:ctrlPr>
-                    </m:fPr>
-                    <m:num>
-                      <m:r>
-                        <w:rPr>
-                          <w:rFonts w:ascii="Cambria Math" w:eastAsiaTheme="minorEastAsia" w:hAnsi="Cambria Math"/>
-                        </w:rPr>
-                        <m:t>1</m:t>
-                      </m:r>
-                    </m:num>
-                    <m:den>
-                      <m:sSub>
-                        <m:sSubPr>
-                          <m:ctrlPr>
-                            <w:rPr>
-                              <w:rFonts w:ascii="Cambria Math" w:eastAsiaTheme="minorEastAsia" w:hAnsi="Cambria Math"/>
-                            </w:rPr>
-                          </m:ctrlPr>
-                        </m:sSubPr>
-                        <m:e>
-                          <m:r>
-                            <w:rPr>
-                              <w:rFonts w:ascii="Cambria Math" w:eastAsiaTheme="minorEastAsia" w:hAnsi="Cambria Math"/>
-                            </w:rPr>
-                            <m:t>L</m:t>
-                          </m:r>
-                        </m:e>
-                        <m:sub>
-                          <m:r>
-                            <w:rPr>
-                              <w:rFonts w:ascii="Cambria Math" w:eastAsiaTheme="minorEastAsia" w:hAnsi="Cambria Math"/>
-                            </w:rPr>
-                            <m:t>s</m:t>
-                          </m:r>
-                        </m:sub>
-                      </m:sSub>
-                    </m:den>
-                  </m:f>
-                  <m:r>
-                    <w:rPr>
-                      <w:rFonts w:ascii="Cambria Math" w:eastAsiaTheme="minorEastAsia" w:hAnsi="Cambria Math"/>
-                    </w:rPr>
-                    <m:t>⋅</m:t>
-                  </m:r>
-                  <m:sSub>
-                    <m:sSubPr>
-                      <m:ctrlPr>
-                        <w:rPr>
-                          <w:rFonts w:ascii="Cambria Math" w:eastAsiaTheme="minorEastAsia" w:hAnsi="Cambria Math"/>
-                        </w:rPr>
-                      </m:ctrlPr>
-                    </m:sSubPr>
-                    <m:e>
-                      <m:r>
-                        <w:rPr>
-                          <w:rFonts w:ascii="Cambria Math" w:eastAsiaTheme="minorEastAsia" w:hAnsi="Cambria Math"/>
-                        </w:rPr>
-                        <m:t>L</m:t>
-                      </m:r>
-                    </m:e>
-                    <m:sub>
-                      <m:r>
-                        <w:rPr>
-                          <w:rFonts w:ascii="Cambria Math" w:eastAsiaTheme="minorEastAsia" w:hAnsi="Cambria Math"/>
-                        </w:rPr>
-                        <m:t>ps</m:t>
-                      </m:r>
-                    </m:sub>
-                  </m:sSub>
-                  <m:r>
-                    <w:rPr>
-                      <w:rFonts w:ascii="Cambria Math" w:eastAsiaTheme="minorEastAsia" w:hAnsi="Cambria Math"/>
-                    </w:rPr>
-                    <m:t>-</m:t>
-                  </m:r>
-                  <m:sSub>
-                    <m:sSubPr>
-                      <m:ctrlPr>
-                        <w:rPr>
-                          <w:rFonts w:ascii="Cambria Math" w:eastAsiaTheme="minorEastAsia" w:hAnsi="Cambria Math"/>
-                        </w:rPr>
-                      </m:ctrlPr>
-                    </m:sSubPr>
-                    <m:e>
-                      <m:r>
-                        <w:rPr>
-                          <w:rFonts w:ascii="Cambria Math" w:eastAsiaTheme="minorEastAsia" w:hAnsi="Cambria Math"/>
-                        </w:rPr>
-                        <m:t>R</m:t>
-                      </m:r>
-                    </m:e>
-                    <m:sub>
-                      <m:r>
-                        <w:rPr>
-                          <w:rFonts w:ascii="Cambria Math" w:eastAsiaTheme="minorEastAsia" w:hAnsi="Cambria Math"/>
-                        </w:rPr>
-                        <m:t>1</m:t>
-                      </m:r>
-                    </m:sub>
-                  </m:sSub>
-                  <m:r>
-                    <w:rPr>
-                      <w:rFonts w:ascii="Cambria Math" w:eastAsiaTheme="minorEastAsia" w:hAnsi="Cambria Math"/>
-                    </w:rPr>
-                    <m:t>⋅</m:t>
-                  </m:r>
-                  <m:sSub>
-                    <m:sSubPr>
-                      <m:ctrlPr>
-                        <w:rPr>
-                          <w:rFonts w:ascii="Cambria Math" w:eastAsiaTheme="minorEastAsia" w:hAnsi="Cambria Math"/>
-                        </w:rPr>
-                      </m:ctrlPr>
-                    </m:sSubPr>
-                    <m:e>
-                      <m:r>
-                        <w:rPr>
-                          <w:rFonts w:ascii="Cambria Math" w:eastAsiaTheme="minorEastAsia" w:hAnsi="Cambria Math"/>
-                        </w:rPr>
-                        <m:t>I</m:t>
-                      </m:r>
-                    </m:e>
-                    <m:sub>
-                      <m:r>
-                        <w:rPr>
-                          <w:rFonts w:ascii="Cambria Math" w:eastAsiaTheme="minorEastAsia" w:hAnsi="Cambria Math"/>
-                        </w:rPr>
-                        <m:t>1</m:t>
-                      </m:r>
-                    </m:sub>
-                  </m:sSub>
-                  <m:r>
-                    <w:rPr>
-                      <w:rFonts w:ascii="Cambria Math" w:eastAsiaTheme="minorEastAsia" w:hAnsi="Cambria Math"/>
-                    </w:rPr>
-                    <m:t>⋅</m:t>
-                  </m:r>
-                  <m:f>
-                    <m:fPr>
-                      <m:ctrlPr>
-                        <w:rPr>
-                          <w:rFonts w:ascii="Cambria Math" w:eastAsiaTheme="minorEastAsia" w:hAnsi="Cambria Math"/>
-                        </w:rPr>
-                      </m:ctrlPr>
-                    </m:fPr>
-                    <m:num>
-                      <m:r>
-                        <w:rPr>
-                          <w:rFonts w:ascii="Cambria Math" w:eastAsiaTheme="minorEastAsia" w:hAnsi="Cambria Math"/>
-                        </w:rPr>
-                        <m:t>1</m:t>
-                      </m:r>
-                    </m:num>
-                    <m:den>
-                      <m:sSub>
-                        <m:sSubPr>
-                          <m:ctrlPr>
-                            <w:rPr>
-                              <w:rFonts w:ascii="Cambria Math" w:eastAsiaTheme="minorEastAsia" w:hAnsi="Cambria Math"/>
-                            </w:rPr>
-                          </m:ctrlPr>
-                        </m:sSubPr>
-                        <m:e>
-                          <m:r>
-                            <w:rPr>
-                              <w:rFonts w:ascii="Cambria Math" w:eastAsiaTheme="minorEastAsia" w:hAnsi="Cambria Math"/>
-                            </w:rPr>
-                            <m:t>L</m:t>
-                          </m:r>
-                        </m:e>
-                        <m:sub>
-                          <m:r>
-                            <w:rPr>
-                              <w:rFonts w:ascii="Cambria Math" w:eastAsiaTheme="minorEastAsia" w:hAnsi="Cambria Math"/>
-                            </w:rPr>
-                            <m:t>p</m:t>
-                          </m:r>
-                        </m:sub>
-                      </m:sSub>
-                    </m:den>
-                  </m:f>
-                </m:e>
-              </m:d>
-            </m:num>
-            <m:den>
-              <m:d>
-                <m:dPr>
-                  <m:ctrlPr>
-                    <w:rPr>
-                      <w:rFonts w:ascii="Cambria Math" w:eastAsiaTheme="minorEastAsia" w:hAnsi="Cambria Math"/>
-                    </w:rPr>
-                  </m:ctrlPr>
-                </m:dPr>
-                <m:e>
-                  <m:r>
-                    <w:rPr>
-                      <w:rFonts w:ascii="Cambria Math" w:eastAsiaTheme="minorEastAsia" w:hAnsi="Cambria Math"/>
-                    </w:rPr>
-                    <m:t>1-</m:t>
-                  </m:r>
-                  <m:sSub>
-                    <m:sSubPr>
-                      <m:ctrlPr>
-                        <w:rPr>
-                          <w:rFonts w:ascii="Cambria Math" w:eastAsiaTheme="minorEastAsia" w:hAnsi="Cambria Math"/>
-                        </w:rPr>
-                      </m:ctrlPr>
-                    </m:sSubPr>
-                    <m:e>
-                      <m:r>
-                        <w:rPr>
-                          <w:rFonts w:ascii="Cambria Math" w:eastAsiaTheme="minorEastAsia" w:hAnsi="Cambria Math"/>
-                        </w:rPr>
-                        <m:t>L</m:t>
-                      </m:r>
-                    </m:e>
-                    <m:sub>
-                      <m:r>
-                        <w:rPr>
-                          <w:rFonts w:ascii="Cambria Math" w:eastAsiaTheme="minorEastAsia" w:hAnsi="Cambria Math"/>
-                        </w:rPr>
-                        <m:t>ps</m:t>
-                      </m:r>
-                    </m:sub>
-                  </m:sSub>
-                  <m:sSub>
-                    <m:sSubPr>
-                      <m:ctrlPr>
-                        <w:rPr>
-                          <w:rFonts w:ascii="Cambria Math" w:eastAsiaTheme="minorEastAsia" w:hAnsi="Cambria Math"/>
-                        </w:rPr>
-                      </m:ctrlPr>
-                    </m:sSubPr>
-                    <m:e>
-                      <m:r>
-                        <w:rPr>
-                          <w:rFonts w:ascii="Cambria Math" w:eastAsiaTheme="minorEastAsia" w:hAnsi="Cambria Math"/>
-                        </w:rPr>
-                        <m:t>L</m:t>
-                      </m:r>
-                    </m:e>
-                    <m:sub>
-                      <m:r>
-                        <w:rPr>
-                          <w:rFonts w:ascii="Cambria Math" w:eastAsiaTheme="minorEastAsia" w:hAnsi="Cambria Math"/>
-                        </w:rPr>
-                        <m:t>sp</m:t>
-                      </m:r>
-                    </m:sub>
-                  </m:sSub>
-                  <m:f>
-                    <m:fPr>
-                      <m:ctrlPr>
-                        <w:rPr>
-                          <w:rFonts w:ascii="Cambria Math" w:eastAsiaTheme="minorEastAsia" w:hAnsi="Cambria Math"/>
-                        </w:rPr>
-                      </m:ctrlPr>
-                    </m:fPr>
-                    <m:num>
-                      <m:r>
-                        <w:rPr>
-                          <w:rFonts w:ascii="Cambria Math" w:eastAsiaTheme="minorEastAsia" w:hAnsi="Cambria Math"/>
-                        </w:rPr>
-                        <m:t>1</m:t>
-                      </m:r>
-                    </m:num>
-                    <m:den>
-                      <m:sSub>
-                        <m:sSubPr>
-                          <m:ctrlPr>
-                            <w:rPr>
-                              <w:rFonts w:ascii="Cambria Math" w:eastAsiaTheme="minorEastAsia" w:hAnsi="Cambria Math"/>
-                            </w:rPr>
-                          </m:ctrlPr>
-                        </m:sSubPr>
-                        <m:e>
-                          <m:r>
-                            <w:rPr>
-                              <w:rFonts w:ascii="Cambria Math" w:eastAsiaTheme="minorEastAsia" w:hAnsi="Cambria Math"/>
-                            </w:rPr>
-                            <m:t>L</m:t>
-                          </m:r>
-                        </m:e>
-                        <m:sub>
-                          <m:r>
-                            <w:rPr>
-                              <w:rFonts w:ascii="Cambria Math" w:eastAsiaTheme="minorEastAsia" w:hAnsi="Cambria Math"/>
-                            </w:rPr>
-                            <m:t>s</m:t>
-                          </m:r>
-                        </m:sub>
-                      </m:sSub>
-                    </m:den>
-                  </m:f>
-                </m:e>
-              </m:d>
-            </m:den>
-          </m:f>
-        </m:oMath>
-      </m:oMathPara>
-    </w:p>
-    <w:p>
-      <w:pPr>
-        <w:rPr>
-          <w:rFonts w:eastAsiaTheme="minorEastAsia"/>
-        </w:rPr>
-      </w:pPr>
-      <w:r>
-        <w:rPr>
-          <w:rFonts w:eastAsiaTheme="minorEastAsia"/>
-        </w:rPr>
-        <w:t xml:space="preserve">Für die Ableitung von </w:t>
-      </w:r>
-      <w:r>
-        <w:rPr>
-          <w:rFonts w:eastAsiaTheme="minorEastAsia"/>
-          <w:i/>
-          <w:iCs/>
-        </w:rPr>
-        <w:t>I</w:t>
-      </w:r>
-      <w:r>
-        <w:rPr>
-          <w:rFonts w:eastAsiaTheme="minorEastAsia"/>
-          <w:vertAlign w:val="subscript"/>
-        </w:rPr>
-        <w:t>2</w:t>
-      </w:r>
-      <w:r>
-        <w:rPr>
-          <w:rFonts w:eastAsiaTheme="minorEastAsia"/>
-        </w:rPr>
-        <w:t xml:space="preserve"> ergibt sich die Gleichung:</w:t>
-      </w:r>
-    </w:p>
-    <w:p>
-      <w:pPr>
-        <w:rPr>
-          <w:rFonts w:eastAsiaTheme="minorEastAsia"/>
-        </w:rPr>
-      </w:pPr>
-      <m:oMathPara>
-        <m:oMath>
-          <m:sSub>
-            <m:sSubPr>
-              <m:ctrlPr>
-                <w:rPr>
-                  <w:rFonts w:ascii="Cambria Math" w:eastAsiaTheme="minorEastAsia" w:hAnsi="Cambria Math"/>
-                </w:rPr>
-              </m:ctrlPr>
-            </m:sSubPr>
-            <m:e>
-              <m:acc>
-                <m:accPr>
-                  <m:chr m:val="̇"/>
-                  <m:ctrlPr>
-                    <w:rPr>
-                      <w:rFonts w:ascii="Cambria Math" w:eastAsiaTheme="minorEastAsia" w:hAnsi="Cambria Math"/>
-                    </w:rPr>
-                  </m:ctrlPr>
-                </m:accPr>
-                <m:e>
-                  <m:r>
-                    <w:rPr>
-                      <w:rFonts w:ascii="Cambria Math" w:eastAsiaTheme="minorEastAsia" w:hAnsi="Cambria Math"/>
-                    </w:rPr>
-                    <m:t>I</m:t>
-                  </m:r>
-                </m:e>
-              </m:acc>
-            </m:e>
-            <m:sub>
-              <m:r>
-                <w:rPr>
-                  <w:rFonts w:ascii="Cambria Math" w:eastAsiaTheme="minorEastAsia" w:hAnsi="Cambria Math"/>
-                </w:rPr>
-                <m:t>2</m:t>
-              </m:r>
-            </m:sub>
-          </m:sSub>
-          <m:r>
-            <w:rPr>
-              <w:rFonts w:ascii="Cambria Math" w:eastAsiaTheme="minorEastAsia" w:hAnsi="Cambria Math"/>
-            </w:rPr>
-            <m:t>=</m:t>
-          </m:r>
-          <m:f>
-            <m:fPr>
-              <m:ctrlPr>
-                <w:rPr>
-                  <w:rFonts w:ascii="Cambria Math" w:eastAsiaTheme="minorEastAsia" w:hAnsi="Cambria Math"/>
-                </w:rPr>
-              </m:ctrlPr>
-            </m:fPr>
-            <m:num>
-              <m:r>
-                <w:rPr>
-                  <w:rFonts w:ascii="Cambria Math" w:eastAsiaTheme="minorEastAsia" w:hAnsi="Cambria Math"/>
-                </w:rPr>
-                <m:t>-</m:t>
-              </m:r>
-              <m:sSub>
-                <m:sSubPr>
-                  <m:ctrlPr>
-                    <w:rPr>
-                      <w:rFonts w:ascii="Cambria Math" w:eastAsiaTheme="minorEastAsia" w:hAnsi="Cambria Math"/>
-                    </w:rPr>
-                  </m:ctrlPr>
-                </m:sSubPr>
-                <m:e>
-                  <m:r>
-                    <w:rPr>
-                      <w:rFonts w:ascii="Cambria Math" w:eastAsiaTheme="minorEastAsia" w:hAnsi="Cambria Math"/>
-                    </w:rPr>
-                    <m:t>V</m:t>
-                  </m:r>
-                </m:e>
-                <m:sub>
-                  <m:r>
-                    <w:rPr>
-                      <w:rFonts w:ascii="Cambria Math" w:eastAsiaTheme="minorEastAsia" w:hAnsi="Cambria Math"/>
-                    </w:rPr>
-                    <m:t>0</m:t>
-                  </m:r>
-                </m:sub>
-              </m:sSub>
-              <m:r>
-                <w:rPr>
-                  <w:rFonts w:ascii="Cambria Math" w:eastAsiaTheme="minorEastAsia" w:hAnsi="Cambria Math"/>
-                </w:rPr>
-                <m:t>+</m:t>
-              </m:r>
-              <m:sSub>
-                <m:sSubPr>
-                  <m:ctrlPr>
-                    <w:rPr>
-                      <w:rFonts w:ascii="Cambria Math" w:eastAsiaTheme="minorEastAsia" w:hAnsi="Cambria Math"/>
-                    </w:rPr>
-                  </m:ctrlPr>
-                </m:sSubPr>
-                <m:e>
-                  <m:r>
-                    <w:rPr>
-                      <w:rFonts w:ascii="Cambria Math" w:eastAsiaTheme="minorEastAsia" w:hAnsi="Cambria Math"/>
-                    </w:rPr>
-                    <m:t>R</m:t>
-                  </m:r>
-                </m:e>
-                <m:sub>
-                  <m:r>
-                    <w:rPr>
-                      <w:rFonts w:ascii="Cambria Math" w:eastAsiaTheme="minorEastAsia" w:hAnsi="Cambria Math"/>
-                    </w:rPr>
-                    <m:t>1</m:t>
-                  </m:r>
-                </m:sub>
-              </m:sSub>
-              <m:r>
-                <w:rPr>
-                  <w:rFonts w:ascii="Cambria Math" w:eastAsiaTheme="minorEastAsia" w:hAnsi="Cambria Math"/>
-                </w:rPr>
-                <m:t>⋅</m:t>
-              </m:r>
-              <m:sSub>
-                <m:sSubPr>
-                  <m:ctrlPr>
-                    <w:rPr>
-                      <w:rFonts w:ascii="Cambria Math" w:eastAsiaTheme="minorEastAsia" w:hAnsi="Cambria Math"/>
-                    </w:rPr>
-                  </m:ctrlPr>
-                </m:sSubPr>
-                <m:e>
-                  <m:r>
-                    <w:rPr>
-                      <w:rFonts w:ascii="Cambria Math" w:eastAsiaTheme="minorEastAsia" w:hAnsi="Cambria Math"/>
-                    </w:rPr>
-                    <m:t>I</m:t>
-                  </m:r>
-                </m:e>
-                <m:sub>
-                  <m:r>
-                    <w:rPr>
-                      <w:rFonts w:ascii="Cambria Math" w:eastAsiaTheme="minorEastAsia" w:hAnsi="Cambria Math"/>
-                    </w:rPr>
-                    <m:t>1</m:t>
-                  </m:r>
-                </m:sub>
-              </m:sSub>
-            </m:num>
-            <m:den>
-              <m:f>
-                <m:fPr>
-                  <m:ctrlPr>
-                    <w:rPr>
-                      <w:rFonts w:ascii="Cambria Math" w:eastAsiaTheme="minorEastAsia" w:hAnsi="Cambria Math"/>
-                    </w:rPr>
-                  </m:ctrlPr>
-                </m:fPr>
-                <m:num>
-                  <m:sSub>
-                    <m:sSubPr>
-                      <m:ctrlPr>
-                        <w:rPr>
-                          <w:rFonts w:ascii="Cambria Math" w:eastAsiaTheme="minorEastAsia" w:hAnsi="Cambria Math"/>
-                        </w:rPr>
-                      </m:ctrlPr>
-                    </m:sSubPr>
-                    <m:e>
-                      <m:r>
-                        <w:rPr>
-                          <w:rFonts w:ascii="Cambria Math" w:eastAsiaTheme="minorEastAsia" w:hAnsi="Cambria Math"/>
-                        </w:rPr>
-                        <m:t>L</m:t>
-                      </m:r>
-                    </m:e>
-                    <m:sub>
-                      <m:r>
-                        <w:rPr>
-                          <w:rFonts w:ascii="Cambria Math" w:eastAsiaTheme="minorEastAsia" w:hAnsi="Cambria Math"/>
-                        </w:rPr>
-                        <m:t>p</m:t>
-                      </m:r>
-                    </m:sub>
-                  </m:sSub>
-                </m:num>
-                <m:den>
-                  <m:sSub>
-                    <m:sSubPr>
-                      <m:ctrlPr>
-                        <w:rPr>
-                          <w:rFonts w:ascii="Cambria Math" w:eastAsiaTheme="minorEastAsia" w:hAnsi="Cambria Math"/>
-                          <w:i/>
-                        </w:rPr>
-                      </m:ctrlPr>
-                    </m:sSubPr>
-                    <m:e>
-                      <m:r>
-                        <w:rPr>
-                          <w:rFonts w:ascii="Cambria Math" w:eastAsiaTheme="minorEastAsia" w:hAnsi="Cambria Math"/>
-                        </w:rPr>
-                        <m:t>L</m:t>
-                      </m:r>
-                    </m:e>
-                    <m:sub>
-                      <m:r>
-                        <w:rPr>
-                          <w:rFonts w:ascii="Cambria Math" w:eastAsiaTheme="minorEastAsia" w:hAnsi="Cambria Math"/>
-                        </w:rPr>
-                        <m:t>sp</m:t>
-                      </m:r>
-                    </m:sub>
-                  </m:sSub>
-                </m:den>
-              </m:f>
-              <m:r>
-                <w:rPr>
-                  <w:rFonts w:ascii="Cambria Math" w:eastAsiaTheme="minorEastAsia" w:hAnsi="Cambria Math"/>
-                </w:rPr>
-                <m:t>-</m:t>
-              </m:r>
-              <m:sSub>
-                <m:sSubPr>
-                  <m:ctrlPr>
-                    <w:rPr>
-                      <w:rFonts w:ascii="Cambria Math" w:eastAsiaTheme="minorEastAsia" w:hAnsi="Cambria Math"/>
-                    </w:rPr>
-                  </m:ctrlPr>
-                </m:sSubPr>
-                <m:e>
-                  <m:r>
-                    <w:rPr>
-                      <w:rFonts w:ascii="Cambria Math" w:eastAsiaTheme="minorEastAsia" w:hAnsi="Cambria Math"/>
-                    </w:rPr>
-                    <m:t>L</m:t>
-                  </m:r>
-                </m:e>
-                <m:sub>
-                  <m:r>
-                    <w:rPr>
-                      <w:rFonts w:ascii="Cambria Math" w:eastAsiaTheme="minorEastAsia" w:hAnsi="Cambria Math"/>
-                    </w:rPr>
-                    <m:t>ps</m:t>
-                  </m:r>
-                </m:sub>
-              </m:sSub>
-            </m:den>
-          </m:f>
-        </m:oMath>
-      </m:oMathPara>
-    </w:p>
-    <w:p>
-      <w:pPr>
-        <w:pStyle w:val="berschrift2"/>
-      </w:pPr>
-      <w:r>
-        <w:t>Aufgabe 3</w:t>
-      </w:r>
-    </w:p>
-    <w:p>
-      <w:r>
-        <w:t>L</w:t>
-      </w:r>
-      <w:r>
-        <w:t>ö</w:t>
-      </w:r>
-      <w:r>
-        <w:t>sen Sie das Differenzialgleichungssyste</w:t>
-      </w:r>
-      <w:r>
-        <w:t>m</w:t>
-      </w:r>
-      <w:r>
-        <w:t xml:space="preserve"> aus Aufgabe 2 f</w:t>
-      </w:r>
-      <w:r>
-        <w:t>ü</w:t>
-      </w:r>
-      <w:r>
-        <w:t xml:space="preserve">r </w:t>
-      </w:r>
-      <w:r>
-        <w:rPr>
-          <w:i/>
-          <w:iCs/>
-        </w:rPr>
-        <w:t>t</w:t>
-      </w:r>
-      <w:r>
-        <w:t xml:space="preserve"> </w:t>
-      </w:r>
-      <w:r>
-        <w:rPr>
-          <w:rFonts w:ascii="Cambria Math" w:hAnsi="Cambria Math" w:cs="Cambria Math"/>
-        </w:rPr>
-        <w:t>∈</w:t>
-      </w:r>
-      <w:r>
-        <w:t xml:space="preserve"> [0, 50] [</w:t>
-      </w:r>
-      <w:r>
-        <w:rPr>
-          <w:i/>
-          <w:iCs/>
-        </w:rPr>
-        <w:t>µ</w:t>
-      </w:r>
-      <w:r>
-        <w:t>s] mit dem expliziten Euler-Verfahren (Euler-vorw</w:t>
-      </w:r>
-      <w:r>
-        <w:t>ä</w:t>
-      </w:r>
-      <w:r>
-        <w:t>rts-Verfahren). Ermitteln Sie experimentell die Stabilit</w:t>
-      </w:r>
-      <w:r>
-        <w:t>ä</w:t>
-      </w:r>
-      <w:r>
-        <w:t>tsgrenze f</w:t>
-      </w:r>
-      <w:r>
-        <w:t>ü</w:t>
-      </w:r>
-      <w:r>
-        <w:t>r die Schrittweite τ.</w:t>
-      </w:r>
-    </w:p>
-    <w:p>
-      <w:pPr>
-        <w:pStyle w:val="berschrift3"/>
-      </w:pPr>
-      <w:r>
-        <w:lastRenderedPageBreak/>
-        <w:t>Ergebnisse Aufgabe 3</w:t>
-      </w:r>
-    </w:p>
-    <w:p>
-      <w:pPr>
-        <w:keepNext/>
-      </w:pPr>
-      <w:r>
-        <w:rPr>
-          <w:noProof/>
-        </w:rPr>
-        <w:drawing>
-          <wp:inline distT="0" distB="0" distL="0" distR="0" wp14:anchorId="56BBAF2F" wp14:editId="1FBA1EB7">
-            <wp:extent cx="2502000" cy="2016000"/>
-            <wp:effectExtent l="0" t="0" r="0" b="3810"/>
-            <wp:docPr id="5" name="Grafik 5"/>
-            <wp:cNvGraphicFramePr>
-              <a:graphicFrameLocks xmlns:a="http://schemas.openxmlformats.org/drawingml/2006/main" noChangeAspect="1"/>
-            </wp:cNvGraphicFramePr>
-            <a:graphic xmlns:a="http://schemas.openxmlformats.org/drawingml/2006/main">
-              <a:graphicData uri="http://schemas.openxmlformats.org/drawingml/2006/picture">
-                <pic:pic xmlns:pic="http://schemas.openxmlformats.org/drawingml/2006/picture">
-                  <pic:nvPicPr>
-                    <pic:cNvPr id="1" name=""/>
-                    <pic:cNvPicPr/>
-                  </pic:nvPicPr>
-                  <pic:blipFill>
-                    <a:blip r:embed="rId9"/>
-                    <a:stretch>
-                      <a:fillRect/>
-                    </a:stretch>
-                  </pic:blipFill>
-                  <pic:spPr>
-                    <a:xfrm>
-                      <a:off x="0" y="0"/>
-                      <a:ext cx="2502000" cy="2016000"/>
-                    </a:xfrm>
-                    <a:prstGeom prst="rect">
-                      <a:avLst/>
-                    </a:prstGeom>
-                  </pic:spPr>
-                </pic:pic>
-              </a:graphicData>
-            </a:graphic>
-          </wp:inline>
-        </w:drawing>
-      </w:r>
-      <w:r>
-        <w:rPr>
-          <w:noProof/>
-        </w:rPr>
-        <w:drawing>
-          <wp:inline distT="0" distB="0" distL="0" distR="0" wp14:anchorId="79C1E77B" wp14:editId="3572FA55">
-            <wp:extent cx="2559600" cy="2016000"/>
-            <wp:effectExtent l="0" t="0" r="0" b="3810"/>
-            <wp:docPr id="1" name="Grafik 1" descr="Ein Bild, das Text, Reihe, Diagramm, Schrift enthält.&#10;&#10;Automatisch generierte Beschreibung"/>
-            <wp:cNvGraphicFramePr>
-              <a:graphicFrameLocks xmlns:a="http://schemas.openxmlformats.org/drawingml/2006/main" noChangeAspect="1"/>
-            </wp:cNvGraphicFramePr>
-            <a:graphic xmlns:a="http://schemas.openxmlformats.org/drawingml/2006/main">
-              <a:graphicData uri="http://schemas.openxmlformats.org/drawingml/2006/picture">
-                <pic:pic xmlns:pic="http://schemas.openxmlformats.org/drawingml/2006/picture">
-                  <pic:nvPicPr>
-                    <pic:cNvPr id="1" name="Grafik 1" descr="Ein Bild, das Text, Reihe, Diagramm, Schrift enthält.&#10;&#10;Automatisch generierte Beschreibung"/>
-                    <pic:cNvPicPr/>
-                  </pic:nvPicPr>
-                  <pic:blipFill>
-                    <a:blip r:embed="rId10"/>
-                    <a:stretch>
-                      <a:fillRect/>
-                    </a:stretch>
-                  </pic:blipFill>
-                  <pic:spPr>
-                    <a:xfrm>
-                      <a:off x="0" y="0"/>
-                      <a:ext cx="2559600" cy="2016000"/>
-                    </a:xfrm>
-                    <a:prstGeom prst="rect">
-                      <a:avLst/>
-                    </a:prstGeom>
-                  </pic:spPr>
-                </pic:pic>
-              </a:graphicData>
-            </a:graphic>
-          </wp:inline>
-        </w:drawing>
-      </w:r>
-    </w:p>
-    <w:p>
-      <w:pPr>
-        <w:pStyle w:val="Beschriftung"/>
-      </w:pPr>
-      <w:r>
-        <w:t xml:space="preserve">Abbildung </w:t>
-      </w:r>
-      <w:r>
-        <w:fldChar w:fldCharType="begin"/>
-      </w:r>
-      <w:r>
-        <w:instrText xml:space="preserve"> SEQ Abbildung \* ARABIC </w:instrText>
-      </w:r>
-      <w:r>
-        <w:fldChar w:fldCharType="separate"/>
-      </w:r>
-      <w:r>
-        <w:rPr>
-          <w:noProof/>
-        </w:rPr>
-        <w:t>2</w:t>
-      </w:r>
-      <w:r>
-        <w:fldChar w:fldCharType="end"/>
-      </w:r>
-    </w:p>
-    <w:p>
-      <w:r>
-        <w:t xml:space="preserve">Durch sukzessives Erhöhen der Schrittweite h konnte die </w:t>
-      </w:r>
-      <w:r>
-        <w:t>Stabilitätsgrenz</w:t>
-      </w:r>
-      <w:r>
-        <w:t>e experimentell ermittelt werden</w:t>
-      </w:r>
-      <w:r>
-        <w:t xml:space="preserve"> ergeben</w:t>
-      </w:r>
-      <w:r>
-        <w:t xml:space="preserve">. Angefangen haben wir bei h = 0.1us. Es hat sich herausgestellt das die Grenze für </w:t>
-      </w:r>
-      <w:r>
-        <w:rPr>
-          <w:i/>
-          <w:iCs/>
-        </w:rPr>
-        <w:t>I</w:t>
-      </w:r>
-      <w:r>
-        <w:rPr>
-          <w:vertAlign w:val="subscript"/>
-        </w:rPr>
-        <w:t>2</w:t>
-      </w:r>
-      <w:r>
-        <w:t xml:space="preserve"> ein wenig höher ist als die von </w:t>
-      </w:r>
-      <w:r>
-        <w:rPr>
-          <w:i/>
-          <w:iCs/>
-        </w:rPr>
-        <w:t>I</w:t>
-      </w:r>
-      <w:r>
-        <w:rPr>
-          <w:vertAlign w:val="subscript"/>
-        </w:rPr>
-        <w:t>1.</w:t>
-      </w:r>
-    </w:p>
-    <w:p>
-      <w:pPr>
-        <w:ind w:firstLine="357"/>
-      </w:pPr>
-      <w:r>
-        <w:t xml:space="preserve">Stabilitätsgrenze für </w:t>
-      </w:r>
-      <w:r>
-        <w:rPr>
-          <w:i/>
-          <w:iCs/>
-        </w:rPr>
-        <w:t>I</w:t>
-      </w:r>
-      <w:r>
-        <w:rPr>
-          <w:vertAlign w:val="subscript"/>
-        </w:rPr>
-        <w:t>1</w:t>
-      </w:r>
-      <w:r>
-        <w:t xml:space="preserve">: h </w:t>
-      </w:r>
-      <w:r>
-        <w:t>= 0.00000012750</w:t>
-      </w:r>
-    </w:p>
-    <w:p>
-      <w:pPr>
-        <w:ind w:firstLine="357"/>
-      </w:pPr>
-      <w:r>
-        <w:t xml:space="preserve">Stabilitätsgrenze für </w:t>
-      </w:r>
-      <w:r>
-        <w:rPr>
-          <w:i/>
-          <w:iCs/>
-        </w:rPr>
-        <w:t>I</w:t>
-      </w:r>
-      <w:r>
-        <w:rPr>
-          <w:vertAlign w:val="subscript"/>
-        </w:rPr>
-        <w:t>2</w:t>
-      </w:r>
-      <w:r>
-        <w:t xml:space="preserve">: h </w:t>
-      </w:r>
-      <w:r>
-        <w:t>= 0.00000012530</w:t>
-      </w:r>
-    </w:p>
-    <w:p>
-      <w:r>
-        <w:t>Diese Grenzen stellen die maximalen Schrittweiten dar, bei denen das explizite Euler-Verfahren stabile und zuverlässige Ergebnisse liefert, ohne numerisch zu divergieren.</w:t>
-      </w:r>
-    </w:p>
-    <w:p>
-      <w:pPr>
-        <w:pStyle w:val="berschrift2"/>
-      </w:pPr>
-      <w:r>
-        <w:t>Aufgabe 4</w:t>
-      </w:r>
-    </w:p>
-    <w:p>
-      <w:r>
-        <w:t>L</w:t>
-      </w:r>
-      <w:r>
-        <w:t>ö</w:t>
-      </w:r>
-      <w:r>
-        <w:t>sen Sie das Differenzialgleichungssyste</w:t>
-      </w:r>
-      <w:r>
-        <w:t>m</w:t>
-      </w:r>
-      <w:r>
-        <w:t xml:space="preserve"> aus Aufgabe 2 im gleichen Zeitintervall mit dem impliziten Euler-Verfahren (Euler-r</w:t>
-      </w:r>
-      <w:r>
-        <w:t>ü</w:t>
-      </w:r>
-      <w:r>
-        <w:t>ckw</w:t>
-      </w:r>
-      <w:r>
-        <w:t>ä</w:t>
-      </w:r>
-      <w:r>
-        <w:t>rts-Verfahren).</w:t>
-      </w:r>
-    </w:p>
-    <w:p>
-      <w:pPr>
-        <w:pStyle w:val="berschrift3"/>
-      </w:pPr>
-      <w:r>
-        <w:t>Ergebnisse Aufgabe 4</w:t>
-      </w:r>
-    </w:p>
-    <w:p>
-      <w:r>
-        <w:t xml:space="preserve">Das Differentialgleichungssystem wurde im gleichen Zeitintervall mit dem impliziten Euler-Verfahren gelöst. Die resultierende vektorwertige Funktion </w:t>
-      </w:r>
-      <w:r>
-        <w:rPr>
-          <w:i/>
-          <w:iCs/>
-        </w:rPr>
-        <w:t>f</w:t>
-      </w:r>
-      <w:r>
-        <w:t xml:space="preserve"> wurde für das Newtonverfahren in Euler Implizit genutzt. Die Jacobi-Matrix </w:t>
-      </w:r>
-      <w:proofErr w:type="spellStart"/>
-      <w:r>
-        <w:rPr>
-          <w:i/>
-          <w:iCs/>
-        </w:rPr>
-        <w:t>Df</w:t>
-      </w:r>
-      <w:proofErr w:type="spellEnd"/>
-      <w:r>
-        <w:t xml:space="preserve"> </w:t>
-      </w:r>
-      <w:r>
-        <w:t>wurde berechnet, um die Stabilität und Konvergenz des Verfahrens zu bewerten. Die Anwendung des impliziten Euler-Verfahrens ermöglicht eine robustere numerische Lösung des Systems im Vergleich zum expliziten Verfahren, da es nicht von der Schrittweite τ abhängt und stabilere Ergebnisse liefert.</w:t>
-      </w:r>
-    </w:p>
-    <w:p>
-      <w:pPr>
-        <w:rPr>
-          <w:rFonts w:eastAsiaTheme="minorEastAsia"/>
-        </w:rPr>
-      </w:pPr>
-      <w:r>
-        <w:rPr>
-          <w:rFonts w:eastAsiaTheme="minorEastAsia"/>
-        </w:rPr>
-        <w:t xml:space="preserve">Die beiden Funktionen werden kombiniert zu der Vektorwertigen Funktion </w:t>
-      </w:r>
-      <w:r>
-        <w:rPr>
-          <w:i/>
-          <w:iCs/>
-        </w:rPr>
-        <w:t>f</w:t>
-      </w:r>
-      <w:r>
-        <w:rPr>
-          <w:rFonts w:eastAsiaTheme="minorEastAsia"/>
-        </w:rPr>
-        <w:t>.</w:t>
-      </w:r>
-    </w:p>
-    <w:p>
-      <w:pPr>
-        <w:rPr>
-          <w:rFonts w:eastAsiaTheme="minorEastAsia"/>
-        </w:rPr>
-      </w:pPr>
-      <m:oMathPara>
-        <m:oMath>
-          <m:r>
-            <w:rPr>
-              <w:rFonts w:ascii="Cambria Math" w:eastAsiaTheme="minorEastAsia" w:hAnsi="Cambria Math"/>
-            </w:rPr>
-            <w:lastRenderedPageBreak/>
-            <m:t>f=</m:t>
           </m:r>
           <m:d>
             <m:dPr>
@@ -4325,6 +3183,114 @@
                   <m:ctrlPr>
                     <w:rPr>
                       <w:rFonts w:ascii="Cambria Math" w:eastAsiaTheme="minorEastAsia" w:hAnsi="Cambria Math"/>
+                      <w:i/>
+                    </w:rPr>
+                  </m:ctrlPr>
+                </m:fPr>
+                <m:num>
+                  <m:sSub>
+                    <m:sSubPr>
+                      <m:ctrlPr>
+                        <w:rPr>
+                          <w:rFonts w:ascii="Cambria Math" w:eastAsiaTheme="minorEastAsia" w:hAnsi="Cambria Math"/>
+                        </w:rPr>
+                      </m:ctrlPr>
+                    </m:sSubPr>
+                    <m:e>
+                      <m:acc>
+                        <m:accPr>
+                          <m:chr m:val="̇"/>
+                          <m:ctrlPr>
+                            <w:rPr>
+                              <w:rFonts w:ascii="Cambria Math" w:eastAsiaTheme="minorEastAsia" w:hAnsi="Cambria Math"/>
+                            </w:rPr>
+                          </m:ctrlPr>
+                        </m:accPr>
+                        <m:e>
+                          <m:r>
+                            <w:rPr>
+                              <w:rFonts w:ascii="Cambria Math" w:eastAsiaTheme="minorEastAsia" w:hAnsi="Cambria Math"/>
+                            </w:rPr>
+                            <m:t>I</m:t>
+                          </m:r>
+                        </m:e>
+                      </m:acc>
+                    </m:e>
+                    <m:sub>
+                      <m:r>
+                        <w:rPr>
+                          <w:rFonts w:ascii="Cambria Math" w:eastAsiaTheme="minorEastAsia" w:hAnsi="Cambria Math"/>
+                        </w:rPr>
+                        <m:t>1</m:t>
+                      </m:r>
+                    </m:sub>
+                  </m:sSub>
+                </m:num>
+                <m:den>
+                  <m:sSub>
+                    <m:sSubPr>
+                      <m:ctrlPr>
+                        <w:rPr>
+                          <w:rFonts w:ascii="Cambria Math" w:eastAsiaTheme="minorEastAsia" w:hAnsi="Cambria Math"/>
+                        </w:rPr>
+                      </m:ctrlPr>
+                    </m:sSubPr>
+                    <m:e>
+                      <m:acc>
+                        <m:accPr>
+                          <m:chr m:val="̇"/>
+                          <m:ctrlPr>
+                            <w:rPr>
+                              <w:rFonts w:ascii="Cambria Math" w:eastAsiaTheme="minorEastAsia" w:hAnsi="Cambria Math"/>
+                            </w:rPr>
+                          </m:ctrlPr>
+                        </m:accPr>
+                        <m:e>
+                          <m:r>
+                            <w:rPr>
+                              <w:rFonts w:ascii="Cambria Math" w:eastAsiaTheme="minorEastAsia" w:hAnsi="Cambria Math"/>
+                            </w:rPr>
+                            <m:t>I</m:t>
+                          </m:r>
+                        </m:e>
+                      </m:acc>
+                    </m:e>
+                    <m:sub>
+                      <m:r>
+                        <w:rPr>
+                          <w:rFonts w:ascii="Cambria Math" w:eastAsiaTheme="minorEastAsia" w:hAnsi="Cambria Math"/>
+                        </w:rPr>
+                        <m:t>2</m:t>
+                      </m:r>
+                    </m:sub>
+                  </m:sSub>
+                </m:den>
+              </m:f>
+            </m:e>
+          </m:d>
+          <m:r>
+            <w:rPr>
+              <w:rFonts w:ascii="Cambria Math" w:eastAsiaTheme="minorEastAsia" w:hAnsi="Cambria Math"/>
+            </w:rPr>
+            <m:t>=</m:t>
+          </m:r>
+          <m:d>
+            <m:dPr>
+              <m:ctrlPr>
+                <w:rPr>
+                  <w:rFonts w:ascii="Cambria Math" w:eastAsiaTheme="minorEastAsia" w:hAnsi="Cambria Math"/>
+                  <w:i/>
+                </w:rPr>
+              </m:ctrlPr>
+            </m:dPr>
+            <m:e>
+              <m:f>
+                <m:fPr>
+                  <m:type m:val="noBar"/>
+                  <m:ctrlPr>
+                    <w:rPr>
+                      <w:rFonts w:ascii="Cambria Math" w:eastAsiaTheme="minorEastAsia" w:hAnsi="Cambria Math"/>
+                      <w:i/>
                     </w:rPr>
                   </m:ctrlPr>
                 </m:fPr>
@@ -4721,15 +3687,6 @@
                               </m:r>
                             </m:sub>
                           </m:sSub>
-                          <m:r>
-                            <m:rPr>
-                              <m:sty m:val="p"/>
-                            </m:rPr>
-                            <w:rPr>
-                              <w:rFonts w:ascii="Cambria Math" w:eastAsiaTheme="minorEastAsia" w:hAnsi="Cambria Math"/>
-                            </w:rPr>
-                            <m:t>∙</m:t>
-                          </m:r>
                           <m:sSub>
                             <m:sSubPr>
                               <m:ctrlPr>
@@ -4755,12 +3712,6 @@
                               </m:r>
                             </m:sub>
                           </m:sSub>
-                          <m:r>
-                            <w:rPr>
-                              <w:rFonts w:ascii="Cambria Math" w:eastAsiaTheme="minorEastAsia" w:hAnsi="Cambria Math"/>
-                            </w:rPr>
-                            <m:t>∙</m:t>
-                          </m:r>
                           <m:f>
                             <m:fPr>
                               <m:ctrlPr>
@@ -4839,7 +3790,7 @@
                             <w:rPr>
                               <w:rFonts w:ascii="Cambria Math" w:eastAsiaTheme="minorEastAsia" w:hAnsi="Cambria Math"/>
                             </w:rPr>
-                            <m:t>V</m:t>
+                            <m:t>U</m:t>
                           </m:r>
                         </m:e>
                         <m:sub>
@@ -4929,7 +3880,6 @@
                               <m:ctrlPr>
                                 <w:rPr>
                                   <w:rFonts w:ascii="Cambria Math" w:eastAsiaTheme="minorEastAsia" w:hAnsi="Cambria Math"/>
-                                  <w:i/>
                                 </w:rPr>
                               </m:ctrlPr>
                             </m:sSubPr>
@@ -5007,7 +3957,7 @@
                             <w:rPr>
                               <w:rFonts w:ascii="Cambria Math" w:eastAsiaTheme="minorEastAsia" w:hAnsi="Cambria Math"/>
                             </w:rPr>
-                            <m:t>p</m:t>
+                            <m:t>ps</m:t>
                           </m:r>
                         </m:sub>
                       </m:sSub>
@@ -5017,8 +3967,542 @@
               </m:f>
             </m:e>
           </m:d>
+          <m:r>
+            <w:rPr>
+              <w:rFonts w:ascii="Cambria Math" w:eastAsiaTheme="minorEastAsia" w:hAnsi="Cambria Math"/>
+            </w:rPr>
+            <m:t>≔f</m:t>
+          </m:r>
+          <m:r>
+            <w:rPr>
+              <w:rFonts w:ascii="Cambria Math" w:eastAsiaTheme="minorEastAsia" w:hAnsi="Cambria Math"/>
+            </w:rPr>
+            <m:t>(</m:t>
+          </m:r>
+          <m:sSub>
+            <m:sSubPr>
+              <m:ctrlPr>
+                <w:rPr>
+                  <w:rFonts w:ascii="Cambria Math" w:eastAsiaTheme="minorEastAsia" w:hAnsi="Cambria Math"/>
+                </w:rPr>
+              </m:ctrlPr>
+            </m:sSubPr>
+            <m:e>
+              <m:r>
+                <w:rPr>
+                  <w:rFonts w:ascii="Cambria Math" w:eastAsiaTheme="minorEastAsia" w:hAnsi="Cambria Math"/>
+                </w:rPr>
+                <m:t>I</m:t>
+              </m:r>
+            </m:e>
+            <m:sub>
+              <m:r>
+                <w:rPr>
+                  <w:rFonts w:ascii="Cambria Math" w:eastAsiaTheme="minorEastAsia" w:hAnsi="Cambria Math"/>
+                </w:rPr>
+                <m:t>1</m:t>
+              </m:r>
+            </m:sub>
+          </m:sSub>
+          <m:r>
+            <w:rPr>
+              <w:rFonts w:ascii="Cambria Math" w:eastAsiaTheme="minorEastAsia" w:hAnsi="Cambria Math"/>
+            </w:rPr>
+            <m:t>,</m:t>
+          </m:r>
+          <m:sSub>
+            <m:sSubPr>
+              <m:ctrlPr>
+                <w:rPr>
+                  <w:rFonts w:ascii="Cambria Math" w:eastAsiaTheme="minorEastAsia" w:hAnsi="Cambria Math"/>
+                </w:rPr>
+              </m:ctrlPr>
+            </m:sSubPr>
+            <m:e>
+              <m:r>
+                <w:rPr>
+                  <w:rFonts w:ascii="Cambria Math" w:eastAsiaTheme="minorEastAsia" w:hAnsi="Cambria Math"/>
+                </w:rPr>
+                <m:t>I</m:t>
+              </m:r>
+            </m:e>
+            <m:sub>
+              <m:r>
+                <w:rPr>
+                  <w:rFonts w:ascii="Cambria Math" w:eastAsiaTheme="minorEastAsia" w:hAnsi="Cambria Math"/>
+                </w:rPr>
+                <m:t>2</m:t>
+              </m:r>
+            </m:sub>
+          </m:sSub>
+          <m:r>
+            <w:rPr>
+              <w:rFonts w:ascii="Cambria Math" w:eastAsiaTheme="minorEastAsia" w:hAnsi="Cambria Math"/>
+            </w:rPr>
+            <m:t>)</m:t>
+          </m:r>
         </m:oMath>
       </m:oMathPara>
+    </w:p>
+    <w:p>
+      <w:pPr>
+        <w:pStyle w:val="berschrift2"/>
+      </w:pPr>
+      <w:r>
+        <w:t>Aufgabe 3</w:t>
+      </w:r>
+    </w:p>
+    <w:p>
+      <w:r>
+        <w:t>L</w:t>
+      </w:r>
+      <w:r>
+        <w:t>ö</w:t>
+      </w:r>
+      <w:r>
+        <w:t>sen Sie das Differenzialgleichungssyste</w:t>
+      </w:r>
+      <w:r>
+        <w:t>m</w:t>
+      </w:r>
+      <w:r>
+        <w:t xml:space="preserve"> aus Aufgabe 2 f</w:t>
+      </w:r>
+      <w:r>
+        <w:t>ü</w:t>
+      </w:r>
+      <w:r>
+        <w:t xml:space="preserve">r </w:t>
+      </w:r>
+      <w:r>
+        <w:rPr>
+          <w:i/>
+          <w:iCs/>
+        </w:rPr>
+        <w:t>t</w:t>
+      </w:r>
+      <w:r>
+        <w:t xml:space="preserve"> </w:t>
+      </w:r>
+      <w:r>
+        <w:rPr>
+          <w:rFonts w:ascii="Cambria Math" w:hAnsi="Cambria Math" w:cs="Cambria Math"/>
+        </w:rPr>
+        <w:t>∈</w:t>
+      </w:r>
+      <w:r>
+        <w:t xml:space="preserve"> [0, 50] [</w:t>
+      </w:r>
+      <w:r>
+        <w:rPr>
+          <w:i/>
+          <w:iCs/>
+        </w:rPr>
+        <w:t>µ</w:t>
+      </w:r>
+      <w:r>
+        <w:t>s] mit dem expliziten Euler-Verfahren (Euler-vorw</w:t>
+      </w:r>
+      <w:r>
+        <w:t>ä</w:t>
+      </w:r>
+      <w:r>
+        <w:t>rts-Verfahren). Ermitteln Sie experimentell die Stabilit</w:t>
+      </w:r>
+      <w:r>
+        <w:t>ä</w:t>
+      </w:r>
+      <w:r>
+        <w:t>tsgrenze f</w:t>
+      </w:r>
+      <w:r>
+        <w:t>ü</w:t>
+      </w:r>
+      <w:r>
+        <w:t>r die Schrittweite τ.</w:t>
+      </w:r>
+    </w:p>
+    <w:p>
+      <w:pPr>
+        <w:pStyle w:val="berschrift3"/>
+      </w:pPr>
+      <w:r>
+        <w:t>Ergebnisse Aufgabe 3</w:t>
+      </w:r>
+    </w:p>
+    <w:p>
+      <w:pPr>
+        <w:keepNext/>
+      </w:pPr>
+      <w:r>
+        <w:rPr>
+          <w:noProof/>
+        </w:rPr>
+        <w:drawing>
+          <wp:inline distT="0" distB="0" distL="0" distR="0" wp14:anchorId="56BBAF2F" wp14:editId="1FBA1EB7">
+            <wp:extent cx="2502000" cy="2016000"/>
+            <wp:effectExtent l="0" t="0" r="0" b="3810"/>
+            <wp:docPr id="5" name="Grafik 5"/>
+            <wp:cNvGraphicFramePr>
+              <a:graphicFrameLocks xmlns:a="http://schemas.openxmlformats.org/drawingml/2006/main" noChangeAspect="1"/>
+            </wp:cNvGraphicFramePr>
+            <a:graphic xmlns:a="http://schemas.openxmlformats.org/drawingml/2006/main">
+              <a:graphicData uri="http://schemas.openxmlformats.org/drawingml/2006/picture">
+                <pic:pic xmlns:pic="http://schemas.openxmlformats.org/drawingml/2006/picture">
+                  <pic:nvPicPr>
+                    <pic:cNvPr id="1" name=""/>
+                    <pic:cNvPicPr/>
+                  </pic:nvPicPr>
+                  <pic:blipFill>
+                    <a:blip r:embed="rId9"/>
+                    <a:stretch>
+                      <a:fillRect/>
+                    </a:stretch>
+                  </pic:blipFill>
+                  <pic:spPr>
+                    <a:xfrm>
+                      <a:off x="0" y="0"/>
+                      <a:ext cx="2502000" cy="2016000"/>
+                    </a:xfrm>
+                    <a:prstGeom prst="rect">
+                      <a:avLst/>
+                    </a:prstGeom>
+                  </pic:spPr>
+                </pic:pic>
+              </a:graphicData>
+            </a:graphic>
+          </wp:inline>
+        </w:drawing>
+      </w:r>
+      <w:r>
+        <w:rPr>
+          <w:noProof/>
+        </w:rPr>
+        <w:drawing>
+          <wp:inline distT="0" distB="0" distL="0" distR="0" wp14:anchorId="79C1E77B" wp14:editId="3572FA55">
+            <wp:extent cx="2559600" cy="2016000"/>
+            <wp:effectExtent l="0" t="0" r="0" b="3810"/>
+            <wp:docPr id="1" name="Grafik 1" descr="Ein Bild, das Text, Reihe, Diagramm, Schrift enthält.&#10;&#10;Automatisch generierte Beschreibung"/>
+            <wp:cNvGraphicFramePr>
+              <a:graphicFrameLocks xmlns:a="http://schemas.openxmlformats.org/drawingml/2006/main" noChangeAspect="1"/>
+            </wp:cNvGraphicFramePr>
+            <a:graphic xmlns:a="http://schemas.openxmlformats.org/drawingml/2006/main">
+              <a:graphicData uri="http://schemas.openxmlformats.org/drawingml/2006/picture">
+                <pic:pic xmlns:pic="http://schemas.openxmlformats.org/drawingml/2006/picture">
+                  <pic:nvPicPr>
+                    <pic:cNvPr id="1" name="Grafik 1" descr="Ein Bild, das Text, Reihe, Diagramm, Schrift enthält.&#10;&#10;Automatisch generierte Beschreibung"/>
+                    <pic:cNvPicPr/>
+                  </pic:nvPicPr>
+                  <pic:blipFill>
+                    <a:blip r:embed="rId10"/>
+                    <a:stretch>
+                      <a:fillRect/>
+                    </a:stretch>
+                  </pic:blipFill>
+                  <pic:spPr>
+                    <a:xfrm>
+                      <a:off x="0" y="0"/>
+                      <a:ext cx="2559600" cy="2016000"/>
+                    </a:xfrm>
+                    <a:prstGeom prst="rect">
+                      <a:avLst/>
+                    </a:prstGeom>
+                  </pic:spPr>
+                </pic:pic>
+              </a:graphicData>
+            </a:graphic>
+          </wp:inline>
+        </w:drawing>
+      </w:r>
+    </w:p>
+    <w:p>
+      <w:pPr>
+        <w:pStyle w:val="Beschriftung"/>
+      </w:pPr>
+      <w:r>
+        <w:t xml:space="preserve">Abbildung </w:t>
+      </w:r>
+      <w:r>
+        <w:fldChar w:fldCharType="begin"/>
+      </w:r>
+      <w:r>
+        <w:instrText xml:space="preserve"> SEQ Abbildung \* ARABIC </w:instrText>
+      </w:r>
+      <w:r>
+        <w:fldChar w:fldCharType="separate"/>
+      </w:r>
+      <w:r>
+        <w:rPr>
+          <w:noProof/>
+        </w:rPr>
+        <w:t>2</w:t>
+      </w:r>
+      <w:r>
+        <w:fldChar w:fldCharType="end"/>
+      </w:r>
+    </w:p>
+    <w:p>
+      <w:r>
+        <w:lastRenderedPageBreak/>
+        <w:t xml:space="preserve">Durch sukzessives Erhöhen der Schrittweite h konnte die </w:t>
+      </w:r>
+      <w:r>
+        <w:t>Stabilitätsgrenz</w:t>
+      </w:r>
+      <w:r>
+        <w:t>e experimentell ermittelt werden</w:t>
+      </w:r>
+      <w:r>
+        <w:t xml:space="preserve"> ergeben</w:t>
+      </w:r>
+      <w:r>
+        <w:t xml:space="preserve">. Angefangen haben wir bei </w:t>
+      </w:r>
+      <w:r>
+        <w:rPr>
+          <w:i/>
+          <w:iCs/>
+        </w:rPr>
+        <w:t>h</w:t>
+      </w:r>
+      <w:r>
+        <w:t xml:space="preserve"> = 0.1</w:t>
+      </w:r>
+      <w:r>
+        <w:rPr>
+          <w:i/>
+          <w:iCs/>
+        </w:rPr>
+        <w:t>µ</w:t>
+      </w:r>
+      <w:r>
+        <w:t>s.</w:t>
+      </w:r>
+    </w:p>
+    <w:p>
+      <w:pPr>
+        <w:ind w:firstLine="357"/>
+      </w:pPr>
+      <w:r>
+        <w:t xml:space="preserve">Stabilitätsgrenze für </w:t>
+      </w:r>
+      <w:r>
+        <w:rPr>
+          <w:i/>
+          <w:iCs/>
+        </w:rPr>
+        <w:t>I</w:t>
+      </w:r>
+      <w:r>
+        <w:rPr>
+          <w:vertAlign w:val="subscript"/>
+        </w:rPr>
+        <w:t>1</w:t>
+      </w:r>
+      <w:r>
+        <w:t xml:space="preserve">: </w:t>
+      </w:r>
+      <w:r>
+        <w:rPr>
+          <w:i/>
+          <w:iCs/>
+        </w:rPr>
+        <w:t>h</w:t>
+      </w:r>
+      <w:r>
+        <w:t xml:space="preserve"> </w:t>
+      </w:r>
+      <w:r>
+        <w:t>= 0.00000012750</w:t>
+      </w:r>
+      <w:r>
+        <w:t xml:space="preserve"> </w:t>
+      </w:r>
+      <w:r>
+        <w:rPr>
+          <w:i/>
+          <w:iCs/>
+        </w:rPr>
+        <w:t>µ</w:t>
+      </w:r>
+      <w:r>
+        <w:t>s</w:t>
+      </w:r>
+    </w:p>
+    <w:p>
+      <w:pPr>
+        <w:ind w:firstLine="357"/>
+      </w:pPr>
+      <w:r>
+        <w:t xml:space="preserve">Stabilitätsgrenze für </w:t>
+      </w:r>
+      <w:r>
+        <w:rPr>
+          <w:i/>
+          <w:iCs/>
+        </w:rPr>
+        <w:t>I</w:t>
+      </w:r>
+      <w:r>
+        <w:rPr>
+          <w:vertAlign w:val="subscript"/>
+        </w:rPr>
+        <w:t>2</w:t>
+      </w:r>
+      <w:r>
+        <w:t xml:space="preserve">: </w:t>
+      </w:r>
+      <w:r>
+        <w:rPr>
+          <w:i/>
+          <w:iCs/>
+        </w:rPr>
+        <w:t>h</w:t>
+      </w:r>
+      <w:r>
+        <w:t xml:space="preserve"> </w:t>
+      </w:r>
+      <w:r>
+        <w:t>= 0.00000012530</w:t>
+      </w:r>
+      <w:r>
+        <w:t xml:space="preserve"> </w:t>
+      </w:r>
+      <w:r>
+        <w:rPr>
+          <w:i/>
+          <w:iCs/>
+        </w:rPr>
+        <w:t>µ</w:t>
+      </w:r>
+      <w:r>
+        <w:t>s</w:t>
+      </w:r>
+    </w:p>
+    <w:p>
+      <w:r>
+        <w:t>Diese Grenzen stellen die maximalen Schrittweiten dar, bei denen das explizite Euler-Verfahren stabile und zuverlässige Ergebnisse liefert, ohne numerisch zu divergieren.</w:t>
+      </w:r>
+      <w:r>
+        <w:t xml:space="preserve"> </w:t>
+      </w:r>
+      <w:r>
+        <w:t xml:space="preserve">Es hat sich herausgestellt das die Grenze für </w:t>
+      </w:r>
+      <w:r>
+        <w:rPr>
+          <w:i/>
+          <w:iCs/>
+        </w:rPr>
+        <w:t>I</w:t>
+      </w:r>
+      <w:r>
+        <w:rPr>
+          <w:vertAlign w:val="subscript"/>
+        </w:rPr>
+        <w:t>2</w:t>
+      </w:r>
+      <w:r>
+        <w:t xml:space="preserve"> ein wenig höher ist als die von </w:t>
+      </w:r>
+      <w:r>
+        <w:rPr>
+          <w:i/>
+          <w:iCs/>
+        </w:rPr>
+        <w:t>I</w:t>
+      </w:r>
+      <w:r>
+        <w:rPr>
+          <w:vertAlign w:val="subscript"/>
+        </w:rPr>
+        <w:t>1</w:t>
+      </w:r>
+      <w:r>
+        <w:rPr>
+          <w:vertAlign w:val="subscript"/>
+        </w:rPr>
+        <w:t>.</w:t>
+      </w:r>
+    </w:p>
+    <w:p>
+      <w:pPr>
+        <w:pStyle w:val="berschrift2"/>
+      </w:pPr>
+      <w:r>
+        <w:t>Aufgabe 4</w:t>
+      </w:r>
+    </w:p>
+    <w:p>
+      <w:r>
+        <w:t>L</w:t>
+      </w:r>
+      <w:r>
+        <w:t>ö</w:t>
+      </w:r>
+      <w:r>
+        <w:t>sen Sie das Differenzialgleichungssyste</w:t>
+      </w:r>
+      <w:r>
+        <w:t>m</w:t>
+      </w:r>
+      <w:r>
+        <w:t xml:space="preserve"> aus Aufgabe 2 im gleichen Zeitintervall mit dem impliziten Euler-Verfahren (Euler-r</w:t>
+      </w:r>
+      <w:r>
+        <w:t>ü</w:t>
+      </w:r>
+      <w:r>
+        <w:t>ckw</w:t>
+      </w:r>
+      <w:r>
+        <w:t>ä</w:t>
+      </w:r>
+      <w:r>
+        <w:t>rts-Verfahren).</w:t>
+      </w:r>
+    </w:p>
+    <w:p>
+      <w:pPr>
+        <w:pStyle w:val="berschrift3"/>
+      </w:pPr>
+      <w:r>
+        <w:t>Ergebnisse Aufgabe 4</w:t>
+      </w:r>
+    </w:p>
+    <w:p>
+      <w:r>
+        <w:t xml:space="preserve">Das Differentialgleichungssystem wurde im gleichen Zeitintervall mit dem impliziten Euler-Verfahren gelöst. Die resultierende vektorwertige Funktion </w:t>
+      </w:r>
+      <w:r>
+        <w:rPr>
+          <w:i/>
+          <w:iCs/>
+        </w:rPr>
+        <w:t>f</w:t>
+      </w:r>
+      <w:r>
+        <w:t xml:space="preserve"> wurde für das Newtonverfahren in Euler Implizit genutzt. Die Jacobi-Matrix </w:t>
+      </w:r>
+      <w:r>
+        <w:rPr>
+          <w:i/>
+          <w:iCs/>
+        </w:rPr>
+        <w:t>Df</w:t>
+      </w:r>
+      <w:r>
+        <w:t xml:space="preserve"> </w:t>
+      </w:r>
+      <w:r>
+        <w:t>w</w:t>
+      </w:r>
+      <w:r>
+        <w:t>i</w:t>
+      </w:r>
+      <w:r>
+        <w:t xml:space="preserve">rd berechnet, um die Stabilität und Konvergenz des Verfahrens zu bewerten. </w:t>
+      </w:r>
     </w:p>
     <w:p>
       <w:r>
@@ -5812,45 +5296,47 @@
       </w:r>
     </w:p>
     <w:p>
-      <w:pPr>
-        <w:pStyle w:val="berschrift2"/>
-      </w:pPr>
-      <w:r>
-        <w:t>Aufgabe 5</w:t>
+      <w:r>
+        <w:lastRenderedPageBreak/>
+        <w:t>Die Anwendung des impliziten Euler-Verfahrens ermöglicht eine robustere numerische Lösung des Systems im Vergleich zum expliziten Verfahren, da es nicht von der Schrittweite τ abhängt und stabilere Ergebnisse liefert.</w:t>
       </w:r>
     </w:p>
     <w:p>
-      <w:r>
-        <w:t>Implementieren Sie die implizite Trapezregel und l</w:t>
-      </w:r>
-      <w:r>
-        <w:t>ö</w:t>
-      </w:r>
-      <w:r>
-        <w:t>sen Sie das Differenzialgleichungssystem aus Aufgabe 2 im gleichen Zeitintervall wie in Aufgabe 3. Vergleichen Sie die numerische L</w:t>
-      </w:r>
-      <w:r>
-        <w:t>ö</w:t>
-      </w:r>
-      <w:r>
-        <w:t>sung mit derjenigen des impliziten Euler-Verfahrens hinsichtlich Genauigkeit, Rechenaufwand und Konvergenz.</w:t>
+      <w:pPr>
+        <w:pStyle w:val="berschrift2"/>
+      </w:pPr>
+      <w:r>
+        <w:t>Aufgabe 5</w:t>
       </w:r>
     </w:p>
     <w:p>
-      <w:pPr>
-        <w:pStyle w:val="berschrift3"/>
-      </w:pPr>
-      <w:r>
-        <w:t>Ergebnisse Aufgabe 5</w:t>
+      <w:r>
+        <w:t>Implementieren Sie die implizite Trapezregel und l</w:t>
+      </w:r>
+      <w:r>
+        <w:t>ö</w:t>
+      </w:r>
+      <w:r>
+        <w:t>sen Sie das Differenzialgleichungssystem aus Aufgabe 2 im gleichen Zeitintervall wie in Aufgabe 3. Vergleichen Sie die numerische L</w:t>
+      </w:r>
+      <w:r>
+        <w:t>ö</w:t>
+      </w:r>
+      <w:r>
+        <w:t>sung mit derjenigen des impliziten Euler-Verfahrens hinsichtlich Genauigkeit, Rechenaufwand und Konvergenz.</w:t>
       </w:r>
     </w:p>
     <w:p>
-      <w:r>
-        <w:t xml:space="preserve">Bei der Implementierung der impliziten Trapezregel und dem Vergleich mit dem impliziten Euler-Verfahren wurde die Genauigkeit, der Rechenaufwand und die Konvergenz beider Methoden analysiert. Die implizite Trapezregel zeigte eine höhere Genauigkeit und Konvergenz, benötigte jedoch mehr Rechenaufwand aufgrund der aufwendigeren </w:t>
-      </w:r>
-      <w:r>
-        <w:lastRenderedPageBreak/>
-        <w:t>Berechnungen im Vergleich zum impliziten Euler-Verfahren. Insgesamt bietet die implizite Trapezregel eine verbesserte numerische Lösung für das Differentialgleichungssystem des Transformators.</w:t>
+      <w:pPr>
+        <w:pStyle w:val="berschrift3"/>
+      </w:pPr>
+      <w:r>
+        <w:t>Ergebnisse Aufgabe 5</w:t>
+      </w:r>
+    </w:p>
+    <w:p>
+      <w:r>
+        <w:t>Bei der Implementierung der impliziten Trapezregel und dem Vergleich mit dem impliziten Euler-Verfahren wurde die Genauigkeit, der Rechenaufwand und die Konvergenz beider Methoden analysiert. Die implizite Trapezregel zeigte eine höhere Genauigkeit und Konvergenz, benötigte jedoch mehr Rechenaufwand aufgrund der aufwendigeren Berechnungen im Vergleich zum impliziten Euler-Verfahren. Insgesamt bietet die implizite Trapezregel eine verbesserte numerische Lösung für das Differentialgleichungssystem des Transformators.</w:t>
       </w:r>
     </w:p>
     <w:p>
@@ -5977,62 +5463,12 @@
         <w:t>Die Ergebnisse legen nahe, dass das implizite Euler-Verfahren und die implizite Trapezregel robuste und zuverlässige Lösungen für das betrachtete System bieten, wobei die Trapezregel eine höhere Genauigkeit aufweist, jedoch mit einem höheren Rechenaufwand verbunden ist.</w:t>
       </w:r>
     </w:p>
-    <w:p>
-      <w:pPr>
-        <w:spacing w:before="0" w:line="240" w:lineRule="auto"/>
-        <w:jc w:val="left"/>
-        <w:rPr>
-          <w:rFonts w:ascii="Arial" w:hAnsi="Arial"/>
-          <w:b/>
-          <w:noProof/>
-          <w:kern w:val="28"/>
-        </w:rPr>
-      </w:pPr>
-      <w:r>
-        <w:rPr>
-          <w:noProof/>
-        </w:rPr>
-        <w:br w:type="page"/>
-      </w:r>
-    </w:p>
-    <w:p>
-      <w:pPr>
-        <w:pStyle w:val="berschrift1"/>
-        <w:numPr>
-          <w:ilvl w:val="0"/>
-          <w:numId w:val="0"/>
-        </w:numPr>
-      </w:pPr>
-      <w:bookmarkStart w:id="0" w:name="_Toc165979579"/>
-      <w:r>
-        <w:lastRenderedPageBreak/>
-        <w:t>Quellen</w:t>
-      </w:r>
-      <w:r>
-        <w:t>verzeichnis</w:t>
-      </w:r>
-      <w:bookmarkEnd w:id="0"/>
-    </w:p>
-    <w:p>
-      <w:pPr>
-        <w:sectPr>
-          <w:footerReference w:type="default" r:id="rId15"/>
-          <w:headerReference w:type="first" r:id="rId16"/>
-          <w:type w:val="continuous"/>
-          <w:pgSz w:w="11906" w:h="16838" w:code="9"/>
-          <w:pgMar w:top="1418" w:right="1416" w:bottom="1134" w:left="1985" w:header="720" w:footer="720" w:gutter="0"/>
-          <w:cols w:space="720"/>
-          <w:titlePg/>
-        </w:sectPr>
-      </w:pPr>
-    </w:p>
-    <w:p/>
     <w:sectPr>
-      <w:headerReference w:type="first" r:id="rId17"/>
       <w:type w:val="continuous"/>
       <w:pgSz w:w="11906" w:h="16838" w:code="9"/>
-      <w:pgMar w:top="1418" w:right="1418" w:bottom="1134" w:left="1985" w:header="720" w:footer="720" w:gutter="0"/>
+      <w:pgMar w:top="1418" w:right="1416" w:bottom="1134" w:left="1985" w:header="720" w:footer="720" w:gutter="0"/>
       <w:cols w:space="720"/>
+      <w:titlePg/>
     </w:sectPr>
   </w:body>
 </w:document>
@@ -6063,44 +5499,6 @@
 </w:endnotes>
 </file>
 
-<file path=word/footer1.xml><?xml version="1.0" encoding="utf-8"?>
-<w:ftr xmlns:wpc="http://schemas.microsoft.com/office/word/2010/wordprocessingCanvas" xmlns:cx="http://schemas.microsoft.com/office/drawing/2014/chartex" xmlns:cx1="http://schemas.microsoft.com/office/drawing/2015/9/8/chartex" xmlns:cx2="http://schemas.microsoft.com/office/drawing/2015/10/21/chartex" xmlns:cx3="http://schemas.microsoft.com/office/drawing/2016/5/9/chartex" xmlns:cx4="http://schemas.microsoft.com/office/drawing/2016/5/10/chartex" xmlns:cx5="http://schemas.microsoft.com/office/drawing/2016/5/11/chartex" xmlns:cx6="http://schemas.microsoft.com/office/drawing/2016/5/12/chartex" xmlns:cx7="http://schemas.microsoft.com/office/drawing/2016/5/13/chartex" xmlns:cx8="http://schemas.microsoft.com/office/drawing/2016/5/14/chartex" xmlns:mc="http://schemas.openxmlformats.org/markup-compatibility/2006" xmlns:aink="http://schemas.microsoft.com/office/drawing/2016/ink" xmlns:am3d="http://schemas.microsoft.com/office/drawing/2017/model3d" xmlns:o="urn:schemas-microsoft-com:office:office" xmlns:oel="http://schemas.microsoft.com/office/2019/extlst" xmlns:r="http://schemas.openxmlformats.org/officeDocument/2006/relationships" xmlns:m="http://schemas.openxmlformats.org/officeDocument/2006/math" xmlns:v="urn:schemas-microsoft-com:vml" xmlns:wp14="http://schemas.microsoft.com/office/word/2010/wordprocessingDrawing" xmlns:wp="http://schemas.openxmlformats.org/drawingml/2006/wordprocessingDrawing" xmlns:w10="urn:schemas-microsoft-com:office:word" xmlns:w="http://schemas.openxmlformats.org/wordprocessingml/2006/main" xmlns:w14="http://schemas.microsoft.com/office/word/2010/wordml" xmlns:w15="http://schemas.microsoft.com/office/word/2012/wordml" xmlns:w16cex="http://schemas.microsoft.com/office/word/2018/wordml/cex" xmlns:w16cid="http://schemas.microsoft.com/office/word/2016/wordml/cid" xmlns:w16="http://schemas.microsoft.com/office/word/2018/wordml" xmlns:w16du="http://schemas.microsoft.com/office/word/2023/wordml/word16du" xmlns:w16sdtdh="http://schemas.microsoft.com/office/word/2020/wordml/sdtdatahash" xmlns:w16se="http://schemas.microsoft.com/office/word/2015/wordml/symex" xmlns:wpg="http://schemas.microsoft.com/office/word/2010/wordprocessingGroup" xmlns:wpi="http://schemas.microsoft.com/office/word/2010/wordprocessingInk" xmlns:wne="http://schemas.microsoft.com/office/word/2006/wordml" xmlns:wps="http://schemas.microsoft.com/office/word/2010/wordprocessingShape" mc:Ignorable="w14 w15 w16se w16cid w16 w16cex w16sdtdh w16du wp14">
-  <w:sdt>
-    <w:sdtPr>
-      <w:id w:val="1835182656"/>
-      <w:docPartObj>
-        <w:docPartGallery w:val="Page Numbers (Bottom of Page)"/>
-        <w:docPartUnique/>
-      </w:docPartObj>
-    </w:sdtPr>
-    <w:sdtContent>
-      <w:p>
-        <w:pPr>
-          <w:pStyle w:val="Fuzeile"/>
-          <w:jc w:val="center"/>
-        </w:pPr>
-        <w:r>
-          <w:fldChar w:fldCharType="begin"/>
-        </w:r>
-        <w:r>
-          <w:instrText>PAGE   \* MERGEFORMAT</w:instrText>
-        </w:r>
-        <w:r>
-          <w:fldChar w:fldCharType="separate"/>
-        </w:r>
-        <w:r>
-          <w:t>2</w:t>
-        </w:r>
-        <w:r>
-          <w:fldChar w:fldCharType="end"/>
-        </w:r>
-      </w:p>
-    </w:sdtContent>
-  </w:sdt>
-  <w:p/>
-</w:ftr>
-</file>
-
 <file path=word/footnotes.xml><?xml version="1.0" encoding="utf-8"?>
 <w:footnotes xmlns:wpc="http://schemas.microsoft.com/office/word/2010/wordprocessingCanvas" xmlns:cx="http://schemas.microsoft.com/office/drawing/2014/chartex" xmlns:cx1="http://schemas.microsoft.com/office/drawing/2015/9/8/chartex" xmlns:cx2="http://schemas.microsoft.com/office/drawing/2015/10/21/chartex" xmlns:cx3="http://schemas.microsoft.com/office/drawing/2016/5/9/chartex" xmlns:cx4="http://schemas.microsoft.com/office/drawing/2016/5/10/chartex" xmlns:cx5="http://schemas.microsoft.com/office/drawing/2016/5/11/chartex" xmlns:cx6="http://schemas.microsoft.com/office/drawing/2016/5/12/chartex" xmlns:cx7="http://schemas.microsoft.com/office/drawing/2016/5/13/chartex" xmlns:cx8="http://schemas.microsoft.com/office/drawing/2016/5/14/chartex" xmlns:mc="http://schemas.openxmlformats.org/markup-compatibility/2006" xmlns:aink="http://schemas.microsoft.com/office/drawing/2016/ink" xmlns:am3d="http://schemas.microsoft.com/office/drawing/2017/model3d" xmlns:o="urn:schemas-microsoft-com:office:office" xmlns:oel="http://schemas.microsoft.com/office/2019/extlst" xmlns:r="http://schemas.openxmlformats.org/officeDocument/2006/relationships" xmlns:m="http://schemas.openxmlformats.org/officeDocument/2006/math" xmlns:v="urn:schemas-microsoft-com:vml" xmlns:wp14="http://schemas.microsoft.com/office/word/2010/wordprocessingDrawing" xmlns:wp="http://schemas.openxmlformats.org/drawingml/2006/wordprocessingDrawing" xmlns:w10="urn:schemas-microsoft-com:office:word" xmlns:w="http://schemas.openxmlformats.org/wordprocessingml/2006/main" xmlns:w14="http://schemas.microsoft.com/office/word/2010/wordml" xmlns:w15="http://schemas.microsoft.com/office/word/2012/wordml" xmlns:w16cex="http://schemas.microsoft.com/office/word/2018/wordml/cex" xmlns:w16cid="http://schemas.microsoft.com/office/word/2016/wordml/cid" xmlns:w16="http://schemas.microsoft.com/office/word/2018/wordml" xmlns:w16du="http://schemas.microsoft.com/office/word/2023/wordml/word16du" xmlns:w16sdtdh="http://schemas.microsoft.com/office/word/2020/wordml/sdtdatahash" xmlns:w16se="http://schemas.microsoft.com/office/word/2015/wordml/symex" xmlns:wpg="http://schemas.microsoft.com/office/word/2010/wordprocessingGroup" xmlns:wpi="http://schemas.microsoft.com/office/word/2010/wordprocessingInk" xmlns:wne="http://schemas.microsoft.com/office/word/2006/wordml" xmlns:wps="http://schemas.microsoft.com/office/word/2010/wordprocessingShape" mc:Ignorable="w14 w15 w16se w16cid w16 w16cex w16sdtdh w16du wp14">
   <w:footnote w:type="separator" w:id="-1">
@@ -6124,29 +5522,6 @@
     </w:p>
   </w:footnote>
 </w:footnotes>
-</file>
-
-<file path=word/header1.xml><?xml version="1.0" encoding="utf-8"?>
-<w:hdr xmlns:wpc="http://schemas.microsoft.com/office/word/2010/wordprocessingCanvas" xmlns:cx="http://schemas.microsoft.com/office/drawing/2014/chartex" xmlns:cx1="http://schemas.microsoft.com/office/drawing/2015/9/8/chartex" xmlns:cx2="http://schemas.microsoft.com/office/drawing/2015/10/21/chartex" xmlns:cx3="http://schemas.microsoft.com/office/drawing/2016/5/9/chartex" xmlns:cx4="http://schemas.microsoft.com/office/drawing/2016/5/10/chartex" xmlns:cx5="http://schemas.microsoft.com/office/drawing/2016/5/11/chartex" xmlns:cx6="http://schemas.microsoft.com/office/drawing/2016/5/12/chartex" xmlns:cx7="http://schemas.microsoft.com/office/drawing/2016/5/13/chartex" xmlns:cx8="http://schemas.microsoft.com/office/drawing/2016/5/14/chartex" xmlns:mc="http://schemas.openxmlformats.org/markup-compatibility/2006" xmlns:aink="http://schemas.microsoft.com/office/drawing/2016/ink" xmlns:am3d="http://schemas.microsoft.com/office/drawing/2017/model3d" xmlns:o="urn:schemas-microsoft-com:office:office" xmlns:oel="http://schemas.microsoft.com/office/2019/extlst" xmlns:r="http://schemas.openxmlformats.org/officeDocument/2006/relationships" xmlns:m="http://schemas.openxmlformats.org/officeDocument/2006/math" xmlns:v="urn:schemas-microsoft-com:vml" xmlns:wp14="http://schemas.microsoft.com/office/word/2010/wordprocessingDrawing" xmlns:wp="http://schemas.openxmlformats.org/drawingml/2006/wordprocessingDrawing" xmlns:w10="urn:schemas-microsoft-com:office:word" xmlns:w="http://schemas.openxmlformats.org/wordprocessingml/2006/main" xmlns:w14="http://schemas.microsoft.com/office/word/2010/wordml" xmlns:w15="http://schemas.microsoft.com/office/word/2012/wordml" xmlns:w16cex="http://schemas.microsoft.com/office/word/2018/wordml/cex" xmlns:w16cid="http://schemas.microsoft.com/office/word/2016/wordml/cid" xmlns:w16="http://schemas.microsoft.com/office/word/2018/wordml" xmlns:w16du="http://schemas.microsoft.com/office/word/2023/wordml/word16du" xmlns:w16sdtdh="http://schemas.microsoft.com/office/word/2020/wordml/sdtdatahash" xmlns:w16se="http://schemas.microsoft.com/office/word/2015/wordml/symex" xmlns:wpg="http://schemas.microsoft.com/office/word/2010/wordprocessingGroup" xmlns:wpi="http://schemas.microsoft.com/office/word/2010/wordprocessingInk" xmlns:wne="http://schemas.microsoft.com/office/word/2006/wordml" xmlns:wps="http://schemas.microsoft.com/office/word/2010/wordprocessingShape" mc:Ignorable="w14 w15 w16se w16cid w16 w16cex w16sdtdh w16du wp14">
-  <w:p>
-    <w:pPr>
-      <w:pStyle w:val="Kopfzeile"/>
-      <w:pBdr>
-        <w:bottom w:val="none" w:sz="0" w:space="0" w:color="auto"/>
-      </w:pBdr>
-    </w:pPr>
-  </w:p>
-</w:hdr>
-</file>
-
-<file path=word/header2.xml><?xml version="1.0" encoding="utf-8"?>
-<w:hdr xmlns:wpc="http://schemas.microsoft.com/office/word/2010/wordprocessingCanvas" xmlns:cx="http://schemas.microsoft.com/office/drawing/2014/chartex" xmlns:cx1="http://schemas.microsoft.com/office/drawing/2015/9/8/chartex" xmlns:cx2="http://schemas.microsoft.com/office/drawing/2015/10/21/chartex" xmlns:cx3="http://schemas.microsoft.com/office/drawing/2016/5/9/chartex" xmlns:cx4="http://schemas.microsoft.com/office/drawing/2016/5/10/chartex" xmlns:cx5="http://schemas.microsoft.com/office/drawing/2016/5/11/chartex" xmlns:cx6="http://schemas.microsoft.com/office/drawing/2016/5/12/chartex" xmlns:cx7="http://schemas.microsoft.com/office/drawing/2016/5/13/chartex" xmlns:cx8="http://schemas.microsoft.com/office/drawing/2016/5/14/chartex" xmlns:mc="http://schemas.openxmlformats.org/markup-compatibility/2006" xmlns:aink="http://schemas.microsoft.com/office/drawing/2016/ink" xmlns:am3d="http://schemas.microsoft.com/office/drawing/2017/model3d" xmlns:o="urn:schemas-microsoft-com:office:office" xmlns:oel="http://schemas.microsoft.com/office/2019/extlst" xmlns:r="http://schemas.openxmlformats.org/officeDocument/2006/relationships" xmlns:m="http://schemas.openxmlformats.org/officeDocument/2006/math" xmlns:v="urn:schemas-microsoft-com:vml" xmlns:wp14="http://schemas.microsoft.com/office/word/2010/wordprocessingDrawing" xmlns:wp="http://schemas.openxmlformats.org/drawingml/2006/wordprocessingDrawing" xmlns:w10="urn:schemas-microsoft-com:office:word" xmlns:w="http://schemas.openxmlformats.org/wordprocessingml/2006/main" xmlns:w14="http://schemas.microsoft.com/office/word/2010/wordml" xmlns:w15="http://schemas.microsoft.com/office/word/2012/wordml" xmlns:w16cex="http://schemas.microsoft.com/office/word/2018/wordml/cex" xmlns:w16cid="http://schemas.microsoft.com/office/word/2016/wordml/cid" xmlns:w16="http://schemas.microsoft.com/office/word/2018/wordml" xmlns:w16du="http://schemas.microsoft.com/office/word/2023/wordml/word16du" xmlns:w16sdtdh="http://schemas.microsoft.com/office/word/2020/wordml/sdtdatahash" xmlns:w16se="http://schemas.microsoft.com/office/word/2015/wordml/symex" xmlns:wpg="http://schemas.microsoft.com/office/word/2010/wordprocessingGroup" xmlns:wpi="http://schemas.microsoft.com/office/word/2010/wordprocessingInk" xmlns:wne="http://schemas.microsoft.com/office/word/2006/wordml" xmlns:wps="http://schemas.microsoft.com/office/word/2010/wordprocessingShape" mc:Ignorable="w14 w15 w16se w16cid w16 w16cex w16sdtdh w16du wp14">
-  <w:p>
-    <w:pPr>
-      <w:pStyle w:val="Kopfzeile"/>
-    </w:pPr>
-  </w:p>
-</w:hdr>
 </file>
 
 <file path=word/numbering.xml><?xml version="1.0" encoding="utf-8"?>
@@ -8760,6 +8135,26 @@
     <w:uiPriority w:val="99"/>
     <w:rsid w:val="003339C5"/>
   </w:style>
+  <w:style w:type="character" w:styleId="Platzhaltertext">
+    <w:name w:val="Placeholder Text"/>
+    <w:basedOn w:val="Absatz-Standardschriftart"/>
+    <w:uiPriority w:val="99"/>
+    <w:semiHidden/>
+    <w:rsid w:val="00C66F38"/>
+    <w:rPr>
+      <w:color w:val="666666"/>
+    </w:rPr>
+  </w:style>
+  <w:style w:type="character" w:customStyle="1" w:styleId="katex-mathml">
+    <w:name w:val="katex-mathml"/>
+    <w:basedOn w:val="Absatz-Standardschriftart"/>
+    <w:rsid w:val="00D13940"/>
+  </w:style>
+  <w:style w:type="character" w:customStyle="1" w:styleId="mord">
+    <w:name w:val="mord"/>
+    <w:basedOn w:val="Absatz-Standardschriftart"/>
+    <w:rsid w:val="00D13940"/>
+  </w:style>
 </w:styles>
 </file>
 

--- a/projekt/Num_Projekt_8_Transformator.docx
+++ b/projekt/Num_Projekt_8_Transformator.docx
@@ -131,6 +131,7 @@
           <w:lang w:val="de-CH"/>
         </w:rPr>
       </w:pPr>
+      <w:bookmarkStart w:id="0" w:name="_Ref166533209"/>
       <w:r>
         <w:t xml:space="preserve">Abbildung </w:t>
       </w:r>
@@ -152,6 +153,7 @@
       <w:r>
         <w:fldChar w:fldCharType="end"/>
       </w:r>
+      <w:bookmarkEnd w:id="0"/>
       <w:r>
         <w:t xml:space="preserve">: </w:t>
       </w:r>
@@ -170,14 +172,12 @@
       <w:pPr>
         <w:spacing w:line="276" w:lineRule="auto"/>
         <w:rPr>
-          <w:sz w:val="22"/>
           <w:szCs w:val="18"/>
           <w:lang w:val="de-CH"/>
         </w:rPr>
       </w:pPr>
       <w:r>
         <w:rPr>
-          <w:sz w:val="22"/>
           <w:szCs w:val="18"/>
           <w:lang w:val="de-CH"/>
         </w:rPr>
@@ -185,7 +185,6 @@
       </w:r>
       <w:r>
         <w:rPr>
-          <w:sz w:val="22"/>
           <w:szCs w:val="18"/>
           <w:lang w:val="de-CH"/>
         </w:rPr>
@@ -235,7 +234,6 @@
       </w:pPr>
       <w:r>
         <w:rPr>
-          <w:sz w:val="22"/>
           <w:szCs w:val="18"/>
           <w:lang w:val="de-CH"/>
         </w:rPr>
@@ -243,7 +241,6 @@
       </w:r>
       <w:r>
         <w:rPr>
-          <w:sz w:val="22"/>
           <w:szCs w:val="18"/>
           <w:lang w:val="de-CH"/>
         </w:rPr>
@@ -330,22 +327,21 @@
       <w:pPr>
         <w:spacing w:line="276" w:lineRule="auto"/>
         <w:rPr>
-          <w:sz w:val="22"/>
           <w:szCs w:val="18"/>
           <w:lang w:val="en-GB"/>
         </w:rPr>
       </w:pPr>
-      <w:r>
-        <w:rPr>
-          <w:sz w:val="22"/>
+      <w:proofErr w:type="spellStart"/>
+      <w:r>
+        <w:rPr>
           <w:szCs w:val="18"/>
           <w:lang w:val="en-GB"/>
         </w:rPr>
         <w:t>Studiengang</w:t>
       </w:r>
-      <w:r>
-        <w:rPr>
-          <w:sz w:val="22"/>
+      <w:proofErr w:type="spellEnd"/>
+      <w:r>
+        <w:rPr>
           <w:szCs w:val="18"/>
           <w:lang w:val="en-GB"/>
         </w:rPr>
@@ -365,6 +361,7 @@
         </w:rPr>
         <w:t xml:space="preserve">Bachelor of Science </w:t>
       </w:r>
+      <w:proofErr w:type="spellStart"/>
       <w:r>
         <w:rPr>
           <w:rStyle w:val="normaltextrun"/>
@@ -374,6 +371,7 @@
         </w:rPr>
         <w:t>Systemtechnik</w:t>
       </w:r>
+      <w:proofErr w:type="spellEnd"/>
       <w:r>
         <w:rPr>
           <w:lang w:val="en-GB"/>
@@ -500,6 +498,7 @@
       <w:r>
         <w:t xml:space="preserve">rkreis des Transformators ist die Spannungsquelle </w:t>
       </w:r>
+      <w:proofErr w:type="spellStart"/>
       <w:r>
         <w:rPr>
           <w:i/>
@@ -513,6 +512,7 @@
         </w:rPr>
         <w:t>ext</w:t>
       </w:r>
+      <w:proofErr w:type="spellEnd"/>
       <w:r>
         <w:t xml:space="preserve"> an die </w:t>
       </w:r>
@@ -536,7 +536,15 @@
         <w:t>ä</w:t>
       </w:r>
       <w:r>
-        <w:t>rwindungen des Transformators angeschlossen. Der gesamte Ohmsche Widerstand des Prim</w:t>
+        <w:t xml:space="preserve">rwindungen des Transformators angeschlossen. Der gesamte </w:t>
+      </w:r>
+      <w:proofErr w:type="spellStart"/>
+      <w:r>
+        <w:t>Ohmsche</w:t>
+      </w:r>
+      <w:proofErr w:type="spellEnd"/>
+      <w:r>
+        <w:t xml:space="preserve"> Widerstand des Prim</w:t>
       </w:r>
       <w:r>
         <w:t>ä</w:t>
@@ -621,6 +629,7 @@
       <w:r>
         <w:t xml:space="preserve">Seien </w:t>
       </w:r>
+      <w:proofErr w:type="spellStart"/>
       <w:r>
         <w:rPr>
           <w:i/>
@@ -634,9 +643,11 @@
         </w:rPr>
         <w:t>p</w:t>
       </w:r>
+      <w:proofErr w:type="spellEnd"/>
       <w:r>
         <w:t xml:space="preserve"> und </w:t>
       </w:r>
+      <w:proofErr w:type="spellStart"/>
       <w:r>
         <w:rPr>
           <w:i/>
@@ -650,21 +661,39 @@
         </w:rPr>
         <w:t>s</w:t>
       </w:r>
-      <w:r>
-        <w:t xml:space="preserve"> die Selbstinduktivit</w:t>
+      <w:proofErr w:type="spellEnd"/>
+      <w:r>
+        <w:t xml:space="preserve"> die </w:t>
+      </w:r>
+      <w:proofErr w:type="spellStart"/>
+      <w:r>
+        <w:t>Selbstinduktivit</w:t>
       </w:r>
       <w:r>
         <w:t>ä</w:t>
       </w:r>
       <w:r>
-        <w:t xml:space="preserve">ten der </w:t>
+        <w:t>ten</w:t>
+      </w:r>
+      <w:proofErr w:type="spellEnd"/>
+      <w:r>
+        <w:t xml:space="preserve"> der </w:t>
       </w:r>
       <w:r>
         <w:t>Primär</w:t>
       </w:r>
       <w:r>
-        <w:t xml:space="preserve">- bzw. der Sekundrspule und </w:t>
-      </w:r>
+        <w:t xml:space="preserve">- bzw. der </w:t>
+      </w:r>
+      <w:proofErr w:type="spellStart"/>
+      <w:r>
+        <w:t>Sekundrspule</w:t>
+      </w:r>
+      <w:proofErr w:type="spellEnd"/>
+      <w:r>
+        <w:t xml:space="preserve"> und </w:t>
+      </w:r>
+      <w:proofErr w:type="spellStart"/>
       <w:r>
         <w:rPr>
           <w:i/>
@@ -678,9 +707,11 @@
         </w:rPr>
         <w:t>ps</w:t>
       </w:r>
+      <w:proofErr w:type="spellEnd"/>
       <w:r>
         <w:t xml:space="preserve"> bzw. </w:t>
       </w:r>
+      <w:proofErr w:type="spellStart"/>
       <w:r>
         <w:rPr>
           <w:i/>
@@ -694,6 +725,7 @@
         </w:rPr>
         <w:t>sp</w:t>
       </w:r>
+      <w:proofErr w:type="spellEnd"/>
       <w:r>
         <w:t xml:space="preserve"> die Induktivit</w:t>
       </w:r>
@@ -713,19 +745,28 @@
         <w:t>ä</w:t>
       </w:r>
       <w:r>
-        <w:t>rspule und umgekehrt (Gegeninduktivit</w:t>
+        <w:t>rspule und umgekehrt (</w:t>
+      </w:r>
+      <w:proofErr w:type="spellStart"/>
+      <w:r>
+        <w:t>Gegeninduktivit</w:t>
       </w:r>
       <w:r>
         <w:t>ä</w:t>
       </w:r>
       <w:r>
-        <w:t>ten).</w:t>
+        <w:t>ten</w:t>
+      </w:r>
+      <w:proofErr w:type="spellEnd"/>
+      <w:r>
+        <w:t>).</w:t>
       </w:r>
     </w:p>
     <w:p>
       <w:r>
         <w:t xml:space="preserve">Wir gehen bei </w:t>
       </w:r>
+      <w:proofErr w:type="spellStart"/>
       <w:r>
         <w:rPr>
           <w:i/>
@@ -739,6 +780,7 @@
         </w:rPr>
         <w:t>ext</w:t>
       </w:r>
+      <w:proofErr w:type="spellEnd"/>
       <w:r>
         <w:t xml:space="preserve"> =</w:t>
       </w:r>
@@ -761,6 +803,7 @@
       <w:r>
         <w:t xml:space="preserve"> sin(</w:t>
       </w:r>
+      <w:proofErr w:type="spellStart"/>
       <w:r>
         <w:rPr>
           <w:i/>
@@ -768,6 +811,7 @@
         </w:rPr>
         <w:t>ωt</w:t>
       </w:r>
+      <w:proofErr w:type="spellEnd"/>
       <w:r>
         <w:t xml:space="preserve">) von einer Wechselspannung mit der Amplitude </w:t>
       </w:r>
@@ -833,6 +877,7 @@
       <w:r>
         <w:t xml:space="preserve">rken </w:t>
       </w:r>
+      <w:proofErr w:type="spellStart"/>
       <w:r>
         <w:rPr>
           <w:i/>
@@ -846,6 +891,7 @@
         </w:rPr>
         <w:t>p</w:t>
       </w:r>
+      <w:proofErr w:type="spellEnd"/>
       <w:r>
         <w:t>(</w:t>
       </w:r>
@@ -859,6 +905,7 @@
       <w:r>
         <w:t xml:space="preserve">) und </w:t>
       </w:r>
+      <w:proofErr w:type="spellStart"/>
       <w:r>
         <w:rPr>
           <w:i/>
@@ -872,6 +919,7 @@
         </w:rPr>
         <w:t>s</w:t>
       </w:r>
+      <w:proofErr w:type="spellEnd"/>
       <w:r>
         <w:t>(</w:t>
       </w:r>
@@ -943,6 +991,7 @@
       <w:r>
         <w:t xml:space="preserve"> = 800 Ω, </w:t>
       </w:r>
+      <w:proofErr w:type="spellStart"/>
       <w:r>
         <w:rPr>
           <w:i/>
@@ -956,6 +1005,7 @@
         </w:rPr>
         <w:t>p</w:t>
       </w:r>
+      <w:proofErr w:type="spellEnd"/>
       <w:r>
         <w:t xml:space="preserve"> = 50 </w:t>
       </w:r>
@@ -969,6 +1019,7 @@
       <w:r>
         <w:t xml:space="preserve">H, </w:t>
       </w:r>
+      <w:proofErr w:type="spellStart"/>
       <w:r>
         <w:rPr>
           <w:i/>
@@ -982,12 +1033,14 @@
         </w:rPr>
         <w:t>ps</w:t>
       </w:r>
+      <w:proofErr w:type="spellEnd"/>
       <w:r>
         <w:t xml:space="preserve"> =</w:t>
       </w:r>
       <w:r>
         <w:t xml:space="preserve"> </w:t>
       </w:r>
+      <w:proofErr w:type="spellStart"/>
       <w:r>
         <w:rPr>
           <w:i/>
@@ -1001,6 +1054,7 @@
         </w:rPr>
         <w:t>sp</w:t>
       </w:r>
+      <w:proofErr w:type="spellEnd"/>
       <w:r>
         <w:t xml:space="preserve"> = 150 </w:t>
       </w:r>
@@ -1045,6 +1099,7 @@
       <w:r>
         <w:t xml:space="preserve"> </w:t>
       </w:r>
+      <w:proofErr w:type="spellStart"/>
       <w:r>
         <w:rPr>
           <w:i/>
@@ -1058,6 +1113,7 @@
         </w:rPr>
         <w:t>s</w:t>
       </w:r>
+      <w:proofErr w:type="spellEnd"/>
       <w:r>
         <w:t xml:space="preserve"> = 500 </w:t>
       </w:r>
@@ -1076,6 +1132,7 @@
       <w:r>
         <w:t xml:space="preserve">Die Anfangsbedingungen sind </w:t>
       </w:r>
+      <w:proofErr w:type="spellStart"/>
       <w:r>
         <w:rPr>
           <w:i/>
@@ -1089,9 +1146,11 @@
         </w:rPr>
         <w:t>s</w:t>
       </w:r>
+      <w:proofErr w:type="spellEnd"/>
       <w:r>
         <w:t xml:space="preserve"> (0) = </w:t>
       </w:r>
+      <w:proofErr w:type="spellStart"/>
       <w:r>
         <w:rPr>
           <w:i/>
@@ -1105,6 +1164,7 @@
         </w:rPr>
         <w:t>p</w:t>
       </w:r>
+      <w:proofErr w:type="spellEnd"/>
       <w:r>
         <w:t xml:space="preserve"> (0) = 0.</w:t>
       </w:r>
@@ -1300,13 +1360,7 @@
                         <w:rPr>
                           <w:rFonts w:ascii="Cambria Math" w:hAnsi="Cambria Math"/>
                         </w:rPr>
-                        <m:t>d</m:t>
-                      </m:r>
-                      <m:r>
-                        <w:rPr>
-                          <w:rFonts w:ascii="Cambria Math" w:hAnsi="Cambria Math"/>
-                        </w:rPr>
-                        <m:t>I</m:t>
+                        <m:t>dI</m:t>
                       </m:r>
                     </m:e>
                     <m:sub>
@@ -1381,13 +1435,7 @@
                         <w:rPr>
                           <w:rFonts w:ascii="Cambria Math" w:hAnsi="Cambria Math"/>
                         </w:rPr>
-                        <m:t>d</m:t>
-                      </m:r>
-                      <m:r>
-                        <w:rPr>
-                          <w:rFonts w:ascii="Cambria Math" w:hAnsi="Cambria Math"/>
-                        </w:rPr>
-                        <m:t>I</m:t>
+                        <m:t>dI</m:t>
                       </m:r>
                     </m:e>
                     <m:sub>
@@ -3326,6 +3374,12 @@
                                 <w:rPr>
                                   <w:rFonts w:ascii="Cambria Math" w:eastAsiaTheme="minorEastAsia" w:hAnsi="Cambria Math"/>
                                 </w:rPr>
+                                <m:t>-</m:t>
+                              </m:r>
+                              <m:r>
+                                <w:rPr>
+                                  <w:rFonts w:ascii="Cambria Math" w:eastAsiaTheme="minorEastAsia" w:hAnsi="Cambria Math"/>
+                                </w:rPr>
                                 <m:t>U</m:t>
                               </m:r>
                             </m:e>
@@ -3971,13 +4025,7 @@
             <w:rPr>
               <w:rFonts w:ascii="Cambria Math" w:eastAsiaTheme="minorEastAsia" w:hAnsi="Cambria Math"/>
             </w:rPr>
-            <m:t>≔f</m:t>
-          </m:r>
-          <m:r>
-            <w:rPr>
-              <w:rFonts w:ascii="Cambria Math" w:eastAsiaTheme="minorEastAsia" w:hAnsi="Cambria Math"/>
-            </w:rPr>
-            <m:t>(</m:t>
+            <m:t>≔f(</m:t>
           </m:r>
           <m:sSub>
             <m:sSubPr>
@@ -4131,18 +4179,308 @@
       </w:r>
     </w:p>
     <w:p>
+      <w:r>
+        <w:t xml:space="preserve">Durch sukzessives Erhöhen der Schrittweite h konnte die </w:t>
+      </w:r>
+      <w:r>
+        <w:t>Stabilitätsgrenz</w:t>
+      </w:r>
+      <w:r>
+        <w:t>e experimentell ermittelt werden</w:t>
+      </w:r>
+      <w:r>
+        <w:t xml:space="preserve"> ergeben</w:t>
+      </w:r>
+      <w:r>
+        <w:t xml:space="preserve">. Angefangen haben wir bei </w:t>
+      </w:r>
+      <w:r>
+        <w:rPr>
+          <w:i/>
+          <w:iCs/>
+        </w:rPr>
+        <w:t>h</w:t>
+      </w:r>
+      <w:r>
+        <w:t xml:space="preserve"> = 0.1</w:t>
+      </w:r>
+      <w:r>
+        <w:rPr>
+          <w:i/>
+          <w:iCs/>
+        </w:rPr>
+        <w:t>µ</w:t>
+      </w:r>
+      <w:r>
+        <w:t>s.</w:t>
+      </w:r>
+    </w:p>
+    <w:p>
+      <w:pPr>
+        <w:ind w:firstLine="357"/>
+      </w:pPr>
+      <w:r>
+        <w:t xml:space="preserve">Stabilitätsgrenze für </w:t>
+      </w:r>
+      <w:r>
+        <w:rPr>
+          <w:i/>
+          <w:iCs/>
+        </w:rPr>
+        <w:t>I</w:t>
+      </w:r>
+      <w:r>
+        <w:rPr>
+          <w:vertAlign w:val="subscript"/>
+        </w:rPr>
+        <w:t>1</w:t>
+      </w:r>
+      <w:r>
+        <w:t xml:space="preserve">: </w:t>
+      </w:r>
+      <w:r>
+        <w:rPr>
+          <w:i/>
+          <w:iCs/>
+        </w:rPr>
+        <w:t>h</w:t>
+      </w:r>
+      <w:r>
+        <w:t xml:space="preserve"> </w:t>
+      </w:r>
+      <w:r>
+        <w:t>= 0.00000012</w:t>
+      </w:r>
+      <w:r>
+        <w:t>53</w:t>
+      </w:r>
+      <w:r>
+        <w:t>0</w:t>
+      </w:r>
+      <w:r>
+        <w:t xml:space="preserve"> </w:t>
+      </w:r>
+      <w:r>
+        <w:rPr>
+          <w:i/>
+          <w:iCs/>
+        </w:rPr>
+        <w:t>µ</w:t>
+      </w:r>
+      <w:r>
+        <w:t>s</w:t>
+      </w:r>
+    </w:p>
+    <w:p>
+      <w:pPr>
+        <w:ind w:firstLine="357"/>
+      </w:pPr>
+      <w:r>
+        <w:t xml:space="preserve">Stabilitätsgrenze für </w:t>
+      </w:r>
+      <w:r>
+        <w:rPr>
+          <w:i/>
+          <w:iCs/>
+        </w:rPr>
+        <w:t>I</w:t>
+      </w:r>
+      <w:r>
+        <w:rPr>
+          <w:vertAlign w:val="subscript"/>
+        </w:rPr>
+        <w:t>2</w:t>
+      </w:r>
+      <w:r>
+        <w:t xml:space="preserve">: </w:t>
+      </w:r>
+      <w:r>
+        <w:rPr>
+          <w:i/>
+          <w:iCs/>
+        </w:rPr>
+        <w:t>h</w:t>
+      </w:r>
+      <w:r>
+        <w:t xml:space="preserve"> </w:t>
+      </w:r>
+      <w:r>
+        <w:t>= 0.00000012</w:t>
+      </w:r>
+      <w:r>
+        <w:t>6</w:t>
+      </w:r>
+      <w:r>
+        <w:t>30</w:t>
+      </w:r>
+      <w:r>
+        <w:t xml:space="preserve"> </w:t>
+      </w:r>
+      <w:r>
+        <w:rPr>
+          <w:i/>
+          <w:iCs/>
+        </w:rPr>
+        <w:t>µ</w:t>
+      </w:r>
+      <w:r>
+        <w:t>s</w:t>
+      </w:r>
+    </w:p>
+    <w:p>
+      <w:pPr>
+        <w:rPr>
+          <w:noProof/>
+        </w:rPr>
+      </w:pPr>
+      <w:r>
+        <w:t>Diese Grenzen stellen die maximalen Schrittweiten dar, bei denen das explizite Euler-Verfahren stabile und zuverlässige Ergebnisse liefert, ohne numerisch zu divergieren.</w:t>
+      </w:r>
+      <w:r>
+        <w:t xml:space="preserve"> </w:t>
+      </w:r>
+      <w:r>
+        <w:t xml:space="preserve">Es hat sich herausgestellt das die Grenze für </w:t>
+      </w:r>
+      <w:r>
+        <w:rPr>
+          <w:i/>
+          <w:iCs/>
+        </w:rPr>
+        <w:t>I</w:t>
+      </w:r>
+      <w:r>
+        <w:rPr>
+          <w:vertAlign w:val="subscript"/>
+        </w:rPr>
+        <w:t>2</w:t>
+      </w:r>
+      <w:r>
+        <w:t xml:space="preserve"> ein wenig höher ist als die von </w:t>
+      </w:r>
+      <w:r>
+        <w:rPr>
+          <w:i/>
+          <w:iCs/>
+        </w:rPr>
+        <w:t>I</w:t>
+      </w:r>
+      <w:r>
+        <w:rPr>
+          <w:vertAlign w:val="subscript"/>
+        </w:rPr>
+        <w:t>1</w:t>
+      </w:r>
+      <w:r>
+        <w:rPr>
+          <w:vertAlign w:val="subscript"/>
+        </w:rPr>
+        <w:t>.</w:t>
+      </w:r>
+      <w:r>
+        <w:rPr>
+          <w:noProof/>
+        </w:rPr>
+        <w:t xml:space="preserve"> </w:t>
+      </w:r>
+      <w:r>
+        <w:rPr>
+          <w:noProof/>
+        </w:rPr>
+        <w:t xml:space="preserve">In </w:t>
+      </w:r>
+      <w:r>
+        <w:rPr>
+          <w:noProof/>
+        </w:rPr>
+        <w:fldChar w:fldCharType="begin"/>
+      </w:r>
+      <w:r>
+        <w:rPr>
+          <w:noProof/>
+        </w:rPr>
+        <w:instrText xml:space="preserve"> REF _Ref166533338 \h </w:instrText>
+      </w:r>
+      <w:r>
+        <w:rPr>
+          <w:noProof/>
+        </w:rPr>
+      </w:r>
+      <w:r>
+        <w:rPr>
+          <w:noProof/>
+        </w:rPr>
+        <w:fldChar w:fldCharType="separate"/>
+      </w:r>
+      <w:r>
+        <w:t xml:space="preserve">Abbildung </w:t>
+      </w:r>
+      <w:r>
+        <w:rPr>
+          <w:noProof/>
+        </w:rPr>
+        <w:t>2</w:t>
+      </w:r>
+      <w:r>
+        <w:rPr>
+          <w:noProof/>
+        </w:rPr>
+        <w:fldChar w:fldCharType="end"/>
+      </w:r>
+      <w:r>
+        <w:rPr>
+          <w:noProof/>
+        </w:rPr>
+        <w:t xml:space="preserve"> </w:t>
+      </w:r>
+      <w:r>
+        <w:rPr>
+          <w:noProof/>
+        </w:rPr>
+        <w:t>ist das Resultat</w:t>
+      </w:r>
+      <w:r>
+        <w:rPr>
+          <w:noProof/>
+        </w:rPr>
+        <w:t xml:space="preserve"> des Euler-vorwärts-Verfahren </w:t>
+      </w:r>
+      <w:r>
+        <w:rPr>
+          <w:noProof/>
+        </w:rPr>
+        <w:t xml:space="preserve">mit einer Schrittweite </w:t>
+      </w:r>
+      <w:r>
+        <w:rPr>
+          <w:noProof/>
+        </w:rPr>
+        <w:t>von h </w:t>
+      </w:r>
+      <w:r>
+        <w:rPr>
+          <w:noProof/>
+        </w:rPr>
+        <w:t xml:space="preserve">= 10 ns </w:t>
+      </w:r>
+      <w:r>
+        <w:rPr>
+          <w:noProof/>
+        </w:rPr>
+        <w:t>geplottet.</w:t>
+      </w:r>
+    </w:p>
+    <w:p>
       <w:pPr>
         <w:keepNext/>
       </w:pPr>
       <w:r>
-        <w:rPr>
-          <w:noProof/>
-        </w:rPr>
+        <w:lastRenderedPageBreak/>
         <w:drawing>
-          <wp:inline distT="0" distB="0" distL="0" distR="0" wp14:anchorId="56BBAF2F" wp14:editId="1FBA1EB7">
-            <wp:extent cx="2502000" cy="2016000"/>
-            <wp:effectExtent l="0" t="0" r="0" b="3810"/>
-            <wp:docPr id="5" name="Grafik 5"/>
+          <wp:inline distT="0" distB="0" distL="0" distR="0" wp14:anchorId="24D8EEE5" wp14:editId="419921DD">
+            <wp:extent cx="2469600" cy="1944000"/>
+            <wp:effectExtent l="0" t="0" r="6985" b="0"/>
+            <wp:docPr id="1296079585" name="Grafik 1" descr="Ein Bild, das Text, Reihe, Diagramm, Schrift enthält.&#10;&#10;Automatisch generierte Beschreibung"/>
             <wp:cNvGraphicFramePr>
               <a:graphicFrameLocks xmlns:a="http://schemas.openxmlformats.org/drawingml/2006/main" noChangeAspect="1"/>
             </wp:cNvGraphicFramePr>
@@ -4150,7 +4488,7 @@
               <a:graphicData uri="http://schemas.openxmlformats.org/drawingml/2006/picture">
                 <pic:pic xmlns:pic="http://schemas.openxmlformats.org/drawingml/2006/picture">
                   <pic:nvPicPr>
-                    <pic:cNvPr id="1" name=""/>
+                    <pic:cNvPr id="1296079585" name="Grafik 1" descr="Ein Bild, das Text, Reihe, Diagramm, Schrift enthält.&#10;&#10;Automatisch generierte Beschreibung"/>
                     <pic:cNvPicPr/>
                   </pic:nvPicPr>
                   <pic:blipFill>
@@ -4162,7 +4500,7 @@
                   <pic:spPr>
                     <a:xfrm>
                       <a:off x="0" y="0"/>
-                      <a:ext cx="2502000" cy="2016000"/>
+                      <a:ext cx="2469600" cy="1944000"/>
                     </a:xfrm>
                     <a:prstGeom prst="rect">
                       <a:avLst/>
@@ -4175,14 +4513,11 @@
         </w:drawing>
       </w:r>
       <w:r>
-        <w:rPr>
-          <w:noProof/>
-        </w:rPr>
         <w:drawing>
-          <wp:inline distT="0" distB="0" distL="0" distR="0" wp14:anchorId="79C1E77B" wp14:editId="3572FA55">
-            <wp:extent cx="2559600" cy="2016000"/>
-            <wp:effectExtent l="0" t="0" r="0" b="3810"/>
-            <wp:docPr id="1" name="Grafik 1" descr="Ein Bild, das Text, Reihe, Diagramm, Schrift enthält.&#10;&#10;Automatisch generierte Beschreibung"/>
+          <wp:inline distT="0" distB="0" distL="0" distR="0" wp14:anchorId="30795F78" wp14:editId="2AB4F98C">
+            <wp:extent cx="2458800" cy="1944000"/>
+            <wp:effectExtent l="0" t="0" r="0" b="0"/>
+            <wp:docPr id="2134996152" name="Grafik 1" descr="Ein Bild, das Text, Reihe, Diagramm, Schrift enthält.&#10;&#10;Automatisch generierte Beschreibung"/>
             <wp:cNvGraphicFramePr>
               <a:graphicFrameLocks xmlns:a="http://schemas.openxmlformats.org/drawingml/2006/main" noChangeAspect="1"/>
             </wp:cNvGraphicFramePr>
@@ -4190,7 +4525,7 @@
               <a:graphicData uri="http://schemas.openxmlformats.org/drawingml/2006/picture">
                 <pic:pic xmlns:pic="http://schemas.openxmlformats.org/drawingml/2006/picture">
                   <pic:nvPicPr>
-                    <pic:cNvPr id="1" name="Grafik 1" descr="Ein Bild, das Text, Reihe, Diagramm, Schrift enthält.&#10;&#10;Automatisch generierte Beschreibung"/>
+                    <pic:cNvPr id="2134996152" name="Grafik 1" descr="Ein Bild, das Text, Reihe, Diagramm, Schrift enthält.&#10;&#10;Automatisch generierte Beschreibung"/>
                     <pic:cNvPicPr/>
                   </pic:nvPicPr>
                   <pic:blipFill>
@@ -4202,7 +4537,7 @@
                   <pic:spPr>
                     <a:xfrm>
                       <a:off x="0" y="0"/>
-                      <a:ext cx="2559600" cy="2016000"/>
+                      <a:ext cx="2458800" cy="1944000"/>
                     </a:xfrm>
                     <a:prstGeom prst="rect">
                       <a:avLst/>
@@ -4218,7 +4553,12 @@
     <w:p>
       <w:pPr>
         <w:pStyle w:val="Beschriftung"/>
-      </w:pPr>
+        <w:spacing w:line="240" w:lineRule="auto"/>
+        <w:rPr>
+          <w:vertAlign w:val="subscript"/>
+        </w:rPr>
+      </w:pPr>
+      <w:bookmarkStart w:id="1" w:name="_Ref166533338"/>
       <w:r>
         <w:t xml:space="preserve">Abbildung </w:t>
       </w:r>
@@ -4239,258 +4579,118 @@
       </w:r>
       <w:r>
         <w:fldChar w:fldCharType="end"/>
+      </w:r>
+      <w:bookmarkEnd w:id="1"/>
+      <w:r>
+        <w:t xml:space="preserve">: </w:t>
+      </w:r>
+      <w:r>
+        <w:t>E</w:t>
+      </w:r>
+      <w:r>
+        <w:t>xplizites Euler-Verfahren</w:t>
+      </w:r>
+      <w:r>
+        <w:t xml:space="preserve"> für </w:t>
+      </w:r>
+      <w:r>
+        <w:rPr>
+          <w:i/>
+          <w:iCs/>
+        </w:rPr>
+        <w:t>I</w:t>
+      </w:r>
+      <w:r>
+        <w:rPr>
+          <w:vertAlign w:val="subscript"/>
+        </w:rPr>
+        <w:t>1</w:t>
+      </w:r>
+      <w:r>
+        <w:t xml:space="preserve"> und </w:t>
+      </w:r>
+      <w:r>
+        <w:rPr>
+          <w:i/>
+          <w:iCs/>
+        </w:rPr>
+        <w:t>I</w:t>
+      </w:r>
+      <w:r>
+        <w:rPr>
+          <w:vertAlign w:val="subscript"/>
+        </w:rPr>
+        <w:t>2</w:t>
       </w:r>
     </w:p>
     <w:p>
-      <w:r>
-        <w:lastRenderedPageBreak/>
-        <w:t xml:space="preserve">Durch sukzessives Erhöhen der Schrittweite h konnte die </w:t>
-      </w:r>
-      <w:r>
-        <w:t>Stabilitätsgrenz</w:t>
-      </w:r>
-      <w:r>
-        <w:t>e experimentell ermittelt werden</w:t>
-      </w:r>
-      <w:r>
-        <w:t xml:space="preserve"> ergeben</w:t>
-      </w:r>
-      <w:r>
-        <w:t xml:space="preserve">. Angefangen haben wir bei </w:t>
+      <w:pPr>
+        <w:pStyle w:val="berschrift2"/>
+      </w:pPr>
+      <w:r>
+        <w:t>Aufgabe 4</w:t>
+      </w:r>
+    </w:p>
+    <w:p>
+      <w:r>
+        <w:t>L</w:t>
+      </w:r>
+      <w:r>
+        <w:t>ö</w:t>
+      </w:r>
+      <w:r>
+        <w:t>sen Sie das Differenzialgleichungssyste</w:t>
+      </w:r>
+      <w:r>
+        <w:t>m</w:t>
+      </w:r>
+      <w:r>
+        <w:t xml:space="preserve"> aus Aufgabe 2 im gleichen Zeitintervall mit dem impliziten Euler-Verfahren (Euler-r</w:t>
+      </w:r>
+      <w:r>
+        <w:t>ü</w:t>
+      </w:r>
+      <w:r>
+        <w:t>ckw</w:t>
+      </w:r>
+      <w:r>
+        <w:t>ä</w:t>
+      </w:r>
+      <w:r>
+        <w:t>rts-Verfahren).</w:t>
+      </w:r>
+    </w:p>
+    <w:p>
+      <w:pPr>
+        <w:pStyle w:val="berschrift3"/>
+      </w:pPr>
+      <w:r>
+        <w:t>Ergebnisse Aufgabe 4</w:t>
+      </w:r>
+    </w:p>
+    <w:p>
+      <w:r>
+        <w:t xml:space="preserve">Das Differentialgleichungssystem wurde im gleichen Zeitintervall mit dem impliziten Euler-Verfahren gelöst. Die resultierende vektorwertige Funktion </w:t>
       </w:r>
       <w:r>
         <w:rPr>
           <w:i/>
           <w:iCs/>
         </w:rPr>
-        <w:t>h</w:t>
-      </w:r>
-      <w:r>
-        <w:t xml:space="preserve"> = 0.1</w:t>
-      </w:r>
+        <w:t>f</w:t>
+      </w:r>
+      <w:r>
+        <w:t xml:space="preserve"> wurde für das Newtonverfahren in Euler Implizit genutzt. Die Jacobi-Matrix </w:t>
+      </w:r>
+      <w:proofErr w:type="spellStart"/>
       <w:r>
         <w:rPr>
           <w:i/>
           <w:iCs/>
         </w:rPr>
-        <w:t>µ</w:t>
-      </w:r>
-      <w:r>
-        <w:t>s.</w:t>
-      </w:r>
-    </w:p>
-    <w:p>
-      <w:pPr>
-        <w:ind w:firstLine="357"/>
-      </w:pPr>
-      <w:r>
-        <w:t xml:space="preserve">Stabilitätsgrenze für </w:t>
-      </w:r>
-      <w:r>
-        <w:rPr>
-          <w:i/>
-          <w:iCs/>
-        </w:rPr>
-        <w:t>I</w:t>
-      </w:r>
-      <w:r>
-        <w:rPr>
-          <w:vertAlign w:val="subscript"/>
-        </w:rPr>
-        <w:t>1</w:t>
-      </w:r>
-      <w:r>
-        <w:t xml:space="preserve">: </w:t>
-      </w:r>
-      <w:r>
-        <w:rPr>
-          <w:i/>
-          <w:iCs/>
-        </w:rPr>
-        <w:t>h</w:t>
-      </w:r>
-      <w:r>
-        <w:t xml:space="preserve"> </w:t>
-      </w:r>
-      <w:r>
-        <w:t>= 0.00000012750</w:t>
-      </w:r>
-      <w:r>
-        <w:t xml:space="preserve"> </w:t>
-      </w:r>
-      <w:r>
-        <w:rPr>
-          <w:i/>
-          <w:iCs/>
-        </w:rPr>
-        <w:t>µ</w:t>
-      </w:r>
-      <w:r>
-        <w:t>s</w:t>
-      </w:r>
-    </w:p>
-    <w:p>
-      <w:pPr>
-        <w:ind w:firstLine="357"/>
-      </w:pPr>
-      <w:r>
-        <w:t xml:space="preserve">Stabilitätsgrenze für </w:t>
-      </w:r>
-      <w:r>
-        <w:rPr>
-          <w:i/>
-          <w:iCs/>
-        </w:rPr>
-        <w:t>I</w:t>
-      </w:r>
-      <w:r>
-        <w:rPr>
-          <w:vertAlign w:val="subscript"/>
-        </w:rPr>
-        <w:t>2</w:t>
-      </w:r>
-      <w:r>
-        <w:t xml:space="preserve">: </w:t>
-      </w:r>
-      <w:r>
-        <w:rPr>
-          <w:i/>
-          <w:iCs/>
-        </w:rPr>
-        <w:t>h</w:t>
-      </w:r>
-      <w:r>
-        <w:t xml:space="preserve"> </w:t>
-      </w:r>
-      <w:r>
-        <w:t>= 0.00000012530</w:t>
-      </w:r>
-      <w:r>
-        <w:t xml:space="preserve"> </w:t>
-      </w:r>
-      <w:r>
-        <w:rPr>
-          <w:i/>
-          <w:iCs/>
-        </w:rPr>
-        <w:t>µ</w:t>
-      </w:r>
-      <w:r>
-        <w:t>s</w:t>
-      </w:r>
-    </w:p>
-    <w:p>
-      <w:r>
-        <w:t>Diese Grenzen stellen die maximalen Schrittweiten dar, bei denen das explizite Euler-Verfahren stabile und zuverlässige Ergebnisse liefert, ohne numerisch zu divergieren.</w:t>
-      </w:r>
-      <w:r>
-        <w:t xml:space="preserve"> </w:t>
-      </w:r>
-      <w:r>
-        <w:t xml:space="preserve">Es hat sich herausgestellt das die Grenze für </w:t>
-      </w:r>
-      <w:r>
-        <w:rPr>
-          <w:i/>
-          <w:iCs/>
-        </w:rPr>
-        <w:t>I</w:t>
-      </w:r>
-      <w:r>
-        <w:rPr>
-          <w:vertAlign w:val="subscript"/>
-        </w:rPr>
-        <w:t>2</w:t>
-      </w:r>
-      <w:r>
-        <w:t xml:space="preserve"> ein wenig höher ist als die von </w:t>
-      </w:r>
-      <w:r>
-        <w:rPr>
-          <w:i/>
-          <w:iCs/>
-        </w:rPr>
-        <w:t>I</w:t>
-      </w:r>
-      <w:r>
-        <w:rPr>
-          <w:vertAlign w:val="subscript"/>
-        </w:rPr>
-        <w:t>1</w:t>
-      </w:r>
-      <w:r>
-        <w:rPr>
-          <w:vertAlign w:val="subscript"/>
-        </w:rPr>
-        <w:t>.</w:t>
-      </w:r>
-    </w:p>
-    <w:p>
-      <w:pPr>
-        <w:pStyle w:val="berschrift2"/>
-      </w:pPr>
-      <w:r>
-        <w:t>Aufgabe 4</w:t>
-      </w:r>
-    </w:p>
-    <w:p>
-      <w:r>
-        <w:t>L</w:t>
-      </w:r>
-      <w:r>
-        <w:t>ö</w:t>
-      </w:r>
-      <w:r>
-        <w:t>sen Sie das Differenzialgleichungssyste</w:t>
-      </w:r>
-      <w:r>
-        <w:t>m</w:t>
-      </w:r>
-      <w:r>
-        <w:t xml:space="preserve"> aus Aufgabe 2 im gleichen Zeitintervall mit dem impliziten Euler-Verfahren (Euler-r</w:t>
-      </w:r>
-      <w:r>
-        <w:t>ü</w:t>
-      </w:r>
-      <w:r>
-        <w:t>ckw</w:t>
-      </w:r>
-      <w:r>
-        <w:t>ä</w:t>
-      </w:r>
-      <w:r>
-        <w:t>rts-Verfahren).</w:t>
-      </w:r>
-    </w:p>
-    <w:p>
-      <w:pPr>
-        <w:pStyle w:val="berschrift3"/>
-      </w:pPr>
-      <w:r>
-        <w:t>Ergebnisse Aufgabe 4</w:t>
-      </w:r>
-    </w:p>
-    <w:p>
-      <w:r>
-        <w:t xml:space="preserve">Das Differentialgleichungssystem wurde im gleichen Zeitintervall mit dem impliziten Euler-Verfahren gelöst. Die resultierende vektorwertige Funktion </w:t>
-      </w:r>
-      <w:r>
-        <w:rPr>
-          <w:i/>
-          <w:iCs/>
-        </w:rPr>
-        <w:t>f</w:t>
-      </w:r>
-      <w:r>
-        <w:t xml:space="preserve"> wurde für das Newtonverfahren in Euler Implizit genutzt. Die Jacobi-Matrix </w:t>
-      </w:r>
-      <w:r>
-        <w:rPr>
-          <w:i/>
-          <w:iCs/>
-        </w:rPr>
         <w:t>Df</w:t>
       </w:r>
+      <w:proofErr w:type="spellEnd"/>
       <w:r>
         <w:t xml:space="preserve"> </w:t>
       </w:r>
@@ -5185,18 +5385,63 @@
       </m:oMathPara>
     </w:p>
     <w:p>
+      <w:r>
+        <w:t xml:space="preserve">Die Anwendung des impliziten Euler-Verfahrens </w:t>
+      </w:r>
+      <w:r>
+        <w:t>(</w:t>
+      </w:r>
+      <w:r>
+        <w:fldChar w:fldCharType="begin"/>
+      </w:r>
+      <w:r>
+        <w:instrText xml:space="preserve"> REF _Ref166533354 \h </w:instrText>
+      </w:r>
+      <w:r>
+        <w:fldChar w:fldCharType="separate"/>
+      </w:r>
+      <w:r>
+        <w:t xml:space="preserve">Abbildung </w:t>
+      </w:r>
+      <w:r>
+        <w:rPr>
+          <w:noProof/>
+        </w:rPr>
+        <w:t>3</w:t>
+      </w:r>
+      <w:r>
+        <w:fldChar w:fldCharType="end"/>
+      </w:r>
+      <w:r>
+        <w:t xml:space="preserve">) </w:t>
+      </w:r>
+      <w:r>
+        <w:t xml:space="preserve">ermöglicht eine robustere numerische Lösung des Systems im Vergleich zum expliziten Verfahren, da es nicht von der Schrittweite τ abhängt und </w:t>
+      </w:r>
+      <w:r>
+        <w:t xml:space="preserve">ein </w:t>
+      </w:r>
+      <w:r>
+        <w:t>stabileres Ergebnis</w:t>
+      </w:r>
+      <w:r>
+        <w:t xml:space="preserve"> liefert.</w:t>
+      </w:r>
+      <w:r>
+        <w:t xml:space="preserve"> </w:t>
+      </w:r>
+    </w:p>
+    <w:p>
       <w:pPr>
         <w:keepNext/>
       </w:pPr>
       <w:r>
-        <w:rPr>
-          <w:noProof/>
-        </w:rPr>
+        <w:lastRenderedPageBreak/>
         <w:drawing>
-          <wp:inline distT="0" distB="0" distL="0" distR="0" wp14:anchorId="479DA329" wp14:editId="27C26A33">
-            <wp:extent cx="2502000" cy="2016000"/>
-            <wp:effectExtent l="0" t="0" r="0" b="3810"/>
-            <wp:docPr id="3" name="Grafik 3" descr="Ein Bild, das Reihe, Diagramm, Text enthält.&#10;&#10;Automatisch generierte Beschreibung"/>
+          <wp:inline distT="0" distB="0" distL="0" distR="0" wp14:anchorId="45CA3AF1" wp14:editId="7BD636AA">
+            <wp:extent cx="2469600" cy="1944000"/>
+            <wp:effectExtent l="0" t="0" r="6985" b="0"/>
+            <wp:docPr id="598499799" name="Grafik 1" descr="Ein Bild, das Text, Reihe, Diagramm, Schrift enthält.&#10;&#10;Automatisch generierte Beschreibung"/>
             <wp:cNvGraphicFramePr>
               <a:graphicFrameLocks xmlns:a="http://schemas.openxmlformats.org/drawingml/2006/main" noChangeAspect="1"/>
             </wp:cNvGraphicFramePr>
@@ -5204,7 +5449,7 @@
               <a:graphicData uri="http://schemas.openxmlformats.org/drawingml/2006/picture">
                 <pic:pic xmlns:pic="http://schemas.openxmlformats.org/drawingml/2006/picture">
                   <pic:nvPicPr>
-                    <pic:cNvPr id="3" name="Grafik 3" descr="Ein Bild, das Reihe, Diagramm, Text enthält.&#10;&#10;Automatisch generierte Beschreibung"/>
+                    <pic:cNvPr id="598499799" name="Grafik 1" descr="Ein Bild, das Text, Reihe, Diagramm, Schrift enthält.&#10;&#10;Automatisch generierte Beschreibung"/>
                     <pic:cNvPicPr/>
                   </pic:nvPicPr>
                   <pic:blipFill>
@@ -5216,7 +5461,7 @@
                   <pic:spPr>
                     <a:xfrm>
                       <a:off x="0" y="0"/>
-                      <a:ext cx="2502000" cy="2016000"/>
+                      <a:ext cx="2469600" cy="1944000"/>
                     </a:xfrm>
                     <a:prstGeom prst="rect">
                       <a:avLst/>
@@ -5229,14 +5474,11 @@
         </w:drawing>
       </w:r>
       <w:r>
-        <w:rPr>
-          <w:noProof/>
-        </w:rPr>
         <w:drawing>
-          <wp:inline distT="0" distB="0" distL="0" distR="0" wp14:anchorId="5AE01B0C" wp14:editId="5AAFCE30">
-            <wp:extent cx="2559600" cy="2016000"/>
-            <wp:effectExtent l="0" t="0" r="0" b="3810"/>
-            <wp:docPr id="4" name="Grafik 4"/>
+          <wp:inline distT="0" distB="0" distL="0" distR="0" wp14:anchorId="3A3D46FD" wp14:editId="63FC0A8C">
+            <wp:extent cx="2462400" cy="1944000"/>
+            <wp:effectExtent l="0" t="0" r="0" b="0"/>
+            <wp:docPr id="2049108764" name="Grafik 1" descr="Ein Bild, das Text, Reihe, Diagramm, Schrift enthält.&#10;&#10;Automatisch generierte Beschreibung"/>
             <wp:cNvGraphicFramePr>
               <a:graphicFrameLocks xmlns:a="http://schemas.openxmlformats.org/drawingml/2006/main" noChangeAspect="1"/>
             </wp:cNvGraphicFramePr>
@@ -5244,7 +5486,7 @@
               <a:graphicData uri="http://schemas.openxmlformats.org/drawingml/2006/picture">
                 <pic:pic xmlns:pic="http://schemas.openxmlformats.org/drawingml/2006/picture">
                   <pic:nvPicPr>
-                    <pic:cNvPr id="1" name=""/>
+                    <pic:cNvPr id="2049108764" name="Grafik 1" descr="Ein Bild, das Text, Reihe, Diagramm, Schrift enthält.&#10;&#10;Automatisch generierte Beschreibung"/>
                     <pic:cNvPicPr/>
                   </pic:nvPicPr>
                   <pic:blipFill>
@@ -5256,7 +5498,7 @@
                   <pic:spPr>
                     <a:xfrm>
                       <a:off x="0" y="0"/>
-                      <a:ext cx="2559600" cy="2016000"/>
+                      <a:ext cx="2462400" cy="1944000"/>
                     </a:xfrm>
                     <a:prstGeom prst="rect">
                       <a:avLst/>
@@ -5272,7 +5514,12 @@
     <w:p>
       <w:pPr>
         <w:pStyle w:val="Beschriftung"/>
-      </w:pPr>
+        <w:spacing w:line="240" w:lineRule="auto"/>
+        <w:rPr>
+          <w:vertAlign w:val="subscript"/>
+        </w:rPr>
+      </w:pPr>
+      <w:bookmarkStart w:id="2" w:name="_Ref166533354"/>
       <w:r>
         <w:t xml:space="preserve">Abbildung </w:t>
       </w:r>
@@ -5293,65 +5540,110 @@
       </w:r>
       <w:r>
         <w:fldChar w:fldCharType="end"/>
+      </w:r>
+      <w:bookmarkEnd w:id="2"/>
+      <w:r>
+        <w:t xml:space="preserve">: </w:t>
+      </w:r>
+      <w:r>
+        <w:t xml:space="preserve">Implizites </w:t>
+      </w:r>
+      <w:r>
+        <w:t>Euler-</w:t>
+      </w:r>
+      <w:r>
+        <w:t>Verfahren</w:t>
+      </w:r>
+      <w:r>
+        <w:t xml:space="preserve"> </w:t>
+      </w:r>
+      <w:r>
+        <w:t xml:space="preserve">für </w:t>
+      </w:r>
+      <w:r>
+        <w:rPr>
+          <w:i/>
+          <w:iCs/>
+        </w:rPr>
+        <w:t>I</w:t>
+      </w:r>
+      <w:r>
+        <w:rPr>
+          <w:vertAlign w:val="subscript"/>
+        </w:rPr>
+        <w:t>1</w:t>
+      </w:r>
+      <w:r>
+        <w:t xml:space="preserve"> und </w:t>
+      </w:r>
+      <w:r>
+        <w:rPr>
+          <w:i/>
+          <w:iCs/>
+        </w:rPr>
+        <w:t>I</w:t>
+      </w:r>
+      <w:r>
+        <w:rPr>
+          <w:vertAlign w:val="subscript"/>
+        </w:rPr>
+        <w:t>2</w:t>
       </w:r>
     </w:p>
     <w:p>
       <w:r>
-        <w:lastRenderedPageBreak/>
-        <w:t>Die Anwendung des impliziten Euler-Verfahrens ermöglicht eine robustere numerische Lösung des Systems im Vergleich zum expliziten Verfahren, da es nicht von der Schrittweite τ abhängt und stabilere Ergebnisse liefert.</w:t>
+        <w:t xml:space="preserve">Werden die </w:t>
+      </w:r>
+      <w:r>
+        <w:t>Resultate der beiden verfahren</w:t>
+      </w:r>
+      <w:r>
+        <w:t xml:space="preserve"> verglichen</w:t>
+      </w:r>
+      <w:r>
+        <w:t xml:space="preserve">, kann man </w:t>
+      </w:r>
+      <w:r>
+        <w:t xml:space="preserve">jedoch </w:t>
+      </w:r>
+      <w:r>
+        <w:t xml:space="preserve">in unserem Fall keinen merklichen unterschied erkennen wie </w:t>
+      </w:r>
+      <w:r>
+        <w:fldChar w:fldCharType="begin"/>
+      </w:r>
+      <w:r>
+        <w:instrText xml:space="preserve"> REF _Ref166533713 \h </w:instrText>
+      </w:r>
+      <w:r>
+        <w:fldChar w:fldCharType="separate"/>
+      </w:r>
+      <w:r>
+        <w:t xml:space="preserve">Abbildung </w:t>
+      </w:r>
+      <w:r>
+        <w:rPr>
+          <w:noProof/>
+        </w:rPr>
+        <w:t>4</w:t>
+      </w:r>
+      <w:r>
+        <w:fldChar w:fldCharType="end"/>
+      </w:r>
+      <w:r>
+        <w:t xml:space="preserve"> zeigt.</w:t>
       </w:r>
     </w:p>
     <w:p>
       <w:pPr>
-        <w:pStyle w:val="berschrift2"/>
-      </w:pPr>
-      <w:r>
-        <w:t>Aufgabe 5</w:t>
-      </w:r>
-    </w:p>
-    <w:p>
-      <w:r>
-        <w:t>Implementieren Sie die implizite Trapezregel und l</w:t>
-      </w:r>
-      <w:r>
-        <w:t>ö</w:t>
-      </w:r>
-      <w:r>
-        <w:t>sen Sie das Differenzialgleichungssystem aus Aufgabe 2 im gleichen Zeitintervall wie in Aufgabe 3. Vergleichen Sie die numerische L</w:t>
-      </w:r>
-      <w:r>
-        <w:t>ö</w:t>
-      </w:r>
-      <w:r>
-        <w:t>sung mit derjenigen des impliziten Euler-Verfahrens hinsichtlich Genauigkeit, Rechenaufwand und Konvergenz.</w:t>
-      </w:r>
-    </w:p>
-    <w:p>
-      <w:pPr>
-        <w:pStyle w:val="berschrift3"/>
-      </w:pPr>
-      <w:r>
-        <w:t>Ergebnisse Aufgabe 5</w:t>
-      </w:r>
-    </w:p>
-    <w:p>
-      <w:r>
-        <w:t>Bei der Implementierung der impliziten Trapezregel und dem Vergleich mit dem impliziten Euler-Verfahren wurde die Genauigkeit, der Rechenaufwand und die Konvergenz beider Methoden analysiert. Die implizite Trapezregel zeigte eine höhere Genauigkeit und Konvergenz, benötigte jedoch mehr Rechenaufwand aufgrund der aufwendigeren Berechnungen im Vergleich zum impliziten Euler-Verfahren. Insgesamt bietet die implizite Trapezregel eine verbesserte numerische Lösung für das Differentialgleichungssystem des Transformators.</w:t>
-      </w:r>
-    </w:p>
-    <w:p>
-      <w:pPr>
         <w:keepNext/>
       </w:pPr>
       <w:r>
-        <w:rPr>
-          <w:noProof/>
-        </w:rPr>
         <w:drawing>
-          <wp:inline distT="0" distB="0" distL="0" distR="0" wp14:anchorId="7AF54050" wp14:editId="296D15DD">
-            <wp:extent cx="2469600" cy="2016000"/>
-            <wp:effectExtent l="0" t="0" r="6985" b="3810"/>
-            <wp:docPr id="6" name="Grafik 6" descr="Ein Bild, das Text, Reihe, Diagramm, Screenshot enthält.&#10;&#10;Automatisch generierte Beschreibung"/>
+          <wp:inline distT="0" distB="0" distL="0" distR="0" wp14:anchorId="3B5D73FE" wp14:editId="572D8130">
+            <wp:extent cx="2473200" cy="1944000"/>
+            <wp:effectExtent l="0" t="0" r="3810" b="0"/>
+            <wp:docPr id="470443480" name="Grafik 1" descr="Ein Bild, das Reihe, Text, Diagramm enthält.&#10;&#10;Automatisch generierte Beschreibung"/>
             <wp:cNvGraphicFramePr>
               <a:graphicFrameLocks xmlns:a="http://schemas.openxmlformats.org/drawingml/2006/main" noChangeAspect="1"/>
             </wp:cNvGraphicFramePr>
@@ -5359,7 +5651,7 @@
               <a:graphicData uri="http://schemas.openxmlformats.org/drawingml/2006/picture">
                 <pic:pic xmlns:pic="http://schemas.openxmlformats.org/drawingml/2006/picture">
                   <pic:nvPicPr>
-                    <pic:cNvPr id="6" name="Grafik 6" descr="Ein Bild, das Text, Reihe, Diagramm, Screenshot enthält.&#10;&#10;Automatisch generierte Beschreibung"/>
+                    <pic:cNvPr id="470443480" name="Grafik 1" descr="Ein Bild, das Reihe, Text, Diagramm enthält.&#10;&#10;Automatisch generierte Beschreibung"/>
                     <pic:cNvPicPr/>
                   </pic:nvPicPr>
                   <pic:blipFill>
@@ -5371,7 +5663,7 @@
                   <pic:spPr>
                     <a:xfrm>
                       <a:off x="0" y="0"/>
-                      <a:ext cx="2469600" cy="2016000"/>
+                      <a:ext cx="2473200" cy="1944000"/>
                     </a:xfrm>
                     <a:prstGeom prst="rect">
                       <a:avLst/>
@@ -5383,15 +5675,120 @@
           </wp:inline>
         </w:drawing>
       </w:r>
+    </w:p>
+    <w:p>
+      <w:pPr>
+        <w:pStyle w:val="Beschriftung"/>
+        <w:spacing w:line="240" w:lineRule="auto"/>
+      </w:pPr>
+      <w:bookmarkStart w:id="3" w:name="_Ref166533713"/>
+      <w:r>
+        <w:t xml:space="preserve">Abbildung </w:t>
+      </w:r>
+      <w:r>
+        <w:fldChar w:fldCharType="begin"/>
+      </w:r>
+      <w:r>
+        <w:instrText xml:space="preserve"> SEQ Abbildung \* ARABIC </w:instrText>
+      </w:r>
+      <w:r>
+        <w:fldChar w:fldCharType="separate"/>
+      </w:r>
       <w:r>
         <w:rPr>
           <w:noProof/>
         </w:rPr>
+        <w:t>4</w:t>
+      </w:r>
+      <w:r>
+        <w:fldChar w:fldCharType="end"/>
+      </w:r>
+      <w:bookmarkEnd w:id="3"/>
+      <w:r>
+        <w:t>: Vergleich</w:t>
+      </w:r>
+      <w:r>
+        <w:t xml:space="preserve"> </w:t>
+      </w:r>
+      <w:r>
+        <w:t>explizites</w:t>
+      </w:r>
+      <w:r>
+        <w:t xml:space="preserve"> </w:t>
+      </w:r>
+      <w:r>
+        <w:t xml:space="preserve">und implizites </w:t>
+      </w:r>
+      <w:r>
+        <w:t>Euler-</w:t>
+      </w:r>
+      <w:r>
+        <w:t>Verfahren</w:t>
+      </w:r>
+      <w:r>
+        <w:t xml:space="preserve"> </w:t>
+      </w:r>
+      <w:r>
+        <w:t xml:space="preserve">für </w:t>
+      </w:r>
+      <w:r>
+        <w:rPr>
+          <w:i/>
+          <w:iCs/>
+        </w:rPr>
+        <w:t>I</w:t>
+      </w:r>
+      <w:r>
+        <w:rPr>
+          <w:vertAlign w:val="subscript"/>
+        </w:rPr>
+        <w:t>1</w:t>
+      </w:r>
+    </w:p>
+    <w:p>
+      <w:pPr>
+        <w:pStyle w:val="berschrift2"/>
+      </w:pPr>
+      <w:r>
+        <w:t>Aufgabe 5</w:t>
+      </w:r>
+    </w:p>
+    <w:p>
+      <w:r>
+        <w:t>Implementieren Sie die implizite Trapezregel und l</w:t>
+      </w:r>
+      <w:r>
+        <w:t>ö</w:t>
+      </w:r>
+      <w:r>
+        <w:t>sen Sie das Differenzialgleichungssystem aus Aufgabe 2 im gleichen Zeitintervall wie in Aufgabe 3. Vergleichen Sie die numerische L</w:t>
+      </w:r>
+      <w:r>
+        <w:t>ö</w:t>
+      </w:r>
+      <w:r>
+        <w:t>sung mit derjenigen des impliziten Euler-Verfahrens hinsichtlich Genauigkeit, Rechenaufwand und Konvergenz.</w:t>
+      </w:r>
+    </w:p>
+    <w:p>
+      <w:pPr>
+        <w:pStyle w:val="berschrift3"/>
+      </w:pPr>
+      <w:r>
+        <w:lastRenderedPageBreak/>
+        <w:t>Ergebnisse Aufgabe 5</w:t>
+      </w:r>
+    </w:p>
+    <w:p>
+      <w:pPr>
+        <w:keepNext/>
+      </w:pPr>
+      <w:r>
         <w:drawing>
-          <wp:inline distT="0" distB="0" distL="0" distR="0" wp14:anchorId="508EA0F7" wp14:editId="164C586D">
-            <wp:extent cx="2527200" cy="2016000"/>
-            <wp:effectExtent l="0" t="0" r="6985" b="3810"/>
-            <wp:docPr id="7" name="Grafik 7"/>
+          <wp:inline distT="0" distB="0" distL="0" distR="0" wp14:anchorId="5DE4319E" wp14:editId="07C1F099">
+            <wp:extent cx="2584800" cy="1944000"/>
+            <wp:effectExtent l="0" t="0" r="6350" b="0"/>
+            <wp:docPr id="777688360" name="Grafik 1" descr="Ein Bild, das Text, Reihe, Diagramm, Schrift enthält.&#10;&#10;Automatisch generierte Beschreibung"/>
             <wp:cNvGraphicFramePr>
               <a:graphicFrameLocks xmlns:a="http://schemas.openxmlformats.org/drawingml/2006/main" noChangeAspect="1"/>
             </wp:cNvGraphicFramePr>
@@ -5399,7 +5796,7 @@
               <a:graphicData uri="http://schemas.openxmlformats.org/drawingml/2006/picture">
                 <pic:pic xmlns:pic="http://schemas.openxmlformats.org/drawingml/2006/picture">
                   <pic:nvPicPr>
-                    <pic:cNvPr id="1" name=""/>
+                    <pic:cNvPr id="777688360" name="Grafik 1" descr="Ein Bild, das Text, Reihe, Diagramm, Schrift enthält.&#10;&#10;Automatisch generierte Beschreibung"/>
                     <pic:cNvPicPr/>
                   </pic:nvPicPr>
                   <pic:blipFill>
@@ -5411,7 +5808,7 @@
                   <pic:spPr>
                     <a:xfrm>
                       <a:off x="0" y="0"/>
-                      <a:ext cx="2527200" cy="2016000"/>
+                      <a:ext cx="2584800" cy="1944000"/>
                     </a:xfrm>
                     <a:prstGeom prst="rect">
                       <a:avLst/>
@@ -5423,10 +5820,48 @@
           </wp:inline>
         </w:drawing>
       </w:r>
+      <w:r>
+        <w:drawing>
+          <wp:inline distT="0" distB="0" distL="0" distR="0" wp14:anchorId="49575E20" wp14:editId="3637CF1C">
+            <wp:extent cx="2365200" cy="1944000"/>
+            <wp:effectExtent l="0" t="0" r="0" b="0"/>
+            <wp:docPr id="771720769" name="Grafik 1" descr="Ein Bild, das Text, Reihe, Diagramm, parallel enthält.&#10;&#10;Automatisch generierte Beschreibung"/>
+            <wp:cNvGraphicFramePr>
+              <a:graphicFrameLocks xmlns:a="http://schemas.openxmlformats.org/drawingml/2006/main" noChangeAspect="1"/>
+            </wp:cNvGraphicFramePr>
+            <a:graphic xmlns:a="http://schemas.openxmlformats.org/drawingml/2006/main">
+              <a:graphicData uri="http://schemas.openxmlformats.org/drawingml/2006/picture">
+                <pic:pic xmlns:pic="http://schemas.openxmlformats.org/drawingml/2006/picture">
+                  <pic:nvPicPr>
+                    <pic:cNvPr id="771720769" name="Grafik 1" descr="Ein Bild, das Text, Reihe, Diagramm, parallel enthält.&#10;&#10;Automatisch generierte Beschreibung"/>
+                    <pic:cNvPicPr/>
+                  </pic:nvPicPr>
+                  <pic:blipFill>
+                    <a:blip r:embed="rId15"/>
+                    <a:stretch>
+                      <a:fillRect/>
+                    </a:stretch>
+                  </pic:blipFill>
+                  <pic:spPr>
+                    <a:xfrm>
+                      <a:off x="0" y="0"/>
+                      <a:ext cx="2365200" cy="1944000"/>
+                    </a:xfrm>
+                    <a:prstGeom prst="rect">
+                      <a:avLst/>
+                    </a:prstGeom>
+                  </pic:spPr>
+                </pic:pic>
+              </a:graphicData>
+            </a:graphic>
+          </wp:inline>
+        </w:drawing>
+      </w:r>
     </w:p>
     <w:p>
       <w:pPr>
         <w:pStyle w:val="Beschriftung"/>
+        <w:spacing w:line="240" w:lineRule="auto"/>
       </w:pPr>
       <w:r>
         <w:t xml:space="preserve">Abbildung </w:t>
@@ -5444,26 +5879,137 @@
         <w:rPr>
           <w:noProof/>
         </w:rPr>
-        <w:t>4</w:t>
+        <w:t>5</w:t>
       </w:r>
       <w:r>
         <w:fldChar w:fldCharType="end"/>
+      </w:r>
+      <w:r>
+        <w:t xml:space="preserve">: Diagonales implizites Trapez für </w:t>
+      </w:r>
+      <w:r>
+        <w:rPr>
+          <w:i/>
+          <w:iCs/>
+        </w:rPr>
+        <w:t>I</w:t>
+      </w:r>
+      <w:r>
+        <w:rPr>
+          <w:vertAlign w:val="subscript"/>
+        </w:rPr>
+        <w:t>1</w:t>
+      </w:r>
+      <w:r>
+        <w:t xml:space="preserve"> und </w:t>
+      </w:r>
+      <w:r>
+        <w:rPr>
+          <w:i/>
+          <w:iCs/>
+        </w:rPr>
+        <w:t>I</w:t>
+      </w:r>
+      <w:r>
+        <w:rPr>
+          <w:vertAlign w:val="subscript"/>
+        </w:rPr>
+        <w:t>2</w:t>
+      </w:r>
+    </w:p>
+    <w:p/>
+    <w:p>
+      <w:pPr>
+        <w:keepNext/>
+      </w:pPr>
+      <w:r>
+        <w:drawing>
+          <wp:inline distT="0" distB="0" distL="0" distR="0" wp14:anchorId="3F9221EE" wp14:editId="1611417D">
+            <wp:extent cx="2584800" cy="1944000"/>
+            <wp:effectExtent l="0" t="0" r="6350" b="0"/>
+            <wp:docPr id="468699626" name="Grafik 1" descr="Ein Bild, das Reihe, Text, Diagramm enthält.&#10;&#10;Automatisch generierte Beschreibung"/>
+            <wp:cNvGraphicFramePr>
+              <a:graphicFrameLocks xmlns:a="http://schemas.openxmlformats.org/drawingml/2006/main" noChangeAspect="1"/>
+            </wp:cNvGraphicFramePr>
+            <a:graphic xmlns:a="http://schemas.openxmlformats.org/drawingml/2006/main">
+              <a:graphicData uri="http://schemas.openxmlformats.org/drawingml/2006/picture">
+                <pic:pic xmlns:pic="http://schemas.openxmlformats.org/drawingml/2006/picture">
+                  <pic:nvPicPr>
+                    <pic:cNvPr id="468699626" name="Grafik 1" descr="Ein Bild, das Reihe, Text, Diagramm enthält.&#10;&#10;Automatisch generierte Beschreibung"/>
+                    <pic:cNvPicPr/>
+                  </pic:nvPicPr>
+                  <pic:blipFill>
+                    <a:blip r:embed="rId16"/>
+                    <a:stretch>
+                      <a:fillRect/>
+                    </a:stretch>
+                  </pic:blipFill>
+                  <pic:spPr>
+                    <a:xfrm>
+                      <a:off x="0" y="0"/>
+                      <a:ext cx="2584800" cy="1944000"/>
+                    </a:xfrm>
+                    <a:prstGeom prst="rect">
+                      <a:avLst/>
+                    </a:prstGeom>
+                  </pic:spPr>
+                </pic:pic>
+              </a:graphicData>
+            </a:graphic>
+          </wp:inline>
+        </w:drawing>
       </w:r>
     </w:p>
     <w:p>
       <w:pPr>
-        <w:pStyle w:val="berschrift1"/>
-      </w:pPr>
-      <w:r>
-        <w:t>Fazit</w:t>
+        <w:pStyle w:val="Beschriftung"/>
+        <w:spacing w:line="240" w:lineRule="auto"/>
+      </w:pPr>
+      <w:r>
+        <w:t xml:space="preserve">Abbildung </w:t>
+      </w:r>
+      <w:r>
+        <w:fldChar w:fldCharType="begin"/>
+      </w:r>
+      <w:r>
+        <w:instrText xml:space="preserve"> SEQ Abbildung \* ARABIC </w:instrText>
+      </w:r>
+      <w:r>
+        <w:fldChar w:fldCharType="separate"/>
+      </w:r>
+      <w:r>
+        <w:rPr>
+          <w:noProof/>
+        </w:rPr>
+        <w:t>6</w:t>
+      </w:r>
+      <w:r>
+        <w:fldChar w:fldCharType="end"/>
+      </w:r>
+      <w:r>
+        <w:t>: Vergleich implizites Euler-Verfahren und implizite Trapezregel</w:t>
       </w:r>
     </w:p>
     <w:p>
       <w:r>
+        <w:t>Bei der Implementierung der impliziten Trapezregel und dem Vergleich mit dem impliziten Euler-Verfahren wurde die Genauigkeit, der Rechenaufwand und die Konvergenz beider Methoden analysiert. Die implizite Trapezregel zeigte eine höhere Genauigkeit und Konvergenz, benötigte jedoch mehr Rechenaufwand aufgrund der aufwendigeren Berechnungen im Vergleich zum impliziten Euler-Verfahren. Insgesamt bietet die implizite Trapezregel eine verbesserte numerische Lösung für das Differentialgleichungssystem des Transformators.</w:t>
+      </w:r>
+    </w:p>
+    <w:p>
+      <w:pPr>
+        <w:pStyle w:val="berschrift1"/>
+      </w:pPr>
+      <w:r>
+        <w:t>Fazit</w:t>
+      </w:r>
+    </w:p>
+    <w:p>
+      <w:r>
         <w:t>Die Ergebnisse legen nahe, dass das implizite Euler-Verfahren und die implizite Trapezregel robuste und zuverlässige Lösungen für das betrachtete System bieten, wobei die Trapezregel eine höhere Genauigkeit aufweist, jedoch mit einem höheren Rechenaufwand verbunden ist.</w:t>
       </w:r>
     </w:p>
     <w:sectPr>
+      <w:footerReference w:type="default" r:id="rId17"/>
       <w:type w:val="continuous"/>
       <w:pgSz w:w="11906" w:h="16838" w:code="9"/>
       <w:pgMar w:top="1418" w:right="1416" w:bottom="1134" w:left="1985" w:header="720" w:footer="720" w:gutter="0"/>
@@ -5497,6 +6043,43 @@
     </w:p>
   </w:endnote>
 </w:endnotes>
+</file>
+
+<file path=word/footer1.xml><?xml version="1.0" encoding="utf-8"?>
+<w:ftr xmlns:wpc="http://schemas.microsoft.com/office/word/2010/wordprocessingCanvas" xmlns:cx="http://schemas.microsoft.com/office/drawing/2014/chartex" xmlns:cx1="http://schemas.microsoft.com/office/drawing/2015/9/8/chartex" xmlns:cx2="http://schemas.microsoft.com/office/drawing/2015/10/21/chartex" xmlns:cx3="http://schemas.microsoft.com/office/drawing/2016/5/9/chartex" xmlns:cx4="http://schemas.microsoft.com/office/drawing/2016/5/10/chartex" xmlns:cx5="http://schemas.microsoft.com/office/drawing/2016/5/11/chartex" xmlns:cx6="http://schemas.microsoft.com/office/drawing/2016/5/12/chartex" xmlns:cx7="http://schemas.microsoft.com/office/drawing/2016/5/13/chartex" xmlns:cx8="http://schemas.microsoft.com/office/drawing/2016/5/14/chartex" xmlns:mc="http://schemas.openxmlformats.org/markup-compatibility/2006" xmlns:aink="http://schemas.microsoft.com/office/drawing/2016/ink" xmlns:am3d="http://schemas.microsoft.com/office/drawing/2017/model3d" xmlns:o="urn:schemas-microsoft-com:office:office" xmlns:oel="http://schemas.microsoft.com/office/2019/extlst" xmlns:r="http://schemas.openxmlformats.org/officeDocument/2006/relationships" xmlns:m="http://schemas.openxmlformats.org/officeDocument/2006/math" xmlns:v="urn:schemas-microsoft-com:vml" xmlns:wp14="http://schemas.microsoft.com/office/word/2010/wordprocessingDrawing" xmlns:wp="http://schemas.openxmlformats.org/drawingml/2006/wordprocessingDrawing" xmlns:w10="urn:schemas-microsoft-com:office:word" xmlns:w="http://schemas.openxmlformats.org/wordprocessingml/2006/main" xmlns:w14="http://schemas.microsoft.com/office/word/2010/wordml" xmlns:w15="http://schemas.microsoft.com/office/word/2012/wordml" xmlns:w16cex="http://schemas.microsoft.com/office/word/2018/wordml/cex" xmlns:w16cid="http://schemas.microsoft.com/office/word/2016/wordml/cid" xmlns:w16="http://schemas.microsoft.com/office/word/2018/wordml" xmlns:w16du="http://schemas.microsoft.com/office/word/2023/wordml/word16du" xmlns:w16sdtdh="http://schemas.microsoft.com/office/word/2020/wordml/sdtdatahash" xmlns:w16se="http://schemas.microsoft.com/office/word/2015/wordml/symex" xmlns:wpg="http://schemas.microsoft.com/office/word/2010/wordprocessingGroup" xmlns:wpi="http://schemas.microsoft.com/office/word/2010/wordprocessingInk" xmlns:wne="http://schemas.microsoft.com/office/word/2006/wordml" xmlns:wps="http://schemas.microsoft.com/office/word/2010/wordprocessingShape" mc:Ignorable="w14 w15 w16se w16cid w16 w16cex w16sdtdh w16du wp14">
+  <w:sdt>
+    <w:sdtPr>
+      <w:id w:val="1069538278"/>
+      <w:docPartObj>
+        <w:docPartGallery w:val="Page Numbers (Bottom of Page)"/>
+        <w:docPartUnique/>
+      </w:docPartObj>
+    </w:sdtPr>
+    <w:sdtContent>
+      <w:p>
+        <w:pPr>
+          <w:pStyle w:val="Fuzeile"/>
+          <w:jc w:val="center"/>
+        </w:pPr>
+        <w:r>
+          <w:fldChar w:fldCharType="begin"/>
+        </w:r>
+        <w:r>
+          <w:instrText>PAGE   \* MERGEFORMAT</w:instrText>
+        </w:r>
+        <w:r>
+          <w:fldChar w:fldCharType="separate"/>
+        </w:r>
+        <w:r>
+          <w:t>2</w:t>
+        </w:r>
+        <w:r>
+          <w:fldChar w:fldCharType="end"/>
+        </w:r>
+      </w:p>
+    </w:sdtContent>
+  </w:sdt>
+</w:ftr>
 </file>
 
 <file path=word/footnotes.xml><?xml version="1.0" encoding="utf-8"?>
@@ -6899,13 +7482,13 @@
   <w:style w:type="paragraph" w:default="1" w:styleId="Standard">
     <w:name w:val="Normal"/>
     <w:qFormat/>
-    <w:rsid w:val="00554BB3"/>
+    <w:rsid w:val="000866D3"/>
     <w:pPr>
       <w:spacing w:before="120" w:line="312" w:lineRule="auto"/>
       <w:jc w:val="both"/>
     </w:pPr>
     <w:rPr>
-      <w:sz w:val="24"/>
+      <w:sz w:val="22"/>
     </w:rPr>
   </w:style>
   <w:style w:type="paragraph" w:styleId="berschrift1">
@@ -7334,9 +7917,10 @@
     <w:basedOn w:val="Standard"/>
     <w:next w:val="Beschriftung"/>
     <w:qFormat/>
+    <w:rsid w:val="000866D3"/>
     <w:pPr>
       <w:keepNext/>
-      <w:spacing w:before="480"/>
+      <w:spacing w:before="240" w:after="120"/>
       <w:jc w:val="center"/>
     </w:pPr>
   </w:style>
@@ -8064,7 +8648,6 @@
     </w:pPr>
     <w:rPr>
       <w:rFonts w:asciiTheme="minorHAnsi" w:eastAsiaTheme="minorEastAsia" w:hAnsiTheme="minorHAnsi" w:cstheme="minorBidi"/>
-      <w:sz w:val="22"/>
       <w:szCs w:val="22"/>
       <w:lang w:eastAsia="en-US"/>
     </w:rPr>
@@ -8089,7 +8672,6 @@
     </w:pPr>
     <w:rPr>
       <w:rFonts w:eastAsiaTheme="minorEastAsia" w:cstheme="minorBidi"/>
-      <w:sz w:val="22"/>
       <w:szCs w:val="24"/>
       <w:lang w:eastAsia="de-CH"/>
     </w:rPr>

--- a/projekt/Num_Projekt_8_Transformator.docx
+++ b/projekt/Num_Projekt_8_Transformator.docx
@@ -331,7 +331,6 @@
           <w:lang w:val="en-GB"/>
         </w:rPr>
       </w:pPr>
-      <w:proofErr w:type="spellStart"/>
       <w:r>
         <w:rPr>
           <w:szCs w:val="18"/>
@@ -339,7 +338,6 @@
         </w:rPr>
         <w:t>Studiengang</w:t>
       </w:r>
-      <w:proofErr w:type="spellEnd"/>
       <w:r>
         <w:rPr>
           <w:szCs w:val="18"/>
@@ -361,7 +359,6 @@
         </w:rPr>
         <w:t xml:space="preserve">Bachelor of Science </w:t>
       </w:r>
-      <w:proofErr w:type="spellStart"/>
       <w:r>
         <w:rPr>
           <w:rStyle w:val="normaltextrun"/>
@@ -371,7 +368,6 @@
         </w:rPr>
         <w:t>Systemtechnik</w:t>
       </w:r>
-      <w:proofErr w:type="spellEnd"/>
       <w:r>
         <w:rPr>
           <w:lang w:val="en-GB"/>
@@ -498,7 +494,6 @@
       <w:r>
         <w:t xml:space="preserve">rkreis des Transformators ist die Spannungsquelle </w:t>
       </w:r>
-      <w:proofErr w:type="spellStart"/>
       <w:r>
         <w:rPr>
           <w:i/>
@@ -512,7 +507,6 @@
         </w:rPr>
         <w:t>ext</w:t>
       </w:r>
-      <w:proofErr w:type="spellEnd"/>
       <w:r>
         <w:t xml:space="preserve"> an die </w:t>
       </w:r>
@@ -536,15 +530,7 @@
         <w:t>ä</w:t>
       </w:r>
       <w:r>
-        <w:t xml:space="preserve">rwindungen des Transformators angeschlossen. Der gesamte </w:t>
-      </w:r>
-      <w:proofErr w:type="spellStart"/>
-      <w:r>
-        <w:t>Ohmsche</w:t>
-      </w:r>
-      <w:proofErr w:type="spellEnd"/>
-      <w:r>
-        <w:t xml:space="preserve"> Widerstand des Prim</w:t>
+        <w:t>rwindungen des Transformators angeschlossen. Der gesamte Ohmsche Widerstand des Prim</w:t>
       </w:r>
       <w:r>
         <w:t>ä</w:t>
@@ -629,7 +615,6 @@
       <w:r>
         <w:t xml:space="preserve">Seien </w:t>
       </w:r>
-      <w:proofErr w:type="spellStart"/>
       <w:r>
         <w:rPr>
           <w:i/>
@@ -643,11 +628,9 @@
         </w:rPr>
         <w:t>p</w:t>
       </w:r>
-      <w:proofErr w:type="spellEnd"/>
       <w:r>
         <w:t xml:space="preserve"> und </w:t>
       </w:r>
-      <w:proofErr w:type="spellStart"/>
       <w:r>
         <w:rPr>
           <w:i/>
@@ -661,39 +644,21 @@
         </w:rPr>
         <w:t>s</w:t>
       </w:r>
-      <w:proofErr w:type="spellEnd"/>
-      <w:r>
-        <w:t xml:space="preserve"> die </w:t>
-      </w:r>
-      <w:proofErr w:type="spellStart"/>
-      <w:r>
-        <w:t>Selbstinduktivit</w:t>
+      <w:r>
+        <w:t xml:space="preserve"> die Selbstinduktivit</w:t>
       </w:r>
       <w:r>
         <w:t>ä</w:t>
       </w:r>
       <w:r>
-        <w:t>ten</w:t>
-      </w:r>
-      <w:proofErr w:type="spellEnd"/>
-      <w:r>
-        <w:t xml:space="preserve"> der </w:t>
+        <w:t xml:space="preserve">ten der </w:t>
       </w:r>
       <w:r>
         <w:t>Primär</w:t>
       </w:r>
       <w:r>
-        <w:t xml:space="preserve">- bzw. der </w:t>
-      </w:r>
-      <w:proofErr w:type="spellStart"/>
-      <w:r>
-        <w:t>Sekundrspule</w:t>
-      </w:r>
-      <w:proofErr w:type="spellEnd"/>
-      <w:r>
-        <w:t xml:space="preserve"> und </w:t>
-      </w:r>
-      <w:proofErr w:type="spellStart"/>
+        <w:t xml:space="preserve">- bzw. der Sekundrspule und </w:t>
+      </w:r>
       <w:r>
         <w:rPr>
           <w:i/>
@@ -707,11 +672,9 @@
         </w:rPr>
         <w:t>ps</w:t>
       </w:r>
-      <w:proofErr w:type="spellEnd"/>
       <w:r>
         <w:t xml:space="preserve"> bzw. </w:t>
       </w:r>
-      <w:proofErr w:type="spellStart"/>
       <w:r>
         <w:rPr>
           <w:i/>
@@ -725,7 +688,6 @@
         </w:rPr>
         <w:t>sp</w:t>
       </w:r>
-      <w:proofErr w:type="spellEnd"/>
       <w:r>
         <w:t xml:space="preserve"> die Induktivit</w:t>
       </w:r>
@@ -745,28 +707,19 @@
         <w:t>ä</w:t>
       </w:r>
       <w:r>
-        <w:t>rspule und umgekehrt (</w:t>
-      </w:r>
-      <w:proofErr w:type="spellStart"/>
-      <w:r>
-        <w:t>Gegeninduktivit</w:t>
+        <w:t>rspule und umgekehrt (Gegeninduktivit</w:t>
       </w:r>
       <w:r>
         <w:t>ä</w:t>
       </w:r>
       <w:r>
-        <w:t>ten</w:t>
-      </w:r>
-      <w:proofErr w:type="spellEnd"/>
-      <w:r>
-        <w:t>).</w:t>
+        <w:t>ten).</w:t>
       </w:r>
     </w:p>
     <w:p>
       <w:r>
         <w:t xml:space="preserve">Wir gehen bei </w:t>
       </w:r>
-      <w:proofErr w:type="spellStart"/>
       <w:r>
         <w:rPr>
           <w:i/>
@@ -780,7 +733,6 @@
         </w:rPr>
         <w:t>ext</w:t>
       </w:r>
-      <w:proofErr w:type="spellEnd"/>
       <w:r>
         <w:t xml:space="preserve"> =</w:t>
       </w:r>
@@ -803,7 +755,6 @@
       <w:r>
         <w:t xml:space="preserve"> sin(</w:t>
       </w:r>
-      <w:proofErr w:type="spellStart"/>
       <w:r>
         <w:rPr>
           <w:i/>
@@ -811,7 +762,6 @@
         </w:rPr>
         <w:t>ωt</w:t>
       </w:r>
-      <w:proofErr w:type="spellEnd"/>
       <w:r>
         <w:t xml:space="preserve">) von einer Wechselspannung mit der Amplitude </w:t>
       </w:r>
@@ -877,7 +827,6 @@
       <w:r>
         <w:t xml:space="preserve">rken </w:t>
       </w:r>
-      <w:proofErr w:type="spellStart"/>
       <w:r>
         <w:rPr>
           <w:i/>
@@ -891,7 +840,6 @@
         </w:rPr>
         <w:t>p</w:t>
       </w:r>
-      <w:proofErr w:type="spellEnd"/>
       <w:r>
         <w:t>(</w:t>
       </w:r>
@@ -905,7 +853,6 @@
       <w:r>
         <w:t xml:space="preserve">) und </w:t>
       </w:r>
-      <w:proofErr w:type="spellStart"/>
       <w:r>
         <w:rPr>
           <w:i/>
@@ -919,7 +866,6 @@
         </w:rPr>
         <w:t>s</w:t>
       </w:r>
-      <w:proofErr w:type="spellEnd"/>
       <w:r>
         <w:t>(</w:t>
       </w:r>
@@ -991,7 +937,6 @@
       <w:r>
         <w:t xml:space="preserve"> = 800 Ω, </w:t>
       </w:r>
-      <w:proofErr w:type="spellStart"/>
       <w:r>
         <w:rPr>
           <w:i/>
@@ -1005,7 +950,6 @@
         </w:rPr>
         <w:t>p</w:t>
       </w:r>
-      <w:proofErr w:type="spellEnd"/>
       <w:r>
         <w:t xml:space="preserve"> = 50 </w:t>
       </w:r>
@@ -1019,7 +963,6 @@
       <w:r>
         <w:t xml:space="preserve">H, </w:t>
       </w:r>
-      <w:proofErr w:type="spellStart"/>
       <w:r>
         <w:rPr>
           <w:i/>
@@ -1033,14 +976,12 @@
         </w:rPr>
         <w:t>ps</w:t>
       </w:r>
-      <w:proofErr w:type="spellEnd"/>
       <w:r>
         <w:t xml:space="preserve"> =</w:t>
       </w:r>
       <w:r>
         <w:t xml:space="preserve"> </w:t>
       </w:r>
-      <w:proofErr w:type="spellStart"/>
       <w:r>
         <w:rPr>
           <w:i/>
@@ -1054,7 +995,6 @@
         </w:rPr>
         <w:t>sp</w:t>
       </w:r>
-      <w:proofErr w:type="spellEnd"/>
       <w:r>
         <w:t xml:space="preserve"> = 150 </w:t>
       </w:r>
@@ -1099,7 +1039,6 @@
       <w:r>
         <w:t xml:space="preserve"> </w:t>
       </w:r>
-      <w:proofErr w:type="spellStart"/>
       <w:r>
         <w:rPr>
           <w:i/>
@@ -1113,7 +1052,6 @@
         </w:rPr>
         <w:t>s</w:t>
       </w:r>
-      <w:proofErr w:type="spellEnd"/>
       <w:r>
         <w:t xml:space="preserve"> = 500 </w:t>
       </w:r>
@@ -1132,7 +1070,6 @@
       <w:r>
         <w:t xml:space="preserve">Die Anfangsbedingungen sind </w:t>
       </w:r>
-      <w:proofErr w:type="spellStart"/>
       <w:r>
         <w:rPr>
           <w:i/>
@@ -1146,11 +1083,9 @@
         </w:rPr>
         <w:t>s</w:t>
       </w:r>
-      <w:proofErr w:type="spellEnd"/>
       <w:r>
         <w:t xml:space="preserve"> (0) = </w:t>
       </w:r>
-      <w:proofErr w:type="spellStart"/>
       <w:r>
         <w:rPr>
           <w:i/>
@@ -1164,7 +1099,6 @@
         </w:rPr>
         <w:t>p</w:t>
       </w:r>
-      <w:proofErr w:type="spellEnd"/>
       <w:r>
         <w:t xml:space="preserve"> (0) = 0.</w:t>
       </w:r>
@@ -1230,555 +1164,31 @@
     </w:p>
     <w:p>
       <w:r>
-        <w:t>Primärstrom:</w:t>
-      </w:r>
-    </w:p>
-    <w:p>
-      <m:oMathPara>
-        <m:oMath>
-          <m:sSub>
-            <m:sSubPr>
-              <m:ctrlPr>
-                <w:rPr>
-                  <w:rFonts w:ascii="Cambria Math" w:hAnsi="Cambria Math"/>
-                </w:rPr>
-              </m:ctrlPr>
-            </m:sSubPr>
-            <m:e>
-              <m:r>
-                <w:rPr>
-                  <w:rFonts w:ascii="Cambria Math" w:hAnsi="Cambria Math"/>
-                </w:rPr>
-                <m:t>I</m:t>
-              </m:r>
-            </m:e>
-            <m:sub>
-              <m:r>
-                <w:rPr>
-                  <w:rFonts w:ascii="Cambria Math" w:hAnsi="Cambria Math"/>
-                </w:rPr>
-                <m:t>1</m:t>
-              </m:r>
-            </m:sub>
-          </m:sSub>
-          <m:r>
-            <w:rPr>
-              <w:rFonts w:ascii="Cambria Math" w:hAnsi="Cambria Math"/>
-            </w:rPr>
-            <m:t>(t)=</m:t>
-          </m:r>
-          <m:d>
-            <m:dPr>
-              <m:ctrlPr>
-                <w:rPr>
-                  <w:rFonts w:ascii="Cambria Math" w:hAnsi="Cambria Math"/>
-                </w:rPr>
-              </m:ctrlPr>
-            </m:dPr>
-            <m:e>
-              <m:sSub>
-                <m:sSubPr>
-                  <m:ctrlPr>
-                    <w:rPr>
-                      <w:rFonts w:ascii="Cambria Math" w:hAnsi="Cambria Math"/>
-                    </w:rPr>
-                  </m:ctrlPr>
-                </m:sSubPr>
-                <m:e>
-                  <m:r>
-                    <w:rPr>
-                      <w:rFonts w:ascii="Cambria Math" w:hAnsi="Cambria Math"/>
-                    </w:rPr>
-                    <m:t>U</m:t>
-                  </m:r>
-                </m:e>
-                <m:sub>
-                  <m:r>
-                    <w:rPr>
-                      <w:rFonts w:ascii="Cambria Math" w:hAnsi="Cambria Math"/>
-                    </w:rPr>
-                    <m:t>0</m:t>
-                  </m:r>
-                </m:sub>
-              </m:sSub>
-              <m:r>
-                <w:rPr>
-                  <w:rFonts w:ascii="Cambria Math" w:hAnsi="Cambria Math"/>
-                </w:rPr>
-                <m:t>-</m:t>
-              </m:r>
-              <m:sSub>
-                <m:sSubPr>
-                  <m:ctrlPr>
-                    <w:rPr>
-                      <w:rFonts w:ascii="Cambria Math" w:hAnsi="Cambria Math"/>
-                    </w:rPr>
-                  </m:ctrlPr>
-                </m:sSubPr>
-                <m:e>
-                  <m:r>
-                    <w:rPr>
-                      <w:rFonts w:ascii="Cambria Math" w:hAnsi="Cambria Math"/>
-                    </w:rPr>
-                    <m:t>L</m:t>
-                  </m:r>
-                </m:e>
-                <m:sub>
-                  <m:r>
-                    <w:rPr>
-                      <w:rFonts w:ascii="Cambria Math" w:hAnsi="Cambria Math"/>
-                    </w:rPr>
-                    <m:t>p</m:t>
-                  </m:r>
-                </m:sub>
-              </m:sSub>
-              <m:r>
-                <w:rPr>
-                  <w:rFonts w:ascii="Cambria Math" w:hAnsi="Cambria Math"/>
-                </w:rPr>
-                <m:t>⋅</m:t>
-              </m:r>
-              <m:f>
-                <m:fPr>
-                  <m:ctrlPr>
-                    <w:rPr>
-                      <w:rFonts w:ascii="Cambria Math" w:hAnsi="Cambria Math"/>
-                    </w:rPr>
-                  </m:ctrlPr>
-                </m:fPr>
-                <m:num>
-                  <m:sSub>
-                    <m:sSubPr>
-                      <m:ctrlPr>
-                        <w:rPr>
-                          <w:rFonts w:ascii="Cambria Math" w:hAnsi="Cambria Math"/>
-                        </w:rPr>
-                      </m:ctrlPr>
-                    </m:sSubPr>
-                    <m:e>
-                      <m:r>
-                        <w:rPr>
-                          <w:rFonts w:ascii="Cambria Math" w:hAnsi="Cambria Math"/>
-                        </w:rPr>
-                        <m:t>dI</m:t>
-                      </m:r>
-                    </m:e>
-                    <m:sub>
-                      <m:r>
-                        <w:rPr>
-                          <w:rFonts w:ascii="Cambria Math" w:hAnsi="Cambria Math"/>
-                        </w:rPr>
-                        <m:t>1</m:t>
-                      </m:r>
-                    </m:sub>
-                  </m:sSub>
-                </m:num>
-                <m:den>
-                  <m:r>
-                    <w:rPr>
-                      <w:rFonts w:ascii="Cambria Math" w:hAnsi="Cambria Math"/>
-                    </w:rPr>
-                    <m:t>dt</m:t>
-                  </m:r>
-                </m:den>
-              </m:f>
-              <m:r>
-                <w:rPr>
-                  <w:rFonts w:ascii="Cambria Math" w:hAnsi="Cambria Math"/>
-                </w:rPr>
-                <m:t>-</m:t>
-              </m:r>
-              <m:sSub>
-                <m:sSubPr>
-                  <m:ctrlPr>
-                    <w:rPr>
-                      <w:rFonts w:ascii="Cambria Math" w:hAnsi="Cambria Math"/>
-                    </w:rPr>
-                  </m:ctrlPr>
-                </m:sSubPr>
-                <m:e>
-                  <m:r>
-                    <w:rPr>
-                      <w:rFonts w:ascii="Cambria Math" w:hAnsi="Cambria Math"/>
-                    </w:rPr>
-                    <m:t>L</m:t>
-                  </m:r>
-                </m:e>
-                <m:sub>
-                  <m:r>
-                    <w:rPr>
-                      <w:rFonts w:ascii="Cambria Math" w:hAnsi="Cambria Math"/>
-                    </w:rPr>
-                    <m:t>ρs</m:t>
-                  </m:r>
-                </m:sub>
-              </m:sSub>
-              <m:f>
-                <m:fPr>
-                  <m:ctrlPr>
-                    <w:rPr>
-                      <w:rFonts w:ascii="Cambria Math" w:hAnsi="Cambria Math"/>
-                    </w:rPr>
-                  </m:ctrlPr>
-                </m:fPr>
-                <m:num>
-                  <m:sSub>
-                    <m:sSubPr>
-                      <m:ctrlPr>
-                        <w:rPr>
-                          <w:rFonts w:ascii="Cambria Math" w:hAnsi="Cambria Math"/>
-                        </w:rPr>
-                      </m:ctrlPr>
-                    </m:sSubPr>
-                    <m:e>
-                      <m:r>
-                        <w:rPr>
-                          <w:rFonts w:ascii="Cambria Math" w:hAnsi="Cambria Math"/>
-                        </w:rPr>
-                        <m:t>dI</m:t>
-                      </m:r>
-                    </m:e>
-                    <m:sub>
-                      <m:r>
-                        <w:rPr>
-                          <w:rFonts w:ascii="Cambria Math" w:hAnsi="Cambria Math"/>
-                        </w:rPr>
-                        <m:t>2</m:t>
-                      </m:r>
-                    </m:sub>
-                  </m:sSub>
-                </m:num>
-                <m:den>
-                  <m:r>
-                    <w:rPr>
-                      <w:rFonts w:ascii="Cambria Math" w:hAnsi="Cambria Math"/>
-                    </w:rPr>
-                    <m:t>dt</m:t>
-                  </m:r>
-                </m:den>
-              </m:f>
-            </m:e>
-          </m:d>
-          <m:r>
-            <w:rPr>
-              <w:rFonts w:ascii="Cambria Math" w:hAnsi="Cambria Math"/>
-            </w:rPr>
-            <m:t>⋅</m:t>
-          </m:r>
-          <m:f>
-            <m:fPr>
-              <m:ctrlPr>
-                <w:rPr>
-                  <w:rFonts w:ascii="Cambria Math" w:hAnsi="Cambria Math"/>
-                </w:rPr>
-              </m:ctrlPr>
-            </m:fPr>
-            <m:num>
-              <m:r>
-                <w:rPr>
-                  <w:rFonts w:ascii="Cambria Math" w:hAnsi="Cambria Math"/>
-                </w:rPr>
-                <m:t>1</m:t>
-              </m:r>
-            </m:num>
-            <m:den>
-              <m:sSub>
-                <m:sSubPr>
-                  <m:ctrlPr>
-                    <w:rPr>
-                      <w:rFonts w:ascii="Cambria Math" w:hAnsi="Cambria Math"/>
-                    </w:rPr>
-                  </m:ctrlPr>
-                </m:sSubPr>
-                <m:e>
-                  <m:r>
-                    <w:rPr>
-                      <w:rFonts w:ascii="Cambria Math" w:hAnsi="Cambria Math"/>
-                    </w:rPr>
-                    <m:t>R</m:t>
-                  </m:r>
-                </m:e>
-                <m:sub>
-                  <m:r>
-                    <w:rPr>
-                      <w:rFonts w:ascii="Cambria Math" w:hAnsi="Cambria Math"/>
-                    </w:rPr>
-                    <m:t>1</m:t>
-                  </m:r>
-                </m:sub>
-              </m:sSub>
-            </m:den>
-          </m:f>
-        </m:oMath>
-      </m:oMathPara>
-    </w:p>
-    <w:p>
-      <w:r>
-        <w:t>Sekundärstrom:</w:t>
-      </w:r>
-    </w:p>
-    <w:p>
-      <w:pPr>
-        <w:rPr>
-          <w:rFonts w:eastAsiaTheme="minorEastAsia"/>
-        </w:rPr>
-      </w:pPr>
-      <m:oMathPara>
-        <m:oMath>
-          <m:sSub>
-            <m:sSubPr>
-              <m:ctrlPr>
-                <w:rPr>
-                  <w:rFonts w:ascii="Cambria Math" w:hAnsi="Cambria Math"/>
-                </w:rPr>
-              </m:ctrlPr>
-            </m:sSubPr>
-            <m:e>
-              <m:r>
-                <w:rPr>
-                  <w:rFonts w:ascii="Cambria Math" w:hAnsi="Cambria Math"/>
-                </w:rPr>
-                <m:t>I</m:t>
-              </m:r>
-            </m:e>
-            <m:sub>
-              <m:r>
-                <w:rPr>
-                  <w:rFonts w:ascii="Cambria Math" w:hAnsi="Cambria Math"/>
-                </w:rPr>
-                <m:t>2</m:t>
-              </m:r>
-            </m:sub>
-          </m:sSub>
-          <m:r>
-            <w:rPr>
-              <w:rFonts w:ascii="Cambria Math" w:hAnsi="Cambria Math"/>
-            </w:rPr>
-            <m:t>(t)=</m:t>
-          </m:r>
-          <m:d>
-            <m:dPr>
-              <m:ctrlPr>
-                <w:rPr>
-                  <w:rFonts w:ascii="Cambria Math" w:hAnsi="Cambria Math"/>
-                </w:rPr>
-              </m:ctrlPr>
-            </m:dPr>
-            <m:e>
-              <m:r>
-                <w:rPr>
-                  <w:rFonts w:ascii="Cambria Math" w:hAnsi="Cambria Math"/>
-                </w:rPr>
-                <m:t>-</m:t>
-              </m:r>
-              <m:sSub>
-                <m:sSubPr>
-                  <m:ctrlPr>
-                    <w:rPr>
-                      <w:rFonts w:ascii="Cambria Math" w:hAnsi="Cambria Math"/>
-                    </w:rPr>
-                  </m:ctrlPr>
-                </m:sSubPr>
-                <m:e>
-                  <m:r>
-                    <w:rPr>
-                      <w:rFonts w:ascii="Cambria Math" w:hAnsi="Cambria Math"/>
-                    </w:rPr>
-                    <m:t>L</m:t>
-                  </m:r>
-                </m:e>
-                <m:sub>
-                  <m:r>
-                    <w:rPr>
-                      <w:rFonts w:ascii="Cambria Math" w:hAnsi="Cambria Math"/>
-                    </w:rPr>
-                    <m:t>sp</m:t>
-                  </m:r>
-                </m:sub>
-              </m:sSub>
-              <m:r>
-                <w:rPr>
-                  <w:rFonts w:ascii="Cambria Math" w:hAnsi="Cambria Math"/>
-                </w:rPr>
-                <m:t>⋅</m:t>
-              </m:r>
-              <m:f>
-                <m:fPr>
-                  <m:ctrlPr>
-                    <w:rPr>
-                      <w:rFonts w:ascii="Cambria Math" w:hAnsi="Cambria Math"/>
-                    </w:rPr>
-                  </m:ctrlPr>
-                </m:fPr>
-                <m:num>
-                  <m:sSub>
-                    <m:sSubPr>
-                      <m:ctrlPr>
-                        <w:rPr>
-                          <w:rFonts w:ascii="Cambria Math" w:hAnsi="Cambria Math"/>
-                        </w:rPr>
-                      </m:ctrlPr>
-                    </m:sSubPr>
-                    <m:e>
-                      <m:r>
-                        <w:rPr>
-                          <w:rFonts w:ascii="Cambria Math" w:hAnsi="Cambria Math"/>
-                        </w:rPr>
-                        <m:t>dI</m:t>
-                      </m:r>
-                    </m:e>
-                    <m:sub>
-                      <m:r>
-                        <w:rPr>
-                          <w:rFonts w:ascii="Cambria Math" w:hAnsi="Cambria Math"/>
-                        </w:rPr>
-                        <m:t>1</m:t>
-                      </m:r>
-                    </m:sub>
-                  </m:sSub>
-                </m:num>
-                <m:den>
-                  <m:r>
-                    <w:rPr>
-                      <w:rFonts w:ascii="Cambria Math" w:hAnsi="Cambria Math"/>
-                    </w:rPr>
-                    <m:t>dt</m:t>
-                  </m:r>
-                </m:den>
-              </m:f>
-              <m:r>
-                <w:rPr>
-                  <w:rFonts w:ascii="Cambria Math" w:hAnsi="Cambria Math"/>
-                </w:rPr>
-                <m:t>-</m:t>
-              </m:r>
-              <m:sSub>
-                <m:sSubPr>
-                  <m:ctrlPr>
-                    <w:rPr>
-                      <w:rFonts w:ascii="Cambria Math" w:hAnsi="Cambria Math"/>
-                    </w:rPr>
-                  </m:ctrlPr>
-                </m:sSubPr>
-                <m:e>
-                  <m:r>
-                    <w:rPr>
-                      <w:rFonts w:ascii="Cambria Math" w:hAnsi="Cambria Math"/>
-                    </w:rPr>
-                    <m:t>L</m:t>
-                  </m:r>
-                </m:e>
-                <m:sub>
-                  <m:r>
-                    <w:rPr>
-                      <w:rFonts w:ascii="Cambria Math" w:hAnsi="Cambria Math"/>
-                    </w:rPr>
-                    <m:t>s</m:t>
-                  </m:r>
-                </m:sub>
-              </m:sSub>
-              <m:f>
-                <m:fPr>
-                  <m:ctrlPr>
-                    <w:rPr>
-                      <w:rFonts w:ascii="Cambria Math" w:hAnsi="Cambria Math"/>
-                    </w:rPr>
-                  </m:ctrlPr>
-                </m:fPr>
-                <m:num>
-                  <m:sSub>
-                    <m:sSubPr>
-                      <m:ctrlPr>
-                        <w:rPr>
-                          <w:rFonts w:ascii="Cambria Math" w:hAnsi="Cambria Math"/>
-                        </w:rPr>
-                      </m:ctrlPr>
-                    </m:sSubPr>
-                    <m:e>
-                      <m:r>
-                        <w:rPr>
-                          <w:rFonts w:ascii="Cambria Math" w:hAnsi="Cambria Math"/>
-                        </w:rPr>
-                        <m:t>dI</m:t>
-                      </m:r>
-                    </m:e>
-                    <m:sub>
-                      <m:r>
-                        <w:rPr>
-                          <w:rFonts w:ascii="Cambria Math" w:hAnsi="Cambria Math"/>
-                        </w:rPr>
-                        <m:t>2</m:t>
-                      </m:r>
-                    </m:sub>
-                  </m:sSub>
-                </m:num>
-                <m:den>
-                  <m:r>
-                    <w:rPr>
-                      <w:rFonts w:ascii="Cambria Math" w:hAnsi="Cambria Math"/>
-                    </w:rPr>
-                    <m:t>dt</m:t>
-                  </m:r>
-                </m:den>
-              </m:f>
-            </m:e>
-          </m:d>
-          <m:r>
-            <w:rPr>
-              <w:rFonts w:ascii="Cambria Math" w:hAnsi="Cambria Math"/>
-            </w:rPr>
-            <m:t>⋅</m:t>
-          </m:r>
-          <m:f>
-            <m:fPr>
-              <m:ctrlPr>
-                <w:rPr>
-                  <w:rFonts w:ascii="Cambria Math" w:hAnsi="Cambria Math"/>
-                </w:rPr>
-              </m:ctrlPr>
-            </m:fPr>
-            <m:num>
-              <m:r>
-                <w:rPr>
-                  <w:rFonts w:ascii="Cambria Math" w:hAnsi="Cambria Math"/>
-                </w:rPr>
-                <m:t>1</m:t>
-              </m:r>
-            </m:num>
-            <m:den>
-              <m:sSub>
-                <m:sSubPr>
-                  <m:ctrlPr>
-                    <w:rPr>
-                      <w:rFonts w:ascii="Cambria Math" w:hAnsi="Cambria Math"/>
-                    </w:rPr>
-                  </m:ctrlPr>
-                </m:sSubPr>
-                <m:e>
-                  <m:r>
-                    <w:rPr>
-                      <w:rFonts w:ascii="Cambria Math" w:hAnsi="Cambria Math"/>
-                    </w:rPr>
-                    <m:t>R</m:t>
-                  </m:r>
-                </m:e>
-                <m:sub>
-                  <m:r>
-                    <w:rPr>
-                      <w:rFonts w:ascii="Cambria Math" w:hAnsi="Cambria Math"/>
-                    </w:rPr>
-                    <m:t>2</m:t>
-                  </m:r>
-                </m:sub>
-              </m:sSub>
-            </m:den>
-          </m:f>
-        </m:oMath>
-      </m:oMathPara>
-    </w:p>
-    <w:p>
-      <w:r>
-        <w:t>Differenzialgleichung:</w:t>
+        <w:t>Durch</w:t>
+      </w:r>
+      <w:r>
+        <w:t xml:space="preserve"> </w:t>
+      </w:r>
+      <w:r>
+        <w:t xml:space="preserve">die </w:t>
+      </w:r>
+      <w:r>
+        <w:t xml:space="preserve">physikalischen </w:t>
+      </w:r>
+      <w:r>
+        <w:t>Z</w:t>
+      </w:r>
+      <w:r>
+        <w:t>usammenhänge</w:t>
+      </w:r>
+      <w:r>
+        <w:t xml:space="preserve"> </w:t>
+      </w:r>
+      <w:r>
+        <w:t>können die folgenden Differenzialgleichungen hergeleitet werden</w:t>
+      </w:r>
+      <w:r>
+        <w:t>:</w:t>
       </w:r>
     </w:p>
     <w:p>
@@ -2276,37 +1686,304 @@
       </m:oMathPara>
     </w:p>
     <w:p>
-      <w:pPr>
-        <w:pStyle w:val="berschrift2"/>
-      </w:pPr>
-      <w:r>
-        <w:lastRenderedPageBreak/>
-        <w:t>Aufgabe 2</w:t>
+      <w:r>
+        <w:t xml:space="preserve">Durch Umstellen nach dem </w:t>
+      </w:r>
+      <w:r>
+        <w:t>Primärstrom</w:t>
+      </w:r>
+      <w:r>
+        <w:t xml:space="preserve"> ergibt sich</w:t>
+      </w:r>
+      <w:r>
+        <w:t>:</w:t>
       </w:r>
     </w:p>
     <w:p>
-      <w:r>
-        <w:t>Formen Sie die Gleichungen aus Aufgabe 1 so um, dass Sie ein Differenzi</w:t>
-      </w:r>
-      <w:r>
-        <w:t>a</w:t>
-      </w:r>
-      <w:r>
-        <w:t>lgleichung</w:t>
-      </w:r>
-      <w:r>
-        <w:t>s</w:t>
-      </w:r>
-      <w:r>
-        <w:t>system erster Ordnung erhalten.</w:t>
-      </w:r>
+      <m:oMathPara>
+        <m:oMath>
+          <m:sSub>
+            <m:sSubPr>
+              <m:ctrlPr>
+                <w:rPr>
+                  <w:rFonts w:ascii="Cambria Math" w:hAnsi="Cambria Math"/>
+                </w:rPr>
+              </m:ctrlPr>
+            </m:sSubPr>
+            <m:e>
+              <m:r>
+                <w:rPr>
+                  <w:rFonts w:ascii="Cambria Math" w:hAnsi="Cambria Math"/>
+                </w:rPr>
+                <m:t>I</m:t>
+              </m:r>
+            </m:e>
+            <m:sub>
+              <m:r>
+                <w:rPr>
+                  <w:rFonts w:ascii="Cambria Math" w:hAnsi="Cambria Math"/>
+                </w:rPr>
+                <m:t>1</m:t>
+              </m:r>
+            </m:sub>
+          </m:sSub>
+          <m:r>
+            <w:rPr>
+              <w:rFonts w:ascii="Cambria Math" w:hAnsi="Cambria Math"/>
+            </w:rPr>
+            <m:t>(t)=</m:t>
+          </m:r>
+          <m:d>
+            <m:dPr>
+              <m:ctrlPr>
+                <w:rPr>
+                  <w:rFonts w:ascii="Cambria Math" w:hAnsi="Cambria Math"/>
+                </w:rPr>
+              </m:ctrlPr>
+            </m:dPr>
+            <m:e>
+              <m:sSub>
+                <m:sSubPr>
+                  <m:ctrlPr>
+                    <w:rPr>
+                      <w:rFonts w:ascii="Cambria Math" w:hAnsi="Cambria Math"/>
+                    </w:rPr>
+                  </m:ctrlPr>
+                </m:sSubPr>
+                <m:e>
+                  <m:r>
+                    <w:rPr>
+                      <w:rFonts w:ascii="Cambria Math" w:hAnsi="Cambria Math"/>
+                    </w:rPr>
+                    <m:t>U</m:t>
+                  </m:r>
+                </m:e>
+                <m:sub>
+                  <m:r>
+                    <w:rPr>
+                      <w:rFonts w:ascii="Cambria Math" w:hAnsi="Cambria Math"/>
+                    </w:rPr>
+                    <m:t>0</m:t>
+                  </m:r>
+                </m:sub>
+              </m:sSub>
+              <m:r>
+                <w:rPr>
+                  <w:rFonts w:ascii="Cambria Math" w:hAnsi="Cambria Math"/>
+                </w:rPr>
+                <m:t>-</m:t>
+              </m:r>
+              <m:sSub>
+                <m:sSubPr>
+                  <m:ctrlPr>
+                    <w:rPr>
+                      <w:rFonts w:ascii="Cambria Math" w:hAnsi="Cambria Math"/>
+                    </w:rPr>
+                  </m:ctrlPr>
+                </m:sSubPr>
+                <m:e>
+                  <m:r>
+                    <w:rPr>
+                      <w:rFonts w:ascii="Cambria Math" w:hAnsi="Cambria Math"/>
+                    </w:rPr>
+                    <m:t>L</m:t>
+                  </m:r>
+                </m:e>
+                <m:sub>
+                  <m:r>
+                    <w:rPr>
+                      <w:rFonts w:ascii="Cambria Math" w:hAnsi="Cambria Math"/>
+                    </w:rPr>
+                    <m:t>p</m:t>
+                  </m:r>
+                </m:sub>
+              </m:sSub>
+              <m:r>
+                <w:rPr>
+                  <w:rFonts w:ascii="Cambria Math" w:hAnsi="Cambria Math"/>
+                </w:rPr>
+                <m:t>⋅</m:t>
+              </m:r>
+              <m:f>
+                <m:fPr>
+                  <m:ctrlPr>
+                    <w:rPr>
+                      <w:rFonts w:ascii="Cambria Math" w:hAnsi="Cambria Math"/>
+                    </w:rPr>
+                  </m:ctrlPr>
+                </m:fPr>
+                <m:num>
+                  <m:sSub>
+                    <m:sSubPr>
+                      <m:ctrlPr>
+                        <w:rPr>
+                          <w:rFonts w:ascii="Cambria Math" w:hAnsi="Cambria Math"/>
+                        </w:rPr>
+                      </m:ctrlPr>
+                    </m:sSubPr>
+                    <m:e>
+                      <m:r>
+                        <w:rPr>
+                          <w:rFonts w:ascii="Cambria Math" w:hAnsi="Cambria Math"/>
+                        </w:rPr>
+                        <m:t>dI</m:t>
+                      </m:r>
+                    </m:e>
+                    <m:sub>
+                      <m:r>
+                        <w:rPr>
+                          <w:rFonts w:ascii="Cambria Math" w:hAnsi="Cambria Math"/>
+                        </w:rPr>
+                        <m:t>1</m:t>
+                      </m:r>
+                    </m:sub>
+                  </m:sSub>
+                </m:num>
+                <m:den>
+                  <m:r>
+                    <w:rPr>
+                      <w:rFonts w:ascii="Cambria Math" w:hAnsi="Cambria Math"/>
+                    </w:rPr>
+                    <m:t>dt</m:t>
+                  </m:r>
+                </m:den>
+              </m:f>
+              <m:r>
+                <w:rPr>
+                  <w:rFonts w:ascii="Cambria Math" w:hAnsi="Cambria Math"/>
+                </w:rPr>
+                <m:t>-</m:t>
+              </m:r>
+              <m:sSub>
+                <m:sSubPr>
+                  <m:ctrlPr>
+                    <w:rPr>
+                      <w:rFonts w:ascii="Cambria Math" w:hAnsi="Cambria Math"/>
+                    </w:rPr>
+                  </m:ctrlPr>
+                </m:sSubPr>
+                <m:e>
+                  <m:r>
+                    <w:rPr>
+                      <w:rFonts w:ascii="Cambria Math" w:hAnsi="Cambria Math"/>
+                    </w:rPr>
+                    <m:t>L</m:t>
+                  </m:r>
+                </m:e>
+                <m:sub>
+                  <m:r>
+                    <w:rPr>
+                      <w:rFonts w:ascii="Cambria Math" w:hAnsi="Cambria Math"/>
+                    </w:rPr>
+                    <m:t>ρs</m:t>
+                  </m:r>
+                </m:sub>
+              </m:sSub>
+              <m:f>
+                <m:fPr>
+                  <m:ctrlPr>
+                    <w:rPr>
+                      <w:rFonts w:ascii="Cambria Math" w:hAnsi="Cambria Math"/>
+                    </w:rPr>
+                  </m:ctrlPr>
+                </m:fPr>
+                <m:num>
+                  <m:sSub>
+                    <m:sSubPr>
+                      <m:ctrlPr>
+                        <w:rPr>
+                          <w:rFonts w:ascii="Cambria Math" w:hAnsi="Cambria Math"/>
+                        </w:rPr>
+                      </m:ctrlPr>
+                    </m:sSubPr>
+                    <m:e>
+                      <m:r>
+                        <w:rPr>
+                          <w:rFonts w:ascii="Cambria Math" w:hAnsi="Cambria Math"/>
+                        </w:rPr>
+                        <m:t>dI</m:t>
+                      </m:r>
+                    </m:e>
+                    <m:sub>
+                      <m:r>
+                        <w:rPr>
+                          <w:rFonts w:ascii="Cambria Math" w:hAnsi="Cambria Math"/>
+                        </w:rPr>
+                        <m:t>2</m:t>
+                      </m:r>
+                    </m:sub>
+                  </m:sSub>
+                </m:num>
+                <m:den>
+                  <m:r>
+                    <w:rPr>
+                      <w:rFonts w:ascii="Cambria Math" w:hAnsi="Cambria Math"/>
+                    </w:rPr>
+                    <m:t>dt</m:t>
+                  </m:r>
+                </m:den>
+              </m:f>
+            </m:e>
+          </m:d>
+          <m:r>
+            <w:rPr>
+              <w:rFonts w:ascii="Cambria Math" w:hAnsi="Cambria Math"/>
+            </w:rPr>
+            <m:t>⋅</m:t>
+          </m:r>
+          <m:f>
+            <m:fPr>
+              <m:ctrlPr>
+                <w:rPr>
+                  <w:rFonts w:ascii="Cambria Math" w:hAnsi="Cambria Math"/>
+                </w:rPr>
+              </m:ctrlPr>
+            </m:fPr>
+            <m:num>
+              <m:r>
+                <w:rPr>
+                  <w:rFonts w:ascii="Cambria Math" w:hAnsi="Cambria Math"/>
+                </w:rPr>
+                <m:t>1</m:t>
+              </m:r>
+            </m:num>
+            <m:den>
+              <m:sSub>
+                <m:sSubPr>
+                  <m:ctrlPr>
+                    <w:rPr>
+                      <w:rFonts w:ascii="Cambria Math" w:hAnsi="Cambria Math"/>
+                    </w:rPr>
+                  </m:ctrlPr>
+                </m:sSubPr>
+                <m:e>
+                  <m:r>
+                    <w:rPr>
+                      <w:rFonts w:ascii="Cambria Math" w:hAnsi="Cambria Math"/>
+                    </w:rPr>
+                    <m:t>R</m:t>
+                  </m:r>
+                </m:e>
+                <m:sub>
+                  <m:r>
+                    <w:rPr>
+                      <w:rFonts w:ascii="Cambria Math" w:hAnsi="Cambria Math"/>
+                    </w:rPr>
+                    <m:t>1</m:t>
+                  </m:r>
+                </m:sub>
+              </m:sSub>
+            </m:den>
+          </m:f>
+        </m:oMath>
+      </m:oMathPara>
     </w:p>
     <w:p>
-      <w:pPr>
-        <w:pStyle w:val="berschrift3"/>
-      </w:pPr>
-      <w:r>
-        <w:t>Ergebnisse Aufgabe 2</w:t>
+      <w:r>
+        <w:t xml:space="preserve">Sowie für den </w:t>
+      </w:r>
+      <w:r>
+        <w:t>Sekundärstrom:</w:t>
       </w:r>
     </w:p>
     <w:p>
@@ -2315,11 +1992,310 @@
           <w:rFonts w:eastAsiaTheme="minorEastAsia"/>
         </w:rPr>
       </w:pPr>
-      <w:r>
+      <m:oMathPara>
+        <m:oMath>
+          <m:sSub>
+            <m:sSubPr>
+              <m:ctrlPr>
+                <w:rPr>
+                  <w:rFonts w:ascii="Cambria Math" w:hAnsi="Cambria Math"/>
+                </w:rPr>
+              </m:ctrlPr>
+            </m:sSubPr>
+            <m:e>
+              <m:r>
+                <w:rPr>
+                  <w:rFonts w:ascii="Cambria Math" w:hAnsi="Cambria Math"/>
+                </w:rPr>
+                <m:t>I</m:t>
+              </m:r>
+            </m:e>
+            <m:sub>
+              <m:r>
+                <w:rPr>
+                  <w:rFonts w:ascii="Cambria Math" w:hAnsi="Cambria Math"/>
+                </w:rPr>
+                <m:t>2</m:t>
+              </m:r>
+            </m:sub>
+          </m:sSub>
+          <m:r>
+            <w:rPr>
+              <w:rFonts w:ascii="Cambria Math" w:hAnsi="Cambria Math"/>
+            </w:rPr>
+            <m:t>(t)=</m:t>
+          </m:r>
+          <m:d>
+            <m:dPr>
+              <m:ctrlPr>
+                <w:rPr>
+                  <w:rFonts w:ascii="Cambria Math" w:hAnsi="Cambria Math"/>
+                </w:rPr>
+              </m:ctrlPr>
+            </m:dPr>
+            <m:e>
+              <m:r>
+                <w:rPr>
+                  <w:rFonts w:ascii="Cambria Math" w:hAnsi="Cambria Math"/>
+                </w:rPr>
+                <m:t>-</m:t>
+              </m:r>
+              <m:sSub>
+                <m:sSubPr>
+                  <m:ctrlPr>
+                    <w:rPr>
+                      <w:rFonts w:ascii="Cambria Math" w:hAnsi="Cambria Math"/>
+                    </w:rPr>
+                  </m:ctrlPr>
+                </m:sSubPr>
+                <m:e>
+                  <m:r>
+                    <w:rPr>
+                      <w:rFonts w:ascii="Cambria Math" w:hAnsi="Cambria Math"/>
+                    </w:rPr>
+                    <m:t>L</m:t>
+                  </m:r>
+                </m:e>
+                <m:sub>
+                  <m:r>
+                    <w:rPr>
+                      <w:rFonts w:ascii="Cambria Math" w:hAnsi="Cambria Math"/>
+                    </w:rPr>
+                    <m:t>sp</m:t>
+                  </m:r>
+                </m:sub>
+              </m:sSub>
+              <m:r>
+                <w:rPr>
+                  <w:rFonts w:ascii="Cambria Math" w:hAnsi="Cambria Math"/>
+                </w:rPr>
+                <m:t>⋅</m:t>
+              </m:r>
+              <m:f>
+                <m:fPr>
+                  <m:ctrlPr>
+                    <w:rPr>
+                      <w:rFonts w:ascii="Cambria Math" w:hAnsi="Cambria Math"/>
+                    </w:rPr>
+                  </m:ctrlPr>
+                </m:fPr>
+                <m:num>
+                  <m:sSub>
+                    <m:sSubPr>
+                      <m:ctrlPr>
+                        <w:rPr>
+                          <w:rFonts w:ascii="Cambria Math" w:hAnsi="Cambria Math"/>
+                        </w:rPr>
+                      </m:ctrlPr>
+                    </m:sSubPr>
+                    <m:e>
+                      <m:r>
+                        <w:rPr>
+                          <w:rFonts w:ascii="Cambria Math" w:hAnsi="Cambria Math"/>
+                        </w:rPr>
+                        <m:t>dI</m:t>
+                      </m:r>
+                    </m:e>
+                    <m:sub>
+                      <m:r>
+                        <w:rPr>
+                          <w:rFonts w:ascii="Cambria Math" w:hAnsi="Cambria Math"/>
+                        </w:rPr>
+                        <m:t>1</m:t>
+                      </m:r>
+                    </m:sub>
+                  </m:sSub>
+                </m:num>
+                <m:den>
+                  <m:r>
+                    <w:rPr>
+                      <w:rFonts w:ascii="Cambria Math" w:hAnsi="Cambria Math"/>
+                    </w:rPr>
+                    <m:t>dt</m:t>
+                  </m:r>
+                </m:den>
+              </m:f>
+              <m:r>
+                <w:rPr>
+                  <w:rFonts w:ascii="Cambria Math" w:hAnsi="Cambria Math"/>
+                </w:rPr>
+                <m:t>-</m:t>
+              </m:r>
+              <m:sSub>
+                <m:sSubPr>
+                  <m:ctrlPr>
+                    <w:rPr>
+                      <w:rFonts w:ascii="Cambria Math" w:hAnsi="Cambria Math"/>
+                    </w:rPr>
+                  </m:ctrlPr>
+                </m:sSubPr>
+                <m:e>
+                  <m:r>
+                    <w:rPr>
+                      <w:rFonts w:ascii="Cambria Math" w:hAnsi="Cambria Math"/>
+                    </w:rPr>
+                    <m:t>L</m:t>
+                  </m:r>
+                </m:e>
+                <m:sub>
+                  <m:r>
+                    <w:rPr>
+                      <w:rFonts w:ascii="Cambria Math" w:hAnsi="Cambria Math"/>
+                    </w:rPr>
+                    <m:t>s</m:t>
+                  </m:r>
+                </m:sub>
+              </m:sSub>
+              <m:f>
+                <m:fPr>
+                  <m:ctrlPr>
+                    <w:rPr>
+                      <w:rFonts w:ascii="Cambria Math" w:hAnsi="Cambria Math"/>
+                    </w:rPr>
+                  </m:ctrlPr>
+                </m:fPr>
+                <m:num>
+                  <m:sSub>
+                    <m:sSubPr>
+                      <m:ctrlPr>
+                        <w:rPr>
+                          <w:rFonts w:ascii="Cambria Math" w:hAnsi="Cambria Math"/>
+                        </w:rPr>
+                      </m:ctrlPr>
+                    </m:sSubPr>
+                    <m:e>
+                      <m:r>
+                        <w:rPr>
+                          <w:rFonts w:ascii="Cambria Math" w:hAnsi="Cambria Math"/>
+                        </w:rPr>
+                        <m:t>dI</m:t>
+                      </m:r>
+                    </m:e>
+                    <m:sub>
+                      <m:r>
+                        <w:rPr>
+                          <w:rFonts w:ascii="Cambria Math" w:hAnsi="Cambria Math"/>
+                        </w:rPr>
+                        <m:t>2</m:t>
+                      </m:r>
+                    </m:sub>
+                  </m:sSub>
+                </m:num>
+                <m:den>
+                  <m:r>
+                    <w:rPr>
+                      <w:rFonts w:ascii="Cambria Math" w:hAnsi="Cambria Math"/>
+                    </w:rPr>
+                    <m:t>dt</m:t>
+                  </m:r>
+                </m:den>
+              </m:f>
+            </m:e>
+          </m:d>
+          <m:r>
+            <w:rPr>
+              <w:rFonts w:ascii="Cambria Math" w:hAnsi="Cambria Math"/>
+            </w:rPr>
+            <m:t>⋅</m:t>
+          </m:r>
+          <m:f>
+            <m:fPr>
+              <m:ctrlPr>
+                <w:rPr>
+                  <w:rFonts w:ascii="Cambria Math" w:hAnsi="Cambria Math"/>
+                </w:rPr>
+              </m:ctrlPr>
+            </m:fPr>
+            <m:num>
+              <m:r>
+                <w:rPr>
+                  <w:rFonts w:ascii="Cambria Math" w:hAnsi="Cambria Math"/>
+                </w:rPr>
+                <m:t>1</m:t>
+              </m:r>
+            </m:num>
+            <m:den>
+              <m:sSub>
+                <m:sSubPr>
+                  <m:ctrlPr>
+                    <w:rPr>
+                      <w:rFonts w:ascii="Cambria Math" w:hAnsi="Cambria Math"/>
+                    </w:rPr>
+                  </m:ctrlPr>
+                </m:sSubPr>
+                <m:e>
+                  <m:r>
+                    <w:rPr>
+                      <w:rFonts w:ascii="Cambria Math" w:hAnsi="Cambria Math"/>
+                    </w:rPr>
+                    <m:t>R</m:t>
+                  </m:r>
+                </m:e>
+                <m:sub>
+                  <m:r>
+                    <w:rPr>
+                      <w:rFonts w:ascii="Cambria Math" w:hAnsi="Cambria Math"/>
+                    </w:rPr>
+                    <m:t>2</m:t>
+                  </m:r>
+                </m:sub>
+              </m:sSub>
+            </m:den>
+          </m:f>
+        </m:oMath>
+      </m:oMathPara>
+    </w:p>
+    <w:p>
+      <w:pPr>
+        <w:pStyle w:val="berschrift2"/>
+      </w:pPr>
+      <w:r>
+        <w:t>Aufgabe 2</w:t>
+      </w:r>
+    </w:p>
+    <w:p>
+      <w:r>
+        <w:t>Formen Sie die Gleichungen aus Aufgabe 1 so um, dass Sie ein Differenzi</w:t>
+      </w:r>
+      <w:r>
+        <w:t>a</w:t>
+      </w:r>
+      <w:r>
+        <w:t>lgleichung</w:t>
+      </w:r>
+      <w:r>
+        <w:t>s</w:t>
+      </w:r>
+      <w:r>
+        <w:t>system erster Ordnung erhalten.</w:t>
+      </w:r>
+    </w:p>
+    <w:p>
+      <w:pPr>
+        <w:pStyle w:val="berschrift3"/>
+      </w:pPr>
+      <w:r>
+        <w:lastRenderedPageBreak/>
+        <w:t>Ergebnisse Aufgabe 2</w:t>
+      </w:r>
+    </w:p>
+    <w:p>
+      <w:pPr>
         <w:rPr>
           <w:rFonts w:eastAsiaTheme="minorEastAsia"/>
         </w:rPr>
-        <w:t>Durch einsetzten entsteht das Gleichungssystem:</w:t>
+      </w:pPr>
+      <w:r>
+        <w:rPr>
+          <w:rFonts w:eastAsiaTheme="minorEastAsia"/>
+        </w:rPr>
+        <w:t>Durch gegenseitiges Einsetzen</w:t>
+      </w:r>
+      <w:r>
+        <w:rPr>
+          <w:rFonts w:eastAsiaTheme="minorEastAsia"/>
+        </w:rPr>
+        <w:t xml:space="preserve"> entsteht das Gleichungssystem:</w:t>
       </w:r>
     </w:p>
     <w:p>
@@ -3374,13 +3350,7 @@
                                 <w:rPr>
                                   <w:rFonts w:ascii="Cambria Math" w:eastAsiaTheme="minorEastAsia" w:hAnsi="Cambria Math"/>
                                 </w:rPr>
-                                <m:t>-</m:t>
-                              </m:r>
-                              <m:r>
-                                <w:rPr>
-                                  <w:rFonts w:ascii="Cambria Math" w:eastAsiaTheme="minorEastAsia" w:hAnsi="Cambria Math"/>
-                                </w:rPr>
-                                <m:t>U</m:t>
+                                <m:t>-U</m:t>
                               </m:r>
                             </m:e>
                             <m:sub>
@@ -4475,7 +4445,9 @@
         <w:keepNext/>
       </w:pPr>
       <w:r>
-        <w:lastRenderedPageBreak/>
+        <w:rPr>
+          <w:noProof/>
+        </w:rPr>
         <w:drawing>
           <wp:inline distT="0" distB="0" distL="0" distR="0" wp14:anchorId="24D8EEE5" wp14:editId="419921DD">
             <wp:extent cx="2469600" cy="1944000"/>
@@ -4513,6 +4485,9 @@
         </w:drawing>
       </w:r>
       <w:r>
+        <w:rPr>
+          <w:noProof/>
+        </w:rPr>
         <w:drawing>
           <wp:inline distT="0" distB="0" distL="0" distR="0" wp14:anchorId="30795F78" wp14:editId="2AB4F98C">
             <wp:extent cx="2458800" cy="1944000"/>
@@ -4585,10 +4560,7 @@
         <w:t xml:space="preserve">: </w:t>
       </w:r>
       <w:r>
-        <w:t>E</w:t>
-      </w:r>
-      <w:r>
-        <w:t>xplizites Euler-Verfahren</w:t>
+        <w:t>Explizites Euler-Verfahren</w:t>
       </w:r>
       <w:r>
         <w:t xml:space="preserve"> für </w:t>
@@ -4628,6 +4600,7 @@
         <w:pStyle w:val="berschrift2"/>
       </w:pPr>
       <w:r>
+        <w:lastRenderedPageBreak/>
         <w:t>Aufgabe 4</w:t>
       </w:r>
     </w:p>
@@ -4670,53 +4643,42 @@
     </w:p>
     <w:p>
       <w:r>
-        <w:t xml:space="preserve">Das Differentialgleichungssystem wurde im gleichen Zeitintervall mit dem impliziten Euler-Verfahren gelöst. Die resultierende vektorwertige Funktion </w:t>
+        <w:t xml:space="preserve">Das Differentialgleichungssystem wurde im gleichen Zeitintervall mit dem impliziten Euler-Verfahren gelöst. </w:t>
+      </w:r>
+      <w:r>
+        <w:t>Hier</w:t>
+      </w:r>
+      <w:r>
+        <w:t xml:space="preserve">für wird die Jacobi-Matrix </w:t>
       </w:r>
       <w:r>
         <w:rPr>
           <w:i/>
           <w:iCs/>
         </w:rPr>
-        <w:t>f</w:t>
-      </w:r>
-      <w:r>
-        <w:t xml:space="preserve"> wurde für das Newtonverfahren in Euler Implizit genutzt. Die Jacobi-Matrix </w:t>
-      </w:r>
-      <w:proofErr w:type="spellStart"/>
+        <w:t>Df</w:t>
+      </w:r>
+      <w:r>
+        <w:t xml:space="preserve"> </w:t>
+      </w:r>
+      <w:r>
+        <w:t>aus der vek</w:t>
+      </w:r>
+      <w:r>
+        <w:t>t</w:t>
+      </w:r>
+      <w:r>
+        <w:t xml:space="preserve">orwertigen Funktion </w:t>
+      </w:r>
       <w:r>
         <w:rPr>
           <w:i/>
           <w:iCs/>
         </w:rPr>
-        <w:t>Df</w:t>
-      </w:r>
-      <w:proofErr w:type="spellEnd"/>
-      <w:r>
-        <w:t xml:space="preserve"> </w:t>
-      </w:r>
-      <w:r>
-        <w:t>w</w:t>
-      </w:r>
-      <w:r>
-        <w:t>i</w:t>
-      </w:r>
-      <w:r>
-        <w:t xml:space="preserve">rd berechnet, um die Stabilität und Konvergenz des Verfahrens zu bewerten. </w:t>
-      </w:r>
-    </w:p>
-    <w:p>
-      <w:r>
-        <w:t xml:space="preserve">Aus </w:t>
-      </w:r>
-      <w:r>
-        <w:rPr>
-          <w:i/>
-          <w:iCs/>
-        </w:rPr>
-        <w:t>f</w:t>
-      </w:r>
-      <w:r>
-        <w:t xml:space="preserve"> berechnete Jacobi Matrix: für Newtonverfahren in Euler Implizit.</w:t>
+        <w:t xml:space="preserve">f </w:t>
+      </w:r>
+      <w:r>
+        <w:t>berechnet:</w:t>
       </w:r>
     </w:p>
     <w:p>
@@ -5416,7 +5378,13 @@
         <w:t xml:space="preserve">) </w:t>
       </w:r>
       <w:r>
-        <w:t xml:space="preserve">ermöglicht eine robustere numerische Lösung des Systems im Vergleich zum expliziten Verfahren, da es nicht von der Schrittweite τ abhängt und </w:t>
+        <w:t xml:space="preserve">ermöglicht eine robustere numerische Lösung des Systems im Vergleich zum expliziten Verfahren, da es </w:t>
+      </w:r>
+      <w:r>
+        <w:t>weniger</w:t>
+      </w:r>
+      <w:r>
+        <w:t xml:space="preserve"> von der Schrittweite τ abhängt und </w:t>
       </w:r>
       <w:r>
         <w:t xml:space="preserve">ein </w:t>
@@ -5436,7 +5404,9 @@
         <w:keepNext/>
       </w:pPr>
       <w:r>
-        <w:lastRenderedPageBreak/>
+        <w:rPr>
+          <w:noProof/>
+        </w:rPr>
         <w:drawing>
           <wp:inline distT="0" distB="0" distL="0" distR="0" wp14:anchorId="45CA3AF1" wp14:editId="7BD636AA">
             <wp:extent cx="2469600" cy="1944000"/>
@@ -5474,6 +5444,9 @@
         </w:drawing>
       </w:r>
       <w:r>
+        <w:rPr>
+          <w:noProof/>
+        </w:rPr>
         <w:drawing>
           <wp:inline distT="0" distB="0" distL="0" distR="0" wp14:anchorId="3A3D46FD" wp14:editId="63FC0A8C">
             <wp:extent cx="2462400" cy="1944000"/>
@@ -5555,10 +5528,7 @@
         <w:t>Verfahren</w:t>
       </w:r>
       <w:r>
-        <w:t xml:space="preserve"> </w:t>
-      </w:r>
-      <w:r>
-        <w:t xml:space="preserve">für </w:t>
+        <w:t xml:space="preserve"> für </w:t>
       </w:r>
       <w:r>
         <w:rPr>
@@ -5601,13 +5571,7 @@
         <w:t xml:space="preserve"> verglichen</w:t>
       </w:r>
       <w:r>
-        <w:t xml:space="preserve">, kann man </w:t>
-      </w:r>
-      <w:r>
-        <w:t xml:space="preserve">jedoch </w:t>
-      </w:r>
-      <w:r>
-        <w:t xml:space="preserve">in unserem Fall keinen merklichen unterschied erkennen wie </w:t>
+        <w:t xml:space="preserve">, kann man in unserem Fall keinen merklichen unterschied erkennen wie </w:t>
       </w:r>
       <w:r>
         <w:fldChar w:fldCharType="begin"/>
@@ -5639,6 +5603,9 @@
         <w:keepNext/>
       </w:pPr>
       <w:r>
+        <w:rPr>
+          <w:noProof/>
+        </w:rPr>
         <w:drawing>
           <wp:inline distT="0" distB="0" distL="0" distR="0" wp14:anchorId="3B5D73FE" wp14:editId="572D8130">
             <wp:extent cx="2473200" cy="1944000"/>
@@ -5726,10 +5693,7 @@
         <w:t>Verfahren</w:t>
       </w:r>
       <w:r>
-        <w:t xml:space="preserve"> </w:t>
-      </w:r>
-      <w:r>
-        <w:t xml:space="preserve">für </w:t>
+        <w:t xml:space="preserve"> für </w:t>
       </w:r>
       <w:r>
         <w:rPr>
@@ -5750,6 +5714,7 @@
         <w:pStyle w:val="berschrift2"/>
       </w:pPr>
       <w:r>
+        <w:lastRenderedPageBreak/>
         <w:t>Aufgabe 5</w:t>
       </w:r>
     </w:p>
@@ -5775,15 +5740,52 @@
         <w:pStyle w:val="berschrift3"/>
       </w:pPr>
       <w:r>
-        <w:lastRenderedPageBreak/>
         <w:t>Ergebnisse Aufgabe 5</w:t>
       </w:r>
     </w:p>
     <w:p>
+      <w:r>
+        <w:t>Bei der Implementierung der impliziten Trapezregel und dem Vergleich mit dem impliziten Euler-Verfahren wurde die Genauigkeit, der Rechenaufwand und die Konvergenz beider Methoden analysiert</w:t>
+      </w:r>
+      <w:r>
+        <w:t xml:space="preserve">. </w:t>
+      </w:r>
+      <w:r>
+        <w:fldChar w:fldCharType="begin"/>
+      </w:r>
+      <w:r>
+        <w:instrText xml:space="preserve"> REF _Ref166539292 \h </w:instrText>
+      </w:r>
+      <w:r>
+        <w:fldChar w:fldCharType="separate"/>
+      </w:r>
+      <w:r>
+        <w:t xml:space="preserve">Abbildung </w:t>
+      </w:r>
+      <w:r>
+        <w:rPr>
+          <w:noProof/>
+        </w:rPr>
+        <w:t>5</w:t>
+      </w:r>
+      <w:r>
+        <w:fldChar w:fldCharType="end"/>
+      </w:r>
+      <w:r>
+        <w:t xml:space="preserve"> zeigt die Lösung der </w:t>
+      </w:r>
+      <w:r>
+        <w:t>impliziten Trapezregel.</w:t>
+      </w:r>
+    </w:p>
+    <w:p>
       <w:pPr>
         <w:keepNext/>
       </w:pPr>
       <w:r>
+        <w:rPr>
+          <w:noProof/>
+        </w:rPr>
         <w:drawing>
           <wp:inline distT="0" distB="0" distL="0" distR="0" wp14:anchorId="5DE4319E" wp14:editId="07C1F099">
             <wp:extent cx="2584800" cy="1944000"/>
@@ -5821,6 +5823,9 @@
         </w:drawing>
       </w:r>
       <w:r>
+        <w:rPr>
+          <w:noProof/>
+        </w:rPr>
         <w:drawing>
           <wp:inline distT="0" distB="0" distL="0" distR="0" wp14:anchorId="49575E20" wp14:editId="3637CF1C">
             <wp:extent cx="2365200" cy="1944000"/>
@@ -5863,6 +5868,7 @@
         <w:pStyle w:val="Beschriftung"/>
         <w:spacing w:line="240" w:lineRule="auto"/>
       </w:pPr>
+      <w:bookmarkStart w:id="4" w:name="_Ref166539292"/>
       <w:r>
         <w:t xml:space="preserve">Abbildung </w:t>
       </w:r>
@@ -5884,8 +5890,15 @@
       <w:r>
         <w:fldChar w:fldCharType="end"/>
       </w:r>
-      <w:r>
-        <w:t xml:space="preserve">: Diagonales implizites Trapez für </w:t>
+      <w:bookmarkEnd w:id="4"/>
+      <w:r>
+        <w:t xml:space="preserve">: </w:t>
+      </w:r>
+      <w:r>
+        <w:t>Implizite Trapezregel</w:t>
+      </w:r>
+      <w:r>
+        <w:t xml:space="preserve"> für </w:t>
       </w:r>
       <w:r>
         <w:rPr>
@@ -5917,12 +5930,94 @@
         <w:t>2</w:t>
       </w:r>
     </w:p>
-    <w:p/>
     <w:p>
+      <w:r>
+        <w:t xml:space="preserve">Auch hier </w:t>
+      </w:r>
+      <w:r>
+        <w:t xml:space="preserve">ist im </w:t>
+      </w:r>
+      <w:r>
+        <w:t>Vergleich</w:t>
+      </w:r>
+      <w:r>
+        <w:t xml:space="preserve"> </w:t>
+      </w:r>
+      <w:r>
+        <w:t>zwischen dem</w:t>
+      </w:r>
+      <w:r>
+        <w:t xml:space="preserve"> implizites Euler-Verfahren und </w:t>
+      </w:r>
+      <w:r>
+        <w:t xml:space="preserve">der </w:t>
+      </w:r>
+      <w:r>
+        <w:t>implizite Trapezregel</w:t>
+      </w:r>
+      <w:r>
+        <w:t xml:space="preserve"> </w:t>
+      </w:r>
+      <w:r>
+        <w:t>k</w:t>
+      </w:r>
+      <w:r>
+        <w:t xml:space="preserve">ein wesentlicher </w:t>
+      </w:r>
+      <w:r>
+        <w:t>Unterschied</w:t>
+      </w:r>
+      <w:r>
+        <w:t xml:space="preserve"> z</w:t>
+      </w:r>
+      <w:r>
+        <w:t xml:space="preserve">u </w:t>
+      </w:r>
+      <w:r>
+        <w:t>erkennen,</w:t>
+      </w:r>
+      <w:r>
+        <w:t xml:space="preserve"> wenn man die beiden Resultate übereinander </w:t>
+      </w:r>
+      <w:r>
+        <w:t>plottet,</w:t>
+      </w:r>
+      <w:r>
+        <w:t xml:space="preserve"> wie </w:t>
+      </w:r>
+      <w:r>
+        <w:fldChar w:fldCharType="begin"/>
+      </w:r>
+      <w:r>
+        <w:instrText xml:space="preserve"> REF _Ref166537447 \h </w:instrText>
+      </w:r>
+      <w:r>
+        <w:fldChar w:fldCharType="separate"/>
+      </w:r>
+      <w:r>
+        <w:t xml:space="preserve">Abbildung </w:t>
+      </w:r>
+      <w:r>
+        <w:rPr>
+          <w:noProof/>
+        </w:rPr>
+        <w:t>6</w:t>
+      </w:r>
+      <w:r>
+        <w:fldChar w:fldCharType="end"/>
+      </w:r>
+      <w:r>
+        <w:t xml:space="preserve"> zeigt.</w:t>
+      </w:r>
+    </w:p>
+    <w:p>
       <w:pPr>
         <w:keepNext/>
       </w:pPr>
       <w:r>
+        <w:rPr>
+          <w:noProof/>
+        </w:rPr>
         <w:drawing>
           <wp:inline distT="0" distB="0" distL="0" distR="0" wp14:anchorId="3F9221EE" wp14:editId="1611417D">
             <wp:extent cx="2584800" cy="1944000"/>
@@ -5965,6 +6060,7 @@
         <w:pStyle w:val="Beschriftung"/>
         <w:spacing w:line="240" w:lineRule="auto"/>
       </w:pPr>
+      <w:bookmarkStart w:id="5" w:name="_Ref166537447"/>
       <w:r>
         <w:t xml:space="preserve">Abbildung </w:t>
       </w:r>
@@ -5986,30 +6082,458 @@
       <w:r>
         <w:fldChar w:fldCharType="end"/>
       </w:r>
+      <w:bookmarkEnd w:id="5"/>
       <w:r>
         <w:t>: Vergleich implizites Euler-Verfahren und implizite Trapezregel</w:t>
       </w:r>
     </w:p>
     <w:p>
       <w:r>
-        <w:t>Bei der Implementierung der impliziten Trapezregel und dem Vergleich mit dem impliziten Euler-Verfahren wurde die Genauigkeit, der Rechenaufwand und die Konvergenz beider Methoden analysiert. Die implizite Trapezregel zeigte eine höhere Genauigkeit und Konvergenz, benötigte jedoch mehr Rechenaufwand aufgrund der aufwendigeren Berechnungen im Vergleich zum impliziten Euler-Verfahren. Insgesamt bietet die implizite Trapezregel eine verbesserte numerische Lösung für das Differentialgleichungssystem des Transformators.</w:t>
+        <w:t xml:space="preserve">Die implizite Trapezregel </w:t>
+      </w:r>
+      <w:r>
+        <w:t>benötigte mehr Rechenaufwand aufgrund der aufwendigeren Berechnungen im Vergleich zum impliziten Euler-Verfahren</w:t>
+      </w:r>
+      <w:r>
+        <w:t xml:space="preserve"> wie in </w:t>
+      </w:r>
+      <w:r>
+        <w:fldChar w:fldCharType="begin"/>
+      </w:r>
+      <w:r>
+        <w:instrText xml:space="preserve"> REF _Ref166539378 \h </w:instrText>
+      </w:r>
+      <w:r>
+        <w:fldChar w:fldCharType="separate"/>
+      </w:r>
+      <w:r>
+        <w:t xml:space="preserve">Abbildung </w:t>
+      </w:r>
+      <w:r>
+        <w:rPr>
+          <w:noProof/>
+        </w:rPr>
+        <w:t>7</w:t>
+      </w:r>
+      <w:r>
+        <w:fldChar w:fldCharType="end"/>
+      </w:r>
+      <w:r>
+        <w:t xml:space="preserve"> dargestellt</w:t>
+      </w:r>
+      <w:r>
+        <w:t>.</w:t>
       </w:r>
     </w:p>
     <w:p>
       <w:pPr>
-        <w:pStyle w:val="berschrift1"/>
-      </w:pPr>
-      <w:r>
-        <w:t>Fazit</w:t>
+        <w:keepNext/>
+      </w:pPr>
+      <w:r>
+        <w:lastRenderedPageBreak/>
+        <w:drawing>
+          <wp:inline distT="0" distB="0" distL="0" distR="0" wp14:anchorId="1FAC0D7B" wp14:editId="29B78F22">
+            <wp:extent cx="3751200" cy="1944000"/>
+            <wp:effectExtent l="0" t="0" r="1905" b="0"/>
+            <wp:docPr id="1863516380" name="Grafik 1" descr="Ein Bild, das Text, Diagramm, Reihe, Zahl enthält.&#10;&#10;Automatisch generierte Beschreibung"/>
+            <wp:cNvGraphicFramePr>
+              <a:graphicFrameLocks xmlns:a="http://schemas.openxmlformats.org/drawingml/2006/main" noChangeAspect="1"/>
+            </wp:cNvGraphicFramePr>
+            <a:graphic xmlns:a="http://schemas.openxmlformats.org/drawingml/2006/main">
+              <a:graphicData uri="http://schemas.openxmlformats.org/drawingml/2006/picture">
+                <pic:pic xmlns:pic="http://schemas.openxmlformats.org/drawingml/2006/picture">
+                  <pic:nvPicPr>
+                    <pic:cNvPr id="1863516380" name="Grafik 1" descr="Ein Bild, das Text, Diagramm, Reihe, Zahl enthält.&#10;&#10;Automatisch generierte Beschreibung"/>
+                    <pic:cNvPicPr/>
+                  </pic:nvPicPr>
+                  <pic:blipFill>
+                    <a:blip r:embed="rId17"/>
+                    <a:stretch>
+                      <a:fillRect/>
+                    </a:stretch>
+                  </pic:blipFill>
+                  <pic:spPr>
+                    <a:xfrm>
+                      <a:off x="0" y="0"/>
+                      <a:ext cx="3751200" cy="1944000"/>
+                    </a:xfrm>
+                    <a:prstGeom prst="rect">
+                      <a:avLst/>
+                    </a:prstGeom>
+                  </pic:spPr>
+                </pic:pic>
+              </a:graphicData>
+            </a:graphic>
+          </wp:inline>
+        </w:drawing>
       </w:r>
     </w:p>
     <w:p>
-      <w:r>
-        <w:t>Die Ergebnisse legen nahe, dass das implizite Euler-Verfahren und die implizite Trapezregel robuste und zuverlässige Lösungen für das betrachtete System bieten, wobei die Trapezregel eine höhere Genauigkeit aufweist, jedoch mit einem höheren Rechenaufwand verbunden ist.</w:t>
+      <w:pPr>
+        <w:pStyle w:val="Beschriftung"/>
+        <w:spacing w:line="240" w:lineRule="auto"/>
+      </w:pPr>
+      <w:bookmarkStart w:id="6" w:name="_Ref166539378"/>
+      <w:r>
+        <w:t xml:space="preserve">Abbildung </w:t>
+      </w:r>
+      <w:r>
+        <w:fldChar w:fldCharType="begin"/>
+      </w:r>
+      <w:r>
+        <w:instrText xml:space="preserve"> SEQ Abbildung \* ARABIC </w:instrText>
+      </w:r>
+      <w:r>
+        <w:fldChar w:fldCharType="separate"/>
+      </w:r>
+      <w:r>
+        <w:rPr>
+          <w:noProof/>
+        </w:rPr>
+        <w:t>7</w:t>
+      </w:r>
+      <w:r>
+        <w:fldChar w:fldCharType="end"/>
+      </w:r>
+      <w:bookmarkEnd w:id="6"/>
+      <w:r>
+        <w:t>: Vergleich des Rechenaufwandes</w:t>
+      </w:r>
+    </w:p>
+    <w:p>
+      <w:r>
+        <w:rPr>
+          <w:rStyle w:val="ui-provider"/>
+        </w:rPr>
+        <w:t>I</w:t>
+      </w:r>
+      <w:r>
+        <w:rPr>
+          <w:rStyle w:val="ui-provider"/>
+        </w:rPr>
+        <w:t xml:space="preserve">m </w:t>
+      </w:r>
+      <w:r>
+        <w:rPr>
+          <w:rStyle w:val="ui-provider"/>
+        </w:rPr>
+        <w:t>Folgenden</w:t>
+      </w:r>
+      <w:r>
+        <w:rPr>
+          <w:rStyle w:val="ui-provider"/>
+        </w:rPr>
+        <w:t xml:space="preserve"> werden unsere implementierten Verfahren auf Ihre Genauigkeit überprüft. Dazu haben wir das Gleichungssystem mit scipy berechnet und dargestellt. in </w:t>
+      </w:r>
+      <w:r>
+        <w:rPr>
+          <w:rStyle w:val="ui-provider"/>
+        </w:rPr>
+        <w:fldChar w:fldCharType="begin"/>
+      </w:r>
+      <w:r>
+        <w:rPr>
+          <w:rStyle w:val="ui-provider"/>
+        </w:rPr>
+        <w:instrText xml:space="preserve"> REF _Ref166540750 \h </w:instrText>
+      </w:r>
+      <w:r>
+        <w:rPr>
+          <w:rStyle w:val="ui-provider"/>
+        </w:rPr>
+      </w:r>
+      <w:r>
+        <w:rPr>
+          <w:rStyle w:val="ui-provider"/>
+        </w:rPr>
+        <w:fldChar w:fldCharType="separate"/>
+      </w:r>
+      <w:r>
+        <w:t xml:space="preserve">Abbildung </w:t>
+      </w:r>
+      <w:r>
+        <w:rPr>
+          <w:noProof/>
+        </w:rPr>
+        <w:t>8</w:t>
+      </w:r>
+      <w:r>
+        <w:rPr>
+          <w:rStyle w:val="ui-provider"/>
+        </w:rPr>
+        <w:fldChar w:fldCharType="end"/>
+      </w:r>
+      <w:r>
+        <w:rPr>
+          <w:rStyle w:val="ui-provider"/>
+        </w:rPr>
+        <w:t xml:space="preserve"> </w:t>
+      </w:r>
+      <w:r>
+        <w:rPr>
+          <w:rStyle w:val="ui-provider"/>
+        </w:rPr>
+        <w:t>ist diese Lösung ersichtlich.</w:t>
+      </w:r>
+    </w:p>
+    <w:p>
+      <w:pPr>
+        <w:keepNext/>
+      </w:pPr>
+      <w:r>
+        <w:drawing>
+          <wp:inline distT="0" distB="0" distL="0" distR="0" wp14:anchorId="736B7BBC" wp14:editId="7D76C671">
+            <wp:extent cx="2588047" cy="1920949"/>
+            <wp:effectExtent l="0" t="0" r="3175" b="3175"/>
+            <wp:docPr id="1997760354" name="Grafik 1" descr="Ein Bild, das Text, Reihe, Diagramm, Schrift enthält.&#10;&#10;Automatisch generierte Beschreibung"/>
+            <wp:cNvGraphicFramePr>
+              <a:graphicFrameLocks xmlns:a="http://schemas.openxmlformats.org/drawingml/2006/main" noChangeAspect="1"/>
+            </wp:cNvGraphicFramePr>
+            <a:graphic xmlns:a="http://schemas.openxmlformats.org/drawingml/2006/main">
+              <a:graphicData uri="http://schemas.openxmlformats.org/drawingml/2006/picture">
+                <pic:pic xmlns:pic="http://schemas.openxmlformats.org/drawingml/2006/picture">
+                  <pic:nvPicPr>
+                    <pic:cNvPr id="1997760354" name="Grafik 1" descr="Ein Bild, das Text, Reihe, Diagramm, Schrift enthält.&#10;&#10;Automatisch generierte Beschreibung"/>
+                    <pic:cNvPicPr/>
+                  </pic:nvPicPr>
+                  <pic:blipFill rotWithShape="1">
+                    <a:blip r:embed="rId18"/>
+                    <a:srcRect b="1172"/>
+                    <a:stretch/>
+                  </pic:blipFill>
+                  <pic:spPr bwMode="auto">
+                    <a:xfrm>
+                      <a:off x="0" y="0"/>
+                      <a:ext cx="2588400" cy="1921211"/>
+                    </a:xfrm>
+                    <a:prstGeom prst="rect">
+                      <a:avLst/>
+                    </a:prstGeom>
+                    <a:ln>
+                      <a:noFill/>
+                    </a:ln>
+                    <a:extLst>
+                      <a:ext uri="{53640926-AAD7-44D8-BBD7-CCE9431645EC}">
+                        <a14:shadowObscured xmlns:a14="http://schemas.microsoft.com/office/drawing/2010/main"/>
+                      </a:ext>
+                    </a:extLst>
+                  </pic:spPr>
+                </pic:pic>
+              </a:graphicData>
+            </a:graphic>
+          </wp:inline>
+        </w:drawing>
+      </w:r>
+    </w:p>
+    <w:p>
+      <w:pPr>
+        <w:pStyle w:val="Beschriftung"/>
+      </w:pPr>
+      <w:bookmarkStart w:id="7" w:name="_Ref166540750"/>
+      <w:r>
+        <w:t xml:space="preserve">Abbildung </w:t>
+      </w:r>
+      <w:r>
+        <w:fldChar w:fldCharType="begin"/>
+      </w:r>
+      <w:r>
+        <w:instrText xml:space="preserve"> SEQ Abbildung \* ARABIC </w:instrText>
+      </w:r>
+      <w:r>
+        <w:fldChar w:fldCharType="separate"/>
+      </w:r>
+      <w:r>
+        <w:rPr>
+          <w:noProof/>
+        </w:rPr>
+        <w:t>8</w:t>
+      </w:r>
+      <w:r>
+        <w:fldChar w:fldCharType="end"/>
+      </w:r>
+      <w:bookmarkEnd w:id="7"/>
+      <w:r>
+        <w:t>: Vergleichslösung von scipy</w:t>
+      </w:r>
+    </w:p>
+    <w:p>
+      <w:r>
+        <w:t>Insgesamt bietet die implizite Trapezregel eine verbesserte numerische Lösung für das Differentialgleichungssystem des Transformators</w:t>
+      </w:r>
+      <w:r>
+        <w:t xml:space="preserve">. </w:t>
+      </w:r>
+      <w:r>
+        <w:fldChar w:fldCharType="begin"/>
+      </w:r>
+      <w:r>
+        <w:instrText xml:space="preserve"> REF _Ref166539793 \h </w:instrText>
+      </w:r>
+      <w:r>
+        <w:fldChar w:fldCharType="separate"/>
+      </w:r>
+      <w:r>
+        <w:t xml:space="preserve">Abbildung </w:t>
+      </w:r>
+      <w:r>
+        <w:rPr>
+          <w:noProof/>
+        </w:rPr>
+        <w:t>9</w:t>
+      </w:r>
+      <w:r>
+        <w:fldChar w:fldCharType="end"/>
+      </w:r>
+      <w:r>
+        <w:t xml:space="preserve"> zeigt, </w:t>
+      </w:r>
+      <w:r>
+        <w:t xml:space="preserve">je mehr Schritte </w:t>
+      </w:r>
+      <w:r>
+        <w:t>beim</w:t>
+      </w:r>
+      <w:r>
+        <w:t xml:space="preserve"> Eulerverfahren </w:t>
+      </w:r>
+      <w:r>
+        <w:t>für die Berechnung gewählt werden</w:t>
+      </w:r>
+      <w:r>
+        <w:t>,</w:t>
+      </w:r>
+      <w:r>
+        <w:t xml:space="preserve"> desto kleiner werden die Schrittweiten </w:t>
+      </w:r>
+      <w:r>
+        <w:t>und somit werden</w:t>
+      </w:r>
+      <w:r>
+        <w:t xml:space="preserve"> </w:t>
+      </w:r>
+      <w:r>
+        <w:t>die Resultate sehr schnell genaue</w:t>
+      </w:r>
+      <w:r>
+        <w:t>r</w:t>
+      </w:r>
+      <w:r>
+        <w:t>.</w:t>
+      </w:r>
+      <w:r>
+        <w:t xml:space="preserve"> </w:t>
+      </w:r>
+      <w:r>
+        <w:t>Bei der Impliziten Trapezregel sieht man</w:t>
+      </w:r>
+      <w:r>
+        <w:t>,</w:t>
+      </w:r>
+      <w:r>
+        <w:t xml:space="preserve"> das</w:t>
+      </w:r>
+      <w:r>
+        <w:t>s</w:t>
+      </w:r>
+      <w:r>
+        <w:t xml:space="preserve"> das Verfahren sehr schnell eine </w:t>
+      </w:r>
+      <w:r>
+        <w:t>hohe</w:t>
+      </w:r>
+      <w:r>
+        <w:t xml:space="preserve"> </w:t>
+      </w:r>
+      <w:r>
+        <w:t>Genauigkeit</w:t>
+      </w:r>
+      <w:r>
+        <w:t xml:space="preserve"> erzielt.</w:t>
+      </w:r>
+    </w:p>
+    <w:p>
+      <w:pPr>
+        <w:keepNext/>
+      </w:pPr>
+      <w:r>
+        <w:drawing>
+          <wp:inline distT="0" distB="0" distL="0" distR="0" wp14:anchorId="47B00BF0" wp14:editId="5B224DD8">
+            <wp:extent cx="1920949" cy="1943735"/>
+            <wp:effectExtent l="0" t="0" r="3175" b="0"/>
+            <wp:docPr id="725402521" name="Grafik 1" descr="Ein Bild, das Text, Reihe, Diagramm, Zahl enthält.&#10;&#10;Automatisch generierte Beschreibung"/>
+            <wp:cNvGraphicFramePr>
+              <a:graphicFrameLocks xmlns:a="http://schemas.openxmlformats.org/drawingml/2006/main" noChangeAspect="1"/>
+            </wp:cNvGraphicFramePr>
+            <a:graphic xmlns:a="http://schemas.openxmlformats.org/drawingml/2006/main">
+              <a:graphicData uri="http://schemas.openxmlformats.org/drawingml/2006/picture">
+                <pic:pic xmlns:pic="http://schemas.openxmlformats.org/drawingml/2006/picture">
+                  <pic:nvPicPr>
+                    <pic:cNvPr id="725402521" name="Grafik 1" descr="Ein Bild, das Text, Reihe, Diagramm, Zahl enthält.&#10;&#10;Automatisch generierte Beschreibung"/>
+                    <pic:cNvPicPr/>
+                  </pic:nvPicPr>
+                  <pic:blipFill rotWithShape="1">
+                    <a:blip r:embed="rId19"/>
+                    <a:srcRect r="49271"/>
+                    <a:stretch/>
+                  </pic:blipFill>
+                  <pic:spPr bwMode="auto">
+                    <a:xfrm>
+                      <a:off x="0" y="0"/>
+                      <a:ext cx="1921211" cy="1944000"/>
+                    </a:xfrm>
+                    <a:prstGeom prst="rect">
+                      <a:avLst/>
+                    </a:prstGeom>
+                    <a:ln>
+                      <a:noFill/>
+                    </a:ln>
+                    <a:extLst>
+                      <a:ext uri="{53640926-AAD7-44D8-BBD7-CCE9431645EC}">
+                        <a14:shadowObscured xmlns:a14="http://schemas.microsoft.com/office/drawing/2010/main"/>
+                      </a:ext>
+                    </a:extLst>
+                  </pic:spPr>
+                </pic:pic>
+              </a:graphicData>
+            </a:graphic>
+          </wp:inline>
+        </w:drawing>
+      </w:r>
+    </w:p>
+    <w:p>
+      <w:pPr>
+        <w:pStyle w:val="Beschriftung"/>
+        <w:spacing w:line="240" w:lineRule="auto"/>
+      </w:pPr>
+      <w:bookmarkStart w:id="8" w:name="_Ref166539793"/>
+      <w:r>
+        <w:t xml:space="preserve">Abbildung </w:t>
+      </w:r>
+      <w:r>
+        <w:fldChar w:fldCharType="begin"/>
+      </w:r>
+      <w:r>
+        <w:instrText xml:space="preserve"> SEQ Abbildung \* ARABIC </w:instrText>
+      </w:r>
+      <w:r>
+        <w:fldChar w:fldCharType="separate"/>
+      </w:r>
+      <w:r>
+        <w:rPr>
+          <w:noProof/>
+        </w:rPr>
+        <w:t>9</w:t>
+      </w:r>
+      <w:r>
+        <w:fldChar w:fldCharType="end"/>
+      </w:r>
+      <w:bookmarkEnd w:id="8"/>
+      <w:r>
+        <w:t>: Vergleich Genauigkeit</w:t>
       </w:r>
     </w:p>
     <w:sectPr>
-      <w:footerReference w:type="default" r:id="rId17"/>
+      <w:footerReference w:type="default" r:id="rId20"/>
       <w:type w:val="continuous"/>
       <w:pgSz w:w="11906" w:h="16838" w:code="9"/>
       <w:pgMar w:top="1418" w:right="1416" w:bottom="1134" w:left="1985" w:header="720" w:footer="720" w:gutter="0"/>
@@ -7482,14 +8006,11 @@
   <w:style w:type="paragraph" w:default="1" w:styleId="Standard">
     <w:name w:val="Normal"/>
     <w:qFormat/>
-    <w:rsid w:val="000866D3"/>
+    <w:rsid w:val="00800934"/>
     <w:pPr>
       <w:spacing w:before="120" w:line="312" w:lineRule="auto"/>
       <w:jc w:val="both"/>
     </w:pPr>
-    <w:rPr>
-      <w:sz w:val="22"/>
-    </w:rPr>
   </w:style>
   <w:style w:type="paragraph" w:styleId="berschrift1">
     <w:name w:val="heading 1"/>
@@ -7497,7 +8018,7 @@
     <w:next w:val="Standard"/>
     <w:link w:val="berschrift1Zchn"/>
     <w:qFormat/>
-    <w:rsid w:val="009F0F65"/>
+    <w:rsid w:val="009265B2"/>
     <w:pPr>
       <w:keepNext/>
       <w:numPr>
@@ -7517,7 +8038,7 @@
       <w:rFonts w:ascii="Arial" w:hAnsi="Arial"/>
       <w:b/>
       <w:kern w:val="28"/>
-      <w:sz w:val="32"/>
+      <w:sz w:val="28"/>
     </w:rPr>
   </w:style>
   <w:style w:type="paragraph" w:styleId="berschrift2">
@@ -7525,6 +8046,7 @@
     <w:basedOn w:val="berschrift1"/>
     <w:next w:val="Standard"/>
     <w:qFormat/>
+    <w:rsid w:val="009265B2"/>
     <w:pPr>
       <w:numPr>
         <w:ilvl w:val="1"/>
@@ -7538,7 +8060,7 @@
       <w:outlineLvl w:val="1"/>
     </w:pPr>
     <w:rPr>
-      <w:sz w:val="28"/>
+      <w:sz w:val="24"/>
     </w:rPr>
   </w:style>
   <w:style w:type="paragraph" w:styleId="berschrift3">
@@ -7547,6 +8069,7 @@
     <w:next w:val="Standard"/>
     <w:link w:val="berschrift3Zchn"/>
     <w:qFormat/>
+    <w:rsid w:val="009265B2"/>
     <w:pPr>
       <w:numPr>
         <w:ilvl w:val="2"/>
@@ -7559,7 +8082,7 @@
       <w:outlineLvl w:val="2"/>
     </w:pPr>
     <w:rPr>
-      <w:sz w:val="24"/>
+      <w:sz w:val="22"/>
     </w:rPr>
   </w:style>
   <w:style w:type="paragraph" w:styleId="berschrift4">
@@ -7762,6 +8285,7 @@
     <w:basedOn w:val="Standard"/>
     <w:next w:val="Standard"/>
     <w:qFormat/>
+    <w:rsid w:val="00800934"/>
     <w:pPr>
       <w:spacing w:after="360"/>
     </w:pPr>
@@ -7825,7 +8349,6 @@
     <w:rPr>
       <w:rFonts w:ascii="Courier New" w:hAnsi="Courier New"/>
       <w:noProof/>
-      <w:sz w:val="20"/>
     </w:rPr>
   </w:style>
   <w:style w:type="character" w:customStyle="1" w:styleId="SprechblasentextZchn">
@@ -7861,9 +8384,6 @@
       <w:spacing w:before="60" w:line="240" w:lineRule="auto"/>
       <w:ind w:left="284" w:hanging="284"/>
     </w:pPr>
-    <w:rPr>
-      <w:sz w:val="20"/>
-    </w:rPr>
   </w:style>
   <w:style w:type="paragraph" w:styleId="Kopfzeile">
     <w:name w:val="header"/>
@@ -7879,9 +8399,6 @@
       </w:tabs>
       <w:spacing w:line="240" w:lineRule="auto"/>
     </w:pPr>
-    <w:rPr>
-      <w:sz w:val="20"/>
-    </w:rPr>
   </w:style>
   <w:style w:type="paragraph" w:styleId="Abbildungsverzeichnis">
     <w:name w:val="table of figures"/>
@@ -8612,7 +9129,6 @@
     <w:rPr>
       <w:b/>
       <w:bCs/>
-      <w:sz w:val="20"/>
     </w:rPr>
   </w:style>
   <w:style w:type="character" w:customStyle="1" w:styleId="KommentartextZchn">
@@ -8680,24 +9196,24 @@
     <w:name w:val="Überschrift 1 Zchn"/>
     <w:basedOn w:val="Absatz-Standardschriftart"/>
     <w:link w:val="berschrift1"/>
-    <w:rsid w:val="009F0F65"/>
+    <w:rsid w:val="009265B2"/>
     <w:rPr>
       <w:rFonts w:ascii="Arial" w:hAnsi="Arial"/>
       <w:b/>
       <w:kern w:val="28"/>
-      <w:sz w:val="32"/>
+      <w:sz w:val="28"/>
     </w:rPr>
   </w:style>
   <w:style w:type="character" w:customStyle="1" w:styleId="berschrift3Zchn">
     <w:name w:val="Überschrift 3 Zchn"/>
     <w:basedOn w:val="Absatz-Standardschriftart"/>
     <w:link w:val="berschrift3"/>
-    <w:rsid w:val="0086783C"/>
+    <w:rsid w:val="009265B2"/>
     <w:rPr>
       <w:rFonts w:ascii="Arial" w:hAnsi="Arial"/>
       <w:b/>
       <w:kern w:val="28"/>
-      <w:sz w:val="24"/>
+      <w:sz w:val="22"/>
     </w:rPr>
   </w:style>
   <w:style w:type="character" w:customStyle="1" w:styleId="FuzeileZchn">
@@ -8736,6 +9252,11 @@
     <w:name w:val="mord"/>
     <w:basedOn w:val="Absatz-Standardschriftart"/>
     <w:rsid w:val="00D13940"/>
+  </w:style>
+  <w:style w:type="character" w:customStyle="1" w:styleId="ui-provider">
+    <w:name w:val="ui-provider"/>
+    <w:basedOn w:val="Absatz-Standardschriftart"/>
+    <w:rsid w:val="006B5795"/>
   </w:style>
 </w:styles>
 </file>
